--- a/Ataskaita.docx
+++ b/Ataskaita.docx
@@ -182,15 +182,7 @@
         <w:t>8</w:t>
       </w:r>
       <w:r>
-        <w:t xml:space="preserve"> </w:t>
-      </w:r>
-      <w:proofErr w:type="spellStart"/>
-      <w:r>
-        <w:t>gr</w:t>
-      </w:r>
-      <w:proofErr w:type="spellEnd"/>
-      <w:r>
-        <w:t>. studentas</w:t>
+        <w:t xml:space="preserve"> gr. studentas</w:t>
       </w:r>
     </w:p>
     <w:p>
@@ -240,19 +232,7 @@
         <w:rPr>
           <w:noProof/>
         </w:rPr>
-        <w:t xml:space="preserve">2022 m. kovo </w:t>
-      </w:r>
-      <w:r>
-        <w:rPr>
-          <w:noProof/>
-        </w:rPr>
-        <w:t>7</w:t>
-      </w:r>
-      <w:r>
-        <w:rPr>
-          <w:noProof/>
-        </w:rPr>
-        <w:t xml:space="preserve"> d.</w:t>
+        <w:t>2022 m. kovo 8 d.</w:t>
       </w:r>
       <w:r>
         <w:fldChar w:fldCharType="end"/>
@@ -275,21 +255,8 @@
         </w:tabs>
         <w:ind w:left="5103"/>
       </w:pPr>
-      <w:proofErr w:type="spellStart"/>
-      <w:r>
-        <w:t>lekt</w:t>
-      </w:r>
-      <w:proofErr w:type="spellEnd"/>
-      <w:r>
-        <w:t xml:space="preserve">. </w:t>
-      </w:r>
-      <w:proofErr w:type="spellStart"/>
-      <w:r>
-        <w:t>Nečiūnas</w:t>
-      </w:r>
-      <w:proofErr w:type="spellEnd"/>
-      <w:r>
-        <w:t xml:space="preserve"> Audrius</w:t>
+      <w:r>
+        <w:t>lekt. Nečiūnas Audrius</w:t>
       </w:r>
     </w:p>
     <w:p>
@@ -303,27 +270,7 @@
         <w:jc w:val="left"/>
       </w:pPr>
       <w:r>
-        <w:t>doc.</w:t>
-      </w:r>
-      <w:r>
-        <w:t xml:space="preserve"> </w:t>
-      </w:r>
-      <w:r>
-        <w:t>P</w:t>
-      </w:r>
-      <w:r>
-        <w:t>aulauskaitė-</w:t>
-      </w:r>
-      <w:proofErr w:type="spellStart"/>
-      <w:r>
-        <w:t>T</w:t>
-      </w:r>
-      <w:r>
-        <w:t>arasevičienė</w:t>
-      </w:r>
-      <w:proofErr w:type="spellEnd"/>
-      <w:r>
-        <w:t xml:space="preserve"> Agnė</w:t>
+        <w:t>doc. Paulauskaitė-Tarasevičienė Agnė</w:t>
       </w:r>
     </w:p>
     <w:p>
@@ -563,7 +510,6 @@
           <w:lang w:val="lt-LT"/>
         </w:rPr>
       </w:pPr>
-      <w:proofErr w:type="spellStart"/>
       <w:r>
         <w:rPr>
           <w:rFonts w:ascii="Times New Roman" w:hAnsi="Times New Roman" w:cs="Times New Roman"/>
@@ -571,9 +517,8 @@
           <w:szCs w:val="24"/>
           <w:lang w:val="lt-LT"/>
         </w:rPr>
-        <w:t>Laboratoriniui</w:t>
-      </w:r>
-      <w:proofErr w:type="spellEnd"/>
+        <w:t>Laboratoriniui darbui pasirinktas automobilių specifikacijų rinkinys.</w:t>
+      </w:r>
       <w:r>
         <w:rPr>
           <w:rFonts w:ascii="Times New Roman" w:hAnsi="Times New Roman" w:cs="Times New Roman"/>
@@ -581,28 +526,28 @@
           <w:szCs w:val="24"/>
           <w:lang w:val="lt-LT"/>
         </w:rPr>
-        <w:t xml:space="preserve"> darbui pasirinktas automobilių specifikacijų rinkinys.</w:t>
-      </w:r>
-      <w:r>
+        <w:t xml:space="preserve"> Rinkinį sudaro šie atributai:</w:t>
+      </w:r>
+    </w:p>
+    <w:p>
+      <w:pPr>
+        <w:ind w:left="-284"/>
         <w:rPr>
           <w:rFonts w:ascii="Times New Roman" w:hAnsi="Times New Roman" w:cs="Times New Roman"/>
           <w:sz w:val="24"/>
           <w:szCs w:val="24"/>
           <w:lang w:val="lt-LT"/>
         </w:rPr>
-        <w:t xml:space="preserve"> Rinkinį sudaro šie atributai:</w:t>
-      </w:r>
-    </w:p>
-    <w:p>
-      <w:pPr>
-        <w:ind w:left="-284"/>
+      </w:pPr>
+      <w:r>
         <w:rPr>
           <w:rFonts w:ascii="Times New Roman" w:hAnsi="Times New Roman" w:cs="Times New Roman"/>
           <w:sz w:val="24"/>
           <w:szCs w:val="24"/>
           <w:lang w:val="lt-LT"/>
         </w:rPr>
-      </w:pPr>
+        <w:t>Tolydiniai</w:t>
+      </w:r>
       <w:r>
         <w:rPr>
           <w:rFonts w:ascii="Times New Roman" w:hAnsi="Times New Roman" w:cs="Times New Roman"/>
@@ -610,7 +555,7 @@
           <w:szCs w:val="24"/>
           <w:lang w:val="lt-LT"/>
         </w:rPr>
-        <w:t>Tolydiniai</w:t>
+        <w:t xml:space="preserve"> atributai: </w:t>
       </w:r>
       <w:r>
         <w:rPr>
@@ -619,19 +564,19 @@
           <w:szCs w:val="24"/>
           <w:lang w:val="lt-LT"/>
         </w:rPr>
-        <w:t xml:space="preserve"> atributai: </w:t>
-      </w:r>
-      <w:proofErr w:type="spellStart"/>
-      <w:r>
+        <w:t>Year, Engine Cylinders, Engine Displacement, City MPG, Highway MPG, Annual Fuel Cost, Tailpipe CO2 in Grams/Mile</w:t>
+      </w:r>
+    </w:p>
+    <w:p>
+      <w:pPr>
+        <w:ind w:left="-284"/>
         <w:rPr>
           <w:rFonts w:ascii="Times New Roman" w:hAnsi="Times New Roman" w:cs="Times New Roman"/>
           <w:sz w:val="24"/>
           <w:szCs w:val="24"/>
           <w:lang w:val="lt-LT"/>
         </w:rPr>
-        <w:t>Year</w:t>
-      </w:r>
-      <w:proofErr w:type="spellEnd"/>
+      </w:pPr>
       <w:r>
         <w:rPr>
           <w:rFonts w:ascii="Times New Roman" w:hAnsi="Times New Roman" w:cs="Times New Roman"/>
@@ -639,9 +584,8 @@
           <w:szCs w:val="24"/>
           <w:lang w:val="lt-LT"/>
         </w:rPr>
-        <w:t xml:space="preserve">, </w:t>
-      </w:r>
-      <w:proofErr w:type="spellStart"/>
+        <w:t xml:space="preserve">Kategoriniai atributai: </w:t>
+      </w:r>
       <w:r>
         <w:rPr>
           <w:rFonts w:ascii="Times New Roman" w:hAnsi="Times New Roman" w:cs="Times New Roman"/>
@@ -649,357 +593,7 @@
           <w:szCs w:val="24"/>
           <w:lang w:val="lt-LT"/>
         </w:rPr>
-        <w:t>Engine</w:t>
-      </w:r>
-      <w:proofErr w:type="spellEnd"/>
-      <w:r>
-        <w:rPr>
-          <w:rFonts w:ascii="Times New Roman" w:hAnsi="Times New Roman" w:cs="Times New Roman"/>
-          <w:sz w:val="24"/>
-          <w:szCs w:val="24"/>
-          <w:lang w:val="lt-LT"/>
-        </w:rPr>
-        <w:t xml:space="preserve"> </w:t>
-      </w:r>
-      <w:proofErr w:type="spellStart"/>
-      <w:r>
-        <w:rPr>
-          <w:rFonts w:ascii="Times New Roman" w:hAnsi="Times New Roman" w:cs="Times New Roman"/>
-          <w:sz w:val="24"/>
-          <w:szCs w:val="24"/>
-          <w:lang w:val="lt-LT"/>
-        </w:rPr>
-        <w:t>Cylinders</w:t>
-      </w:r>
-      <w:proofErr w:type="spellEnd"/>
-      <w:r>
-        <w:rPr>
-          <w:rFonts w:ascii="Times New Roman" w:hAnsi="Times New Roman" w:cs="Times New Roman"/>
-          <w:sz w:val="24"/>
-          <w:szCs w:val="24"/>
-          <w:lang w:val="lt-LT"/>
-        </w:rPr>
-        <w:t xml:space="preserve">, </w:t>
-      </w:r>
-      <w:proofErr w:type="spellStart"/>
-      <w:r>
-        <w:rPr>
-          <w:rFonts w:ascii="Times New Roman" w:hAnsi="Times New Roman" w:cs="Times New Roman"/>
-          <w:sz w:val="24"/>
-          <w:szCs w:val="24"/>
-          <w:lang w:val="lt-LT"/>
-        </w:rPr>
-        <w:t>Engine</w:t>
-      </w:r>
-      <w:proofErr w:type="spellEnd"/>
-      <w:r>
-        <w:rPr>
-          <w:rFonts w:ascii="Times New Roman" w:hAnsi="Times New Roman" w:cs="Times New Roman"/>
-          <w:sz w:val="24"/>
-          <w:szCs w:val="24"/>
-          <w:lang w:val="lt-LT"/>
-        </w:rPr>
-        <w:t xml:space="preserve"> </w:t>
-      </w:r>
-      <w:proofErr w:type="spellStart"/>
-      <w:r>
-        <w:rPr>
-          <w:rFonts w:ascii="Times New Roman" w:hAnsi="Times New Roman" w:cs="Times New Roman"/>
-          <w:sz w:val="24"/>
-          <w:szCs w:val="24"/>
-          <w:lang w:val="lt-LT"/>
-        </w:rPr>
-        <w:t>Displacement</w:t>
-      </w:r>
-      <w:proofErr w:type="spellEnd"/>
-      <w:r>
-        <w:rPr>
-          <w:rFonts w:ascii="Times New Roman" w:hAnsi="Times New Roman" w:cs="Times New Roman"/>
-          <w:sz w:val="24"/>
-          <w:szCs w:val="24"/>
-          <w:lang w:val="lt-LT"/>
-        </w:rPr>
-        <w:t xml:space="preserve">, </w:t>
-      </w:r>
-      <w:proofErr w:type="spellStart"/>
-      <w:r>
-        <w:rPr>
-          <w:rFonts w:ascii="Times New Roman" w:hAnsi="Times New Roman" w:cs="Times New Roman"/>
-          <w:sz w:val="24"/>
-          <w:szCs w:val="24"/>
-          <w:lang w:val="lt-LT"/>
-        </w:rPr>
-        <w:t>City</w:t>
-      </w:r>
-      <w:proofErr w:type="spellEnd"/>
-      <w:r>
-        <w:rPr>
-          <w:rFonts w:ascii="Times New Roman" w:hAnsi="Times New Roman" w:cs="Times New Roman"/>
-          <w:sz w:val="24"/>
-          <w:szCs w:val="24"/>
-          <w:lang w:val="lt-LT"/>
-        </w:rPr>
-        <w:t xml:space="preserve"> MPG, </w:t>
-      </w:r>
-      <w:proofErr w:type="spellStart"/>
-      <w:r>
-        <w:rPr>
-          <w:rFonts w:ascii="Times New Roman" w:hAnsi="Times New Roman" w:cs="Times New Roman"/>
-          <w:sz w:val="24"/>
-          <w:szCs w:val="24"/>
-          <w:lang w:val="lt-LT"/>
-        </w:rPr>
-        <w:t>Highway</w:t>
-      </w:r>
-      <w:proofErr w:type="spellEnd"/>
-      <w:r>
-        <w:rPr>
-          <w:rFonts w:ascii="Times New Roman" w:hAnsi="Times New Roman" w:cs="Times New Roman"/>
-          <w:sz w:val="24"/>
-          <w:szCs w:val="24"/>
-          <w:lang w:val="lt-LT"/>
-        </w:rPr>
-        <w:t xml:space="preserve"> MPG, </w:t>
-      </w:r>
-      <w:proofErr w:type="spellStart"/>
-      <w:r>
-        <w:rPr>
-          <w:rFonts w:ascii="Times New Roman" w:hAnsi="Times New Roman" w:cs="Times New Roman"/>
-          <w:sz w:val="24"/>
-          <w:szCs w:val="24"/>
-          <w:lang w:val="lt-LT"/>
-        </w:rPr>
-        <w:t>Annual</w:t>
-      </w:r>
-      <w:proofErr w:type="spellEnd"/>
-      <w:r>
-        <w:rPr>
-          <w:rFonts w:ascii="Times New Roman" w:hAnsi="Times New Roman" w:cs="Times New Roman"/>
-          <w:sz w:val="24"/>
-          <w:szCs w:val="24"/>
-          <w:lang w:val="lt-LT"/>
-        </w:rPr>
-        <w:t xml:space="preserve"> </w:t>
-      </w:r>
-      <w:proofErr w:type="spellStart"/>
-      <w:r>
-        <w:rPr>
-          <w:rFonts w:ascii="Times New Roman" w:hAnsi="Times New Roman" w:cs="Times New Roman"/>
-          <w:sz w:val="24"/>
-          <w:szCs w:val="24"/>
-          <w:lang w:val="lt-LT"/>
-        </w:rPr>
-        <w:t>Fuel</w:t>
-      </w:r>
-      <w:proofErr w:type="spellEnd"/>
-      <w:r>
-        <w:rPr>
-          <w:rFonts w:ascii="Times New Roman" w:hAnsi="Times New Roman" w:cs="Times New Roman"/>
-          <w:sz w:val="24"/>
-          <w:szCs w:val="24"/>
-          <w:lang w:val="lt-LT"/>
-        </w:rPr>
-        <w:t xml:space="preserve"> </w:t>
-      </w:r>
-      <w:proofErr w:type="spellStart"/>
-      <w:r>
-        <w:rPr>
-          <w:rFonts w:ascii="Times New Roman" w:hAnsi="Times New Roman" w:cs="Times New Roman"/>
-          <w:sz w:val="24"/>
-          <w:szCs w:val="24"/>
-          <w:lang w:val="lt-LT"/>
-        </w:rPr>
-        <w:t>Cost</w:t>
-      </w:r>
-      <w:proofErr w:type="spellEnd"/>
-      <w:r>
-        <w:rPr>
-          <w:rFonts w:ascii="Times New Roman" w:hAnsi="Times New Roman" w:cs="Times New Roman"/>
-          <w:sz w:val="24"/>
-          <w:szCs w:val="24"/>
-          <w:lang w:val="lt-LT"/>
-        </w:rPr>
-        <w:t xml:space="preserve">, </w:t>
-      </w:r>
-      <w:proofErr w:type="spellStart"/>
-      <w:r>
-        <w:rPr>
-          <w:rFonts w:ascii="Times New Roman" w:hAnsi="Times New Roman" w:cs="Times New Roman"/>
-          <w:sz w:val="24"/>
-          <w:szCs w:val="24"/>
-          <w:lang w:val="lt-LT"/>
-        </w:rPr>
-        <w:t>Tailpipe</w:t>
-      </w:r>
-      <w:proofErr w:type="spellEnd"/>
-      <w:r>
-        <w:rPr>
-          <w:rFonts w:ascii="Times New Roman" w:hAnsi="Times New Roman" w:cs="Times New Roman"/>
-          <w:sz w:val="24"/>
-          <w:szCs w:val="24"/>
-          <w:lang w:val="lt-LT"/>
-        </w:rPr>
-        <w:t xml:space="preserve"> CO2 </w:t>
-      </w:r>
-      <w:proofErr w:type="spellStart"/>
-      <w:r>
-        <w:rPr>
-          <w:rFonts w:ascii="Times New Roman" w:hAnsi="Times New Roman" w:cs="Times New Roman"/>
-          <w:sz w:val="24"/>
-          <w:szCs w:val="24"/>
-          <w:lang w:val="lt-LT"/>
-        </w:rPr>
-        <w:t>in</w:t>
-      </w:r>
-      <w:proofErr w:type="spellEnd"/>
-      <w:r>
-        <w:rPr>
-          <w:rFonts w:ascii="Times New Roman" w:hAnsi="Times New Roman" w:cs="Times New Roman"/>
-          <w:sz w:val="24"/>
-          <w:szCs w:val="24"/>
-          <w:lang w:val="lt-LT"/>
-        </w:rPr>
-        <w:t xml:space="preserve"> </w:t>
-      </w:r>
-      <w:proofErr w:type="spellStart"/>
-      <w:r>
-        <w:rPr>
-          <w:rFonts w:ascii="Times New Roman" w:hAnsi="Times New Roman" w:cs="Times New Roman"/>
-          <w:sz w:val="24"/>
-          <w:szCs w:val="24"/>
-          <w:lang w:val="lt-LT"/>
-        </w:rPr>
-        <w:t>Grams</w:t>
-      </w:r>
-      <w:proofErr w:type="spellEnd"/>
-      <w:r>
-        <w:rPr>
-          <w:rFonts w:ascii="Times New Roman" w:hAnsi="Times New Roman" w:cs="Times New Roman"/>
-          <w:sz w:val="24"/>
-          <w:szCs w:val="24"/>
-          <w:lang w:val="lt-LT"/>
-        </w:rPr>
-        <w:t>/Mile</w:t>
-      </w:r>
-    </w:p>
-    <w:p>
-      <w:pPr>
-        <w:ind w:left="-284"/>
-        <w:rPr>
-          <w:rFonts w:ascii="Times New Roman" w:hAnsi="Times New Roman" w:cs="Times New Roman"/>
-          <w:sz w:val="24"/>
-          <w:szCs w:val="24"/>
-          <w:lang w:val="lt-LT"/>
-        </w:rPr>
-      </w:pPr>
-      <w:r>
-        <w:rPr>
-          <w:rFonts w:ascii="Times New Roman" w:hAnsi="Times New Roman" w:cs="Times New Roman"/>
-          <w:sz w:val="24"/>
-          <w:szCs w:val="24"/>
-          <w:lang w:val="lt-LT"/>
-        </w:rPr>
-        <w:t xml:space="preserve">Kategoriniai atributai: </w:t>
-      </w:r>
-      <w:proofErr w:type="spellStart"/>
-      <w:r>
-        <w:rPr>
-          <w:rFonts w:ascii="Times New Roman" w:hAnsi="Times New Roman" w:cs="Times New Roman"/>
-          <w:sz w:val="24"/>
-          <w:szCs w:val="24"/>
-          <w:lang w:val="lt-LT"/>
-        </w:rPr>
-        <w:t>Drive</w:t>
-      </w:r>
-      <w:proofErr w:type="spellEnd"/>
-      <w:r>
-        <w:rPr>
-          <w:rFonts w:ascii="Times New Roman" w:hAnsi="Times New Roman" w:cs="Times New Roman"/>
-          <w:sz w:val="24"/>
-          <w:szCs w:val="24"/>
-          <w:lang w:val="lt-LT"/>
-        </w:rPr>
-        <w:t xml:space="preserve">, </w:t>
-      </w:r>
-      <w:proofErr w:type="spellStart"/>
-      <w:r>
-        <w:rPr>
-          <w:rFonts w:ascii="Times New Roman" w:hAnsi="Times New Roman" w:cs="Times New Roman"/>
-          <w:sz w:val="24"/>
-          <w:szCs w:val="24"/>
-          <w:lang w:val="lt-LT"/>
-        </w:rPr>
-        <w:t>Transmission</w:t>
-      </w:r>
-      <w:proofErr w:type="spellEnd"/>
-      <w:r>
-        <w:rPr>
-          <w:rFonts w:ascii="Times New Roman" w:hAnsi="Times New Roman" w:cs="Times New Roman"/>
-          <w:sz w:val="24"/>
-          <w:szCs w:val="24"/>
-          <w:lang w:val="lt-LT"/>
-        </w:rPr>
-        <w:t xml:space="preserve">, </w:t>
-      </w:r>
-      <w:proofErr w:type="spellStart"/>
-      <w:r>
-        <w:rPr>
-          <w:rFonts w:ascii="Times New Roman" w:hAnsi="Times New Roman" w:cs="Times New Roman"/>
-          <w:sz w:val="24"/>
-          <w:szCs w:val="24"/>
-          <w:lang w:val="lt-LT"/>
-        </w:rPr>
-        <w:t>Turbocharger</w:t>
-      </w:r>
-      <w:proofErr w:type="spellEnd"/>
-      <w:r>
-        <w:rPr>
-          <w:rFonts w:ascii="Times New Roman" w:hAnsi="Times New Roman" w:cs="Times New Roman"/>
-          <w:sz w:val="24"/>
-          <w:szCs w:val="24"/>
-          <w:lang w:val="lt-LT"/>
-        </w:rPr>
-        <w:t xml:space="preserve">, </w:t>
-      </w:r>
-      <w:proofErr w:type="spellStart"/>
-      <w:r>
-        <w:rPr>
-          <w:rFonts w:ascii="Times New Roman" w:hAnsi="Times New Roman" w:cs="Times New Roman"/>
-          <w:sz w:val="24"/>
-          <w:szCs w:val="24"/>
-          <w:lang w:val="lt-LT"/>
-        </w:rPr>
-        <w:t>Supercharger</w:t>
-      </w:r>
-      <w:proofErr w:type="spellEnd"/>
-      <w:r>
-        <w:rPr>
-          <w:rFonts w:ascii="Times New Roman" w:hAnsi="Times New Roman" w:cs="Times New Roman"/>
-          <w:sz w:val="24"/>
-          <w:szCs w:val="24"/>
-          <w:lang w:val="lt-LT"/>
-        </w:rPr>
-        <w:t xml:space="preserve">, </w:t>
-      </w:r>
-      <w:proofErr w:type="spellStart"/>
-      <w:r>
-        <w:rPr>
-          <w:rFonts w:ascii="Times New Roman" w:hAnsi="Times New Roman" w:cs="Times New Roman"/>
-          <w:sz w:val="24"/>
-          <w:szCs w:val="24"/>
-          <w:lang w:val="lt-LT"/>
-        </w:rPr>
-        <w:t>Fuel</w:t>
-      </w:r>
-      <w:proofErr w:type="spellEnd"/>
-      <w:r>
-        <w:rPr>
-          <w:rFonts w:ascii="Times New Roman" w:hAnsi="Times New Roman" w:cs="Times New Roman"/>
-          <w:sz w:val="24"/>
-          <w:szCs w:val="24"/>
-          <w:lang w:val="lt-LT"/>
-        </w:rPr>
-        <w:t xml:space="preserve"> Type</w:t>
+        <w:t>Drive, Transmission, Turbocharger, Supercharger, Fuel Type</w:t>
       </w:r>
     </w:p>
     <w:p>
@@ -1085,34 +679,14 @@
                 <w:lang w:val="lt-LT"/>
               </w:rPr>
             </w:pPr>
-            <w:proofErr w:type="spellStart"/>
-            <w:r>
-              <w:rPr>
-                <w:rFonts w:cstheme="minorHAnsi"/>
-                <w:sz w:val="20"/>
-                <w:szCs w:val="20"/>
-              </w:rPr>
-              <w:t>Atributo</w:t>
-            </w:r>
-            <w:proofErr w:type="spellEnd"/>
-            <w:r>
-              <w:rPr>
-                <w:rFonts w:cstheme="minorHAnsi"/>
-                <w:sz w:val="20"/>
-                <w:szCs w:val="20"/>
-              </w:rPr>
-              <w:t xml:space="preserve"> </w:t>
-            </w:r>
-            <w:proofErr w:type="spellStart"/>
-            <w:r>
-              <w:rPr>
-                <w:rFonts w:cstheme="minorHAnsi"/>
-                <w:sz w:val="20"/>
-                <w:szCs w:val="20"/>
-              </w:rPr>
-              <w:t>pavadinimas</w:t>
-            </w:r>
-            <w:proofErr w:type="spellEnd"/>
+            <w:r>
+              <w:rPr>
+                <w:rFonts w:cstheme="minorHAnsi"/>
+                <w:sz w:val="20"/>
+                <w:szCs w:val="20"/>
+              </w:rPr>
+              <w:t>Atributo pavadinimas</w:t>
+            </w:r>
           </w:p>
         </w:tc>
         <w:tc>
@@ -1128,41 +702,13 @@
                 <w:lang w:val="lt-LT"/>
               </w:rPr>
             </w:pPr>
-            <w:proofErr w:type="spellStart"/>
-            <w:r>
-              <w:rPr>
-                <w:rFonts w:cstheme="minorHAnsi"/>
-                <w:sz w:val="20"/>
-                <w:szCs w:val="20"/>
-              </w:rPr>
-              <w:t>Kiekis</w:t>
-            </w:r>
-            <w:proofErr w:type="spellEnd"/>
-            <w:r>
-              <w:rPr>
-                <w:rFonts w:cstheme="minorHAnsi"/>
-                <w:sz w:val="20"/>
-                <w:szCs w:val="20"/>
-              </w:rPr>
-              <w:t xml:space="preserve"> (</w:t>
-            </w:r>
-            <w:proofErr w:type="spellStart"/>
-            <w:r>
-              <w:rPr>
-                <w:rFonts w:cstheme="minorHAnsi"/>
-                <w:sz w:val="20"/>
-                <w:szCs w:val="20"/>
-              </w:rPr>
-              <w:t>Eilučių</w:t>
-            </w:r>
-            <w:proofErr w:type="spellEnd"/>
-            <w:r>
-              <w:rPr>
-                <w:rFonts w:cstheme="minorHAnsi"/>
-                <w:sz w:val="20"/>
-                <w:szCs w:val="20"/>
-              </w:rPr>
-              <w:t xml:space="preserve"> sk.)</w:t>
+            <w:r>
+              <w:rPr>
+                <w:rFonts w:cstheme="minorHAnsi"/>
+                <w:sz w:val="20"/>
+                <w:szCs w:val="20"/>
+              </w:rPr>
+              <w:t>Kiekis (Eilučių sk.)</w:t>
             </w:r>
           </w:p>
         </w:tc>
@@ -1179,41 +725,13 @@
                 <w:lang w:val="lt-LT"/>
               </w:rPr>
             </w:pPr>
-            <w:proofErr w:type="spellStart"/>
-            <w:r>
-              <w:rPr>
-                <w:rFonts w:cstheme="minorHAnsi"/>
-                <w:sz w:val="20"/>
-                <w:szCs w:val="20"/>
-              </w:rPr>
-              <w:t>Trūkstamos</w:t>
-            </w:r>
-            <w:proofErr w:type="spellEnd"/>
-            <w:r>
-              <w:rPr>
-                <w:rFonts w:cstheme="minorHAnsi"/>
-                <w:sz w:val="20"/>
-                <w:szCs w:val="20"/>
-              </w:rPr>
-              <w:t xml:space="preserve"> </w:t>
-            </w:r>
-            <w:proofErr w:type="spellStart"/>
-            <w:r>
-              <w:rPr>
-                <w:rFonts w:cstheme="minorHAnsi"/>
-                <w:sz w:val="20"/>
-                <w:szCs w:val="20"/>
-              </w:rPr>
-              <w:t>reikšmės</w:t>
-            </w:r>
-            <w:proofErr w:type="spellEnd"/>
-            <w:r>
-              <w:rPr>
-                <w:rFonts w:cstheme="minorHAnsi"/>
-                <w:sz w:val="20"/>
-                <w:szCs w:val="20"/>
-              </w:rPr>
-              <w:t>, %</w:t>
+            <w:r>
+              <w:rPr>
+                <w:rFonts w:cstheme="minorHAnsi"/>
+                <w:sz w:val="20"/>
+                <w:szCs w:val="20"/>
+              </w:rPr>
+              <w:t>Trūkstamos reikšmės, %</w:t>
             </w:r>
           </w:p>
         </w:tc>
@@ -1230,7 +748,6 @@
                 <w:lang w:val="lt-LT"/>
               </w:rPr>
             </w:pPr>
-            <w:proofErr w:type="spellStart"/>
             <w:r>
               <w:rPr>
                 <w:rFonts w:cstheme="minorHAnsi"/>
@@ -1239,7 +756,6 @@
               </w:rPr>
               <w:t>Kardinalumas</w:t>
             </w:r>
-            <w:proofErr w:type="spellEnd"/>
           </w:p>
         </w:tc>
         <w:tc>
@@ -1255,34 +771,14 @@
                 <w:lang w:val="lt-LT"/>
               </w:rPr>
             </w:pPr>
-            <w:proofErr w:type="spellStart"/>
-            <w:r>
-              <w:rPr>
-                <w:rFonts w:cstheme="minorHAnsi"/>
-                <w:sz w:val="20"/>
-                <w:szCs w:val="20"/>
-              </w:rPr>
-              <w:t>Minimali</w:t>
-            </w:r>
-            <w:proofErr w:type="spellEnd"/>
-            <w:r>
-              <w:rPr>
-                <w:rFonts w:cstheme="minorHAnsi"/>
-                <w:sz w:val="20"/>
-                <w:szCs w:val="20"/>
-              </w:rPr>
-              <w:t xml:space="preserve"> </w:t>
-            </w:r>
-            <w:proofErr w:type="spellStart"/>
-            <w:r>
-              <w:rPr>
-                <w:rFonts w:cstheme="minorHAnsi"/>
-                <w:sz w:val="20"/>
-                <w:szCs w:val="20"/>
-              </w:rPr>
-              <w:t>reikšmė</w:t>
-            </w:r>
-            <w:proofErr w:type="spellEnd"/>
+            <w:r>
+              <w:rPr>
+                <w:rFonts w:cstheme="minorHAnsi"/>
+                <w:sz w:val="20"/>
+                <w:szCs w:val="20"/>
+              </w:rPr>
+              <w:t>Minimali reikšmė</w:t>
+            </w:r>
           </w:p>
         </w:tc>
         <w:tc>
@@ -1298,34 +794,14 @@
                 <w:lang w:val="lt-LT"/>
               </w:rPr>
             </w:pPr>
-            <w:proofErr w:type="spellStart"/>
-            <w:r>
-              <w:rPr>
-                <w:rFonts w:cstheme="minorHAnsi"/>
-                <w:sz w:val="20"/>
-                <w:szCs w:val="20"/>
-              </w:rPr>
-              <w:t>Maksimali</w:t>
-            </w:r>
-            <w:proofErr w:type="spellEnd"/>
-            <w:r>
-              <w:rPr>
-                <w:rFonts w:cstheme="minorHAnsi"/>
-                <w:sz w:val="20"/>
-                <w:szCs w:val="20"/>
-              </w:rPr>
-              <w:t xml:space="preserve"> </w:t>
-            </w:r>
-            <w:proofErr w:type="spellStart"/>
-            <w:r>
-              <w:rPr>
-                <w:rFonts w:cstheme="minorHAnsi"/>
-                <w:sz w:val="20"/>
-                <w:szCs w:val="20"/>
-              </w:rPr>
-              <w:t>reikšmė</w:t>
-            </w:r>
-            <w:proofErr w:type="spellEnd"/>
+            <w:r>
+              <w:rPr>
+                <w:rFonts w:cstheme="minorHAnsi"/>
+                <w:sz w:val="20"/>
+                <w:szCs w:val="20"/>
+              </w:rPr>
+              <w:t>Maksimali reikšmė</w:t>
+            </w:r>
           </w:p>
         </w:tc>
         <w:tc>
@@ -1346,18 +822,8 @@
                 <w:sz w:val="20"/>
                 <w:szCs w:val="20"/>
               </w:rPr>
-              <w:t xml:space="preserve">1-asis </w:t>
-            </w:r>
-            <w:proofErr w:type="spellStart"/>
-            <w:r>
-              <w:rPr>
-                <w:rFonts w:cstheme="minorHAnsi"/>
-                <w:sz w:val="20"/>
-                <w:szCs w:val="20"/>
-              </w:rPr>
-              <w:t>kvartilis</w:t>
-            </w:r>
-            <w:proofErr w:type="spellEnd"/>
+              <w:t>1-asis kvartilis</w:t>
+            </w:r>
           </w:p>
         </w:tc>
         <w:tc>
@@ -1378,18 +844,8 @@
                 <w:sz w:val="20"/>
                 <w:szCs w:val="20"/>
               </w:rPr>
-              <w:t xml:space="preserve">3-iasis </w:t>
-            </w:r>
-            <w:proofErr w:type="spellStart"/>
-            <w:r>
-              <w:rPr>
-                <w:rFonts w:cstheme="minorHAnsi"/>
-                <w:sz w:val="20"/>
-                <w:szCs w:val="20"/>
-              </w:rPr>
-              <w:t>kvartilis</w:t>
-            </w:r>
-            <w:proofErr w:type="spellEnd"/>
+              <w:t>3-iasis kvartilis</w:t>
+            </w:r>
           </w:p>
         </w:tc>
         <w:tc>
@@ -1404,7 +860,6 @@
                 <w:szCs w:val="20"/>
               </w:rPr>
             </w:pPr>
-            <w:proofErr w:type="spellStart"/>
             <w:r>
               <w:rPr>
                 <w:rFonts w:cstheme="minorHAnsi"/>
@@ -1413,7 +868,6 @@
               </w:rPr>
               <w:t>Vidurkis</w:t>
             </w:r>
-            <w:proofErr w:type="spellEnd"/>
           </w:p>
         </w:tc>
         <w:tc>
@@ -1428,7 +882,6 @@
                 <w:szCs w:val="20"/>
               </w:rPr>
             </w:pPr>
-            <w:proofErr w:type="spellStart"/>
             <w:r>
               <w:rPr>
                 <w:rFonts w:cstheme="minorHAnsi"/>
@@ -1437,7 +890,6 @@
               </w:rPr>
               <w:t>Mediana</w:t>
             </w:r>
-            <w:proofErr w:type="spellEnd"/>
           </w:p>
         </w:tc>
         <w:tc>
@@ -1452,34 +904,14 @@
                 <w:szCs w:val="20"/>
               </w:rPr>
             </w:pPr>
-            <w:proofErr w:type="spellStart"/>
-            <w:r>
-              <w:rPr>
-                <w:rFonts w:cstheme="minorHAnsi"/>
-                <w:sz w:val="20"/>
-                <w:szCs w:val="20"/>
-              </w:rPr>
-              <w:t>Standartinis</w:t>
-            </w:r>
-            <w:proofErr w:type="spellEnd"/>
-            <w:r>
-              <w:rPr>
-                <w:rFonts w:cstheme="minorHAnsi"/>
-                <w:sz w:val="20"/>
-                <w:szCs w:val="20"/>
-              </w:rPr>
-              <w:t xml:space="preserve"> </w:t>
-            </w:r>
-            <w:proofErr w:type="spellStart"/>
-            <w:r>
-              <w:rPr>
-                <w:rFonts w:cstheme="minorHAnsi"/>
-                <w:sz w:val="20"/>
-                <w:szCs w:val="20"/>
-              </w:rPr>
-              <w:t>nuokrypis</w:t>
-            </w:r>
-            <w:proofErr w:type="spellEnd"/>
+            <w:r>
+              <w:rPr>
+                <w:rFonts w:cstheme="minorHAnsi"/>
+                <w:sz w:val="20"/>
+                <w:szCs w:val="20"/>
+              </w:rPr>
+              <w:t>Standartinis nuokrypis</w:t>
+            </w:r>
           </w:p>
         </w:tc>
       </w:tr>
@@ -1748,37 +1180,15 @@
                 <w:szCs w:val="20"/>
               </w:rPr>
             </w:pPr>
-            <w:proofErr w:type="spellStart"/>
-            <w:r>
-              <w:rPr>
-                <w:rFonts w:cstheme="minorHAnsi"/>
-                <w:sz w:val="20"/>
-                <w:szCs w:val="20"/>
-                <w:lang w:val="lt-LT"/>
-              </w:rPr>
-              <w:t>Engine</w:t>
-            </w:r>
-            <w:proofErr w:type="spellEnd"/>
-            <w:r>
-              <w:rPr>
-                <w:rFonts w:cstheme="minorHAnsi"/>
-                <w:sz w:val="20"/>
-                <w:szCs w:val="20"/>
-                <w:lang w:val="lt-LT"/>
-              </w:rPr>
-              <w:t xml:space="preserve"> </w:t>
-            </w:r>
-            <w:proofErr w:type="spellStart"/>
-            <w:r>
-              <w:rPr>
-                <w:rFonts w:cstheme="minorHAnsi"/>
-                <w:sz w:val="20"/>
-                <w:szCs w:val="20"/>
-                <w:lang w:val="lt-LT"/>
-              </w:rPr>
-              <w:t>Cylinders</w:t>
-            </w:r>
-            <w:proofErr w:type="spellEnd"/>
+            <w:r>
+              <w:rPr>
+                <w:rFonts w:cstheme="minorHAnsi"/>
+                <w:sz w:val="20"/>
+                <w:szCs w:val="20"/>
+                <w:lang w:val="lt-LT"/>
+              </w:rPr>
+              <w:t>Engine Cylinders</w:t>
+            </w:r>
           </w:p>
         </w:tc>
         <w:tc>
@@ -2031,37 +1441,15 @@
                 <w:szCs w:val="20"/>
               </w:rPr>
             </w:pPr>
-            <w:proofErr w:type="spellStart"/>
-            <w:r>
-              <w:rPr>
-                <w:rFonts w:cstheme="minorHAnsi"/>
-                <w:sz w:val="20"/>
-                <w:szCs w:val="20"/>
-                <w:lang w:val="lt-LT"/>
-              </w:rPr>
-              <w:t>Engine</w:t>
-            </w:r>
-            <w:proofErr w:type="spellEnd"/>
-            <w:r>
-              <w:rPr>
-                <w:rFonts w:cstheme="minorHAnsi"/>
-                <w:sz w:val="20"/>
-                <w:szCs w:val="20"/>
-                <w:lang w:val="lt-LT"/>
-              </w:rPr>
-              <w:t xml:space="preserve"> </w:t>
-            </w:r>
-            <w:proofErr w:type="spellStart"/>
-            <w:r>
-              <w:rPr>
-                <w:rFonts w:cstheme="minorHAnsi"/>
-                <w:sz w:val="20"/>
-                <w:szCs w:val="20"/>
-                <w:lang w:val="lt-LT"/>
-              </w:rPr>
-              <w:t>Displacement</w:t>
-            </w:r>
-            <w:proofErr w:type="spellEnd"/>
+            <w:r>
+              <w:rPr>
+                <w:rFonts w:cstheme="minorHAnsi"/>
+                <w:sz w:val="20"/>
+                <w:szCs w:val="20"/>
+                <w:lang w:val="lt-LT"/>
+              </w:rPr>
+              <w:t>Engine Displacement</w:t>
+            </w:r>
           </w:p>
         </w:tc>
         <w:tc>
@@ -2314,25 +1702,14 @@
                 <w:szCs w:val="20"/>
               </w:rPr>
             </w:pPr>
-            <w:proofErr w:type="spellStart"/>
-            <w:r>
-              <w:rPr>
-                <w:rFonts w:cstheme="minorHAnsi"/>
-                <w:sz w:val="20"/>
-                <w:szCs w:val="20"/>
-                <w:lang w:val="lt-LT"/>
-              </w:rPr>
-              <w:t>City</w:t>
-            </w:r>
-            <w:proofErr w:type="spellEnd"/>
-            <w:r>
-              <w:rPr>
-                <w:rFonts w:cstheme="minorHAnsi"/>
-                <w:sz w:val="20"/>
-                <w:szCs w:val="20"/>
-                <w:lang w:val="lt-LT"/>
-              </w:rPr>
-              <w:t xml:space="preserve"> MPG</w:t>
+            <w:r>
+              <w:rPr>
+                <w:rFonts w:cstheme="minorHAnsi"/>
+                <w:sz w:val="20"/>
+                <w:szCs w:val="20"/>
+                <w:lang w:val="lt-LT"/>
+              </w:rPr>
+              <w:t>City MPG</w:t>
             </w:r>
           </w:p>
         </w:tc>
@@ -2571,25 +1948,14 @@
                 <w:szCs w:val="20"/>
               </w:rPr>
             </w:pPr>
-            <w:proofErr w:type="spellStart"/>
-            <w:r>
-              <w:rPr>
-                <w:rFonts w:cstheme="minorHAnsi"/>
-                <w:sz w:val="20"/>
-                <w:szCs w:val="20"/>
-                <w:lang w:val="lt-LT"/>
-              </w:rPr>
-              <w:t>Highway</w:t>
-            </w:r>
-            <w:proofErr w:type="spellEnd"/>
-            <w:r>
-              <w:rPr>
-                <w:rFonts w:cstheme="minorHAnsi"/>
-                <w:sz w:val="20"/>
-                <w:szCs w:val="20"/>
-                <w:lang w:val="lt-LT"/>
-              </w:rPr>
-              <w:t xml:space="preserve"> MPG</w:t>
+            <w:r>
+              <w:rPr>
+                <w:rFonts w:cstheme="minorHAnsi"/>
+                <w:sz w:val="20"/>
+                <w:szCs w:val="20"/>
+                <w:lang w:val="lt-LT"/>
+              </w:rPr>
+              <w:t>Highway MPG</w:t>
             </w:r>
           </w:p>
         </w:tc>
@@ -2837,57 +2203,15 @@
                 <w:lang w:val="lt-LT"/>
               </w:rPr>
             </w:pPr>
-            <w:proofErr w:type="spellStart"/>
-            <w:r>
-              <w:rPr>
-                <w:rFonts w:cstheme="minorHAnsi"/>
-                <w:sz w:val="20"/>
-                <w:szCs w:val="20"/>
-                <w:lang w:val="lt-LT"/>
-              </w:rPr>
-              <w:t>Annual</w:t>
-            </w:r>
-            <w:proofErr w:type="spellEnd"/>
-            <w:r>
-              <w:rPr>
-                <w:rFonts w:cstheme="minorHAnsi"/>
-                <w:sz w:val="20"/>
-                <w:szCs w:val="20"/>
-                <w:lang w:val="lt-LT"/>
-              </w:rPr>
-              <w:t xml:space="preserve"> </w:t>
-            </w:r>
-            <w:proofErr w:type="spellStart"/>
-            <w:r>
-              <w:rPr>
-                <w:rFonts w:cstheme="minorHAnsi"/>
-                <w:sz w:val="20"/>
-                <w:szCs w:val="20"/>
-                <w:lang w:val="lt-LT"/>
-              </w:rPr>
-              <w:t>Fuel</w:t>
-            </w:r>
-            <w:proofErr w:type="spellEnd"/>
-            <w:r>
-              <w:rPr>
-                <w:rFonts w:cstheme="minorHAnsi"/>
-                <w:sz w:val="20"/>
-                <w:szCs w:val="20"/>
-                <w:lang w:val="lt-LT"/>
-              </w:rPr>
-              <w:t xml:space="preserve"> </w:t>
-            </w:r>
-            <w:proofErr w:type="spellStart"/>
-            <w:r>
-              <w:rPr>
-                <w:rFonts w:cstheme="minorHAnsi"/>
-                <w:sz w:val="20"/>
-                <w:szCs w:val="20"/>
-                <w:lang w:val="lt-LT"/>
-              </w:rPr>
-              <w:t>Cost</w:t>
-            </w:r>
-            <w:proofErr w:type="spellEnd"/>
+            <w:r>
+              <w:rPr>
+                <w:rFonts w:cstheme="minorHAnsi"/>
+                <w:sz w:val="20"/>
+                <w:szCs w:val="20"/>
+                <w:lang w:val="lt-LT"/>
+              </w:rPr>
+              <w:t>Annual Fuel Cost</w:t>
+            </w:r>
           </w:p>
         </w:tc>
         <w:tc>
@@ -3125,65 +2449,14 @@
                 <w:lang w:val="lt-LT"/>
               </w:rPr>
             </w:pPr>
-            <w:proofErr w:type="spellStart"/>
-            <w:r>
-              <w:rPr>
-                <w:rFonts w:cstheme="minorHAnsi"/>
-                <w:sz w:val="20"/>
-                <w:szCs w:val="20"/>
-                <w:lang w:val="lt-LT"/>
-              </w:rPr>
-              <w:t>Tailpipe</w:t>
-            </w:r>
-            <w:proofErr w:type="spellEnd"/>
-            <w:r>
-              <w:rPr>
-                <w:rFonts w:cstheme="minorHAnsi"/>
-                <w:sz w:val="20"/>
-                <w:szCs w:val="20"/>
-                <w:lang w:val="lt-LT"/>
-              </w:rPr>
-              <w:t xml:space="preserve"> CO2 </w:t>
-            </w:r>
-            <w:proofErr w:type="spellStart"/>
-            <w:r>
-              <w:rPr>
-                <w:rFonts w:cstheme="minorHAnsi"/>
-                <w:sz w:val="20"/>
-                <w:szCs w:val="20"/>
-                <w:lang w:val="lt-LT"/>
-              </w:rPr>
-              <w:t>in</w:t>
-            </w:r>
-            <w:proofErr w:type="spellEnd"/>
-            <w:r>
-              <w:rPr>
-                <w:rFonts w:cstheme="minorHAnsi"/>
-                <w:sz w:val="20"/>
-                <w:szCs w:val="20"/>
-                <w:lang w:val="lt-LT"/>
-              </w:rPr>
-              <w:t xml:space="preserve"> </w:t>
-            </w:r>
-            <w:proofErr w:type="spellStart"/>
-            <w:r>
-              <w:rPr>
-                <w:rFonts w:cstheme="minorHAnsi"/>
-                <w:sz w:val="20"/>
-                <w:szCs w:val="20"/>
-                <w:lang w:val="lt-LT"/>
-              </w:rPr>
-              <w:t>Grams</w:t>
-            </w:r>
-            <w:proofErr w:type="spellEnd"/>
-            <w:r>
-              <w:rPr>
-                <w:rFonts w:cstheme="minorHAnsi"/>
-                <w:sz w:val="20"/>
-                <w:szCs w:val="20"/>
-                <w:lang w:val="lt-LT"/>
-              </w:rPr>
-              <w:t>/Mile</w:t>
+            <w:r>
+              <w:rPr>
+                <w:rFonts w:cstheme="minorHAnsi"/>
+                <w:sz w:val="20"/>
+                <w:szCs w:val="20"/>
+                <w:lang w:val="lt-LT"/>
+              </w:rPr>
+              <w:t>Tailpipe CO2 in Grams/Mile</w:t>
             </w:r>
           </w:p>
         </w:tc>
@@ -3485,119 +2758,8 @@
           <w:sz w:val="18"/>
           <w:szCs w:val="18"/>
         </w:rPr>
-        <w:t xml:space="preserve"> </w:t>
-      </w:r>
-      <w:proofErr w:type="spellStart"/>
-      <w:r>
-        <w:rPr>
-          <w:i/>
-          <w:iCs/>
-          <w:sz w:val="18"/>
-          <w:szCs w:val="18"/>
-        </w:rPr>
-        <w:t>Tolydinio</w:t>
-      </w:r>
-      <w:proofErr w:type="spellEnd"/>
-      <w:r>
-        <w:rPr>
-          <w:i/>
-          <w:iCs/>
-          <w:sz w:val="18"/>
-          <w:szCs w:val="18"/>
-        </w:rPr>
-        <w:t xml:space="preserve"> </w:t>
-      </w:r>
-      <w:proofErr w:type="spellStart"/>
-      <w:r>
-        <w:rPr>
-          <w:i/>
-          <w:iCs/>
-          <w:sz w:val="18"/>
-          <w:szCs w:val="18"/>
-        </w:rPr>
-        <w:t>tipo</w:t>
-      </w:r>
-      <w:proofErr w:type="spellEnd"/>
-      <w:r>
-        <w:rPr>
-          <w:i/>
-          <w:iCs/>
-          <w:sz w:val="18"/>
-          <w:szCs w:val="18"/>
-        </w:rPr>
-        <w:t xml:space="preserve"> </w:t>
-      </w:r>
-      <w:proofErr w:type="spellStart"/>
-      <w:r>
-        <w:rPr>
-          <w:i/>
-          <w:iCs/>
-          <w:sz w:val="18"/>
-          <w:szCs w:val="18"/>
-        </w:rPr>
-        <w:t>atributų</w:t>
-      </w:r>
-      <w:proofErr w:type="spellEnd"/>
-      <w:r>
-        <w:rPr>
-          <w:i/>
-          <w:iCs/>
-          <w:sz w:val="18"/>
-          <w:szCs w:val="18"/>
-        </w:rPr>
-        <w:t xml:space="preserve"> </w:t>
-      </w:r>
-      <w:proofErr w:type="spellStart"/>
-      <w:r>
-        <w:rPr>
-          <w:i/>
-          <w:iCs/>
-          <w:sz w:val="18"/>
-          <w:szCs w:val="18"/>
-        </w:rPr>
-        <w:t>kokybės</w:t>
-      </w:r>
-      <w:proofErr w:type="spellEnd"/>
-      <w:r>
-        <w:rPr>
-          <w:i/>
-          <w:iCs/>
-          <w:sz w:val="18"/>
-          <w:szCs w:val="18"/>
-        </w:rPr>
-        <w:t xml:space="preserve"> </w:t>
-      </w:r>
-      <w:proofErr w:type="spellStart"/>
-      <w:r>
-        <w:rPr>
-          <w:i/>
-          <w:iCs/>
-          <w:sz w:val="18"/>
-          <w:szCs w:val="18"/>
-        </w:rPr>
-        <w:t>analizės</w:t>
-      </w:r>
-      <w:proofErr w:type="spellEnd"/>
-      <w:r>
-        <w:rPr>
-          <w:i/>
-          <w:iCs/>
-          <w:sz w:val="18"/>
-          <w:szCs w:val="18"/>
-        </w:rPr>
-        <w:t xml:space="preserve"> </w:t>
-      </w:r>
-      <w:proofErr w:type="spellStart"/>
-      <w:r>
-        <w:rPr>
-          <w:i/>
-          <w:iCs/>
-          <w:sz w:val="18"/>
-          <w:szCs w:val="18"/>
-        </w:rPr>
-        <w:t>lentelė</w:t>
-      </w:r>
-      <w:proofErr w:type="spellEnd"/>
+        <w:t xml:space="preserve"> Tolydinio tipo atributų kokybės analizės lentelė</w:t>
+      </w:r>
     </w:p>
     <w:p>
       <w:pPr>
@@ -3652,19 +2814,9 @@
                 <w:lang w:val="lt-LT"/>
               </w:rPr>
             </w:pPr>
-            <w:proofErr w:type="spellStart"/>
-            <w:r>
-              <w:t>Atributo</w:t>
-            </w:r>
-            <w:proofErr w:type="spellEnd"/>
-            <w:r>
-              <w:t xml:space="preserve"> </w:t>
-            </w:r>
-            <w:proofErr w:type="spellStart"/>
-            <w:r>
-              <w:t>pavadinimas</w:t>
-            </w:r>
-            <w:proofErr w:type="spellEnd"/>
+            <w:r>
+              <w:t>Atributo pavadinimas</w:t>
+            </w:r>
           </w:p>
         </w:tc>
         <w:tc>
@@ -3677,41 +2829,13 @@
                 <w:lang w:val="lt-LT"/>
               </w:rPr>
             </w:pPr>
-            <w:proofErr w:type="spellStart"/>
-            <w:r>
-              <w:rPr>
-                <w:rFonts w:cstheme="minorHAnsi"/>
-                <w:sz w:val="20"/>
-                <w:szCs w:val="20"/>
-              </w:rPr>
-              <w:t>Kiekis</w:t>
-            </w:r>
-            <w:proofErr w:type="spellEnd"/>
-            <w:r>
-              <w:rPr>
-                <w:rFonts w:cstheme="minorHAnsi"/>
-                <w:sz w:val="20"/>
-                <w:szCs w:val="20"/>
-              </w:rPr>
-              <w:t xml:space="preserve"> (</w:t>
-            </w:r>
-            <w:proofErr w:type="spellStart"/>
-            <w:r>
-              <w:rPr>
-                <w:rFonts w:cstheme="minorHAnsi"/>
-                <w:sz w:val="20"/>
-                <w:szCs w:val="20"/>
-              </w:rPr>
-              <w:t>Eilučių</w:t>
-            </w:r>
-            <w:proofErr w:type="spellEnd"/>
-            <w:r>
-              <w:rPr>
-                <w:rFonts w:cstheme="minorHAnsi"/>
-                <w:sz w:val="20"/>
-                <w:szCs w:val="20"/>
-              </w:rPr>
-              <w:t xml:space="preserve"> sk.)</w:t>
+            <w:r>
+              <w:rPr>
+                <w:rFonts w:cstheme="minorHAnsi"/>
+                <w:sz w:val="20"/>
+                <w:szCs w:val="20"/>
+              </w:rPr>
+              <w:t>Kiekis (Eilučių sk.)</w:t>
             </w:r>
           </w:p>
         </w:tc>
@@ -3725,41 +2849,13 @@
                 <w:lang w:val="lt-LT"/>
               </w:rPr>
             </w:pPr>
-            <w:proofErr w:type="spellStart"/>
-            <w:r>
-              <w:rPr>
-                <w:rFonts w:cstheme="minorHAnsi"/>
-                <w:sz w:val="20"/>
-                <w:szCs w:val="20"/>
-              </w:rPr>
-              <w:t>Trūkstamos</w:t>
-            </w:r>
-            <w:proofErr w:type="spellEnd"/>
-            <w:r>
-              <w:rPr>
-                <w:rFonts w:cstheme="minorHAnsi"/>
-                <w:sz w:val="20"/>
-                <w:szCs w:val="20"/>
-              </w:rPr>
-              <w:t xml:space="preserve"> </w:t>
-            </w:r>
-            <w:proofErr w:type="spellStart"/>
-            <w:r>
-              <w:rPr>
-                <w:rFonts w:cstheme="minorHAnsi"/>
-                <w:sz w:val="20"/>
-                <w:szCs w:val="20"/>
-              </w:rPr>
-              <w:t>reikšmės</w:t>
-            </w:r>
-            <w:proofErr w:type="spellEnd"/>
-            <w:r>
-              <w:rPr>
-                <w:rFonts w:cstheme="minorHAnsi"/>
-                <w:sz w:val="20"/>
-                <w:szCs w:val="20"/>
-              </w:rPr>
-              <w:t>, %</w:t>
+            <w:r>
+              <w:rPr>
+                <w:rFonts w:cstheme="minorHAnsi"/>
+                <w:sz w:val="20"/>
+                <w:szCs w:val="20"/>
+              </w:rPr>
+              <w:t>Trūkstamos reikšmės, %</w:t>
             </w:r>
           </w:p>
         </w:tc>
@@ -3773,7 +2869,6 @@
                 <w:lang w:val="lt-LT"/>
               </w:rPr>
             </w:pPr>
-            <w:proofErr w:type="spellStart"/>
             <w:r>
               <w:rPr>
                 <w:rFonts w:cstheme="minorHAnsi"/>
@@ -3782,7 +2877,6 @@
               </w:rPr>
               <w:t>Kardinalumas</w:t>
             </w:r>
-            <w:proofErr w:type="spellEnd"/>
           </w:p>
         </w:tc>
         <w:tc>
@@ -3862,11 +2956,6 @@
             <w:tcW w:w="1123" w:type="dxa"/>
           </w:tcPr>
           <w:p>
-            <w:pPr>
-              <w:rPr>
-                <w:lang/>
-              </w:rPr>
-            </w:pPr>
             <w:r>
               <w:rPr>
                 <w:lang w:val="lt-LT"/>
@@ -3911,7 +3000,6 @@
                 <w:lang w:val="lt-LT"/>
               </w:rPr>
             </w:pPr>
-            <w:proofErr w:type="spellStart"/>
             <w:r>
               <w:rPr>
                 <w:rFonts w:ascii="Times New Roman" w:hAnsi="Times New Roman" w:cs="Times New Roman"/>
@@ -3921,7 +3009,6 @@
               </w:rPr>
               <w:t>Drive</w:t>
             </w:r>
-            <w:proofErr w:type="spellEnd"/>
           </w:p>
         </w:tc>
         <w:tc>
@@ -3994,19 +3081,11 @@
                 <w:lang w:val="lt-LT"/>
               </w:rPr>
             </w:pPr>
-            <w:proofErr w:type="spellStart"/>
-            <w:r>
-              <w:rPr>
-                <w:lang w:val="lt-LT"/>
-              </w:rPr>
-              <w:t>Front</w:t>
-            </w:r>
-            <w:proofErr w:type="spellEnd"/>
-            <w:r>
-              <w:rPr>
-                <w:lang w:val="lt-LT"/>
-              </w:rPr>
-              <w:t>-Wheel</w:t>
+            <w:r>
+              <w:rPr>
+                <w:lang w:val="lt-LT"/>
+              </w:rPr>
+              <w:t>Front-Wheel</w:t>
             </w:r>
           </w:p>
         </w:tc>
@@ -4056,28 +3135,12 @@
                 <w:lang w:val="lt-LT"/>
               </w:rPr>
             </w:pPr>
-            <w:proofErr w:type="spellStart"/>
-            <w:r>
-              <w:rPr>
-                <w:lang w:val="lt-LT"/>
-              </w:rPr>
-              <w:t>Rear</w:t>
-            </w:r>
-            <w:proofErr w:type="spellEnd"/>
-            <w:r>
-              <w:rPr>
-                <w:lang w:val="lt-LT"/>
-              </w:rPr>
-              <w:t xml:space="preserve">-Wheel </w:t>
-            </w:r>
-            <w:proofErr w:type="spellStart"/>
-            <w:r>
-              <w:rPr>
-                <w:lang w:val="lt-LT"/>
-              </w:rPr>
-              <w:t>Drive</w:t>
-            </w:r>
-            <w:proofErr w:type="spellEnd"/>
+            <w:r>
+              <w:rPr>
+                <w:lang w:val="lt-LT"/>
+              </w:rPr>
+              <w:t>Rear-Wheel Drive</w:t>
+            </w:r>
           </w:p>
         </w:tc>
         <w:tc>
@@ -4131,7 +3194,6 @@
                 <w:lang w:val="lt-LT"/>
               </w:rPr>
             </w:pPr>
-            <w:proofErr w:type="spellStart"/>
             <w:r>
               <w:rPr>
                 <w:rFonts w:ascii="Times New Roman" w:hAnsi="Times New Roman" w:cs="Times New Roman"/>
@@ -4141,7 +3203,6 @@
               </w:rPr>
               <w:t>Transmission</w:t>
             </w:r>
-            <w:proofErr w:type="spellEnd"/>
           </w:p>
         </w:tc>
         <w:tc>
@@ -4214,25 +3275,11 @@
                 <w:lang w:val="lt-LT"/>
               </w:rPr>
             </w:pPr>
-            <w:proofErr w:type="spellStart"/>
-            <w:r>
-              <w:rPr>
-                <w:lang w:val="lt-LT"/>
-              </w:rPr>
-              <w:t>Automatic</w:t>
-            </w:r>
-            <w:proofErr w:type="spellEnd"/>
-            <w:r>
-              <w:rPr>
-                <w:lang w:val="lt-LT"/>
-              </w:rPr>
-              <w:t xml:space="preserve"> </w:t>
-            </w:r>
-            <w:r>
-              <w:rPr>
-                <w:lang w:val="lt-LT"/>
-              </w:rPr>
-              <w:t>4-Speed</w:t>
+            <w:r>
+              <w:rPr>
+                <w:lang w:val="lt-LT"/>
+              </w:rPr>
+              <w:t>Automatic 4-Speed</w:t>
             </w:r>
           </w:p>
         </w:tc>
@@ -4288,19 +3335,11 @@
                 <w:lang w:val="lt-LT"/>
               </w:rPr>
             </w:pPr>
-            <w:proofErr w:type="spellStart"/>
-            <w:r>
-              <w:rPr>
-                <w:lang w:val="lt-LT"/>
-              </w:rPr>
-              <w:t>Manual</w:t>
-            </w:r>
-            <w:proofErr w:type="spellEnd"/>
-            <w:r>
-              <w:rPr>
-                <w:lang w:val="lt-LT"/>
-              </w:rPr>
-              <w:t xml:space="preserve"> 5-Speed</w:t>
+            <w:r>
+              <w:rPr>
+                <w:lang w:val="lt-LT"/>
+              </w:rPr>
+              <w:t>Manual 5-Speed</w:t>
             </w:r>
           </w:p>
         </w:tc>
@@ -4361,7 +3400,6 @@
                 <w:lang w:val="lt-LT"/>
               </w:rPr>
             </w:pPr>
-            <w:proofErr w:type="spellStart"/>
             <w:r>
               <w:rPr>
                 <w:rFonts w:ascii="Times New Roman" w:hAnsi="Times New Roman" w:cs="Times New Roman"/>
@@ -4371,7 +3409,6 @@
               </w:rPr>
               <w:t>Turbocharger</w:t>
             </w:r>
-            <w:proofErr w:type="spellEnd"/>
           </w:p>
         </w:tc>
         <w:tc>
@@ -4438,14 +3475,12 @@
                 <w:lang w:val="lt-LT"/>
               </w:rPr>
             </w:pPr>
-            <w:proofErr w:type="spellStart"/>
             <w:r>
               <w:rPr>
                 <w:lang w:val="lt-LT"/>
               </w:rPr>
               <w:t>None</w:t>
             </w:r>
-            <w:proofErr w:type="spellEnd"/>
           </w:p>
         </w:tc>
         <w:tc>
@@ -4500,14 +3535,12 @@
                 <w:lang w:val="lt-LT"/>
               </w:rPr>
             </w:pPr>
-            <w:proofErr w:type="spellStart"/>
             <w:r>
               <w:rPr>
                 <w:lang w:val="lt-LT"/>
               </w:rPr>
               <w:t>Yes</w:t>
             </w:r>
-            <w:proofErr w:type="spellEnd"/>
           </w:p>
         </w:tc>
         <w:tc>
@@ -4564,7 +3597,6 @@
                 <w:lang w:val="lt-LT"/>
               </w:rPr>
             </w:pPr>
-            <w:proofErr w:type="spellStart"/>
             <w:r>
               <w:rPr>
                 <w:rFonts w:ascii="Times New Roman" w:hAnsi="Times New Roman" w:cs="Times New Roman"/>
@@ -4574,7 +3606,6 @@
               </w:rPr>
               <w:t>Supercharger</w:t>
             </w:r>
-            <w:proofErr w:type="spellEnd"/>
           </w:p>
         </w:tc>
         <w:tc>
@@ -4647,14 +3678,12 @@
                 <w:lang w:val="lt-LT"/>
               </w:rPr>
             </w:pPr>
-            <w:proofErr w:type="spellStart"/>
             <w:r>
               <w:rPr>
                 <w:lang w:val="lt-LT"/>
               </w:rPr>
               <w:t>None</w:t>
             </w:r>
-            <w:proofErr w:type="spellEnd"/>
           </w:p>
         </w:tc>
         <w:tc>
@@ -4703,14 +3732,12 @@
                 <w:lang w:val="lt-LT"/>
               </w:rPr>
             </w:pPr>
-            <w:proofErr w:type="spellStart"/>
             <w:r>
               <w:rPr>
                 <w:lang w:val="lt-LT"/>
               </w:rPr>
               <w:t>Yes</w:t>
             </w:r>
-            <w:proofErr w:type="spellEnd"/>
           </w:p>
         </w:tc>
         <w:tc>
@@ -4770,7 +3797,6 @@
                 <w:lang w:val="lt-LT"/>
               </w:rPr>
             </w:pPr>
-            <w:proofErr w:type="spellStart"/>
             <w:r>
               <w:rPr>
                 <w:rFonts w:ascii="Times New Roman" w:hAnsi="Times New Roman" w:cs="Times New Roman"/>
@@ -4778,17 +3804,7 @@
                 <w:szCs w:val="24"/>
                 <w:lang w:val="lt-LT"/>
               </w:rPr>
-              <w:t>Fuel</w:t>
-            </w:r>
-            <w:proofErr w:type="spellEnd"/>
-            <w:r>
-              <w:rPr>
-                <w:rFonts w:ascii="Times New Roman" w:hAnsi="Times New Roman" w:cs="Times New Roman"/>
-                <w:sz w:val="24"/>
-                <w:szCs w:val="24"/>
-                <w:lang w:val="lt-LT"/>
-              </w:rPr>
-              <w:t xml:space="preserve"> Type</w:t>
+              <w:t>Fuel Type</w:t>
             </w:r>
           </w:p>
         </w:tc>
@@ -4856,14 +3872,12 @@
                 <w:lang w:val="lt-LT"/>
               </w:rPr>
             </w:pPr>
-            <w:proofErr w:type="spellStart"/>
             <w:r>
               <w:rPr>
                 <w:lang w:val="lt-LT"/>
               </w:rPr>
               <w:t>Regular</w:t>
             </w:r>
-            <w:proofErr w:type="spellEnd"/>
           </w:p>
         </w:tc>
         <w:tc>
@@ -4971,72 +3985,17 @@
       <w:r>
         <w:t xml:space="preserve">pav. </w:t>
       </w:r>
-      <w:r>
-        <w:fldChar w:fldCharType="begin"/>
-      </w:r>
-      <w:r>
-        <w:instrText xml:space="preserve"> SEQ pav. \* ARABIC </w:instrText>
-      </w:r>
-      <w:r>
-        <w:fldChar w:fldCharType="separate"/>
-      </w:r>
-      <w:r>
-        <w:rPr>
-          <w:noProof/>
-        </w:rPr>
-        <w:t>2</w:t>
-      </w:r>
-      <w:r>
-        <w:fldChar w:fldCharType="end"/>
-      </w:r>
-      <w:r>
-        <w:t xml:space="preserve"> </w:t>
-      </w:r>
-      <w:proofErr w:type="spellStart"/>
-      <w:r>
-        <w:t>Kategorinio</w:t>
-      </w:r>
-      <w:proofErr w:type="spellEnd"/>
-      <w:r>
-        <w:t xml:space="preserve"> </w:t>
-      </w:r>
-      <w:proofErr w:type="spellStart"/>
-      <w:r>
-        <w:t>tipo</w:t>
-      </w:r>
-      <w:proofErr w:type="spellEnd"/>
-      <w:r>
-        <w:t xml:space="preserve"> </w:t>
-      </w:r>
-      <w:proofErr w:type="spellStart"/>
-      <w:r>
-        <w:t>atributų</w:t>
-      </w:r>
-      <w:proofErr w:type="spellEnd"/>
-      <w:r>
-        <w:t xml:space="preserve"> </w:t>
-      </w:r>
-      <w:proofErr w:type="spellStart"/>
-      <w:r>
-        <w:t>kokybės</w:t>
-      </w:r>
-      <w:proofErr w:type="spellEnd"/>
-      <w:r>
-        <w:t xml:space="preserve"> </w:t>
-      </w:r>
-      <w:proofErr w:type="spellStart"/>
-      <w:r>
-        <w:t>analizės</w:t>
-      </w:r>
-      <w:proofErr w:type="spellEnd"/>
-      <w:r>
-        <w:t xml:space="preserve"> </w:t>
-      </w:r>
-      <w:proofErr w:type="spellStart"/>
-      <w:r>
-        <w:t>lentelė</w:t>
-      </w:r>
-      <w:proofErr w:type="spellEnd"/>
+      <w:fldSimple w:instr=" SEQ pav. \* ARABIC ">
+        <w:r>
+          <w:rPr>
+            <w:noProof/>
+          </w:rPr>
+          <w:t>2</w:t>
+        </w:r>
+      </w:fldSimple>
+      <w:r>
+        <w:t xml:space="preserve"> Kategorinio tipo atributų kokybės analizės lentelė</w:t>
+      </w:r>
     </w:p>
     <w:p>
       <w:r>
@@ -5118,6 +4077,46 @@
           <w:lang w:val="lt-LT"/>
         </w:rPr>
       </w:pPr>
+      <w:r>
+        <w:rPr>
+          <w:noProof/>
+        </w:rPr>
+        <w:drawing>
+          <wp:inline distT="0" distB="0" distL="0" distR="0" wp14:anchorId="6FCA8A13" wp14:editId="7727D585">
+            <wp:extent cx="5731510" cy="4257040"/>
+            <wp:effectExtent l="0" t="0" r="2540" b="0"/>
+            <wp:docPr id="2" name="Picture 2" descr="Chart, bar chart, histogram&#10;&#10;Description automatically generated"/>
+            <wp:cNvGraphicFramePr>
+              <a:graphicFrameLocks xmlns:a="http://schemas.openxmlformats.org/drawingml/2006/main" noChangeAspect="1"/>
+            </wp:cNvGraphicFramePr>
+            <a:graphic xmlns:a="http://schemas.openxmlformats.org/drawingml/2006/main">
+              <a:graphicData uri="http://schemas.openxmlformats.org/drawingml/2006/picture">
+                <pic:pic xmlns:pic="http://schemas.openxmlformats.org/drawingml/2006/picture">
+                  <pic:nvPicPr>
+                    <pic:cNvPr id="2" name="Picture 2" descr="Chart, bar chart, histogram&#10;&#10;Description automatically generated"/>
+                    <pic:cNvPicPr/>
+                  </pic:nvPicPr>
+                  <pic:blipFill>
+                    <a:blip r:embed="rId9"/>
+                    <a:stretch>
+                      <a:fillRect/>
+                    </a:stretch>
+                  </pic:blipFill>
+                  <pic:spPr>
+                    <a:xfrm>
+                      <a:off x="0" y="0"/>
+                      <a:ext cx="5731510" cy="4257040"/>
+                    </a:xfrm>
+                    <a:prstGeom prst="rect">
+                      <a:avLst/>
+                    </a:prstGeom>
+                  </pic:spPr>
+                </pic:pic>
+              </a:graphicData>
+            </a:graphic>
+          </wp:inline>
+        </w:drawing>
+      </w:r>
     </w:p>
     <w:p>
       <w:pPr>
@@ -5132,6 +4131,182 @@
           <w:lang w:val="lt-LT"/>
         </w:rPr>
       </w:pPr>
+      <w:r>
+        <w:rPr>
+          <w:lang w:val="lt-LT"/>
+        </w:rPr>
+        <w:lastRenderedPageBreak/>
+        <w:drawing>
+          <wp:inline distT="0" distB="0" distL="0" distR="0" wp14:anchorId="0C993C87" wp14:editId="17646BDA">
+            <wp:extent cx="5731510" cy="4259580"/>
+            <wp:effectExtent l="0" t="0" r="2540" b="7620"/>
+            <wp:docPr id="3" name="Picture 3" descr="Chart&#10;&#10;Description automatically generated"/>
+            <wp:cNvGraphicFramePr>
+              <a:graphicFrameLocks xmlns:a="http://schemas.openxmlformats.org/drawingml/2006/main" noChangeAspect="1"/>
+            </wp:cNvGraphicFramePr>
+            <a:graphic xmlns:a="http://schemas.openxmlformats.org/drawingml/2006/main">
+              <a:graphicData uri="http://schemas.openxmlformats.org/drawingml/2006/picture">
+                <pic:pic xmlns:pic="http://schemas.openxmlformats.org/drawingml/2006/picture">
+                  <pic:nvPicPr>
+                    <pic:cNvPr id="3" name="Picture 3" descr="Chart&#10;&#10;Description automatically generated"/>
+                    <pic:cNvPicPr/>
+                  </pic:nvPicPr>
+                  <pic:blipFill>
+                    <a:blip r:embed="rId10"/>
+                    <a:stretch>
+                      <a:fillRect/>
+                    </a:stretch>
+                  </pic:blipFill>
+                  <pic:spPr>
+                    <a:xfrm>
+                      <a:off x="0" y="0"/>
+                      <a:ext cx="5731510" cy="4259580"/>
+                    </a:xfrm>
+                    <a:prstGeom prst="rect">
+                      <a:avLst/>
+                    </a:prstGeom>
+                  </pic:spPr>
+                </pic:pic>
+              </a:graphicData>
+            </a:graphic>
+          </wp:inline>
+        </w:drawing>
+      </w:r>
+    </w:p>
+    <w:p>
+      <w:pPr>
+        <w:rPr>
+          <w:lang w:val="lt-LT"/>
+        </w:rPr>
+      </w:pPr>
+      <w:r>
+        <w:rPr>
+          <w:noProof/>
+        </w:rPr>
+        <w:drawing>
+          <wp:inline distT="0" distB="0" distL="0" distR="0" wp14:anchorId="45224F1C" wp14:editId="43F7E1D6">
+            <wp:extent cx="5731510" cy="3505835"/>
+            <wp:effectExtent l="0" t="0" r="2540" b="0"/>
+            <wp:docPr id="4" name="Picture 4" descr="A picture containing diagram&#10;&#10;Description automatically generated"/>
+            <wp:cNvGraphicFramePr>
+              <a:graphicFrameLocks xmlns:a="http://schemas.openxmlformats.org/drawingml/2006/main" noChangeAspect="1"/>
+            </wp:cNvGraphicFramePr>
+            <a:graphic xmlns:a="http://schemas.openxmlformats.org/drawingml/2006/main">
+              <a:graphicData uri="http://schemas.openxmlformats.org/drawingml/2006/picture">
+                <pic:pic xmlns:pic="http://schemas.openxmlformats.org/drawingml/2006/picture">
+                  <pic:nvPicPr>
+                    <pic:cNvPr id="4" name="Picture 4" descr="A picture containing diagram&#10;&#10;Description automatically generated"/>
+                    <pic:cNvPicPr/>
+                  </pic:nvPicPr>
+                  <pic:blipFill>
+                    <a:blip r:embed="rId11"/>
+                    <a:stretch>
+                      <a:fillRect/>
+                    </a:stretch>
+                  </pic:blipFill>
+                  <pic:spPr>
+                    <a:xfrm>
+                      <a:off x="0" y="0"/>
+                      <a:ext cx="5731510" cy="3505835"/>
+                    </a:xfrm>
+                    <a:prstGeom prst="rect">
+                      <a:avLst/>
+                    </a:prstGeom>
+                  </pic:spPr>
+                </pic:pic>
+              </a:graphicData>
+            </a:graphic>
+          </wp:inline>
+        </w:drawing>
+      </w:r>
+    </w:p>
+    <w:p>
+      <w:pPr>
+        <w:rPr>
+          <w:noProof/>
+        </w:rPr>
+      </w:pPr>
+      <w:r>
+        <w:rPr>
+          <w:noProof/>
+        </w:rPr>
+        <w:lastRenderedPageBreak/>
+        <w:drawing>
+          <wp:inline distT="0" distB="0" distL="0" distR="0" wp14:anchorId="555065B1" wp14:editId="079FE566">
+            <wp:extent cx="5731510" cy="4309745"/>
+            <wp:effectExtent l="0" t="0" r="2540" b="0"/>
+            <wp:docPr id="5" name="Picture 5"/>
+            <wp:cNvGraphicFramePr>
+              <a:graphicFrameLocks xmlns:a="http://schemas.openxmlformats.org/drawingml/2006/main" noChangeAspect="1"/>
+            </wp:cNvGraphicFramePr>
+            <a:graphic xmlns:a="http://schemas.openxmlformats.org/drawingml/2006/main">
+              <a:graphicData uri="http://schemas.openxmlformats.org/drawingml/2006/picture">
+                <pic:pic xmlns:pic="http://schemas.openxmlformats.org/drawingml/2006/picture">
+                  <pic:nvPicPr>
+                    <pic:cNvPr id="1" name=""/>
+                    <pic:cNvPicPr/>
+                  </pic:nvPicPr>
+                  <pic:blipFill>
+                    <a:blip r:embed="rId12"/>
+                    <a:stretch>
+                      <a:fillRect/>
+                    </a:stretch>
+                  </pic:blipFill>
+                  <pic:spPr>
+                    <a:xfrm>
+                      <a:off x="0" y="0"/>
+                      <a:ext cx="5731510" cy="4309745"/>
+                    </a:xfrm>
+                    <a:prstGeom prst="rect">
+                      <a:avLst/>
+                    </a:prstGeom>
+                  </pic:spPr>
+                </pic:pic>
+              </a:graphicData>
+            </a:graphic>
+          </wp:inline>
+        </w:drawing>
+      </w:r>
+      <w:r>
+        <w:rPr>
+          <w:noProof/>
+        </w:rPr>
+        <w:drawing>
+          <wp:inline distT="0" distB="0" distL="0" distR="0" wp14:anchorId="78DC0C8D" wp14:editId="5468684B">
+            <wp:extent cx="5731510" cy="3548380"/>
+            <wp:effectExtent l="0" t="0" r="2540" b="0"/>
+            <wp:docPr id="6" name="Picture 6"/>
+            <wp:cNvGraphicFramePr>
+              <a:graphicFrameLocks xmlns:a="http://schemas.openxmlformats.org/drawingml/2006/main" noChangeAspect="1"/>
+            </wp:cNvGraphicFramePr>
+            <a:graphic xmlns:a="http://schemas.openxmlformats.org/drawingml/2006/main">
+              <a:graphicData uri="http://schemas.openxmlformats.org/drawingml/2006/picture">
+                <pic:pic xmlns:pic="http://schemas.openxmlformats.org/drawingml/2006/picture">
+                  <pic:nvPicPr>
+                    <pic:cNvPr id="1" name=""/>
+                    <pic:cNvPicPr/>
+                  </pic:nvPicPr>
+                  <pic:blipFill>
+                    <a:blip r:embed="rId13"/>
+                    <a:stretch>
+                      <a:fillRect/>
+                    </a:stretch>
+                  </pic:blipFill>
+                  <pic:spPr>
+                    <a:xfrm>
+                      <a:off x="0" y="0"/>
+                      <a:ext cx="5731510" cy="3548380"/>
+                    </a:xfrm>
+                    <a:prstGeom prst="rect">
+                      <a:avLst/>
+                    </a:prstGeom>
+                  </pic:spPr>
+                </pic:pic>
+              </a:graphicData>
+            </a:graphic>
+          </wp:inline>
+        </w:drawing>
+      </w:r>
     </w:p>
     <w:p>
       <w:pPr>
@@ -5139,6 +4314,622 @@
           <w:lang w:val="en-US"/>
         </w:rPr>
       </w:pPr>
+      <w:r>
+        <w:rPr>
+          <w:noProof/>
+        </w:rPr>
+        <w:lastRenderedPageBreak/>
+        <w:drawing>
+          <wp:inline distT="0" distB="0" distL="0" distR="0" wp14:anchorId="0AB0129B" wp14:editId="77C76135">
+            <wp:extent cx="5731510" cy="4316730"/>
+            <wp:effectExtent l="0" t="0" r="2540" b="7620"/>
+            <wp:docPr id="8" name="Picture 8"/>
+            <wp:cNvGraphicFramePr>
+              <a:graphicFrameLocks xmlns:a="http://schemas.openxmlformats.org/drawingml/2006/main" noChangeAspect="1"/>
+            </wp:cNvGraphicFramePr>
+            <a:graphic xmlns:a="http://schemas.openxmlformats.org/drawingml/2006/main">
+              <a:graphicData uri="http://schemas.openxmlformats.org/drawingml/2006/picture">
+                <pic:pic xmlns:pic="http://schemas.openxmlformats.org/drawingml/2006/picture">
+                  <pic:nvPicPr>
+                    <pic:cNvPr id="1" name=""/>
+                    <pic:cNvPicPr/>
+                  </pic:nvPicPr>
+                  <pic:blipFill>
+                    <a:blip r:embed="rId14"/>
+                    <a:stretch>
+                      <a:fillRect/>
+                    </a:stretch>
+                  </pic:blipFill>
+                  <pic:spPr>
+                    <a:xfrm>
+                      <a:off x="0" y="0"/>
+                      <a:ext cx="5731510" cy="4316730"/>
+                    </a:xfrm>
+                    <a:prstGeom prst="rect">
+                      <a:avLst/>
+                    </a:prstGeom>
+                  </pic:spPr>
+                </pic:pic>
+              </a:graphicData>
+            </a:graphic>
+          </wp:inline>
+        </w:drawing>
+      </w:r>
+      <w:r>
+        <w:rPr>
+          <w:noProof/>
+        </w:rPr>
+        <w:drawing>
+          <wp:inline distT="0" distB="0" distL="0" distR="0" wp14:anchorId="3C9BFC96" wp14:editId="737F4942">
+            <wp:extent cx="5731510" cy="4296410"/>
+            <wp:effectExtent l="0" t="0" r="2540" b="8890"/>
+            <wp:docPr id="9" name="Picture 9"/>
+            <wp:cNvGraphicFramePr>
+              <a:graphicFrameLocks xmlns:a="http://schemas.openxmlformats.org/drawingml/2006/main" noChangeAspect="1"/>
+            </wp:cNvGraphicFramePr>
+            <a:graphic xmlns:a="http://schemas.openxmlformats.org/drawingml/2006/main">
+              <a:graphicData uri="http://schemas.openxmlformats.org/drawingml/2006/picture">
+                <pic:pic xmlns:pic="http://schemas.openxmlformats.org/drawingml/2006/picture">
+                  <pic:nvPicPr>
+                    <pic:cNvPr id="1" name=""/>
+                    <pic:cNvPicPr/>
+                  </pic:nvPicPr>
+                  <pic:blipFill>
+                    <a:blip r:embed="rId15"/>
+                    <a:stretch>
+                      <a:fillRect/>
+                    </a:stretch>
+                  </pic:blipFill>
+                  <pic:spPr>
+                    <a:xfrm>
+                      <a:off x="0" y="0"/>
+                      <a:ext cx="5731510" cy="4296410"/>
+                    </a:xfrm>
+                    <a:prstGeom prst="rect">
+                      <a:avLst/>
+                    </a:prstGeom>
+                  </pic:spPr>
+                </pic:pic>
+              </a:graphicData>
+            </a:graphic>
+          </wp:inline>
+        </w:drawing>
+      </w:r>
+      <w:r>
+        <w:rPr>
+          <w:noProof/>
+        </w:rPr>
+        <w:lastRenderedPageBreak/>
+        <w:drawing>
+          <wp:inline distT="0" distB="0" distL="0" distR="0" wp14:anchorId="7667A7CF" wp14:editId="70510EB9">
+            <wp:extent cx="5731510" cy="4296410"/>
+            <wp:effectExtent l="0" t="0" r="2540" b="8890"/>
+            <wp:docPr id="10" name="Picture 10" descr="Chart, bar chart, histogram&#10;&#10;Description automatically generated"/>
+            <wp:cNvGraphicFramePr>
+              <a:graphicFrameLocks xmlns:a="http://schemas.openxmlformats.org/drawingml/2006/main" noChangeAspect="1"/>
+            </wp:cNvGraphicFramePr>
+            <a:graphic xmlns:a="http://schemas.openxmlformats.org/drawingml/2006/main">
+              <a:graphicData uri="http://schemas.openxmlformats.org/drawingml/2006/picture">
+                <pic:pic xmlns:pic="http://schemas.openxmlformats.org/drawingml/2006/picture">
+                  <pic:nvPicPr>
+                    <pic:cNvPr id="10" name="Picture 10" descr="Chart, bar chart, histogram&#10;&#10;Description automatically generated"/>
+                    <pic:cNvPicPr/>
+                  </pic:nvPicPr>
+                  <pic:blipFill>
+                    <a:blip r:embed="rId15"/>
+                    <a:stretch>
+                      <a:fillRect/>
+                    </a:stretch>
+                  </pic:blipFill>
+                  <pic:spPr>
+                    <a:xfrm>
+                      <a:off x="0" y="0"/>
+                      <a:ext cx="5731510" cy="4296410"/>
+                    </a:xfrm>
+                    <a:prstGeom prst="rect">
+                      <a:avLst/>
+                    </a:prstGeom>
+                  </pic:spPr>
+                </pic:pic>
+              </a:graphicData>
+            </a:graphic>
+          </wp:inline>
+        </w:drawing>
+      </w:r>
+      <w:r>
+        <w:rPr>
+          <w:noProof/>
+        </w:rPr>
+        <w:drawing>
+          <wp:inline distT="0" distB="0" distL="0" distR="0" wp14:anchorId="452E3BE8" wp14:editId="06B61C0E">
+            <wp:extent cx="5731510" cy="4253865"/>
+            <wp:effectExtent l="0" t="0" r="2540" b="0"/>
+            <wp:docPr id="11" name="Picture 11" descr="Chart&#10;&#10;Description automatically generated"/>
+            <wp:cNvGraphicFramePr>
+              <a:graphicFrameLocks xmlns:a="http://schemas.openxmlformats.org/drawingml/2006/main" noChangeAspect="1"/>
+            </wp:cNvGraphicFramePr>
+            <a:graphic xmlns:a="http://schemas.openxmlformats.org/drawingml/2006/main">
+              <a:graphicData uri="http://schemas.openxmlformats.org/drawingml/2006/picture">
+                <pic:pic xmlns:pic="http://schemas.openxmlformats.org/drawingml/2006/picture">
+                  <pic:nvPicPr>
+                    <pic:cNvPr id="11" name="Picture 11" descr="Chart&#10;&#10;Description automatically generated"/>
+                    <pic:cNvPicPr/>
+                  </pic:nvPicPr>
+                  <pic:blipFill>
+                    <a:blip r:embed="rId16"/>
+                    <a:stretch>
+                      <a:fillRect/>
+                    </a:stretch>
+                  </pic:blipFill>
+                  <pic:spPr>
+                    <a:xfrm>
+                      <a:off x="0" y="0"/>
+                      <a:ext cx="5731510" cy="4253865"/>
+                    </a:xfrm>
+                    <a:prstGeom prst="rect">
+                      <a:avLst/>
+                    </a:prstGeom>
+                  </pic:spPr>
+                </pic:pic>
+              </a:graphicData>
+            </a:graphic>
+          </wp:inline>
+        </w:drawing>
+      </w:r>
+      <w:r>
+        <w:rPr>
+          <w:noProof/>
+        </w:rPr>
+        <w:lastRenderedPageBreak/>
+        <w:drawing>
+          <wp:inline distT="0" distB="0" distL="0" distR="0" wp14:anchorId="7E7AB580" wp14:editId="5EC5B7FA">
+            <wp:extent cx="5731510" cy="2590800"/>
+            <wp:effectExtent l="0" t="0" r="2540" b="0"/>
+            <wp:docPr id="12" name="Picture 12" descr="Chart&#10;&#10;Description automatically generated"/>
+            <wp:cNvGraphicFramePr>
+              <a:graphicFrameLocks xmlns:a="http://schemas.openxmlformats.org/drawingml/2006/main" noChangeAspect="1"/>
+            </wp:cNvGraphicFramePr>
+            <a:graphic xmlns:a="http://schemas.openxmlformats.org/drawingml/2006/main">
+              <a:graphicData uri="http://schemas.openxmlformats.org/drawingml/2006/picture">
+                <pic:pic xmlns:pic="http://schemas.openxmlformats.org/drawingml/2006/picture">
+                  <pic:nvPicPr>
+                    <pic:cNvPr id="12" name="Picture 12" descr="Chart&#10;&#10;Description automatically generated"/>
+                    <pic:cNvPicPr/>
+                  </pic:nvPicPr>
+                  <pic:blipFill>
+                    <a:blip r:embed="rId17"/>
+                    <a:stretch>
+                      <a:fillRect/>
+                    </a:stretch>
+                  </pic:blipFill>
+                  <pic:spPr>
+                    <a:xfrm>
+                      <a:off x="0" y="0"/>
+                      <a:ext cx="5731510" cy="2590800"/>
+                    </a:xfrm>
+                    <a:prstGeom prst="rect">
+                      <a:avLst/>
+                    </a:prstGeom>
+                  </pic:spPr>
+                </pic:pic>
+              </a:graphicData>
+            </a:graphic>
+          </wp:inline>
+        </w:drawing>
+      </w:r>
+      <w:r>
+        <w:rPr>
+          <w:noProof/>
+        </w:rPr>
+        <w:drawing>
+          <wp:inline distT="0" distB="0" distL="0" distR="0" wp14:anchorId="785FAA2E" wp14:editId="6A1FB3FE">
+            <wp:extent cx="5604289" cy="4253865"/>
+            <wp:effectExtent l="0" t="0" r="0" b="0"/>
+            <wp:docPr id="7" name="Picture 7"/>
+            <wp:cNvGraphicFramePr>
+              <a:graphicFrameLocks xmlns:a="http://schemas.openxmlformats.org/drawingml/2006/main" noChangeAspect="1"/>
+            </wp:cNvGraphicFramePr>
+            <a:graphic xmlns:a="http://schemas.openxmlformats.org/drawingml/2006/main">
+              <a:graphicData uri="http://schemas.openxmlformats.org/drawingml/2006/picture">
+                <pic:pic xmlns:pic="http://schemas.openxmlformats.org/drawingml/2006/picture">
+                  <pic:nvPicPr>
+                    <pic:cNvPr id="1" name=""/>
+                    <pic:cNvPicPr/>
+                  </pic:nvPicPr>
+                  <pic:blipFill rotWithShape="1">
+                    <a:blip r:embed="rId18"/>
+                    <a:srcRect l="2220"/>
+                    <a:stretch/>
+                  </pic:blipFill>
+                  <pic:spPr bwMode="auto">
+                    <a:xfrm>
+                      <a:off x="0" y="0"/>
+                      <a:ext cx="5604289" cy="4253865"/>
+                    </a:xfrm>
+                    <a:prstGeom prst="rect">
+                      <a:avLst/>
+                    </a:prstGeom>
+                    <a:ln>
+                      <a:noFill/>
+                    </a:ln>
+                    <a:extLst>
+                      <a:ext uri="{53640926-AAD7-44D8-BBD7-CCE9431645EC}">
+                        <a14:shadowObscured xmlns:a14="http://schemas.microsoft.com/office/drawing/2010/main"/>
+                      </a:ext>
+                    </a:extLst>
+                  </pic:spPr>
+                </pic:pic>
+              </a:graphicData>
+            </a:graphic>
+          </wp:inline>
+        </w:drawing>
+      </w:r>
+      <w:r>
+        <w:rPr>
+          <w:noProof/>
+        </w:rPr>
+        <w:lastRenderedPageBreak/>
+        <w:drawing>
+          <wp:inline distT="0" distB="0" distL="0" distR="0" wp14:anchorId="226305B5" wp14:editId="0FA9DEAC">
+            <wp:extent cx="5731510" cy="3943350"/>
+            <wp:effectExtent l="0" t="0" r="2540" b="0"/>
+            <wp:docPr id="27" name="Picture 27" descr="A picture containing graphical user interface&#10;&#10;Description automatically generated"/>
+            <wp:cNvGraphicFramePr>
+              <a:graphicFrameLocks xmlns:a="http://schemas.openxmlformats.org/drawingml/2006/main" noChangeAspect="1"/>
+            </wp:cNvGraphicFramePr>
+            <a:graphic xmlns:a="http://schemas.openxmlformats.org/drawingml/2006/main">
+              <a:graphicData uri="http://schemas.openxmlformats.org/drawingml/2006/picture">
+                <pic:pic xmlns:pic="http://schemas.openxmlformats.org/drawingml/2006/picture">
+                  <pic:nvPicPr>
+                    <pic:cNvPr id="27" name="Picture 27" descr="A picture containing graphical user interface&#10;&#10;Description automatically generated"/>
+                    <pic:cNvPicPr/>
+                  </pic:nvPicPr>
+                  <pic:blipFill>
+                    <a:blip r:embed="rId19"/>
+                    <a:stretch>
+                      <a:fillRect/>
+                    </a:stretch>
+                  </pic:blipFill>
+                  <pic:spPr>
+                    <a:xfrm>
+                      <a:off x="0" y="0"/>
+                      <a:ext cx="5731510" cy="3943350"/>
+                    </a:xfrm>
+                    <a:prstGeom prst="rect">
+                      <a:avLst/>
+                    </a:prstGeom>
+                  </pic:spPr>
+                </pic:pic>
+              </a:graphicData>
+            </a:graphic>
+          </wp:inline>
+        </w:drawing>
+      </w:r>
+      <w:r>
+        <w:rPr>
+          <w:noProof/>
+        </w:rPr>
+        <w:drawing>
+          <wp:inline distT="0" distB="0" distL="0" distR="0" wp14:anchorId="4192C14D" wp14:editId="5CB15257">
+            <wp:extent cx="5731510" cy="4307840"/>
+            <wp:effectExtent l="0" t="0" r="2540" b="0"/>
+            <wp:docPr id="32" name="Picture 32" descr="Chart, scatter chart&#10;&#10;Description automatically generated"/>
+            <wp:cNvGraphicFramePr>
+              <a:graphicFrameLocks xmlns:a="http://schemas.openxmlformats.org/drawingml/2006/main" noChangeAspect="1"/>
+            </wp:cNvGraphicFramePr>
+            <a:graphic xmlns:a="http://schemas.openxmlformats.org/drawingml/2006/main">
+              <a:graphicData uri="http://schemas.openxmlformats.org/drawingml/2006/picture">
+                <pic:pic xmlns:pic="http://schemas.openxmlformats.org/drawingml/2006/picture">
+                  <pic:nvPicPr>
+                    <pic:cNvPr id="32" name="Picture 32" descr="Chart, scatter chart&#10;&#10;Description automatically generated"/>
+                    <pic:cNvPicPr/>
+                  </pic:nvPicPr>
+                  <pic:blipFill>
+                    <a:blip r:embed="rId20"/>
+                    <a:stretch>
+                      <a:fillRect/>
+                    </a:stretch>
+                  </pic:blipFill>
+                  <pic:spPr>
+                    <a:xfrm>
+                      <a:off x="0" y="0"/>
+                      <a:ext cx="5731510" cy="4307840"/>
+                    </a:xfrm>
+                    <a:prstGeom prst="rect">
+                      <a:avLst/>
+                    </a:prstGeom>
+                  </pic:spPr>
+                </pic:pic>
+              </a:graphicData>
+            </a:graphic>
+          </wp:inline>
+        </w:drawing>
+      </w:r>
+      <w:r>
+        <w:rPr>
+          <w:noProof/>
+        </w:rPr>
+        <w:lastRenderedPageBreak/>
+        <w:drawing>
+          <wp:inline distT="0" distB="0" distL="0" distR="0" wp14:anchorId="27491F2B" wp14:editId="17C6A047">
+            <wp:extent cx="5731510" cy="4423410"/>
+            <wp:effectExtent l="0" t="0" r="2540" b="0"/>
+            <wp:docPr id="33" name="Picture 33" descr="Chart, scatter chart&#10;&#10;Description automatically generated"/>
+            <wp:cNvGraphicFramePr>
+              <a:graphicFrameLocks xmlns:a="http://schemas.openxmlformats.org/drawingml/2006/main" noChangeAspect="1"/>
+            </wp:cNvGraphicFramePr>
+            <a:graphic xmlns:a="http://schemas.openxmlformats.org/drawingml/2006/main">
+              <a:graphicData uri="http://schemas.openxmlformats.org/drawingml/2006/picture">
+                <pic:pic xmlns:pic="http://schemas.openxmlformats.org/drawingml/2006/picture">
+                  <pic:nvPicPr>
+                    <pic:cNvPr id="33" name="Picture 33" descr="Chart, scatter chart&#10;&#10;Description automatically generated"/>
+                    <pic:cNvPicPr/>
+                  </pic:nvPicPr>
+                  <pic:blipFill>
+                    <a:blip r:embed="rId21"/>
+                    <a:stretch>
+                      <a:fillRect/>
+                    </a:stretch>
+                  </pic:blipFill>
+                  <pic:spPr>
+                    <a:xfrm>
+                      <a:off x="0" y="0"/>
+                      <a:ext cx="5731510" cy="4423410"/>
+                    </a:xfrm>
+                    <a:prstGeom prst="rect">
+                      <a:avLst/>
+                    </a:prstGeom>
+                  </pic:spPr>
+                </pic:pic>
+              </a:graphicData>
+            </a:graphic>
+          </wp:inline>
+        </w:drawing>
+      </w:r>
+      <w:r>
+        <w:rPr>
+          <w:noProof/>
+        </w:rPr>
+        <w:drawing>
+          <wp:inline distT="0" distB="0" distL="0" distR="0" wp14:anchorId="56BF8262" wp14:editId="2F27A575">
+            <wp:extent cx="5731510" cy="4350385"/>
+            <wp:effectExtent l="0" t="0" r="2540" b="0"/>
+            <wp:docPr id="35" name="Picture 35" descr="Chart, scatter chart&#10;&#10;Description automatically generated"/>
+            <wp:cNvGraphicFramePr>
+              <a:graphicFrameLocks xmlns:a="http://schemas.openxmlformats.org/drawingml/2006/main" noChangeAspect="1"/>
+            </wp:cNvGraphicFramePr>
+            <a:graphic xmlns:a="http://schemas.openxmlformats.org/drawingml/2006/main">
+              <a:graphicData uri="http://schemas.openxmlformats.org/drawingml/2006/picture">
+                <pic:pic xmlns:pic="http://schemas.openxmlformats.org/drawingml/2006/picture">
+                  <pic:nvPicPr>
+                    <pic:cNvPr id="35" name="Picture 35" descr="Chart, scatter chart&#10;&#10;Description automatically generated"/>
+                    <pic:cNvPicPr/>
+                  </pic:nvPicPr>
+                  <pic:blipFill>
+                    <a:blip r:embed="rId22"/>
+                    <a:stretch>
+                      <a:fillRect/>
+                    </a:stretch>
+                  </pic:blipFill>
+                  <pic:spPr>
+                    <a:xfrm>
+                      <a:off x="0" y="0"/>
+                      <a:ext cx="5731510" cy="4350385"/>
+                    </a:xfrm>
+                    <a:prstGeom prst="rect">
+                      <a:avLst/>
+                    </a:prstGeom>
+                  </pic:spPr>
+                </pic:pic>
+              </a:graphicData>
+            </a:graphic>
+          </wp:inline>
+        </w:drawing>
+      </w:r>
+      <w:r>
+        <w:rPr>
+          <w:noProof/>
+        </w:rPr>
+        <w:lastRenderedPageBreak/>
+        <w:drawing>
+          <wp:inline distT="0" distB="0" distL="0" distR="0" wp14:anchorId="0D1C09CC" wp14:editId="47317BA9">
+            <wp:extent cx="5731510" cy="4414520"/>
+            <wp:effectExtent l="0" t="0" r="2540" b="5080"/>
+            <wp:docPr id="36" name="Picture 36" descr="Chart, scatter chart&#10;&#10;Description automatically generated"/>
+            <wp:cNvGraphicFramePr>
+              <a:graphicFrameLocks xmlns:a="http://schemas.openxmlformats.org/drawingml/2006/main" noChangeAspect="1"/>
+            </wp:cNvGraphicFramePr>
+            <a:graphic xmlns:a="http://schemas.openxmlformats.org/drawingml/2006/main">
+              <a:graphicData uri="http://schemas.openxmlformats.org/drawingml/2006/picture">
+                <pic:pic xmlns:pic="http://schemas.openxmlformats.org/drawingml/2006/picture">
+                  <pic:nvPicPr>
+                    <pic:cNvPr id="36" name="Picture 36" descr="Chart, scatter chart&#10;&#10;Description automatically generated"/>
+                    <pic:cNvPicPr/>
+                  </pic:nvPicPr>
+                  <pic:blipFill>
+                    <a:blip r:embed="rId23"/>
+                    <a:stretch>
+                      <a:fillRect/>
+                    </a:stretch>
+                  </pic:blipFill>
+                  <pic:spPr>
+                    <a:xfrm>
+                      <a:off x="0" y="0"/>
+                      <a:ext cx="5731510" cy="4414520"/>
+                    </a:xfrm>
+                    <a:prstGeom prst="rect">
+                      <a:avLst/>
+                    </a:prstGeom>
+                  </pic:spPr>
+                </pic:pic>
+              </a:graphicData>
+            </a:graphic>
+          </wp:inline>
+        </w:drawing>
+      </w:r>
+      <w:r>
+        <w:rPr>
+          <w:noProof/>
+        </w:rPr>
+        <w:drawing>
+          <wp:inline distT="0" distB="0" distL="0" distR="0" wp14:anchorId="5A1F55B3" wp14:editId="66DD31DA">
+            <wp:extent cx="5731510" cy="1694180"/>
+            <wp:effectExtent l="0" t="0" r="2540" b="1270"/>
+            <wp:docPr id="37" name="Picture 37" descr="Graphical user interface, chart, Word&#10;&#10;Description automatically generated"/>
+            <wp:cNvGraphicFramePr>
+              <a:graphicFrameLocks xmlns:a="http://schemas.openxmlformats.org/drawingml/2006/main" noChangeAspect="1"/>
+            </wp:cNvGraphicFramePr>
+            <a:graphic xmlns:a="http://schemas.openxmlformats.org/drawingml/2006/main">
+              <a:graphicData uri="http://schemas.openxmlformats.org/drawingml/2006/picture">
+                <pic:pic xmlns:pic="http://schemas.openxmlformats.org/drawingml/2006/picture">
+                  <pic:nvPicPr>
+                    <pic:cNvPr id="37" name="Picture 37" descr="Graphical user interface, chart, Word&#10;&#10;Description automatically generated"/>
+                    <pic:cNvPicPr/>
+                  </pic:nvPicPr>
+                  <pic:blipFill>
+                    <a:blip r:embed="rId24"/>
+                    <a:stretch>
+                      <a:fillRect/>
+                    </a:stretch>
+                  </pic:blipFill>
+                  <pic:spPr>
+                    <a:xfrm>
+                      <a:off x="0" y="0"/>
+                      <a:ext cx="5731510" cy="1694180"/>
+                    </a:xfrm>
+                    <a:prstGeom prst="rect">
+                      <a:avLst/>
+                    </a:prstGeom>
+                  </pic:spPr>
+                </pic:pic>
+              </a:graphicData>
+            </a:graphic>
+          </wp:inline>
+        </w:drawing>
+      </w:r>
+      <w:r>
+        <w:rPr>
+          <w:noProof/>
+        </w:rPr>
+        <w:lastRenderedPageBreak/>
+        <w:drawing>
+          <wp:inline distT="0" distB="0" distL="0" distR="0" wp14:anchorId="5E161F88" wp14:editId="11C4934E">
+            <wp:extent cx="5495925" cy="4495800"/>
+            <wp:effectExtent l="0" t="0" r="9525" b="0"/>
+            <wp:docPr id="38" name="Picture 38" descr="Chart, box and whisker chart&#10;&#10;Description automatically generated"/>
+            <wp:cNvGraphicFramePr>
+              <a:graphicFrameLocks xmlns:a="http://schemas.openxmlformats.org/drawingml/2006/main" noChangeAspect="1"/>
+            </wp:cNvGraphicFramePr>
+            <a:graphic xmlns:a="http://schemas.openxmlformats.org/drawingml/2006/main">
+              <a:graphicData uri="http://schemas.openxmlformats.org/drawingml/2006/picture">
+                <pic:pic xmlns:pic="http://schemas.openxmlformats.org/drawingml/2006/picture">
+                  <pic:nvPicPr>
+                    <pic:cNvPr id="38" name="Picture 38" descr="Chart, box and whisker chart&#10;&#10;Description automatically generated"/>
+                    <pic:cNvPicPr/>
+                  </pic:nvPicPr>
+                  <pic:blipFill>
+                    <a:blip r:embed="rId25"/>
+                    <a:stretch>
+                      <a:fillRect/>
+                    </a:stretch>
+                  </pic:blipFill>
+                  <pic:spPr>
+                    <a:xfrm>
+                      <a:off x="0" y="0"/>
+                      <a:ext cx="5495925" cy="4495800"/>
+                    </a:xfrm>
+                    <a:prstGeom prst="rect">
+                      <a:avLst/>
+                    </a:prstGeom>
+                  </pic:spPr>
+                </pic:pic>
+              </a:graphicData>
+            </a:graphic>
+          </wp:inline>
+        </w:drawing>
+      </w:r>
+      <w:r>
+        <w:rPr>
+          <w:noProof/>
+        </w:rPr>
+        <w:lastRenderedPageBreak/>
+        <w:drawing>
+          <wp:inline distT="0" distB="0" distL="0" distR="0" wp14:anchorId="32AAA1D0" wp14:editId="570E76DD">
+            <wp:extent cx="5591175" cy="4514850"/>
+            <wp:effectExtent l="0" t="0" r="9525" b="0"/>
+            <wp:docPr id="39" name="Picture 39" descr="Chart, box and whisker chart&#10;&#10;Description automatically generated"/>
+            <wp:cNvGraphicFramePr>
+              <a:graphicFrameLocks xmlns:a="http://schemas.openxmlformats.org/drawingml/2006/main" noChangeAspect="1"/>
+            </wp:cNvGraphicFramePr>
+            <a:graphic xmlns:a="http://schemas.openxmlformats.org/drawingml/2006/main">
+              <a:graphicData uri="http://schemas.openxmlformats.org/drawingml/2006/picture">
+                <pic:pic xmlns:pic="http://schemas.openxmlformats.org/drawingml/2006/picture">
+                  <pic:nvPicPr>
+                    <pic:cNvPr id="39" name="Picture 39" descr="Chart, box and whisker chart&#10;&#10;Description automatically generated"/>
+                    <pic:cNvPicPr/>
+                  </pic:nvPicPr>
+                  <pic:blipFill>
+                    <a:blip r:embed="rId26"/>
+                    <a:stretch>
+                      <a:fillRect/>
+                    </a:stretch>
+                  </pic:blipFill>
+                  <pic:spPr>
+                    <a:xfrm>
+                      <a:off x="0" y="0"/>
+                      <a:ext cx="5591175" cy="4514850"/>
+                    </a:xfrm>
+                    <a:prstGeom prst="rect">
+                      <a:avLst/>
+                    </a:prstGeom>
+                  </pic:spPr>
+                </pic:pic>
+              </a:graphicData>
+            </a:graphic>
+          </wp:inline>
+        </w:drawing>
+      </w:r>
+      <w:r>
+        <w:rPr>
+          <w:noProof/>
+        </w:rPr>
+        <w:lastRenderedPageBreak/>
+        <w:drawing>
+          <wp:inline distT="0" distB="0" distL="0" distR="0" wp14:anchorId="50A30123" wp14:editId="186F7661">
+            <wp:extent cx="3562350" cy="7029450"/>
+            <wp:effectExtent l="0" t="0" r="0" b="0"/>
+            <wp:docPr id="40" name="Picture 40" descr="Chart, box and whisker chart&#10;&#10;Description automatically generated"/>
+            <wp:cNvGraphicFramePr>
+              <a:graphicFrameLocks xmlns:a="http://schemas.openxmlformats.org/drawingml/2006/main" noChangeAspect="1"/>
+            </wp:cNvGraphicFramePr>
+            <a:graphic xmlns:a="http://schemas.openxmlformats.org/drawingml/2006/main">
+              <a:graphicData uri="http://schemas.openxmlformats.org/drawingml/2006/picture">
+                <pic:pic xmlns:pic="http://schemas.openxmlformats.org/drawingml/2006/picture">
+                  <pic:nvPicPr>
+                    <pic:cNvPr id="40" name="Picture 40" descr="Chart, box and whisker chart&#10;&#10;Description automatically generated"/>
+                    <pic:cNvPicPr/>
+                  </pic:nvPicPr>
+                  <pic:blipFill>
+                    <a:blip r:embed="rId27"/>
+                    <a:stretch>
+                      <a:fillRect/>
+                    </a:stretch>
+                  </pic:blipFill>
+                  <pic:spPr>
+                    <a:xfrm>
+                      <a:off x="0" y="0"/>
+                      <a:ext cx="3562350" cy="7029450"/>
+                    </a:xfrm>
+                    <a:prstGeom prst="rect">
+                      <a:avLst/>
+                    </a:prstGeom>
+                  </pic:spPr>
+                </pic:pic>
+              </a:graphicData>
+            </a:graphic>
+          </wp:inline>
+        </w:drawing>
+      </w:r>
     </w:p>
     <w:p>
       <w:pPr>
@@ -5174,21 +4965,7 @@
         <w:rPr>
           <w:lang w:val="lt-LT"/>
         </w:rPr>
-        <w:t>Įrašai kurie turėjo tuščių reikšmių, bei išskirčių buvo ištrinti. Išskirčių radimui buvo pasinaudota „</w:t>
-      </w:r>
-      <w:proofErr w:type="spellStart"/>
-      <w:r>
-        <w:rPr>
-          <w:lang w:val="lt-LT"/>
-        </w:rPr>
-        <w:t>python</w:t>
-      </w:r>
-      <w:proofErr w:type="spellEnd"/>
-      <w:r>
-        <w:rPr>
-          <w:lang w:val="lt-LT"/>
-        </w:rPr>
-        <w:t xml:space="preserve">“ biblioteka „pandas“, randami kvantiliai ir pagal juos atrenkami duomenys. </w:t>
+        <w:t xml:space="preserve">Įrašai kurie turėjo tuščių reikšmių, bei išskirčių buvo ištrinti. Išskirčių radimui buvo pasinaudota „python“ biblioteka „pandas“, randami kvantiliai ir pagal juos atrenkami duomenys. </w:t>
       </w:r>
     </w:p>
     <w:p>
@@ -5255,7 +5032,6 @@
         </w:rPr>
         <w:t xml:space="preserve">def </w:t>
       </w:r>
-      <w:proofErr w:type="spellStart"/>
       <w:r>
         <w:rPr>
           <w:rFonts w:ascii="Courier New" w:eastAsia="Times New Roman" w:hAnsi="Courier New" w:cs="Courier New"/>
@@ -5266,7 +5042,6 @@
         </w:rPr>
         <w:t>deleteOutliers</w:t>
       </w:r>
-      <w:proofErr w:type="spellEnd"/>
       <w:r>
         <w:rPr>
           <w:rFonts w:ascii="Courier New" w:eastAsia="Times New Roman" w:hAnsi="Courier New" w:cs="Courier New"/>
@@ -5276,6 +5051,984 @@
           <w:lang w:eastAsia="en-GB"/>
         </w:rPr>
         <w:t>(data):</w:t>
+      </w:r>
+      <w:r>
+        <w:rPr>
+          <w:rFonts w:ascii="Courier New" w:eastAsia="Times New Roman" w:hAnsi="Courier New" w:cs="Courier New"/>
+          <w:color w:val="A9B7C6"/>
+          <w:sz w:val="20"/>
+          <w:szCs w:val="20"/>
+          <w:lang w:eastAsia="en-GB"/>
+        </w:rPr>
+        <w:br/>
+        <w:t xml:space="preserve">    q_low = data[</w:t>
+      </w:r>
+      <w:r>
+        <w:rPr>
+          <w:rFonts w:ascii="Courier New" w:eastAsia="Times New Roman" w:hAnsi="Courier New" w:cs="Courier New"/>
+          <w:color w:val="6A8759"/>
+          <w:sz w:val="20"/>
+          <w:szCs w:val="20"/>
+          <w:lang w:eastAsia="en-GB"/>
+        </w:rPr>
+        <w:t>"enginesize"</w:t>
+      </w:r>
+      <w:r>
+        <w:rPr>
+          <w:rFonts w:ascii="Courier New" w:eastAsia="Times New Roman" w:hAnsi="Courier New" w:cs="Courier New"/>
+          <w:color w:val="A9B7C6"/>
+          <w:sz w:val="20"/>
+          <w:szCs w:val="20"/>
+          <w:lang w:eastAsia="en-GB"/>
+        </w:rPr>
+        <w:t>].quantile(</w:t>
+      </w:r>
+      <w:r>
+        <w:rPr>
+          <w:rFonts w:ascii="Courier New" w:eastAsia="Times New Roman" w:hAnsi="Courier New" w:cs="Courier New"/>
+          <w:color w:val="6897BB"/>
+          <w:sz w:val="20"/>
+          <w:szCs w:val="20"/>
+          <w:lang w:eastAsia="en-GB"/>
+        </w:rPr>
+        <w:t>0.0005</w:t>
+      </w:r>
+      <w:r>
+        <w:rPr>
+          <w:rFonts w:ascii="Courier New" w:eastAsia="Times New Roman" w:hAnsi="Courier New" w:cs="Courier New"/>
+          <w:color w:val="A9B7C6"/>
+          <w:sz w:val="20"/>
+          <w:szCs w:val="20"/>
+          <w:lang w:eastAsia="en-GB"/>
+        </w:rPr>
+        <w:t>)</w:t>
+      </w:r>
+      <w:r>
+        <w:rPr>
+          <w:rFonts w:ascii="Courier New" w:eastAsia="Times New Roman" w:hAnsi="Courier New" w:cs="Courier New"/>
+          <w:color w:val="A9B7C6"/>
+          <w:sz w:val="20"/>
+          <w:szCs w:val="20"/>
+          <w:lang w:eastAsia="en-GB"/>
+        </w:rPr>
+        <w:br/>
+        <w:t xml:space="preserve">    q_hi = data[</w:t>
+      </w:r>
+      <w:r>
+        <w:rPr>
+          <w:rFonts w:ascii="Courier New" w:eastAsia="Times New Roman" w:hAnsi="Courier New" w:cs="Courier New"/>
+          <w:color w:val="6A8759"/>
+          <w:sz w:val="20"/>
+          <w:szCs w:val="20"/>
+          <w:lang w:eastAsia="en-GB"/>
+        </w:rPr>
+        <w:t>"enginesize"</w:t>
+      </w:r>
+      <w:r>
+        <w:rPr>
+          <w:rFonts w:ascii="Courier New" w:eastAsia="Times New Roman" w:hAnsi="Courier New" w:cs="Courier New"/>
+          <w:color w:val="A9B7C6"/>
+          <w:sz w:val="20"/>
+          <w:szCs w:val="20"/>
+          <w:lang w:eastAsia="en-GB"/>
+        </w:rPr>
+        <w:t>].quantile(</w:t>
+      </w:r>
+      <w:r>
+        <w:rPr>
+          <w:rFonts w:ascii="Courier New" w:eastAsia="Times New Roman" w:hAnsi="Courier New" w:cs="Courier New"/>
+          <w:color w:val="6897BB"/>
+          <w:sz w:val="20"/>
+          <w:szCs w:val="20"/>
+          <w:lang w:eastAsia="en-GB"/>
+        </w:rPr>
+        <w:t>0.9995</w:t>
+      </w:r>
+      <w:r>
+        <w:rPr>
+          <w:rFonts w:ascii="Courier New" w:eastAsia="Times New Roman" w:hAnsi="Courier New" w:cs="Courier New"/>
+          <w:color w:val="A9B7C6"/>
+          <w:sz w:val="20"/>
+          <w:szCs w:val="20"/>
+          <w:lang w:eastAsia="en-GB"/>
+        </w:rPr>
+        <w:t>)</w:t>
+      </w:r>
+      <w:r>
+        <w:rPr>
+          <w:rFonts w:ascii="Courier New" w:eastAsia="Times New Roman" w:hAnsi="Courier New" w:cs="Courier New"/>
+          <w:color w:val="A9B7C6"/>
+          <w:sz w:val="20"/>
+          <w:szCs w:val="20"/>
+          <w:lang w:eastAsia="en-GB"/>
+        </w:rPr>
+        <w:br/>
+      </w:r>
+      <w:r>
+        <w:rPr>
+          <w:rFonts w:ascii="Courier New" w:eastAsia="Times New Roman" w:hAnsi="Courier New" w:cs="Courier New"/>
+          <w:color w:val="A9B7C6"/>
+          <w:sz w:val="20"/>
+          <w:szCs w:val="20"/>
+          <w:lang w:eastAsia="en-GB"/>
+        </w:rPr>
+        <w:lastRenderedPageBreak/>
+        <w:t xml:space="preserve">    data = data[(data[</w:t>
+      </w:r>
+      <w:r>
+        <w:rPr>
+          <w:rFonts w:ascii="Courier New" w:eastAsia="Times New Roman" w:hAnsi="Courier New" w:cs="Courier New"/>
+          <w:color w:val="6A8759"/>
+          <w:sz w:val="20"/>
+          <w:szCs w:val="20"/>
+          <w:lang w:eastAsia="en-GB"/>
+        </w:rPr>
+        <w:t>"enginesize"</w:t>
+      </w:r>
+      <w:r>
+        <w:rPr>
+          <w:rFonts w:ascii="Courier New" w:eastAsia="Times New Roman" w:hAnsi="Courier New" w:cs="Courier New"/>
+          <w:color w:val="A9B7C6"/>
+          <w:sz w:val="20"/>
+          <w:szCs w:val="20"/>
+          <w:lang w:eastAsia="en-GB"/>
+        </w:rPr>
+        <w:t>] &lt; q_hi) &amp; (data[</w:t>
+      </w:r>
+      <w:r>
+        <w:rPr>
+          <w:rFonts w:ascii="Courier New" w:eastAsia="Times New Roman" w:hAnsi="Courier New" w:cs="Courier New"/>
+          <w:color w:val="6A8759"/>
+          <w:sz w:val="20"/>
+          <w:szCs w:val="20"/>
+          <w:lang w:eastAsia="en-GB"/>
+        </w:rPr>
+        <w:t>"enginesize"</w:t>
+      </w:r>
+      <w:r>
+        <w:rPr>
+          <w:rFonts w:ascii="Courier New" w:eastAsia="Times New Roman" w:hAnsi="Courier New" w:cs="Courier New"/>
+          <w:color w:val="A9B7C6"/>
+          <w:sz w:val="20"/>
+          <w:szCs w:val="20"/>
+          <w:lang w:eastAsia="en-GB"/>
+        </w:rPr>
+        <w:t>] &gt; q_low)]</w:t>
+      </w:r>
+      <w:r>
+        <w:rPr>
+          <w:rFonts w:ascii="Courier New" w:eastAsia="Times New Roman" w:hAnsi="Courier New" w:cs="Courier New"/>
+          <w:color w:val="A9B7C6"/>
+          <w:sz w:val="20"/>
+          <w:szCs w:val="20"/>
+          <w:lang w:eastAsia="en-GB"/>
+        </w:rPr>
+        <w:br/>
+      </w:r>
+      <w:r>
+        <w:rPr>
+          <w:rFonts w:ascii="Courier New" w:eastAsia="Times New Roman" w:hAnsi="Courier New" w:cs="Courier New"/>
+          <w:color w:val="A9B7C6"/>
+          <w:sz w:val="20"/>
+          <w:szCs w:val="20"/>
+          <w:lang w:eastAsia="en-GB"/>
+        </w:rPr>
+        <w:br/>
+        <w:t xml:space="preserve">    q_low = data[</w:t>
+      </w:r>
+      <w:r>
+        <w:rPr>
+          <w:rFonts w:ascii="Courier New" w:eastAsia="Times New Roman" w:hAnsi="Courier New" w:cs="Courier New"/>
+          <w:color w:val="6A8759"/>
+          <w:sz w:val="20"/>
+          <w:szCs w:val="20"/>
+          <w:lang w:eastAsia="en-GB"/>
+        </w:rPr>
+        <w:t>"symboling"</w:t>
+      </w:r>
+      <w:r>
+        <w:rPr>
+          <w:rFonts w:ascii="Courier New" w:eastAsia="Times New Roman" w:hAnsi="Courier New" w:cs="Courier New"/>
+          <w:color w:val="A9B7C6"/>
+          <w:sz w:val="20"/>
+          <w:szCs w:val="20"/>
+          <w:lang w:eastAsia="en-GB"/>
+        </w:rPr>
+        <w:t>].quantile(</w:t>
+      </w:r>
+      <w:r>
+        <w:rPr>
+          <w:rFonts w:ascii="Courier New" w:eastAsia="Times New Roman" w:hAnsi="Courier New" w:cs="Courier New"/>
+          <w:color w:val="6897BB"/>
+          <w:sz w:val="20"/>
+          <w:szCs w:val="20"/>
+          <w:lang w:eastAsia="en-GB"/>
+        </w:rPr>
+        <w:t>0.0005</w:t>
+      </w:r>
+      <w:r>
+        <w:rPr>
+          <w:rFonts w:ascii="Courier New" w:eastAsia="Times New Roman" w:hAnsi="Courier New" w:cs="Courier New"/>
+          <w:color w:val="A9B7C6"/>
+          <w:sz w:val="20"/>
+          <w:szCs w:val="20"/>
+          <w:lang w:eastAsia="en-GB"/>
+        </w:rPr>
+        <w:t>)</w:t>
+      </w:r>
+      <w:r>
+        <w:rPr>
+          <w:rFonts w:ascii="Courier New" w:eastAsia="Times New Roman" w:hAnsi="Courier New" w:cs="Courier New"/>
+          <w:color w:val="A9B7C6"/>
+          <w:sz w:val="20"/>
+          <w:szCs w:val="20"/>
+          <w:lang w:eastAsia="en-GB"/>
+        </w:rPr>
+        <w:br/>
+        <w:t xml:space="preserve">    q_hi = data[</w:t>
+      </w:r>
+      <w:r>
+        <w:rPr>
+          <w:rFonts w:ascii="Courier New" w:eastAsia="Times New Roman" w:hAnsi="Courier New" w:cs="Courier New"/>
+          <w:color w:val="6A8759"/>
+          <w:sz w:val="20"/>
+          <w:szCs w:val="20"/>
+          <w:lang w:eastAsia="en-GB"/>
+        </w:rPr>
+        <w:t>"symboling"</w:t>
+      </w:r>
+      <w:r>
+        <w:rPr>
+          <w:rFonts w:ascii="Courier New" w:eastAsia="Times New Roman" w:hAnsi="Courier New" w:cs="Courier New"/>
+          <w:color w:val="A9B7C6"/>
+          <w:sz w:val="20"/>
+          <w:szCs w:val="20"/>
+          <w:lang w:eastAsia="en-GB"/>
+        </w:rPr>
+        <w:t>].quantile(</w:t>
+      </w:r>
+      <w:r>
+        <w:rPr>
+          <w:rFonts w:ascii="Courier New" w:eastAsia="Times New Roman" w:hAnsi="Courier New" w:cs="Courier New"/>
+          <w:color w:val="6897BB"/>
+          <w:sz w:val="20"/>
+          <w:szCs w:val="20"/>
+          <w:lang w:eastAsia="en-GB"/>
+        </w:rPr>
+        <w:t>0.9995</w:t>
+      </w:r>
+      <w:r>
+        <w:rPr>
+          <w:rFonts w:ascii="Courier New" w:eastAsia="Times New Roman" w:hAnsi="Courier New" w:cs="Courier New"/>
+          <w:color w:val="A9B7C6"/>
+          <w:sz w:val="20"/>
+          <w:szCs w:val="20"/>
+          <w:lang w:eastAsia="en-GB"/>
+        </w:rPr>
+        <w:t>)</w:t>
+      </w:r>
+      <w:r>
+        <w:rPr>
+          <w:rFonts w:ascii="Courier New" w:eastAsia="Times New Roman" w:hAnsi="Courier New" w:cs="Courier New"/>
+          <w:color w:val="A9B7C6"/>
+          <w:sz w:val="20"/>
+          <w:szCs w:val="20"/>
+          <w:lang w:eastAsia="en-GB"/>
+        </w:rPr>
+        <w:br/>
+        <w:t xml:space="preserve">    data = data[(data[</w:t>
+      </w:r>
+      <w:r>
+        <w:rPr>
+          <w:rFonts w:ascii="Courier New" w:eastAsia="Times New Roman" w:hAnsi="Courier New" w:cs="Courier New"/>
+          <w:color w:val="6A8759"/>
+          <w:sz w:val="20"/>
+          <w:szCs w:val="20"/>
+          <w:lang w:eastAsia="en-GB"/>
+        </w:rPr>
+        <w:t>"symboling"</w:t>
+      </w:r>
+      <w:r>
+        <w:rPr>
+          <w:rFonts w:ascii="Courier New" w:eastAsia="Times New Roman" w:hAnsi="Courier New" w:cs="Courier New"/>
+          <w:color w:val="A9B7C6"/>
+          <w:sz w:val="20"/>
+          <w:szCs w:val="20"/>
+          <w:lang w:eastAsia="en-GB"/>
+        </w:rPr>
+        <w:t>] &lt; q_hi) &amp; (data[</w:t>
+      </w:r>
+      <w:r>
+        <w:rPr>
+          <w:rFonts w:ascii="Courier New" w:eastAsia="Times New Roman" w:hAnsi="Courier New" w:cs="Courier New"/>
+          <w:color w:val="6A8759"/>
+          <w:sz w:val="20"/>
+          <w:szCs w:val="20"/>
+          <w:lang w:eastAsia="en-GB"/>
+        </w:rPr>
+        <w:t>"symboling"</w:t>
+      </w:r>
+      <w:r>
+        <w:rPr>
+          <w:rFonts w:ascii="Courier New" w:eastAsia="Times New Roman" w:hAnsi="Courier New" w:cs="Courier New"/>
+          <w:color w:val="A9B7C6"/>
+          <w:sz w:val="20"/>
+          <w:szCs w:val="20"/>
+          <w:lang w:eastAsia="en-GB"/>
+        </w:rPr>
+        <w:t>] &gt; q_low)]</w:t>
+      </w:r>
+      <w:r>
+        <w:rPr>
+          <w:rFonts w:ascii="Courier New" w:eastAsia="Times New Roman" w:hAnsi="Courier New" w:cs="Courier New"/>
+          <w:color w:val="A9B7C6"/>
+          <w:sz w:val="20"/>
+          <w:szCs w:val="20"/>
+          <w:lang w:eastAsia="en-GB"/>
+        </w:rPr>
+        <w:br/>
+      </w:r>
+      <w:r>
+        <w:rPr>
+          <w:rFonts w:ascii="Courier New" w:eastAsia="Times New Roman" w:hAnsi="Courier New" w:cs="Courier New"/>
+          <w:color w:val="A9B7C6"/>
+          <w:sz w:val="20"/>
+          <w:szCs w:val="20"/>
+          <w:lang w:eastAsia="en-GB"/>
+        </w:rPr>
+        <w:br/>
+        <w:t xml:space="preserve">    q_low = data[</w:t>
+      </w:r>
+      <w:r>
+        <w:rPr>
+          <w:rFonts w:ascii="Courier New" w:eastAsia="Times New Roman" w:hAnsi="Courier New" w:cs="Courier New"/>
+          <w:color w:val="6A8759"/>
+          <w:sz w:val="20"/>
+          <w:szCs w:val="20"/>
+          <w:lang w:eastAsia="en-GB"/>
+        </w:rPr>
+        <w:t>"compressionratio"</w:t>
+      </w:r>
+      <w:r>
+        <w:rPr>
+          <w:rFonts w:ascii="Courier New" w:eastAsia="Times New Roman" w:hAnsi="Courier New" w:cs="Courier New"/>
+          <w:color w:val="A9B7C6"/>
+          <w:sz w:val="20"/>
+          <w:szCs w:val="20"/>
+          <w:lang w:eastAsia="en-GB"/>
+        </w:rPr>
+        <w:t>].quantile(</w:t>
+      </w:r>
+      <w:r>
+        <w:rPr>
+          <w:rFonts w:ascii="Courier New" w:eastAsia="Times New Roman" w:hAnsi="Courier New" w:cs="Courier New"/>
+          <w:color w:val="6897BB"/>
+          <w:sz w:val="20"/>
+          <w:szCs w:val="20"/>
+          <w:lang w:eastAsia="en-GB"/>
+        </w:rPr>
+        <w:t>0.005</w:t>
+      </w:r>
+      <w:r>
+        <w:rPr>
+          <w:rFonts w:ascii="Courier New" w:eastAsia="Times New Roman" w:hAnsi="Courier New" w:cs="Courier New"/>
+          <w:color w:val="A9B7C6"/>
+          <w:sz w:val="20"/>
+          <w:szCs w:val="20"/>
+          <w:lang w:eastAsia="en-GB"/>
+        </w:rPr>
+        <w:t>)</w:t>
+      </w:r>
+      <w:r>
+        <w:rPr>
+          <w:rFonts w:ascii="Courier New" w:eastAsia="Times New Roman" w:hAnsi="Courier New" w:cs="Courier New"/>
+          <w:color w:val="A9B7C6"/>
+          <w:sz w:val="20"/>
+          <w:szCs w:val="20"/>
+          <w:lang w:eastAsia="en-GB"/>
+        </w:rPr>
+        <w:br/>
+        <w:t xml:space="preserve">    q_hi = data[</w:t>
+      </w:r>
+      <w:r>
+        <w:rPr>
+          <w:rFonts w:ascii="Courier New" w:eastAsia="Times New Roman" w:hAnsi="Courier New" w:cs="Courier New"/>
+          <w:color w:val="6A8759"/>
+          <w:sz w:val="20"/>
+          <w:szCs w:val="20"/>
+          <w:lang w:eastAsia="en-GB"/>
+        </w:rPr>
+        <w:t>"compressionratio"</w:t>
+      </w:r>
+      <w:r>
+        <w:rPr>
+          <w:rFonts w:ascii="Courier New" w:eastAsia="Times New Roman" w:hAnsi="Courier New" w:cs="Courier New"/>
+          <w:color w:val="A9B7C6"/>
+          <w:sz w:val="20"/>
+          <w:szCs w:val="20"/>
+          <w:lang w:eastAsia="en-GB"/>
+        </w:rPr>
+        <w:t>].quantile(</w:t>
+      </w:r>
+      <w:r>
+        <w:rPr>
+          <w:rFonts w:ascii="Courier New" w:eastAsia="Times New Roman" w:hAnsi="Courier New" w:cs="Courier New"/>
+          <w:color w:val="6897BB"/>
+          <w:sz w:val="20"/>
+          <w:szCs w:val="20"/>
+          <w:lang w:eastAsia="en-GB"/>
+        </w:rPr>
+        <w:t>0.9995</w:t>
+      </w:r>
+      <w:r>
+        <w:rPr>
+          <w:rFonts w:ascii="Courier New" w:eastAsia="Times New Roman" w:hAnsi="Courier New" w:cs="Courier New"/>
+          <w:color w:val="A9B7C6"/>
+          <w:sz w:val="20"/>
+          <w:szCs w:val="20"/>
+          <w:lang w:eastAsia="en-GB"/>
+        </w:rPr>
+        <w:t>)</w:t>
+      </w:r>
+      <w:r>
+        <w:rPr>
+          <w:rFonts w:ascii="Courier New" w:eastAsia="Times New Roman" w:hAnsi="Courier New" w:cs="Courier New"/>
+          <w:color w:val="A9B7C6"/>
+          <w:sz w:val="20"/>
+          <w:szCs w:val="20"/>
+          <w:lang w:eastAsia="en-GB"/>
+        </w:rPr>
+        <w:br/>
+        <w:t xml:space="preserve">    data = data[(data[</w:t>
+      </w:r>
+      <w:r>
+        <w:rPr>
+          <w:rFonts w:ascii="Courier New" w:eastAsia="Times New Roman" w:hAnsi="Courier New" w:cs="Courier New"/>
+          <w:color w:val="6A8759"/>
+          <w:sz w:val="20"/>
+          <w:szCs w:val="20"/>
+          <w:lang w:eastAsia="en-GB"/>
+        </w:rPr>
+        <w:t>"compressionratio"</w:t>
+      </w:r>
+      <w:r>
+        <w:rPr>
+          <w:rFonts w:ascii="Courier New" w:eastAsia="Times New Roman" w:hAnsi="Courier New" w:cs="Courier New"/>
+          <w:color w:val="A9B7C6"/>
+          <w:sz w:val="20"/>
+          <w:szCs w:val="20"/>
+          <w:lang w:eastAsia="en-GB"/>
+        </w:rPr>
+        <w:t>] &lt; q_hi) &amp; (data[</w:t>
+      </w:r>
+      <w:r>
+        <w:rPr>
+          <w:rFonts w:ascii="Courier New" w:eastAsia="Times New Roman" w:hAnsi="Courier New" w:cs="Courier New"/>
+          <w:color w:val="6A8759"/>
+          <w:sz w:val="20"/>
+          <w:szCs w:val="20"/>
+          <w:lang w:eastAsia="en-GB"/>
+        </w:rPr>
+        <w:t>"compressionratio"</w:t>
+      </w:r>
+      <w:r>
+        <w:rPr>
+          <w:rFonts w:ascii="Courier New" w:eastAsia="Times New Roman" w:hAnsi="Courier New" w:cs="Courier New"/>
+          <w:color w:val="A9B7C6"/>
+          <w:sz w:val="20"/>
+          <w:szCs w:val="20"/>
+          <w:lang w:eastAsia="en-GB"/>
+        </w:rPr>
+        <w:t>] &gt; q_low)]</w:t>
+      </w:r>
+      <w:r>
+        <w:rPr>
+          <w:rFonts w:ascii="Courier New" w:eastAsia="Times New Roman" w:hAnsi="Courier New" w:cs="Courier New"/>
+          <w:color w:val="A9B7C6"/>
+          <w:sz w:val="20"/>
+          <w:szCs w:val="20"/>
+          <w:lang w:eastAsia="en-GB"/>
+        </w:rPr>
+        <w:br/>
+      </w:r>
+      <w:r>
+        <w:rPr>
+          <w:rFonts w:ascii="Courier New" w:eastAsia="Times New Roman" w:hAnsi="Courier New" w:cs="Courier New"/>
+          <w:color w:val="A9B7C6"/>
+          <w:sz w:val="20"/>
+          <w:szCs w:val="20"/>
+          <w:lang w:eastAsia="en-GB"/>
+        </w:rPr>
+        <w:br/>
+        <w:t xml:space="preserve">    q_low = data[</w:t>
+      </w:r>
+      <w:r>
+        <w:rPr>
+          <w:rFonts w:ascii="Courier New" w:eastAsia="Times New Roman" w:hAnsi="Courier New" w:cs="Courier New"/>
+          <w:color w:val="6A8759"/>
+          <w:sz w:val="20"/>
+          <w:szCs w:val="20"/>
+          <w:lang w:eastAsia="en-GB"/>
+        </w:rPr>
+        <w:t>"horsepower"</w:t>
+      </w:r>
+      <w:r>
+        <w:rPr>
+          <w:rFonts w:ascii="Courier New" w:eastAsia="Times New Roman" w:hAnsi="Courier New" w:cs="Courier New"/>
+          <w:color w:val="A9B7C6"/>
+          <w:sz w:val="20"/>
+          <w:szCs w:val="20"/>
+          <w:lang w:eastAsia="en-GB"/>
+        </w:rPr>
+        <w:t>].quantile(</w:t>
+      </w:r>
+      <w:r>
+        <w:rPr>
+          <w:rFonts w:ascii="Courier New" w:eastAsia="Times New Roman" w:hAnsi="Courier New" w:cs="Courier New"/>
+          <w:color w:val="6897BB"/>
+          <w:sz w:val="20"/>
+          <w:szCs w:val="20"/>
+          <w:lang w:eastAsia="en-GB"/>
+        </w:rPr>
+        <w:t>0.0005</w:t>
+      </w:r>
+      <w:r>
+        <w:rPr>
+          <w:rFonts w:ascii="Courier New" w:eastAsia="Times New Roman" w:hAnsi="Courier New" w:cs="Courier New"/>
+          <w:color w:val="A9B7C6"/>
+          <w:sz w:val="20"/>
+          <w:szCs w:val="20"/>
+          <w:lang w:eastAsia="en-GB"/>
+        </w:rPr>
+        <w:t>)</w:t>
+      </w:r>
+      <w:r>
+        <w:rPr>
+          <w:rFonts w:ascii="Courier New" w:eastAsia="Times New Roman" w:hAnsi="Courier New" w:cs="Courier New"/>
+          <w:color w:val="A9B7C6"/>
+          <w:sz w:val="20"/>
+          <w:szCs w:val="20"/>
+          <w:lang w:eastAsia="en-GB"/>
+        </w:rPr>
+        <w:br/>
+        <w:t xml:space="preserve">    q_hi = data[</w:t>
+      </w:r>
+      <w:r>
+        <w:rPr>
+          <w:rFonts w:ascii="Courier New" w:eastAsia="Times New Roman" w:hAnsi="Courier New" w:cs="Courier New"/>
+          <w:color w:val="6A8759"/>
+          <w:sz w:val="20"/>
+          <w:szCs w:val="20"/>
+          <w:lang w:eastAsia="en-GB"/>
+        </w:rPr>
+        <w:t>"horsepower"</w:t>
+      </w:r>
+      <w:r>
+        <w:rPr>
+          <w:rFonts w:ascii="Courier New" w:eastAsia="Times New Roman" w:hAnsi="Courier New" w:cs="Courier New"/>
+          <w:color w:val="A9B7C6"/>
+          <w:sz w:val="20"/>
+          <w:szCs w:val="20"/>
+          <w:lang w:eastAsia="en-GB"/>
+        </w:rPr>
+        <w:t>].quantile(</w:t>
+      </w:r>
+      <w:r>
+        <w:rPr>
+          <w:rFonts w:ascii="Courier New" w:eastAsia="Times New Roman" w:hAnsi="Courier New" w:cs="Courier New"/>
+          <w:color w:val="6897BB"/>
+          <w:sz w:val="20"/>
+          <w:szCs w:val="20"/>
+          <w:lang w:eastAsia="en-GB"/>
+        </w:rPr>
+        <w:t>0.9995</w:t>
+      </w:r>
+      <w:r>
+        <w:rPr>
+          <w:rFonts w:ascii="Courier New" w:eastAsia="Times New Roman" w:hAnsi="Courier New" w:cs="Courier New"/>
+          <w:color w:val="A9B7C6"/>
+          <w:sz w:val="20"/>
+          <w:szCs w:val="20"/>
+          <w:lang w:eastAsia="en-GB"/>
+        </w:rPr>
+        <w:t>)</w:t>
+      </w:r>
+      <w:r>
+        <w:rPr>
+          <w:rFonts w:ascii="Courier New" w:eastAsia="Times New Roman" w:hAnsi="Courier New" w:cs="Courier New"/>
+          <w:color w:val="A9B7C6"/>
+          <w:sz w:val="20"/>
+          <w:szCs w:val="20"/>
+          <w:lang w:eastAsia="en-GB"/>
+        </w:rPr>
+        <w:br/>
+        <w:t xml:space="preserve">    data = data[(data[</w:t>
+      </w:r>
+      <w:r>
+        <w:rPr>
+          <w:rFonts w:ascii="Courier New" w:eastAsia="Times New Roman" w:hAnsi="Courier New" w:cs="Courier New"/>
+          <w:color w:val="6A8759"/>
+          <w:sz w:val="20"/>
+          <w:szCs w:val="20"/>
+          <w:lang w:eastAsia="en-GB"/>
+        </w:rPr>
+        <w:t>"horsepower"</w:t>
+      </w:r>
+      <w:r>
+        <w:rPr>
+          <w:rFonts w:ascii="Courier New" w:eastAsia="Times New Roman" w:hAnsi="Courier New" w:cs="Courier New"/>
+          <w:color w:val="A9B7C6"/>
+          <w:sz w:val="20"/>
+          <w:szCs w:val="20"/>
+          <w:lang w:eastAsia="en-GB"/>
+        </w:rPr>
+        <w:t>] &lt; q_hi) &amp; (data[</w:t>
+      </w:r>
+      <w:r>
+        <w:rPr>
+          <w:rFonts w:ascii="Courier New" w:eastAsia="Times New Roman" w:hAnsi="Courier New" w:cs="Courier New"/>
+          <w:color w:val="6A8759"/>
+          <w:sz w:val="20"/>
+          <w:szCs w:val="20"/>
+          <w:lang w:eastAsia="en-GB"/>
+        </w:rPr>
+        <w:t>"horsepower"</w:t>
+      </w:r>
+      <w:r>
+        <w:rPr>
+          <w:rFonts w:ascii="Courier New" w:eastAsia="Times New Roman" w:hAnsi="Courier New" w:cs="Courier New"/>
+          <w:color w:val="A9B7C6"/>
+          <w:sz w:val="20"/>
+          <w:szCs w:val="20"/>
+          <w:lang w:eastAsia="en-GB"/>
+        </w:rPr>
+        <w:t>] &gt; q_low)]</w:t>
+      </w:r>
+      <w:r>
+        <w:rPr>
+          <w:rFonts w:ascii="Courier New" w:eastAsia="Times New Roman" w:hAnsi="Courier New" w:cs="Courier New"/>
+          <w:color w:val="A9B7C6"/>
+          <w:sz w:val="20"/>
+          <w:szCs w:val="20"/>
+          <w:lang w:eastAsia="en-GB"/>
+        </w:rPr>
+        <w:br/>
+      </w:r>
+      <w:r>
+        <w:rPr>
+          <w:rFonts w:ascii="Courier New" w:eastAsia="Times New Roman" w:hAnsi="Courier New" w:cs="Courier New"/>
+          <w:color w:val="A9B7C6"/>
+          <w:sz w:val="20"/>
+          <w:szCs w:val="20"/>
+          <w:lang w:eastAsia="en-GB"/>
+        </w:rPr>
+        <w:br/>
+        <w:t xml:space="preserve">    q_low = data[</w:t>
+      </w:r>
+      <w:r>
+        <w:rPr>
+          <w:rFonts w:ascii="Courier New" w:eastAsia="Times New Roman" w:hAnsi="Courier New" w:cs="Courier New"/>
+          <w:color w:val="6A8759"/>
+          <w:sz w:val="20"/>
+          <w:szCs w:val="20"/>
+          <w:lang w:eastAsia="en-GB"/>
+        </w:rPr>
+        <w:t>"citympg"</w:t>
+      </w:r>
+      <w:r>
+        <w:rPr>
+          <w:rFonts w:ascii="Courier New" w:eastAsia="Times New Roman" w:hAnsi="Courier New" w:cs="Courier New"/>
+          <w:color w:val="A9B7C6"/>
+          <w:sz w:val="20"/>
+          <w:szCs w:val="20"/>
+          <w:lang w:eastAsia="en-GB"/>
+        </w:rPr>
+        <w:t>].quantile(</w:t>
+      </w:r>
+      <w:r>
+        <w:rPr>
+          <w:rFonts w:ascii="Courier New" w:eastAsia="Times New Roman" w:hAnsi="Courier New" w:cs="Courier New"/>
+          <w:color w:val="6897BB"/>
+          <w:sz w:val="20"/>
+          <w:szCs w:val="20"/>
+          <w:lang w:eastAsia="en-GB"/>
+        </w:rPr>
+        <w:t>0.0005</w:t>
+      </w:r>
+      <w:r>
+        <w:rPr>
+          <w:rFonts w:ascii="Courier New" w:eastAsia="Times New Roman" w:hAnsi="Courier New" w:cs="Courier New"/>
+          <w:color w:val="A9B7C6"/>
+          <w:sz w:val="20"/>
+          <w:szCs w:val="20"/>
+          <w:lang w:eastAsia="en-GB"/>
+        </w:rPr>
+        <w:t>)</w:t>
+      </w:r>
+      <w:r>
+        <w:rPr>
+          <w:rFonts w:ascii="Courier New" w:eastAsia="Times New Roman" w:hAnsi="Courier New" w:cs="Courier New"/>
+          <w:color w:val="A9B7C6"/>
+          <w:sz w:val="20"/>
+          <w:szCs w:val="20"/>
+          <w:lang w:eastAsia="en-GB"/>
+        </w:rPr>
+        <w:br/>
+        <w:t xml:space="preserve">    q_hi = data[</w:t>
+      </w:r>
+      <w:r>
+        <w:rPr>
+          <w:rFonts w:ascii="Courier New" w:eastAsia="Times New Roman" w:hAnsi="Courier New" w:cs="Courier New"/>
+          <w:color w:val="6A8759"/>
+          <w:sz w:val="20"/>
+          <w:szCs w:val="20"/>
+          <w:lang w:eastAsia="en-GB"/>
+        </w:rPr>
+        <w:t>"citympg"</w:t>
+      </w:r>
+      <w:r>
+        <w:rPr>
+          <w:rFonts w:ascii="Courier New" w:eastAsia="Times New Roman" w:hAnsi="Courier New" w:cs="Courier New"/>
+          <w:color w:val="A9B7C6"/>
+          <w:sz w:val="20"/>
+          <w:szCs w:val="20"/>
+          <w:lang w:eastAsia="en-GB"/>
+        </w:rPr>
+        <w:t>].quantile(</w:t>
+      </w:r>
+      <w:r>
+        <w:rPr>
+          <w:rFonts w:ascii="Courier New" w:eastAsia="Times New Roman" w:hAnsi="Courier New" w:cs="Courier New"/>
+          <w:color w:val="6897BB"/>
+          <w:sz w:val="20"/>
+          <w:szCs w:val="20"/>
+          <w:lang w:eastAsia="en-GB"/>
+        </w:rPr>
+        <w:t>0.9995</w:t>
+      </w:r>
+      <w:r>
+        <w:rPr>
+          <w:rFonts w:ascii="Courier New" w:eastAsia="Times New Roman" w:hAnsi="Courier New" w:cs="Courier New"/>
+          <w:color w:val="A9B7C6"/>
+          <w:sz w:val="20"/>
+          <w:szCs w:val="20"/>
+          <w:lang w:eastAsia="en-GB"/>
+        </w:rPr>
+        <w:t>)</w:t>
+      </w:r>
+      <w:r>
+        <w:rPr>
+          <w:rFonts w:ascii="Courier New" w:eastAsia="Times New Roman" w:hAnsi="Courier New" w:cs="Courier New"/>
+          <w:color w:val="A9B7C6"/>
+          <w:sz w:val="20"/>
+          <w:szCs w:val="20"/>
+          <w:lang w:eastAsia="en-GB"/>
+        </w:rPr>
+        <w:br/>
+        <w:t xml:space="preserve">    data = data[(data[</w:t>
+      </w:r>
+      <w:r>
+        <w:rPr>
+          <w:rFonts w:ascii="Courier New" w:eastAsia="Times New Roman" w:hAnsi="Courier New" w:cs="Courier New"/>
+          <w:color w:val="6A8759"/>
+          <w:sz w:val="20"/>
+          <w:szCs w:val="20"/>
+          <w:lang w:eastAsia="en-GB"/>
+        </w:rPr>
+        <w:t>"citympg"</w:t>
+      </w:r>
+      <w:r>
+        <w:rPr>
+          <w:rFonts w:ascii="Courier New" w:eastAsia="Times New Roman" w:hAnsi="Courier New" w:cs="Courier New"/>
+          <w:color w:val="A9B7C6"/>
+          <w:sz w:val="20"/>
+          <w:szCs w:val="20"/>
+          <w:lang w:eastAsia="en-GB"/>
+        </w:rPr>
+        <w:t>] &lt; q_hi) &amp; (data[</w:t>
+      </w:r>
+      <w:r>
+        <w:rPr>
+          <w:rFonts w:ascii="Courier New" w:eastAsia="Times New Roman" w:hAnsi="Courier New" w:cs="Courier New"/>
+          <w:color w:val="6A8759"/>
+          <w:sz w:val="20"/>
+          <w:szCs w:val="20"/>
+          <w:lang w:eastAsia="en-GB"/>
+        </w:rPr>
+        <w:t>"citympg"</w:t>
+      </w:r>
+      <w:r>
+        <w:rPr>
+          <w:rFonts w:ascii="Courier New" w:eastAsia="Times New Roman" w:hAnsi="Courier New" w:cs="Courier New"/>
+          <w:color w:val="A9B7C6"/>
+          <w:sz w:val="20"/>
+          <w:szCs w:val="20"/>
+          <w:lang w:eastAsia="en-GB"/>
+        </w:rPr>
+        <w:t>] &gt; q_low)]</w:t>
+      </w:r>
+      <w:r>
+        <w:rPr>
+          <w:rFonts w:ascii="Courier New" w:eastAsia="Times New Roman" w:hAnsi="Courier New" w:cs="Courier New"/>
+          <w:color w:val="A9B7C6"/>
+          <w:sz w:val="20"/>
+          <w:szCs w:val="20"/>
+          <w:lang w:eastAsia="en-GB"/>
+        </w:rPr>
+        <w:br/>
+      </w:r>
+      <w:r>
+        <w:rPr>
+          <w:rFonts w:ascii="Courier New" w:eastAsia="Times New Roman" w:hAnsi="Courier New" w:cs="Courier New"/>
+          <w:color w:val="A9B7C6"/>
+          <w:sz w:val="20"/>
+          <w:szCs w:val="20"/>
+          <w:lang w:eastAsia="en-GB"/>
+        </w:rPr>
+        <w:br/>
+        <w:t xml:space="preserve">    q_low = data[</w:t>
+      </w:r>
+      <w:r>
+        <w:rPr>
+          <w:rFonts w:ascii="Courier New" w:eastAsia="Times New Roman" w:hAnsi="Courier New" w:cs="Courier New"/>
+          <w:color w:val="6A8759"/>
+          <w:sz w:val="20"/>
+          <w:szCs w:val="20"/>
+          <w:lang w:eastAsia="en-GB"/>
+        </w:rPr>
+        <w:t>"highwaympg"</w:t>
+      </w:r>
+      <w:r>
+        <w:rPr>
+          <w:rFonts w:ascii="Courier New" w:eastAsia="Times New Roman" w:hAnsi="Courier New" w:cs="Courier New"/>
+          <w:color w:val="A9B7C6"/>
+          <w:sz w:val="20"/>
+          <w:szCs w:val="20"/>
+          <w:lang w:eastAsia="en-GB"/>
+        </w:rPr>
+        <w:t>].quantile(</w:t>
+      </w:r>
+      <w:r>
+        <w:rPr>
+          <w:rFonts w:ascii="Courier New" w:eastAsia="Times New Roman" w:hAnsi="Courier New" w:cs="Courier New"/>
+          <w:color w:val="6897BB"/>
+          <w:sz w:val="20"/>
+          <w:szCs w:val="20"/>
+          <w:lang w:eastAsia="en-GB"/>
+        </w:rPr>
+        <w:t>0.0005</w:t>
+      </w:r>
+      <w:r>
+        <w:rPr>
+          <w:rFonts w:ascii="Courier New" w:eastAsia="Times New Roman" w:hAnsi="Courier New" w:cs="Courier New"/>
+          <w:color w:val="A9B7C6"/>
+          <w:sz w:val="20"/>
+          <w:szCs w:val="20"/>
+          <w:lang w:eastAsia="en-GB"/>
+        </w:rPr>
+        <w:t>)</w:t>
+      </w:r>
+      <w:r>
+        <w:rPr>
+          <w:rFonts w:ascii="Courier New" w:eastAsia="Times New Roman" w:hAnsi="Courier New" w:cs="Courier New"/>
+          <w:color w:val="A9B7C6"/>
+          <w:sz w:val="20"/>
+          <w:szCs w:val="20"/>
+          <w:lang w:eastAsia="en-GB"/>
+        </w:rPr>
+        <w:br/>
+        <w:t xml:space="preserve">    q_hi = data[</w:t>
+      </w:r>
+      <w:r>
+        <w:rPr>
+          <w:rFonts w:ascii="Courier New" w:eastAsia="Times New Roman" w:hAnsi="Courier New" w:cs="Courier New"/>
+          <w:color w:val="6A8759"/>
+          <w:sz w:val="20"/>
+          <w:szCs w:val="20"/>
+          <w:lang w:eastAsia="en-GB"/>
+        </w:rPr>
+        <w:t>"highwaympg"</w:t>
+      </w:r>
+      <w:r>
+        <w:rPr>
+          <w:rFonts w:ascii="Courier New" w:eastAsia="Times New Roman" w:hAnsi="Courier New" w:cs="Courier New"/>
+          <w:color w:val="A9B7C6"/>
+          <w:sz w:val="20"/>
+          <w:szCs w:val="20"/>
+          <w:lang w:eastAsia="en-GB"/>
+        </w:rPr>
+        <w:t>].quantile(</w:t>
+      </w:r>
+      <w:r>
+        <w:rPr>
+          <w:rFonts w:ascii="Courier New" w:eastAsia="Times New Roman" w:hAnsi="Courier New" w:cs="Courier New"/>
+          <w:color w:val="6897BB"/>
+          <w:sz w:val="20"/>
+          <w:szCs w:val="20"/>
+          <w:lang w:eastAsia="en-GB"/>
+        </w:rPr>
+        <w:t>0.9995</w:t>
+      </w:r>
+      <w:r>
+        <w:rPr>
+          <w:rFonts w:ascii="Courier New" w:eastAsia="Times New Roman" w:hAnsi="Courier New" w:cs="Courier New"/>
+          <w:color w:val="A9B7C6"/>
+          <w:sz w:val="20"/>
+          <w:szCs w:val="20"/>
+          <w:lang w:eastAsia="en-GB"/>
+        </w:rPr>
+        <w:t>)</w:t>
+      </w:r>
+      <w:r>
+        <w:rPr>
+          <w:rFonts w:ascii="Courier New" w:eastAsia="Times New Roman" w:hAnsi="Courier New" w:cs="Courier New"/>
+          <w:color w:val="A9B7C6"/>
+          <w:sz w:val="20"/>
+          <w:szCs w:val="20"/>
+          <w:lang w:eastAsia="en-GB"/>
+        </w:rPr>
+        <w:br/>
+        <w:t xml:space="preserve">    data = data[(data[</w:t>
+      </w:r>
+      <w:r>
+        <w:rPr>
+          <w:rFonts w:ascii="Courier New" w:eastAsia="Times New Roman" w:hAnsi="Courier New" w:cs="Courier New"/>
+          <w:color w:val="6A8759"/>
+          <w:sz w:val="20"/>
+          <w:szCs w:val="20"/>
+          <w:lang w:eastAsia="en-GB"/>
+        </w:rPr>
+        <w:t>"highwaympg"</w:t>
+      </w:r>
+      <w:r>
+        <w:rPr>
+          <w:rFonts w:ascii="Courier New" w:eastAsia="Times New Roman" w:hAnsi="Courier New" w:cs="Courier New"/>
+          <w:color w:val="A9B7C6"/>
+          <w:sz w:val="20"/>
+          <w:szCs w:val="20"/>
+          <w:lang w:eastAsia="en-GB"/>
+        </w:rPr>
+        <w:t>] &lt; q_hi) &amp; (data[</w:t>
+      </w:r>
+      <w:r>
+        <w:rPr>
+          <w:rFonts w:ascii="Courier New" w:eastAsia="Times New Roman" w:hAnsi="Courier New" w:cs="Courier New"/>
+          <w:color w:val="6A8759"/>
+          <w:sz w:val="20"/>
+          <w:szCs w:val="20"/>
+          <w:lang w:eastAsia="en-GB"/>
+        </w:rPr>
+        <w:t>"highwaympg"</w:t>
+      </w:r>
+      <w:r>
+        <w:rPr>
+          <w:rFonts w:ascii="Courier New" w:eastAsia="Times New Roman" w:hAnsi="Courier New" w:cs="Courier New"/>
+          <w:color w:val="A9B7C6"/>
+          <w:sz w:val="20"/>
+          <w:szCs w:val="20"/>
+          <w:lang w:eastAsia="en-GB"/>
+        </w:rPr>
+        <w:t>] &gt; q_low)]</w:t>
       </w:r>
       <w:r>
         <w:rPr>
@@ -5288,7 +6041,16 @@
         <w:br/>
         <w:t xml:space="preserve">    </w:t>
       </w:r>
-      <w:proofErr w:type="spellStart"/>
+      <w:r>
+        <w:rPr>
+          <w:rFonts w:ascii="Courier New" w:eastAsia="Times New Roman" w:hAnsi="Courier New" w:cs="Courier New"/>
+          <w:color w:val="CC7832"/>
+          <w:sz w:val="20"/>
+          <w:szCs w:val="20"/>
+          <w:lang w:eastAsia="en-GB"/>
+        </w:rPr>
+        <w:t xml:space="preserve">return </w:t>
+      </w:r>
       <w:r>
         <w:rPr>
           <w:rFonts w:ascii="Courier New" w:eastAsia="Times New Roman" w:hAnsi="Courier New" w:cs="Courier New"/>
@@ -5297,2029 +6059,66 @@
           <w:szCs w:val="20"/>
           <w:lang w:eastAsia="en-GB"/>
         </w:rPr>
-        <w:t>q_low</w:t>
-      </w:r>
-      <w:proofErr w:type="spellEnd"/>
-      <w:r>
-        <w:rPr>
-          <w:rFonts w:ascii="Courier New" w:eastAsia="Times New Roman" w:hAnsi="Courier New" w:cs="Courier New"/>
+        <w:t>data</w:t>
+      </w:r>
+    </w:p>
+    <w:p/>
+    <w:p>
+      <w:pPr>
+        <w:rPr>
+          <w:lang w:val="lt-LT"/>
+        </w:rPr>
+      </w:pPr>
+      <w:r>
+        <w:rPr>
+          <w:lang w:val="lt-LT"/>
+        </w:rPr>
+        <w:t>Kodo fragmentas ištrinti eilutes su trūkstamomis reikšmėmis:</w:t>
+      </w:r>
+    </w:p>
+    <w:p>
+      <w:pPr>
+        <w:pStyle w:val="HTMLPreformatted"/>
+        <w:rPr>
           <w:color w:val="A9B7C6"/>
-          <w:sz w:val="20"/>
-          <w:szCs w:val="20"/>
-          <w:lang w:eastAsia="en-GB"/>
-        </w:rPr>
-        <w:t xml:space="preserve"> = data[</w:t>
-      </w:r>
-      <w:r>
-        <w:rPr>
-          <w:rFonts w:ascii="Courier New" w:eastAsia="Times New Roman" w:hAnsi="Courier New" w:cs="Courier New"/>
-          <w:color w:val="6A8759"/>
-          <w:sz w:val="20"/>
-          <w:szCs w:val="20"/>
-          <w:lang w:eastAsia="en-GB"/>
-        </w:rPr>
-        <w:t>"</w:t>
-      </w:r>
-      <w:proofErr w:type="spellStart"/>
-      <w:r>
-        <w:rPr>
-          <w:rFonts w:ascii="Courier New" w:eastAsia="Times New Roman" w:hAnsi="Courier New" w:cs="Courier New"/>
-          <w:color w:val="6A8759"/>
-          <w:sz w:val="20"/>
-          <w:szCs w:val="20"/>
-          <w:lang w:eastAsia="en-GB"/>
-        </w:rPr>
-        <w:t>enginesize</w:t>
-      </w:r>
-      <w:proofErr w:type="spellEnd"/>
-      <w:r>
-        <w:rPr>
-          <w:rFonts w:ascii="Courier New" w:eastAsia="Times New Roman" w:hAnsi="Courier New" w:cs="Courier New"/>
-          <w:color w:val="6A8759"/>
-          <w:sz w:val="20"/>
-          <w:szCs w:val="20"/>
-          <w:lang w:eastAsia="en-GB"/>
-        </w:rPr>
-        <w:t>"</w:t>
-      </w:r>
-      <w:r>
-        <w:rPr>
-          <w:rFonts w:ascii="Courier New" w:eastAsia="Times New Roman" w:hAnsi="Courier New" w:cs="Courier New"/>
+        </w:rPr>
+      </w:pPr>
+      <w:r>
+        <w:rPr>
+          <w:color w:val="CC7832"/>
+        </w:rPr>
+        <w:t xml:space="preserve">def </w:t>
+      </w:r>
+      <w:r>
+        <w:rPr>
+          <w:color w:val="FFC66D"/>
+        </w:rPr>
+        <w:t>deleteNaN</w:t>
+      </w:r>
+      <w:r>
+        <w:rPr>
           <w:color w:val="A9B7C6"/>
-          <w:sz w:val="20"/>
-          <w:szCs w:val="20"/>
-          <w:lang w:eastAsia="en-GB"/>
-        </w:rPr>
-        <w:t>].quantile(</w:t>
-      </w:r>
-      <w:r>
-        <w:rPr>
-          <w:rFonts w:ascii="Courier New" w:eastAsia="Times New Roman" w:hAnsi="Courier New" w:cs="Courier New"/>
-          <w:color w:val="6897BB"/>
-          <w:sz w:val="20"/>
-          <w:szCs w:val="20"/>
-          <w:lang w:eastAsia="en-GB"/>
-        </w:rPr>
-        <w:t>0.0005</w:t>
-      </w:r>
-      <w:r>
-        <w:rPr>
-          <w:rFonts w:ascii="Courier New" w:eastAsia="Times New Roman" w:hAnsi="Courier New" w:cs="Courier New"/>
+        </w:rPr>
+        <w:t>(data):</w:t>
+      </w:r>
+      <w:r>
+        <w:rPr>
           <w:color w:val="A9B7C6"/>
-          <w:sz w:val="20"/>
-          <w:szCs w:val="20"/>
-          <w:lang w:eastAsia="en-GB"/>
-        </w:rPr>
-        <w:t>)</w:t>
-      </w:r>
-      <w:r>
-        <w:rPr>
-          <w:rFonts w:ascii="Courier New" w:eastAsia="Times New Roman" w:hAnsi="Courier New" w:cs="Courier New"/>
-          <w:color w:val="A9B7C6"/>
-          <w:sz w:val="20"/>
-          <w:szCs w:val="20"/>
-          <w:lang w:eastAsia="en-GB"/>
         </w:rPr>
         <w:br/>
         <w:t xml:space="preserve">    </w:t>
       </w:r>
-      <w:proofErr w:type="spellStart"/>
-      <w:r>
-        <w:rPr>
-          <w:rFonts w:ascii="Courier New" w:eastAsia="Times New Roman" w:hAnsi="Courier New" w:cs="Courier New"/>
+      <w:r>
+        <w:rPr>
+          <w:color w:val="72737A"/>
+        </w:rPr>
+        <w:t xml:space="preserve">data </w:t>
+      </w:r>
+      <w:r>
+        <w:rPr>
           <w:color w:val="A9B7C6"/>
-          <w:sz w:val="20"/>
-          <w:szCs w:val="20"/>
-          <w:lang w:eastAsia="en-GB"/>
-        </w:rPr>
-        <w:t>q_hi</w:t>
-      </w:r>
-      <w:proofErr w:type="spellEnd"/>
-      <w:r>
-        <w:rPr>
-          <w:rFonts w:ascii="Courier New" w:eastAsia="Times New Roman" w:hAnsi="Courier New" w:cs="Courier New"/>
-          <w:color w:val="A9B7C6"/>
-          <w:sz w:val="20"/>
-          <w:szCs w:val="20"/>
-          <w:lang w:eastAsia="en-GB"/>
-        </w:rPr>
-        <w:t xml:space="preserve"> = data[</w:t>
-      </w:r>
-      <w:r>
-        <w:rPr>
-          <w:rFonts w:ascii="Courier New" w:eastAsia="Times New Roman" w:hAnsi="Courier New" w:cs="Courier New"/>
-          <w:color w:val="6A8759"/>
-          <w:sz w:val="20"/>
-          <w:szCs w:val="20"/>
-          <w:lang w:eastAsia="en-GB"/>
-        </w:rPr>
-        <w:t>"</w:t>
-      </w:r>
-      <w:proofErr w:type="spellStart"/>
-      <w:r>
-        <w:rPr>
-          <w:rFonts w:ascii="Courier New" w:eastAsia="Times New Roman" w:hAnsi="Courier New" w:cs="Courier New"/>
-          <w:color w:val="6A8759"/>
-          <w:sz w:val="20"/>
-          <w:szCs w:val="20"/>
-          <w:lang w:eastAsia="en-GB"/>
-        </w:rPr>
-        <w:t>enginesize</w:t>
-      </w:r>
-      <w:proofErr w:type="spellEnd"/>
-      <w:r>
-        <w:rPr>
-          <w:rFonts w:ascii="Courier New" w:eastAsia="Times New Roman" w:hAnsi="Courier New" w:cs="Courier New"/>
-          <w:color w:val="6A8759"/>
-          <w:sz w:val="20"/>
-          <w:szCs w:val="20"/>
-          <w:lang w:eastAsia="en-GB"/>
-        </w:rPr>
-        <w:t>"</w:t>
-      </w:r>
-      <w:r>
-        <w:rPr>
-          <w:rFonts w:ascii="Courier New" w:eastAsia="Times New Roman" w:hAnsi="Courier New" w:cs="Courier New"/>
-          <w:color w:val="A9B7C6"/>
-          <w:sz w:val="20"/>
-          <w:szCs w:val="20"/>
-          <w:lang w:eastAsia="en-GB"/>
-        </w:rPr>
-        <w:t>].quantile(</w:t>
-      </w:r>
-      <w:r>
-        <w:rPr>
-          <w:rFonts w:ascii="Courier New" w:eastAsia="Times New Roman" w:hAnsi="Courier New" w:cs="Courier New"/>
-          <w:color w:val="6897BB"/>
-          <w:sz w:val="20"/>
-          <w:szCs w:val="20"/>
-          <w:lang w:eastAsia="en-GB"/>
-        </w:rPr>
-        <w:t>0.9995</w:t>
-      </w:r>
-      <w:r>
-        <w:rPr>
-          <w:rFonts w:ascii="Courier New" w:eastAsia="Times New Roman" w:hAnsi="Courier New" w:cs="Courier New"/>
-          <w:color w:val="A9B7C6"/>
-          <w:sz w:val="20"/>
-          <w:szCs w:val="20"/>
-          <w:lang w:eastAsia="en-GB"/>
-        </w:rPr>
-        <w:t>)</w:t>
-      </w:r>
-      <w:r>
-        <w:rPr>
-          <w:rFonts w:ascii="Courier New" w:eastAsia="Times New Roman" w:hAnsi="Courier New" w:cs="Courier New"/>
-          <w:color w:val="A9B7C6"/>
-          <w:sz w:val="20"/>
-          <w:szCs w:val="20"/>
-          <w:lang w:eastAsia="en-GB"/>
-        </w:rPr>
-        <w:br/>
-        <w:t xml:space="preserve">    data = data[(data[</w:t>
-      </w:r>
-      <w:r>
-        <w:rPr>
-          <w:rFonts w:ascii="Courier New" w:eastAsia="Times New Roman" w:hAnsi="Courier New" w:cs="Courier New"/>
-          <w:color w:val="6A8759"/>
-          <w:sz w:val="20"/>
-          <w:szCs w:val="20"/>
-          <w:lang w:eastAsia="en-GB"/>
-        </w:rPr>
-        <w:t>"</w:t>
-      </w:r>
-      <w:proofErr w:type="spellStart"/>
-      <w:r>
-        <w:rPr>
-          <w:rFonts w:ascii="Courier New" w:eastAsia="Times New Roman" w:hAnsi="Courier New" w:cs="Courier New"/>
-          <w:color w:val="6A8759"/>
-          <w:sz w:val="20"/>
-          <w:szCs w:val="20"/>
-          <w:lang w:eastAsia="en-GB"/>
-        </w:rPr>
-        <w:t>enginesize</w:t>
-      </w:r>
-      <w:proofErr w:type="spellEnd"/>
-      <w:r>
-        <w:rPr>
-          <w:rFonts w:ascii="Courier New" w:eastAsia="Times New Roman" w:hAnsi="Courier New" w:cs="Courier New"/>
-          <w:color w:val="6A8759"/>
-          <w:sz w:val="20"/>
-          <w:szCs w:val="20"/>
-          <w:lang w:eastAsia="en-GB"/>
-        </w:rPr>
-        <w:t>"</w:t>
-      </w:r>
-      <w:r>
-        <w:rPr>
-          <w:rFonts w:ascii="Courier New" w:eastAsia="Times New Roman" w:hAnsi="Courier New" w:cs="Courier New"/>
-          <w:color w:val="A9B7C6"/>
-          <w:sz w:val="20"/>
-          <w:szCs w:val="20"/>
-          <w:lang w:eastAsia="en-GB"/>
-        </w:rPr>
-        <w:t xml:space="preserve">] &lt; </w:t>
-      </w:r>
-      <w:proofErr w:type="spellStart"/>
-      <w:r>
-        <w:rPr>
-          <w:rFonts w:ascii="Courier New" w:eastAsia="Times New Roman" w:hAnsi="Courier New" w:cs="Courier New"/>
-          <w:color w:val="A9B7C6"/>
-          <w:sz w:val="20"/>
-          <w:szCs w:val="20"/>
-          <w:lang w:eastAsia="en-GB"/>
-        </w:rPr>
-        <w:t>q_hi</w:t>
-      </w:r>
-      <w:proofErr w:type="spellEnd"/>
-      <w:r>
-        <w:rPr>
-          <w:rFonts w:ascii="Courier New" w:eastAsia="Times New Roman" w:hAnsi="Courier New" w:cs="Courier New"/>
-          <w:color w:val="A9B7C6"/>
-          <w:sz w:val="20"/>
-          <w:szCs w:val="20"/>
-          <w:lang w:eastAsia="en-GB"/>
-        </w:rPr>
-        <w:t>) &amp; (data[</w:t>
-      </w:r>
-      <w:r>
-        <w:rPr>
-          <w:rFonts w:ascii="Courier New" w:eastAsia="Times New Roman" w:hAnsi="Courier New" w:cs="Courier New"/>
-          <w:color w:val="6A8759"/>
-          <w:sz w:val="20"/>
-          <w:szCs w:val="20"/>
-          <w:lang w:eastAsia="en-GB"/>
-        </w:rPr>
-        <w:t>"</w:t>
-      </w:r>
-      <w:proofErr w:type="spellStart"/>
-      <w:r>
-        <w:rPr>
-          <w:rFonts w:ascii="Courier New" w:eastAsia="Times New Roman" w:hAnsi="Courier New" w:cs="Courier New"/>
-          <w:color w:val="6A8759"/>
-          <w:sz w:val="20"/>
-          <w:szCs w:val="20"/>
-          <w:lang w:eastAsia="en-GB"/>
-        </w:rPr>
-        <w:t>enginesize</w:t>
-      </w:r>
-      <w:proofErr w:type="spellEnd"/>
-      <w:r>
-        <w:rPr>
-          <w:rFonts w:ascii="Courier New" w:eastAsia="Times New Roman" w:hAnsi="Courier New" w:cs="Courier New"/>
-          <w:color w:val="6A8759"/>
-          <w:sz w:val="20"/>
-          <w:szCs w:val="20"/>
-          <w:lang w:eastAsia="en-GB"/>
-        </w:rPr>
-        <w:t>"</w:t>
-      </w:r>
-      <w:r>
-        <w:rPr>
-          <w:rFonts w:ascii="Courier New" w:eastAsia="Times New Roman" w:hAnsi="Courier New" w:cs="Courier New"/>
-          <w:color w:val="A9B7C6"/>
-          <w:sz w:val="20"/>
-          <w:szCs w:val="20"/>
-          <w:lang w:eastAsia="en-GB"/>
-        </w:rPr>
-        <w:t xml:space="preserve">] &gt; </w:t>
-      </w:r>
-      <w:proofErr w:type="spellStart"/>
-      <w:r>
-        <w:rPr>
-          <w:rFonts w:ascii="Courier New" w:eastAsia="Times New Roman" w:hAnsi="Courier New" w:cs="Courier New"/>
-          <w:color w:val="A9B7C6"/>
-          <w:sz w:val="20"/>
-          <w:szCs w:val="20"/>
-          <w:lang w:eastAsia="en-GB"/>
-        </w:rPr>
-        <w:t>q_low</w:t>
-      </w:r>
-      <w:proofErr w:type="spellEnd"/>
-      <w:r>
-        <w:rPr>
-          <w:rFonts w:ascii="Courier New" w:eastAsia="Times New Roman" w:hAnsi="Courier New" w:cs="Courier New"/>
-          <w:color w:val="A9B7C6"/>
-          <w:sz w:val="20"/>
-          <w:szCs w:val="20"/>
-          <w:lang w:eastAsia="en-GB"/>
-        </w:rPr>
-        <w:t>)]</w:t>
-      </w:r>
-      <w:r>
-        <w:rPr>
-          <w:rFonts w:ascii="Courier New" w:eastAsia="Times New Roman" w:hAnsi="Courier New" w:cs="Courier New"/>
-          <w:color w:val="A9B7C6"/>
-          <w:sz w:val="20"/>
-          <w:szCs w:val="20"/>
-          <w:lang w:eastAsia="en-GB"/>
-        </w:rPr>
-        <w:br/>
-      </w:r>
-      <w:r>
-        <w:rPr>
-          <w:rFonts w:ascii="Courier New" w:eastAsia="Times New Roman" w:hAnsi="Courier New" w:cs="Courier New"/>
-          <w:color w:val="A9B7C6"/>
-          <w:sz w:val="20"/>
-          <w:szCs w:val="20"/>
-          <w:lang w:eastAsia="en-GB"/>
-        </w:rPr>
-        <w:br/>
-        <w:t xml:space="preserve">    </w:t>
-      </w:r>
-      <w:proofErr w:type="spellStart"/>
-      <w:r>
-        <w:rPr>
-          <w:rFonts w:ascii="Courier New" w:eastAsia="Times New Roman" w:hAnsi="Courier New" w:cs="Courier New"/>
-          <w:color w:val="A9B7C6"/>
-          <w:sz w:val="20"/>
-          <w:szCs w:val="20"/>
-          <w:lang w:eastAsia="en-GB"/>
-        </w:rPr>
-        <w:t>q_low</w:t>
-      </w:r>
-      <w:proofErr w:type="spellEnd"/>
-      <w:r>
-        <w:rPr>
-          <w:rFonts w:ascii="Courier New" w:eastAsia="Times New Roman" w:hAnsi="Courier New" w:cs="Courier New"/>
-          <w:color w:val="A9B7C6"/>
-          <w:sz w:val="20"/>
-          <w:szCs w:val="20"/>
-          <w:lang w:eastAsia="en-GB"/>
-        </w:rPr>
-        <w:t xml:space="preserve"> = data[</w:t>
-      </w:r>
-      <w:r>
-        <w:rPr>
-          <w:rFonts w:ascii="Courier New" w:eastAsia="Times New Roman" w:hAnsi="Courier New" w:cs="Courier New"/>
-          <w:color w:val="6A8759"/>
-          <w:sz w:val="20"/>
-          <w:szCs w:val="20"/>
-          <w:lang w:eastAsia="en-GB"/>
-        </w:rPr>
-        <w:t>"</w:t>
-      </w:r>
-      <w:proofErr w:type="spellStart"/>
-      <w:r>
-        <w:rPr>
-          <w:rFonts w:ascii="Courier New" w:eastAsia="Times New Roman" w:hAnsi="Courier New" w:cs="Courier New"/>
-          <w:color w:val="6A8759"/>
-          <w:sz w:val="20"/>
-          <w:szCs w:val="20"/>
-          <w:lang w:eastAsia="en-GB"/>
-        </w:rPr>
-        <w:t>symboling</w:t>
-      </w:r>
-      <w:proofErr w:type="spellEnd"/>
-      <w:r>
-        <w:rPr>
-          <w:rFonts w:ascii="Courier New" w:eastAsia="Times New Roman" w:hAnsi="Courier New" w:cs="Courier New"/>
-          <w:color w:val="6A8759"/>
-          <w:sz w:val="20"/>
-          <w:szCs w:val="20"/>
-          <w:lang w:eastAsia="en-GB"/>
-        </w:rPr>
-        <w:t>"</w:t>
-      </w:r>
-      <w:r>
-        <w:rPr>
-          <w:rFonts w:ascii="Courier New" w:eastAsia="Times New Roman" w:hAnsi="Courier New" w:cs="Courier New"/>
-          <w:color w:val="A9B7C6"/>
-          <w:sz w:val="20"/>
-          <w:szCs w:val="20"/>
-          <w:lang w:eastAsia="en-GB"/>
-        </w:rPr>
-        <w:t>].quantile(</w:t>
-      </w:r>
-      <w:r>
-        <w:rPr>
-          <w:rFonts w:ascii="Courier New" w:eastAsia="Times New Roman" w:hAnsi="Courier New" w:cs="Courier New"/>
-          <w:color w:val="6897BB"/>
-          <w:sz w:val="20"/>
-          <w:szCs w:val="20"/>
-          <w:lang w:eastAsia="en-GB"/>
-        </w:rPr>
-        <w:t>0.0005</w:t>
-      </w:r>
-      <w:r>
-        <w:rPr>
-          <w:rFonts w:ascii="Courier New" w:eastAsia="Times New Roman" w:hAnsi="Courier New" w:cs="Courier New"/>
-          <w:color w:val="A9B7C6"/>
-          <w:sz w:val="20"/>
-          <w:szCs w:val="20"/>
-          <w:lang w:eastAsia="en-GB"/>
-        </w:rPr>
-        <w:t>)</w:t>
-      </w:r>
-      <w:r>
-        <w:rPr>
-          <w:rFonts w:ascii="Courier New" w:eastAsia="Times New Roman" w:hAnsi="Courier New" w:cs="Courier New"/>
-          <w:color w:val="A9B7C6"/>
-          <w:sz w:val="20"/>
-          <w:szCs w:val="20"/>
-          <w:lang w:eastAsia="en-GB"/>
-        </w:rPr>
-        <w:br/>
-        <w:t xml:space="preserve">    </w:t>
-      </w:r>
-      <w:proofErr w:type="spellStart"/>
-      <w:r>
-        <w:rPr>
-          <w:rFonts w:ascii="Courier New" w:eastAsia="Times New Roman" w:hAnsi="Courier New" w:cs="Courier New"/>
-          <w:color w:val="A9B7C6"/>
-          <w:sz w:val="20"/>
-          <w:szCs w:val="20"/>
-          <w:lang w:eastAsia="en-GB"/>
-        </w:rPr>
-        <w:t>q_hi</w:t>
-      </w:r>
-      <w:proofErr w:type="spellEnd"/>
-      <w:r>
-        <w:rPr>
-          <w:rFonts w:ascii="Courier New" w:eastAsia="Times New Roman" w:hAnsi="Courier New" w:cs="Courier New"/>
-          <w:color w:val="A9B7C6"/>
-          <w:sz w:val="20"/>
-          <w:szCs w:val="20"/>
-          <w:lang w:eastAsia="en-GB"/>
-        </w:rPr>
-        <w:t xml:space="preserve"> = data[</w:t>
-      </w:r>
-      <w:r>
-        <w:rPr>
-          <w:rFonts w:ascii="Courier New" w:eastAsia="Times New Roman" w:hAnsi="Courier New" w:cs="Courier New"/>
-          <w:color w:val="6A8759"/>
-          <w:sz w:val="20"/>
-          <w:szCs w:val="20"/>
-          <w:lang w:eastAsia="en-GB"/>
-        </w:rPr>
-        <w:t>"</w:t>
-      </w:r>
-      <w:proofErr w:type="spellStart"/>
-      <w:r>
-        <w:rPr>
-          <w:rFonts w:ascii="Courier New" w:eastAsia="Times New Roman" w:hAnsi="Courier New" w:cs="Courier New"/>
-          <w:color w:val="6A8759"/>
-          <w:sz w:val="20"/>
-          <w:szCs w:val="20"/>
-          <w:lang w:eastAsia="en-GB"/>
-        </w:rPr>
-        <w:t>symboling</w:t>
-      </w:r>
-      <w:proofErr w:type="spellEnd"/>
-      <w:r>
-        <w:rPr>
-          <w:rFonts w:ascii="Courier New" w:eastAsia="Times New Roman" w:hAnsi="Courier New" w:cs="Courier New"/>
-          <w:color w:val="6A8759"/>
-          <w:sz w:val="20"/>
-          <w:szCs w:val="20"/>
-          <w:lang w:eastAsia="en-GB"/>
-        </w:rPr>
-        <w:t>"</w:t>
-      </w:r>
-      <w:r>
-        <w:rPr>
-          <w:rFonts w:ascii="Courier New" w:eastAsia="Times New Roman" w:hAnsi="Courier New" w:cs="Courier New"/>
-          <w:color w:val="A9B7C6"/>
-          <w:sz w:val="20"/>
-          <w:szCs w:val="20"/>
-          <w:lang w:eastAsia="en-GB"/>
-        </w:rPr>
-        <w:t>].quantile(</w:t>
-      </w:r>
-      <w:r>
-        <w:rPr>
-          <w:rFonts w:ascii="Courier New" w:eastAsia="Times New Roman" w:hAnsi="Courier New" w:cs="Courier New"/>
-          <w:color w:val="6897BB"/>
-          <w:sz w:val="20"/>
-          <w:szCs w:val="20"/>
-          <w:lang w:eastAsia="en-GB"/>
-        </w:rPr>
-        <w:t>0.9995</w:t>
-      </w:r>
-      <w:r>
-        <w:rPr>
-          <w:rFonts w:ascii="Courier New" w:eastAsia="Times New Roman" w:hAnsi="Courier New" w:cs="Courier New"/>
-          <w:color w:val="A9B7C6"/>
-          <w:sz w:val="20"/>
-          <w:szCs w:val="20"/>
-          <w:lang w:eastAsia="en-GB"/>
-        </w:rPr>
-        <w:t>)</w:t>
-      </w:r>
-      <w:r>
-        <w:rPr>
-          <w:rFonts w:ascii="Courier New" w:eastAsia="Times New Roman" w:hAnsi="Courier New" w:cs="Courier New"/>
-          <w:color w:val="A9B7C6"/>
-          <w:sz w:val="20"/>
-          <w:szCs w:val="20"/>
-          <w:lang w:eastAsia="en-GB"/>
-        </w:rPr>
-        <w:br/>
-        <w:t xml:space="preserve">    data = data[(data[</w:t>
-      </w:r>
-      <w:r>
-        <w:rPr>
-          <w:rFonts w:ascii="Courier New" w:eastAsia="Times New Roman" w:hAnsi="Courier New" w:cs="Courier New"/>
-          <w:color w:val="6A8759"/>
-          <w:sz w:val="20"/>
-          <w:szCs w:val="20"/>
-          <w:lang w:eastAsia="en-GB"/>
-        </w:rPr>
-        <w:t>"</w:t>
-      </w:r>
-      <w:proofErr w:type="spellStart"/>
-      <w:r>
-        <w:rPr>
-          <w:rFonts w:ascii="Courier New" w:eastAsia="Times New Roman" w:hAnsi="Courier New" w:cs="Courier New"/>
-          <w:color w:val="6A8759"/>
-          <w:sz w:val="20"/>
-          <w:szCs w:val="20"/>
-          <w:lang w:eastAsia="en-GB"/>
-        </w:rPr>
-        <w:t>symboling</w:t>
-      </w:r>
-      <w:proofErr w:type="spellEnd"/>
-      <w:r>
-        <w:rPr>
-          <w:rFonts w:ascii="Courier New" w:eastAsia="Times New Roman" w:hAnsi="Courier New" w:cs="Courier New"/>
-          <w:color w:val="6A8759"/>
-          <w:sz w:val="20"/>
-          <w:szCs w:val="20"/>
-          <w:lang w:eastAsia="en-GB"/>
-        </w:rPr>
-        <w:t>"</w:t>
-      </w:r>
-      <w:r>
-        <w:rPr>
-          <w:rFonts w:ascii="Courier New" w:eastAsia="Times New Roman" w:hAnsi="Courier New" w:cs="Courier New"/>
-          <w:color w:val="A9B7C6"/>
-          <w:sz w:val="20"/>
-          <w:szCs w:val="20"/>
-          <w:lang w:eastAsia="en-GB"/>
-        </w:rPr>
-        <w:t xml:space="preserve">] &lt; </w:t>
-      </w:r>
-      <w:proofErr w:type="spellStart"/>
-      <w:r>
-        <w:rPr>
-          <w:rFonts w:ascii="Courier New" w:eastAsia="Times New Roman" w:hAnsi="Courier New" w:cs="Courier New"/>
-          <w:color w:val="A9B7C6"/>
-          <w:sz w:val="20"/>
-          <w:szCs w:val="20"/>
-          <w:lang w:eastAsia="en-GB"/>
-        </w:rPr>
-        <w:t>q_hi</w:t>
-      </w:r>
-      <w:proofErr w:type="spellEnd"/>
-      <w:r>
-        <w:rPr>
-          <w:rFonts w:ascii="Courier New" w:eastAsia="Times New Roman" w:hAnsi="Courier New" w:cs="Courier New"/>
-          <w:color w:val="A9B7C6"/>
-          <w:sz w:val="20"/>
-          <w:szCs w:val="20"/>
-          <w:lang w:eastAsia="en-GB"/>
-        </w:rPr>
-        <w:t>) &amp; (data[</w:t>
-      </w:r>
-      <w:r>
-        <w:rPr>
-          <w:rFonts w:ascii="Courier New" w:eastAsia="Times New Roman" w:hAnsi="Courier New" w:cs="Courier New"/>
-          <w:color w:val="6A8759"/>
-          <w:sz w:val="20"/>
-          <w:szCs w:val="20"/>
-          <w:lang w:eastAsia="en-GB"/>
-        </w:rPr>
-        <w:t>"</w:t>
-      </w:r>
-      <w:proofErr w:type="spellStart"/>
-      <w:r>
-        <w:rPr>
-          <w:rFonts w:ascii="Courier New" w:eastAsia="Times New Roman" w:hAnsi="Courier New" w:cs="Courier New"/>
-          <w:color w:val="6A8759"/>
-          <w:sz w:val="20"/>
-          <w:szCs w:val="20"/>
-          <w:lang w:eastAsia="en-GB"/>
-        </w:rPr>
-        <w:t>symboling</w:t>
-      </w:r>
-      <w:proofErr w:type="spellEnd"/>
-      <w:r>
-        <w:rPr>
-          <w:rFonts w:ascii="Courier New" w:eastAsia="Times New Roman" w:hAnsi="Courier New" w:cs="Courier New"/>
-          <w:color w:val="6A8759"/>
-          <w:sz w:val="20"/>
-          <w:szCs w:val="20"/>
-          <w:lang w:eastAsia="en-GB"/>
-        </w:rPr>
-        <w:t>"</w:t>
-      </w:r>
-      <w:r>
-        <w:rPr>
-          <w:rFonts w:ascii="Courier New" w:eastAsia="Times New Roman" w:hAnsi="Courier New" w:cs="Courier New"/>
-          <w:color w:val="A9B7C6"/>
-          <w:sz w:val="20"/>
-          <w:szCs w:val="20"/>
-          <w:lang w:eastAsia="en-GB"/>
-        </w:rPr>
-        <w:t xml:space="preserve">] &gt; </w:t>
-      </w:r>
-      <w:proofErr w:type="spellStart"/>
-      <w:r>
-        <w:rPr>
-          <w:rFonts w:ascii="Courier New" w:eastAsia="Times New Roman" w:hAnsi="Courier New" w:cs="Courier New"/>
-          <w:color w:val="A9B7C6"/>
-          <w:sz w:val="20"/>
-          <w:szCs w:val="20"/>
-          <w:lang w:eastAsia="en-GB"/>
-        </w:rPr>
-        <w:t>q_low</w:t>
-      </w:r>
-      <w:proofErr w:type="spellEnd"/>
-      <w:r>
-        <w:rPr>
-          <w:rFonts w:ascii="Courier New" w:eastAsia="Times New Roman" w:hAnsi="Courier New" w:cs="Courier New"/>
-          <w:color w:val="A9B7C6"/>
-          <w:sz w:val="20"/>
-          <w:szCs w:val="20"/>
-          <w:lang w:eastAsia="en-GB"/>
-        </w:rPr>
-        <w:t>)]</w:t>
-      </w:r>
-      <w:r>
-        <w:rPr>
-          <w:rFonts w:ascii="Courier New" w:eastAsia="Times New Roman" w:hAnsi="Courier New" w:cs="Courier New"/>
-          <w:color w:val="A9B7C6"/>
-          <w:sz w:val="20"/>
-          <w:szCs w:val="20"/>
-          <w:lang w:eastAsia="en-GB"/>
-        </w:rPr>
-        <w:br/>
-      </w:r>
-      <w:r>
-        <w:rPr>
-          <w:rFonts w:ascii="Courier New" w:eastAsia="Times New Roman" w:hAnsi="Courier New" w:cs="Courier New"/>
-          <w:color w:val="A9B7C6"/>
-          <w:sz w:val="20"/>
-          <w:szCs w:val="20"/>
-          <w:lang w:eastAsia="en-GB"/>
-        </w:rPr>
-        <w:br/>
-        <w:t xml:space="preserve">    </w:t>
-      </w:r>
-      <w:proofErr w:type="spellStart"/>
-      <w:r>
-        <w:rPr>
-          <w:rFonts w:ascii="Courier New" w:eastAsia="Times New Roman" w:hAnsi="Courier New" w:cs="Courier New"/>
-          <w:color w:val="A9B7C6"/>
-          <w:sz w:val="20"/>
-          <w:szCs w:val="20"/>
-          <w:lang w:eastAsia="en-GB"/>
-        </w:rPr>
-        <w:t>q_low</w:t>
-      </w:r>
-      <w:proofErr w:type="spellEnd"/>
-      <w:r>
-        <w:rPr>
-          <w:rFonts w:ascii="Courier New" w:eastAsia="Times New Roman" w:hAnsi="Courier New" w:cs="Courier New"/>
-          <w:color w:val="A9B7C6"/>
-          <w:sz w:val="20"/>
-          <w:szCs w:val="20"/>
-          <w:lang w:eastAsia="en-GB"/>
-        </w:rPr>
-        <w:t xml:space="preserve"> = data[</w:t>
-      </w:r>
-      <w:r>
-        <w:rPr>
-          <w:rFonts w:ascii="Courier New" w:eastAsia="Times New Roman" w:hAnsi="Courier New" w:cs="Courier New"/>
-          <w:color w:val="6A8759"/>
-          <w:sz w:val="20"/>
-          <w:szCs w:val="20"/>
-          <w:lang w:eastAsia="en-GB"/>
-        </w:rPr>
-        <w:t>"</w:t>
-      </w:r>
-      <w:proofErr w:type="spellStart"/>
-      <w:r>
-        <w:rPr>
-          <w:rFonts w:ascii="Courier New" w:eastAsia="Times New Roman" w:hAnsi="Courier New" w:cs="Courier New"/>
-          <w:color w:val="6A8759"/>
-          <w:sz w:val="20"/>
-          <w:szCs w:val="20"/>
-          <w:lang w:eastAsia="en-GB"/>
-        </w:rPr>
-        <w:t>compressionratio</w:t>
-      </w:r>
-      <w:proofErr w:type="spellEnd"/>
-      <w:r>
-        <w:rPr>
-          <w:rFonts w:ascii="Courier New" w:eastAsia="Times New Roman" w:hAnsi="Courier New" w:cs="Courier New"/>
-          <w:color w:val="6A8759"/>
-          <w:sz w:val="20"/>
-          <w:szCs w:val="20"/>
-          <w:lang w:eastAsia="en-GB"/>
-        </w:rPr>
-        <w:t>"</w:t>
-      </w:r>
-      <w:r>
-        <w:rPr>
-          <w:rFonts w:ascii="Courier New" w:eastAsia="Times New Roman" w:hAnsi="Courier New" w:cs="Courier New"/>
-          <w:color w:val="A9B7C6"/>
-          <w:sz w:val="20"/>
-          <w:szCs w:val="20"/>
-          <w:lang w:eastAsia="en-GB"/>
-        </w:rPr>
-        <w:t>].quantile(</w:t>
-      </w:r>
-      <w:r>
-        <w:rPr>
-          <w:rFonts w:ascii="Courier New" w:eastAsia="Times New Roman" w:hAnsi="Courier New" w:cs="Courier New"/>
-          <w:color w:val="6897BB"/>
-          <w:sz w:val="20"/>
-          <w:szCs w:val="20"/>
-          <w:lang w:eastAsia="en-GB"/>
-        </w:rPr>
-        <w:t>0.005</w:t>
-      </w:r>
-      <w:r>
-        <w:rPr>
-          <w:rFonts w:ascii="Courier New" w:eastAsia="Times New Roman" w:hAnsi="Courier New" w:cs="Courier New"/>
-          <w:color w:val="A9B7C6"/>
-          <w:sz w:val="20"/>
-          <w:szCs w:val="20"/>
-          <w:lang w:eastAsia="en-GB"/>
-        </w:rPr>
-        <w:t>)</w:t>
-      </w:r>
-      <w:r>
-        <w:rPr>
-          <w:rFonts w:ascii="Courier New" w:eastAsia="Times New Roman" w:hAnsi="Courier New" w:cs="Courier New"/>
-          <w:color w:val="A9B7C6"/>
-          <w:sz w:val="20"/>
-          <w:szCs w:val="20"/>
-          <w:lang w:eastAsia="en-GB"/>
-        </w:rPr>
-        <w:br/>
-        <w:t xml:space="preserve">    </w:t>
-      </w:r>
-      <w:proofErr w:type="spellStart"/>
-      <w:r>
-        <w:rPr>
-          <w:rFonts w:ascii="Courier New" w:eastAsia="Times New Roman" w:hAnsi="Courier New" w:cs="Courier New"/>
-          <w:color w:val="A9B7C6"/>
-          <w:sz w:val="20"/>
-          <w:szCs w:val="20"/>
-          <w:lang w:eastAsia="en-GB"/>
-        </w:rPr>
-        <w:t>q_hi</w:t>
-      </w:r>
-      <w:proofErr w:type="spellEnd"/>
-      <w:r>
-        <w:rPr>
-          <w:rFonts w:ascii="Courier New" w:eastAsia="Times New Roman" w:hAnsi="Courier New" w:cs="Courier New"/>
-          <w:color w:val="A9B7C6"/>
-          <w:sz w:val="20"/>
-          <w:szCs w:val="20"/>
-          <w:lang w:eastAsia="en-GB"/>
-        </w:rPr>
-        <w:t xml:space="preserve"> = data[</w:t>
-      </w:r>
-      <w:r>
-        <w:rPr>
-          <w:rFonts w:ascii="Courier New" w:eastAsia="Times New Roman" w:hAnsi="Courier New" w:cs="Courier New"/>
-          <w:color w:val="6A8759"/>
-          <w:sz w:val="20"/>
-          <w:szCs w:val="20"/>
-          <w:lang w:eastAsia="en-GB"/>
-        </w:rPr>
-        <w:t>"</w:t>
-      </w:r>
-      <w:proofErr w:type="spellStart"/>
-      <w:r>
-        <w:rPr>
-          <w:rFonts w:ascii="Courier New" w:eastAsia="Times New Roman" w:hAnsi="Courier New" w:cs="Courier New"/>
-          <w:color w:val="6A8759"/>
-          <w:sz w:val="20"/>
-          <w:szCs w:val="20"/>
-          <w:lang w:eastAsia="en-GB"/>
-        </w:rPr>
-        <w:t>compressionratio</w:t>
-      </w:r>
-      <w:proofErr w:type="spellEnd"/>
-      <w:r>
-        <w:rPr>
-          <w:rFonts w:ascii="Courier New" w:eastAsia="Times New Roman" w:hAnsi="Courier New" w:cs="Courier New"/>
-          <w:color w:val="6A8759"/>
-          <w:sz w:val="20"/>
-          <w:szCs w:val="20"/>
-          <w:lang w:eastAsia="en-GB"/>
-        </w:rPr>
-        <w:t>"</w:t>
-      </w:r>
-      <w:r>
-        <w:rPr>
-          <w:rFonts w:ascii="Courier New" w:eastAsia="Times New Roman" w:hAnsi="Courier New" w:cs="Courier New"/>
-          <w:color w:val="A9B7C6"/>
-          <w:sz w:val="20"/>
-          <w:szCs w:val="20"/>
-          <w:lang w:eastAsia="en-GB"/>
-        </w:rPr>
-        <w:t>].quantile(</w:t>
-      </w:r>
-      <w:r>
-        <w:rPr>
-          <w:rFonts w:ascii="Courier New" w:eastAsia="Times New Roman" w:hAnsi="Courier New" w:cs="Courier New"/>
-          <w:color w:val="6897BB"/>
-          <w:sz w:val="20"/>
-          <w:szCs w:val="20"/>
-          <w:lang w:eastAsia="en-GB"/>
-        </w:rPr>
-        <w:t>0.9995</w:t>
-      </w:r>
-      <w:r>
-        <w:rPr>
-          <w:rFonts w:ascii="Courier New" w:eastAsia="Times New Roman" w:hAnsi="Courier New" w:cs="Courier New"/>
-          <w:color w:val="A9B7C6"/>
-          <w:sz w:val="20"/>
-          <w:szCs w:val="20"/>
-          <w:lang w:eastAsia="en-GB"/>
-        </w:rPr>
-        <w:t>)</w:t>
-      </w:r>
-      <w:r>
-        <w:rPr>
-          <w:rFonts w:ascii="Courier New" w:eastAsia="Times New Roman" w:hAnsi="Courier New" w:cs="Courier New"/>
-          <w:color w:val="A9B7C6"/>
-          <w:sz w:val="20"/>
-          <w:szCs w:val="20"/>
-          <w:lang w:eastAsia="en-GB"/>
-        </w:rPr>
-        <w:br/>
-        <w:t xml:space="preserve">    data = data[(data[</w:t>
-      </w:r>
-      <w:r>
-        <w:rPr>
-          <w:rFonts w:ascii="Courier New" w:eastAsia="Times New Roman" w:hAnsi="Courier New" w:cs="Courier New"/>
-          <w:color w:val="6A8759"/>
-          <w:sz w:val="20"/>
-          <w:szCs w:val="20"/>
-          <w:lang w:eastAsia="en-GB"/>
-        </w:rPr>
-        <w:t>"</w:t>
-      </w:r>
-      <w:proofErr w:type="spellStart"/>
-      <w:r>
-        <w:rPr>
-          <w:rFonts w:ascii="Courier New" w:eastAsia="Times New Roman" w:hAnsi="Courier New" w:cs="Courier New"/>
-          <w:color w:val="6A8759"/>
-          <w:sz w:val="20"/>
-          <w:szCs w:val="20"/>
-          <w:lang w:eastAsia="en-GB"/>
-        </w:rPr>
-        <w:t>compressionratio</w:t>
-      </w:r>
-      <w:proofErr w:type="spellEnd"/>
-      <w:r>
-        <w:rPr>
-          <w:rFonts w:ascii="Courier New" w:eastAsia="Times New Roman" w:hAnsi="Courier New" w:cs="Courier New"/>
-          <w:color w:val="6A8759"/>
-          <w:sz w:val="20"/>
-          <w:szCs w:val="20"/>
-          <w:lang w:eastAsia="en-GB"/>
-        </w:rPr>
-        <w:t>"</w:t>
-      </w:r>
-      <w:r>
-        <w:rPr>
-          <w:rFonts w:ascii="Courier New" w:eastAsia="Times New Roman" w:hAnsi="Courier New" w:cs="Courier New"/>
-          <w:color w:val="A9B7C6"/>
-          <w:sz w:val="20"/>
-          <w:szCs w:val="20"/>
-          <w:lang w:eastAsia="en-GB"/>
-        </w:rPr>
-        <w:t xml:space="preserve">] &lt; </w:t>
-      </w:r>
-      <w:proofErr w:type="spellStart"/>
-      <w:r>
-        <w:rPr>
-          <w:rFonts w:ascii="Courier New" w:eastAsia="Times New Roman" w:hAnsi="Courier New" w:cs="Courier New"/>
-          <w:color w:val="A9B7C6"/>
-          <w:sz w:val="20"/>
-          <w:szCs w:val="20"/>
-          <w:lang w:eastAsia="en-GB"/>
-        </w:rPr>
-        <w:t>q_hi</w:t>
-      </w:r>
-      <w:proofErr w:type="spellEnd"/>
-      <w:r>
-        <w:rPr>
-          <w:rFonts w:ascii="Courier New" w:eastAsia="Times New Roman" w:hAnsi="Courier New" w:cs="Courier New"/>
-          <w:color w:val="A9B7C6"/>
-          <w:sz w:val="20"/>
-          <w:szCs w:val="20"/>
-          <w:lang w:eastAsia="en-GB"/>
-        </w:rPr>
-        <w:t>) &amp; (data[</w:t>
-      </w:r>
-      <w:r>
-        <w:rPr>
-          <w:rFonts w:ascii="Courier New" w:eastAsia="Times New Roman" w:hAnsi="Courier New" w:cs="Courier New"/>
-          <w:color w:val="6A8759"/>
-          <w:sz w:val="20"/>
-          <w:szCs w:val="20"/>
-          <w:lang w:eastAsia="en-GB"/>
-        </w:rPr>
-        <w:t>"</w:t>
-      </w:r>
-      <w:proofErr w:type="spellStart"/>
-      <w:r>
-        <w:rPr>
-          <w:rFonts w:ascii="Courier New" w:eastAsia="Times New Roman" w:hAnsi="Courier New" w:cs="Courier New"/>
-          <w:color w:val="6A8759"/>
-          <w:sz w:val="20"/>
-          <w:szCs w:val="20"/>
-          <w:lang w:eastAsia="en-GB"/>
-        </w:rPr>
-        <w:t>compressionratio</w:t>
-      </w:r>
-      <w:proofErr w:type="spellEnd"/>
-      <w:r>
-        <w:rPr>
-          <w:rFonts w:ascii="Courier New" w:eastAsia="Times New Roman" w:hAnsi="Courier New" w:cs="Courier New"/>
-          <w:color w:val="6A8759"/>
-          <w:sz w:val="20"/>
-          <w:szCs w:val="20"/>
-          <w:lang w:eastAsia="en-GB"/>
-        </w:rPr>
-        <w:t>"</w:t>
-      </w:r>
-      <w:r>
-        <w:rPr>
-          <w:rFonts w:ascii="Courier New" w:eastAsia="Times New Roman" w:hAnsi="Courier New" w:cs="Courier New"/>
-          <w:color w:val="A9B7C6"/>
-          <w:sz w:val="20"/>
-          <w:szCs w:val="20"/>
-          <w:lang w:eastAsia="en-GB"/>
-        </w:rPr>
-        <w:t xml:space="preserve">] &gt; </w:t>
-      </w:r>
-      <w:proofErr w:type="spellStart"/>
-      <w:r>
-        <w:rPr>
-          <w:rFonts w:ascii="Courier New" w:eastAsia="Times New Roman" w:hAnsi="Courier New" w:cs="Courier New"/>
-          <w:color w:val="A9B7C6"/>
-          <w:sz w:val="20"/>
-          <w:szCs w:val="20"/>
-          <w:lang w:eastAsia="en-GB"/>
-        </w:rPr>
-        <w:t>q_low</w:t>
-      </w:r>
-      <w:proofErr w:type="spellEnd"/>
-      <w:r>
-        <w:rPr>
-          <w:rFonts w:ascii="Courier New" w:eastAsia="Times New Roman" w:hAnsi="Courier New" w:cs="Courier New"/>
-          <w:color w:val="A9B7C6"/>
-          <w:sz w:val="20"/>
-          <w:szCs w:val="20"/>
-          <w:lang w:eastAsia="en-GB"/>
-        </w:rPr>
-        <w:t>)]</w:t>
-      </w:r>
-      <w:r>
-        <w:rPr>
-          <w:rFonts w:ascii="Courier New" w:eastAsia="Times New Roman" w:hAnsi="Courier New" w:cs="Courier New"/>
-          <w:color w:val="A9B7C6"/>
-          <w:sz w:val="20"/>
-          <w:szCs w:val="20"/>
-          <w:lang w:eastAsia="en-GB"/>
-        </w:rPr>
-        <w:br/>
-      </w:r>
-      <w:r>
-        <w:rPr>
-          <w:rFonts w:ascii="Courier New" w:eastAsia="Times New Roman" w:hAnsi="Courier New" w:cs="Courier New"/>
-          <w:color w:val="A9B7C6"/>
-          <w:sz w:val="20"/>
-          <w:szCs w:val="20"/>
-          <w:lang w:eastAsia="en-GB"/>
-        </w:rPr>
-        <w:br/>
-        <w:t xml:space="preserve">    </w:t>
-      </w:r>
-      <w:proofErr w:type="spellStart"/>
-      <w:r>
-        <w:rPr>
-          <w:rFonts w:ascii="Courier New" w:eastAsia="Times New Roman" w:hAnsi="Courier New" w:cs="Courier New"/>
-          <w:color w:val="A9B7C6"/>
-          <w:sz w:val="20"/>
-          <w:szCs w:val="20"/>
-          <w:lang w:eastAsia="en-GB"/>
-        </w:rPr>
-        <w:t>q_low</w:t>
-      </w:r>
-      <w:proofErr w:type="spellEnd"/>
-      <w:r>
-        <w:rPr>
-          <w:rFonts w:ascii="Courier New" w:eastAsia="Times New Roman" w:hAnsi="Courier New" w:cs="Courier New"/>
-          <w:color w:val="A9B7C6"/>
-          <w:sz w:val="20"/>
-          <w:szCs w:val="20"/>
-          <w:lang w:eastAsia="en-GB"/>
-        </w:rPr>
-        <w:t xml:space="preserve"> = data[</w:t>
-      </w:r>
-      <w:r>
-        <w:rPr>
-          <w:rFonts w:ascii="Courier New" w:eastAsia="Times New Roman" w:hAnsi="Courier New" w:cs="Courier New"/>
-          <w:color w:val="6A8759"/>
-          <w:sz w:val="20"/>
-          <w:szCs w:val="20"/>
-          <w:lang w:eastAsia="en-GB"/>
-        </w:rPr>
-        <w:t>"horsepower"</w:t>
-      </w:r>
-      <w:r>
-        <w:rPr>
-          <w:rFonts w:ascii="Courier New" w:eastAsia="Times New Roman" w:hAnsi="Courier New" w:cs="Courier New"/>
-          <w:color w:val="A9B7C6"/>
-          <w:sz w:val="20"/>
-          <w:szCs w:val="20"/>
-          <w:lang w:eastAsia="en-GB"/>
-        </w:rPr>
-        <w:t>].quantile(</w:t>
-      </w:r>
-      <w:r>
-        <w:rPr>
-          <w:rFonts w:ascii="Courier New" w:eastAsia="Times New Roman" w:hAnsi="Courier New" w:cs="Courier New"/>
-          <w:color w:val="6897BB"/>
-          <w:sz w:val="20"/>
-          <w:szCs w:val="20"/>
-          <w:lang w:eastAsia="en-GB"/>
-        </w:rPr>
-        <w:t>0.0005</w:t>
-      </w:r>
-      <w:r>
-        <w:rPr>
-          <w:rFonts w:ascii="Courier New" w:eastAsia="Times New Roman" w:hAnsi="Courier New" w:cs="Courier New"/>
-          <w:color w:val="A9B7C6"/>
-          <w:sz w:val="20"/>
-          <w:szCs w:val="20"/>
-          <w:lang w:eastAsia="en-GB"/>
-        </w:rPr>
-        <w:t>)</w:t>
-      </w:r>
-      <w:r>
-        <w:rPr>
-          <w:rFonts w:ascii="Courier New" w:eastAsia="Times New Roman" w:hAnsi="Courier New" w:cs="Courier New"/>
-          <w:color w:val="A9B7C6"/>
-          <w:sz w:val="20"/>
-          <w:szCs w:val="20"/>
-          <w:lang w:eastAsia="en-GB"/>
-        </w:rPr>
-        <w:br/>
-        <w:t xml:space="preserve">    </w:t>
-      </w:r>
-      <w:proofErr w:type="spellStart"/>
-      <w:r>
-        <w:rPr>
-          <w:rFonts w:ascii="Courier New" w:eastAsia="Times New Roman" w:hAnsi="Courier New" w:cs="Courier New"/>
-          <w:color w:val="A9B7C6"/>
-          <w:sz w:val="20"/>
-          <w:szCs w:val="20"/>
-          <w:lang w:eastAsia="en-GB"/>
-        </w:rPr>
-        <w:t>q_hi</w:t>
-      </w:r>
-      <w:proofErr w:type="spellEnd"/>
-      <w:r>
-        <w:rPr>
-          <w:rFonts w:ascii="Courier New" w:eastAsia="Times New Roman" w:hAnsi="Courier New" w:cs="Courier New"/>
-          <w:color w:val="A9B7C6"/>
-          <w:sz w:val="20"/>
-          <w:szCs w:val="20"/>
-          <w:lang w:eastAsia="en-GB"/>
-        </w:rPr>
-        <w:t xml:space="preserve"> = data[</w:t>
-      </w:r>
-      <w:r>
-        <w:rPr>
-          <w:rFonts w:ascii="Courier New" w:eastAsia="Times New Roman" w:hAnsi="Courier New" w:cs="Courier New"/>
-          <w:color w:val="6A8759"/>
-          <w:sz w:val="20"/>
-          <w:szCs w:val="20"/>
-          <w:lang w:eastAsia="en-GB"/>
-        </w:rPr>
-        <w:t>"horsepower"</w:t>
-      </w:r>
-      <w:r>
-        <w:rPr>
-          <w:rFonts w:ascii="Courier New" w:eastAsia="Times New Roman" w:hAnsi="Courier New" w:cs="Courier New"/>
-          <w:color w:val="A9B7C6"/>
-          <w:sz w:val="20"/>
-          <w:szCs w:val="20"/>
-          <w:lang w:eastAsia="en-GB"/>
-        </w:rPr>
-        <w:t>].quantile(</w:t>
-      </w:r>
-      <w:r>
-        <w:rPr>
-          <w:rFonts w:ascii="Courier New" w:eastAsia="Times New Roman" w:hAnsi="Courier New" w:cs="Courier New"/>
-          <w:color w:val="6897BB"/>
-          <w:sz w:val="20"/>
-          <w:szCs w:val="20"/>
-          <w:lang w:eastAsia="en-GB"/>
-        </w:rPr>
-        <w:t>0.9995</w:t>
-      </w:r>
-      <w:r>
-        <w:rPr>
-          <w:rFonts w:ascii="Courier New" w:eastAsia="Times New Roman" w:hAnsi="Courier New" w:cs="Courier New"/>
-          <w:color w:val="A9B7C6"/>
-          <w:sz w:val="20"/>
-          <w:szCs w:val="20"/>
-          <w:lang w:eastAsia="en-GB"/>
-        </w:rPr>
-        <w:t>)</w:t>
-      </w:r>
-      <w:r>
-        <w:rPr>
-          <w:rFonts w:ascii="Courier New" w:eastAsia="Times New Roman" w:hAnsi="Courier New" w:cs="Courier New"/>
-          <w:color w:val="A9B7C6"/>
-          <w:sz w:val="20"/>
-          <w:szCs w:val="20"/>
-          <w:lang w:eastAsia="en-GB"/>
-        </w:rPr>
-        <w:br/>
-        <w:t xml:space="preserve">    data = data[(data[</w:t>
-      </w:r>
-      <w:r>
-        <w:rPr>
-          <w:rFonts w:ascii="Courier New" w:eastAsia="Times New Roman" w:hAnsi="Courier New" w:cs="Courier New"/>
-          <w:color w:val="6A8759"/>
-          <w:sz w:val="20"/>
-          <w:szCs w:val="20"/>
-          <w:lang w:eastAsia="en-GB"/>
-        </w:rPr>
-        <w:t>"horsepower"</w:t>
-      </w:r>
-      <w:r>
-        <w:rPr>
-          <w:rFonts w:ascii="Courier New" w:eastAsia="Times New Roman" w:hAnsi="Courier New" w:cs="Courier New"/>
-          <w:color w:val="A9B7C6"/>
-          <w:sz w:val="20"/>
-          <w:szCs w:val="20"/>
-          <w:lang w:eastAsia="en-GB"/>
-        </w:rPr>
-        <w:t xml:space="preserve">] &lt; </w:t>
-      </w:r>
-      <w:proofErr w:type="spellStart"/>
-      <w:r>
-        <w:rPr>
-          <w:rFonts w:ascii="Courier New" w:eastAsia="Times New Roman" w:hAnsi="Courier New" w:cs="Courier New"/>
-          <w:color w:val="A9B7C6"/>
-          <w:sz w:val="20"/>
-          <w:szCs w:val="20"/>
-          <w:lang w:eastAsia="en-GB"/>
-        </w:rPr>
-        <w:t>q_hi</w:t>
-      </w:r>
-      <w:proofErr w:type="spellEnd"/>
-      <w:r>
-        <w:rPr>
-          <w:rFonts w:ascii="Courier New" w:eastAsia="Times New Roman" w:hAnsi="Courier New" w:cs="Courier New"/>
-          <w:color w:val="A9B7C6"/>
-          <w:sz w:val="20"/>
-          <w:szCs w:val="20"/>
-          <w:lang w:eastAsia="en-GB"/>
-        </w:rPr>
-        <w:t>) &amp; (data[</w:t>
-      </w:r>
-      <w:r>
-        <w:rPr>
-          <w:rFonts w:ascii="Courier New" w:eastAsia="Times New Roman" w:hAnsi="Courier New" w:cs="Courier New"/>
-          <w:color w:val="6A8759"/>
-          <w:sz w:val="20"/>
-          <w:szCs w:val="20"/>
-          <w:lang w:eastAsia="en-GB"/>
-        </w:rPr>
-        <w:t>"horsepower"</w:t>
-      </w:r>
-      <w:r>
-        <w:rPr>
-          <w:rFonts w:ascii="Courier New" w:eastAsia="Times New Roman" w:hAnsi="Courier New" w:cs="Courier New"/>
-          <w:color w:val="A9B7C6"/>
-          <w:sz w:val="20"/>
-          <w:szCs w:val="20"/>
-          <w:lang w:eastAsia="en-GB"/>
-        </w:rPr>
-        <w:t xml:space="preserve">] &gt; </w:t>
-      </w:r>
-      <w:proofErr w:type="spellStart"/>
-      <w:r>
-        <w:rPr>
-          <w:rFonts w:ascii="Courier New" w:eastAsia="Times New Roman" w:hAnsi="Courier New" w:cs="Courier New"/>
-          <w:color w:val="A9B7C6"/>
-          <w:sz w:val="20"/>
-          <w:szCs w:val="20"/>
-          <w:lang w:eastAsia="en-GB"/>
-        </w:rPr>
-        <w:t>q_low</w:t>
-      </w:r>
-      <w:proofErr w:type="spellEnd"/>
-      <w:r>
-        <w:rPr>
-          <w:rFonts w:ascii="Courier New" w:eastAsia="Times New Roman" w:hAnsi="Courier New" w:cs="Courier New"/>
-          <w:color w:val="A9B7C6"/>
-          <w:sz w:val="20"/>
-          <w:szCs w:val="20"/>
-          <w:lang w:eastAsia="en-GB"/>
-        </w:rPr>
-        <w:t>)]</w:t>
-      </w:r>
-      <w:r>
-        <w:rPr>
-          <w:rFonts w:ascii="Courier New" w:eastAsia="Times New Roman" w:hAnsi="Courier New" w:cs="Courier New"/>
-          <w:color w:val="A9B7C6"/>
-          <w:sz w:val="20"/>
-          <w:szCs w:val="20"/>
-          <w:lang w:eastAsia="en-GB"/>
-        </w:rPr>
-        <w:br/>
-      </w:r>
-      <w:r>
-        <w:rPr>
-          <w:rFonts w:ascii="Courier New" w:eastAsia="Times New Roman" w:hAnsi="Courier New" w:cs="Courier New"/>
-          <w:color w:val="A9B7C6"/>
-          <w:sz w:val="20"/>
-          <w:szCs w:val="20"/>
-          <w:lang w:eastAsia="en-GB"/>
-        </w:rPr>
-        <w:br/>
-        <w:t xml:space="preserve">    </w:t>
-      </w:r>
-      <w:proofErr w:type="spellStart"/>
-      <w:r>
-        <w:rPr>
-          <w:rFonts w:ascii="Courier New" w:eastAsia="Times New Roman" w:hAnsi="Courier New" w:cs="Courier New"/>
-          <w:color w:val="A9B7C6"/>
-          <w:sz w:val="20"/>
-          <w:szCs w:val="20"/>
-          <w:lang w:eastAsia="en-GB"/>
-        </w:rPr>
-        <w:t>q_low</w:t>
-      </w:r>
-      <w:proofErr w:type="spellEnd"/>
-      <w:r>
-        <w:rPr>
-          <w:rFonts w:ascii="Courier New" w:eastAsia="Times New Roman" w:hAnsi="Courier New" w:cs="Courier New"/>
-          <w:color w:val="A9B7C6"/>
-          <w:sz w:val="20"/>
-          <w:szCs w:val="20"/>
-          <w:lang w:eastAsia="en-GB"/>
-        </w:rPr>
-        <w:t xml:space="preserve"> = data[</w:t>
-      </w:r>
-      <w:r>
-        <w:rPr>
-          <w:rFonts w:ascii="Courier New" w:eastAsia="Times New Roman" w:hAnsi="Courier New" w:cs="Courier New"/>
-          <w:color w:val="6A8759"/>
-          <w:sz w:val="20"/>
-          <w:szCs w:val="20"/>
-          <w:lang w:eastAsia="en-GB"/>
-        </w:rPr>
-        <w:t>"</w:t>
-      </w:r>
-      <w:proofErr w:type="spellStart"/>
-      <w:r>
-        <w:rPr>
-          <w:rFonts w:ascii="Courier New" w:eastAsia="Times New Roman" w:hAnsi="Courier New" w:cs="Courier New"/>
-          <w:color w:val="6A8759"/>
-          <w:sz w:val="20"/>
-          <w:szCs w:val="20"/>
-          <w:lang w:eastAsia="en-GB"/>
-        </w:rPr>
-        <w:t>citympg</w:t>
-      </w:r>
-      <w:proofErr w:type="spellEnd"/>
-      <w:r>
-        <w:rPr>
-          <w:rFonts w:ascii="Courier New" w:eastAsia="Times New Roman" w:hAnsi="Courier New" w:cs="Courier New"/>
-          <w:color w:val="6A8759"/>
-          <w:sz w:val="20"/>
-          <w:szCs w:val="20"/>
-          <w:lang w:eastAsia="en-GB"/>
-        </w:rPr>
-        <w:t>"</w:t>
-      </w:r>
-      <w:r>
-        <w:rPr>
-          <w:rFonts w:ascii="Courier New" w:eastAsia="Times New Roman" w:hAnsi="Courier New" w:cs="Courier New"/>
-          <w:color w:val="A9B7C6"/>
-          <w:sz w:val="20"/>
-          <w:szCs w:val="20"/>
-          <w:lang w:eastAsia="en-GB"/>
-        </w:rPr>
-        <w:t>].quantile(</w:t>
-      </w:r>
-      <w:r>
-        <w:rPr>
-          <w:rFonts w:ascii="Courier New" w:eastAsia="Times New Roman" w:hAnsi="Courier New" w:cs="Courier New"/>
-          <w:color w:val="6897BB"/>
-          <w:sz w:val="20"/>
-          <w:szCs w:val="20"/>
-          <w:lang w:eastAsia="en-GB"/>
-        </w:rPr>
-        <w:t>0.0005</w:t>
-      </w:r>
-      <w:r>
-        <w:rPr>
-          <w:rFonts w:ascii="Courier New" w:eastAsia="Times New Roman" w:hAnsi="Courier New" w:cs="Courier New"/>
-          <w:color w:val="A9B7C6"/>
-          <w:sz w:val="20"/>
-          <w:szCs w:val="20"/>
-          <w:lang w:eastAsia="en-GB"/>
-        </w:rPr>
-        <w:t>)</w:t>
-      </w:r>
-      <w:r>
-        <w:rPr>
-          <w:rFonts w:ascii="Courier New" w:eastAsia="Times New Roman" w:hAnsi="Courier New" w:cs="Courier New"/>
-          <w:color w:val="A9B7C6"/>
-          <w:sz w:val="20"/>
-          <w:szCs w:val="20"/>
-          <w:lang w:eastAsia="en-GB"/>
-        </w:rPr>
-        <w:br/>
-        <w:t xml:space="preserve">    </w:t>
-      </w:r>
-      <w:proofErr w:type="spellStart"/>
-      <w:r>
-        <w:rPr>
-          <w:rFonts w:ascii="Courier New" w:eastAsia="Times New Roman" w:hAnsi="Courier New" w:cs="Courier New"/>
-          <w:color w:val="A9B7C6"/>
-          <w:sz w:val="20"/>
-          <w:szCs w:val="20"/>
-          <w:lang w:eastAsia="en-GB"/>
-        </w:rPr>
-        <w:t>q_hi</w:t>
-      </w:r>
-      <w:proofErr w:type="spellEnd"/>
-      <w:r>
-        <w:rPr>
-          <w:rFonts w:ascii="Courier New" w:eastAsia="Times New Roman" w:hAnsi="Courier New" w:cs="Courier New"/>
-          <w:color w:val="A9B7C6"/>
-          <w:sz w:val="20"/>
-          <w:szCs w:val="20"/>
-          <w:lang w:eastAsia="en-GB"/>
-        </w:rPr>
-        <w:t xml:space="preserve"> = data[</w:t>
-      </w:r>
-      <w:r>
-        <w:rPr>
-          <w:rFonts w:ascii="Courier New" w:eastAsia="Times New Roman" w:hAnsi="Courier New" w:cs="Courier New"/>
-          <w:color w:val="6A8759"/>
-          <w:sz w:val="20"/>
-          <w:szCs w:val="20"/>
-          <w:lang w:eastAsia="en-GB"/>
-        </w:rPr>
-        <w:t>"</w:t>
-      </w:r>
-      <w:proofErr w:type="spellStart"/>
-      <w:r>
-        <w:rPr>
-          <w:rFonts w:ascii="Courier New" w:eastAsia="Times New Roman" w:hAnsi="Courier New" w:cs="Courier New"/>
-          <w:color w:val="6A8759"/>
-          <w:sz w:val="20"/>
-          <w:szCs w:val="20"/>
-          <w:lang w:eastAsia="en-GB"/>
-        </w:rPr>
-        <w:t>citympg</w:t>
-      </w:r>
-      <w:proofErr w:type="spellEnd"/>
-      <w:r>
-        <w:rPr>
-          <w:rFonts w:ascii="Courier New" w:eastAsia="Times New Roman" w:hAnsi="Courier New" w:cs="Courier New"/>
-          <w:color w:val="6A8759"/>
-          <w:sz w:val="20"/>
-          <w:szCs w:val="20"/>
-          <w:lang w:eastAsia="en-GB"/>
-        </w:rPr>
-        <w:t>"</w:t>
-      </w:r>
-      <w:r>
-        <w:rPr>
-          <w:rFonts w:ascii="Courier New" w:eastAsia="Times New Roman" w:hAnsi="Courier New" w:cs="Courier New"/>
-          <w:color w:val="A9B7C6"/>
-          <w:sz w:val="20"/>
-          <w:szCs w:val="20"/>
-          <w:lang w:eastAsia="en-GB"/>
-        </w:rPr>
-        <w:t>].quantile(</w:t>
-      </w:r>
-      <w:r>
-        <w:rPr>
-          <w:rFonts w:ascii="Courier New" w:eastAsia="Times New Roman" w:hAnsi="Courier New" w:cs="Courier New"/>
-          <w:color w:val="6897BB"/>
-          <w:sz w:val="20"/>
-          <w:szCs w:val="20"/>
-          <w:lang w:eastAsia="en-GB"/>
-        </w:rPr>
-        <w:t>0.9995</w:t>
-      </w:r>
-      <w:r>
-        <w:rPr>
-          <w:rFonts w:ascii="Courier New" w:eastAsia="Times New Roman" w:hAnsi="Courier New" w:cs="Courier New"/>
-          <w:color w:val="A9B7C6"/>
-          <w:sz w:val="20"/>
-          <w:szCs w:val="20"/>
-          <w:lang w:eastAsia="en-GB"/>
-        </w:rPr>
-        <w:t>)</w:t>
-      </w:r>
-      <w:r>
-        <w:rPr>
-          <w:rFonts w:ascii="Courier New" w:eastAsia="Times New Roman" w:hAnsi="Courier New" w:cs="Courier New"/>
-          <w:color w:val="A9B7C6"/>
-          <w:sz w:val="20"/>
-          <w:szCs w:val="20"/>
-          <w:lang w:eastAsia="en-GB"/>
-        </w:rPr>
-        <w:br/>
-        <w:t xml:space="preserve">    data = data[(data[</w:t>
-      </w:r>
-      <w:r>
-        <w:rPr>
-          <w:rFonts w:ascii="Courier New" w:eastAsia="Times New Roman" w:hAnsi="Courier New" w:cs="Courier New"/>
-          <w:color w:val="6A8759"/>
-          <w:sz w:val="20"/>
-          <w:szCs w:val="20"/>
-          <w:lang w:eastAsia="en-GB"/>
-        </w:rPr>
-        <w:t>"</w:t>
-      </w:r>
-      <w:proofErr w:type="spellStart"/>
-      <w:r>
-        <w:rPr>
-          <w:rFonts w:ascii="Courier New" w:eastAsia="Times New Roman" w:hAnsi="Courier New" w:cs="Courier New"/>
-          <w:color w:val="6A8759"/>
-          <w:sz w:val="20"/>
-          <w:szCs w:val="20"/>
-          <w:lang w:eastAsia="en-GB"/>
-        </w:rPr>
-        <w:t>citympg</w:t>
-      </w:r>
-      <w:proofErr w:type="spellEnd"/>
-      <w:r>
-        <w:rPr>
-          <w:rFonts w:ascii="Courier New" w:eastAsia="Times New Roman" w:hAnsi="Courier New" w:cs="Courier New"/>
-          <w:color w:val="6A8759"/>
-          <w:sz w:val="20"/>
-          <w:szCs w:val="20"/>
-          <w:lang w:eastAsia="en-GB"/>
-        </w:rPr>
-        <w:t>"</w:t>
-      </w:r>
-      <w:r>
-        <w:rPr>
-          <w:rFonts w:ascii="Courier New" w:eastAsia="Times New Roman" w:hAnsi="Courier New" w:cs="Courier New"/>
-          <w:color w:val="A9B7C6"/>
-          <w:sz w:val="20"/>
-          <w:szCs w:val="20"/>
-          <w:lang w:eastAsia="en-GB"/>
-        </w:rPr>
-        <w:t xml:space="preserve">] &lt; </w:t>
-      </w:r>
-      <w:proofErr w:type="spellStart"/>
-      <w:r>
-        <w:rPr>
-          <w:rFonts w:ascii="Courier New" w:eastAsia="Times New Roman" w:hAnsi="Courier New" w:cs="Courier New"/>
-          <w:color w:val="A9B7C6"/>
-          <w:sz w:val="20"/>
-          <w:szCs w:val="20"/>
-          <w:lang w:eastAsia="en-GB"/>
-        </w:rPr>
-        <w:t>q_hi</w:t>
-      </w:r>
-      <w:proofErr w:type="spellEnd"/>
-      <w:r>
-        <w:rPr>
-          <w:rFonts w:ascii="Courier New" w:eastAsia="Times New Roman" w:hAnsi="Courier New" w:cs="Courier New"/>
-          <w:color w:val="A9B7C6"/>
-          <w:sz w:val="20"/>
-          <w:szCs w:val="20"/>
-          <w:lang w:eastAsia="en-GB"/>
-        </w:rPr>
-        <w:t>) &amp; (data[</w:t>
-      </w:r>
-      <w:r>
-        <w:rPr>
-          <w:rFonts w:ascii="Courier New" w:eastAsia="Times New Roman" w:hAnsi="Courier New" w:cs="Courier New"/>
-          <w:color w:val="6A8759"/>
-          <w:sz w:val="20"/>
-          <w:szCs w:val="20"/>
-          <w:lang w:eastAsia="en-GB"/>
-        </w:rPr>
-        <w:t>"</w:t>
-      </w:r>
-      <w:proofErr w:type="spellStart"/>
-      <w:r>
-        <w:rPr>
-          <w:rFonts w:ascii="Courier New" w:eastAsia="Times New Roman" w:hAnsi="Courier New" w:cs="Courier New"/>
-          <w:color w:val="6A8759"/>
-          <w:sz w:val="20"/>
-          <w:szCs w:val="20"/>
-          <w:lang w:eastAsia="en-GB"/>
-        </w:rPr>
-        <w:t>citympg</w:t>
-      </w:r>
-      <w:proofErr w:type="spellEnd"/>
-      <w:r>
-        <w:rPr>
-          <w:rFonts w:ascii="Courier New" w:eastAsia="Times New Roman" w:hAnsi="Courier New" w:cs="Courier New"/>
-          <w:color w:val="6A8759"/>
-          <w:sz w:val="20"/>
-          <w:szCs w:val="20"/>
-          <w:lang w:eastAsia="en-GB"/>
-        </w:rPr>
-        <w:t>"</w:t>
-      </w:r>
-      <w:r>
-        <w:rPr>
-          <w:rFonts w:ascii="Courier New" w:eastAsia="Times New Roman" w:hAnsi="Courier New" w:cs="Courier New"/>
-          <w:color w:val="A9B7C6"/>
-          <w:sz w:val="20"/>
-          <w:szCs w:val="20"/>
-          <w:lang w:eastAsia="en-GB"/>
-        </w:rPr>
-        <w:t xml:space="preserve">] &gt; </w:t>
-      </w:r>
-      <w:proofErr w:type="spellStart"/>
-      <w:r>
-        <w:rPr>
-          <w:rFonts w:ascii="Courier New" w:eastAsia="Times New Roman" w:hAnsi="Courier New" w:cs="Courier New"/>
-          <w:color w:val="A9B7C6"/>
-          <w:sz w:val="20"/>
-          <w:szCs w:val="20"/>
-          <w:lang w:eastAsia="en-GB"/>
-        </w:rPr>
-        <w:t>q_low</w:t>
-      </w:r>
-      <w:proofErr w:type="spellEnd"/>
-      <w:r>
-        <w:rPr>
-          <w:rFonts w:ascii="Courier New" w:eastAsia="Times New Roman" w:hAnsi="Courier New" w:cs="Courier New"/>
-          <w:color w:val="A9B7C6"/>
-          <w:sz w:val="20"/>
-          <w:szCs w:val="20"/>
-          <w:lang w:eastAsia="en-GB"/>
-        </w:rPr>
-        <w:t>)]</w:t>
-      </w:r>
-      <w:r>
-        <w:rPr>
-          <w:rFonts w:ascii="Courier New" w:eastAsia="Times New Roman" w:hAnsi="Courier New" w:cs="Courier New"/>
-          <w:color w:val="A9B7C6"/>
-          <w:sz w:val="20"/>
-          <w:szCs w:val="20"/>
-          <w:lang w:eastAsia="en-GB"/>
-        </w:rPr>
-        <w:br/>
-      </w:r>
-      <w:r>
-        <w:rPr>
-          <w:rFonts w:ascii="Courier New" w:eastAsia="Times New Roman" w:hAnsi="Courier New" w:cs="Courier New"/>
-          <w:color w:val="A9B7C6"/>
-          <w:sz w:val="20"/>
-          <w:szCs w:val="20"/>
-          <w:lang w:eastAsia="en-GB"/>
-        </w:rPr>
-        <w:br/>
-        <w:t xml:space="preserve">    </w:t>
-      </w:r>
-      <w:proofErr w:type="spellStart"/>
-      <w:r>
-        <w:rPr>
-          <w:rFonts w:ascii="Courier New" w:eastAsia="Times New Roman" w:hAnsi="Courier New" w:cs="Courier New"/>
-          <w:color w:val="A9B7C6"/>
-          <w:sz w:val="20"/>
-          <w:szCs w:val="20"/>
-          <w:lang w:eastAsia="en-GB"/>
-        </w:rPr>
-        <w:t>q_low</w:t>
-      </w:r>
-      <w:proofErr w:type="spellEnd"/>
-      <w:r>
-        <w:rPr>
-          <w:rFonts w:ascii="Courier New" w:eastAsia="Times New Roman" w:hAnsi="Courier New" w:cs="Courier New"/>
-          <w:color w:val="A9B7C6"/>
-          <w:sz w:val="20"/>
-          <w:szCs w:val="20"/>
-          <w:lang w:eastAsia="en-GB"/>
-        </w:rPr>
-        <w:t xml:space="preserve"> = data[</w:t>
-      </w:r>
-      <w:r>
-        <w:rPr>
-          <w:rFonts w:ascii="Courier New" w:eastAsia="Times New Roman" w:hAnsi="Courier New" w:cs="Courier New"/>
-          <w:color w:val="6A8759"/>
-          <w:sz w:val="20"/>
-          <w:szCs w:val="20"/>
-          <w:lang w:eastAsia="en-GB"/>
-        </w:rPr>
-        <w:t>"</w:t>
-      </w:r>
-      <w:proofErr w:type="spellStart"/>
-      <w:r>
-        <w:rPr>
-          <w:rFonts w:ascii="Courier New" w:eastAsia="Times New Roman" w:hAnsi="Courier New" w:cs="Courier New"/>
-          <w:color w:val="6A8759"/>
-          <w:sz w:val="20"/>
-          <w:szCs w:val="20"/>
-          <w:lang w:eastAsia="en-GB"/>
-        </w:rPr>
-        <w:t>highwaympg</w:t>
-      </w:r>
-      <w:proofErr w:type="spellEnd"/>
-      <w:r>
-        <w:rPr>
-          <w:rFonts w:ascii="Courier New" w:eastAsia="Times New Roman" w:hAnsi="Courier New" w:cs="Courier New"/>
-          <w:color w:val="6A8759"/>
-          <w:sz w:val="20"/>
-          <w:szCs w:val="20"/>
-          <w:lang w:eastAsia="en-GB"/>
-        </w:rPr>
-        <w:t>"</w:t>
-      </w:r>
-      <w:r>
-        <w:rPr>
-          <w:rFonts w:ascii="Courier New" w:eastAsia="Times New Roman" w:hAnsi="Courier New" w:cs="Courier New"/>
-          <w:color w:val="A9B7C6"/>
-          <w:sz w:val="20"/>
-          <w:szCs w:val="20"/>
-          <w:lang w:eastAsia="en-GB"/>
-        </w:rPr>
-        <w:t>].quantile(</w:t>
-      </w:r>
-      <w:r>
-        <w:rPr>
-          <w:rFonts w:ascii="Courier New" w:eastAsia="Times New Roman" w:hAnsi="Courier New" w:cs="Courier New"/>
-          <w:color w:val="6897BB"/>
-          <w:sz w:val="20"/>
-          <w:szCs w:val="20"/>
-          <w:lang w:eastAsia="en-GB"/>
-        </w:rPr>
-        <w:t>0.0005</w:t>
-      </w:r>
-      <w:r>
-        <w:rPr>
-          <w:rFonts w:ascii="Courier New" w:eastAsia="Times New Roman" w:hAnsi="Courier New" w:cs="Courier New"/>
-          <w:color w:val="A9B7C6"/>
-          <w:sz w:val="20"/>
-          <w:szCs w:val="20"/>
-          <w:lang w:eastAsia="en-GB"/>
-        </w:rPr>
-        <w:t>)</w:t>
-      </w:r>
-      <w:r>
-        <w:rPr>
-          <w:rFonts w:ascii="Courier New" w:eastAsia="Times New Roman" w:hAnsi="Courier New" w:cs="Courier New"/>
-          <w:color w:val="A9B7C6"/>
-          <w:sz w:val="20"/>
-          <w:szCs w:val="20"/>
-          <w:lang w:eastAsia="en-GB"/>
-        </w:rPr>
-        <w:br/>
-        <w:t xml:space="preserve">    </w:t>
-      </w:r>
-      <w:proofErr w:type="spellStart"/>
-      <w:r>
-        <w:rPr>
-          <w:rFonts w:ascii="Courier New" w:eastAsia="Times New Roman" w:hAnsi="Courier New" w:cs="Courier New"/>
-          <w:color w:val="A9B7C6"/>
-          <w:sz w:val="20"/>
-          <w:szCs w:val="20"/>
-          <w:lang w:eastAsia="en-GB"/>
-        </w:rPr>
-        <w:t>q_hi</w:t>
-      </w:r>
-      <w:proofErr w:type="spellEnd"/>
-      <w:r>
-        <w:rPr>
-          <w:rFonts w:ascii="Courier New" w:eastAsia="Times New Roman" w:hAnsi="Courier New" w:cs="Courier New"/>
-          <w:color w:val="A9B7C6"/>
-          <w:sz w:val="20"/>
-          <w:szCs w:val="20"/>
-          <w:lang w:eastAsia="en-GB"/>
-        </w:rPr>
-        <w:t xml:space="preserve"> = data[</w:t>
-      </w:r>
-      <w:r>
-        <w:rPr>
-          <w:rFonts w:ascii="Courier New" w:eastAsia="Times New Roman" w:hAnsi="Courier New" w:cs="Courier New"/>
-          <w:color w:val="6A8759"/>
-          <w:sz w:val="20"/>
-          <w:szCs w:val="20"/>
-          <w:lang w:eastAsia="en-GB"/>
-        </w:rPr>
-        <w:t>"</w:t>
-      </w:r>
-      <w:proofErr w:type="spellStart"/>
-      <w:r>
-        <w:rPr>
-          <w:rFonts w:ascii="Courier New" w:eastAsia="Times New Roman" w:hAnsi="Courier New" w:cs="Courier New"/>
-          <w:color w:val="6A8759"/>
-          <w:sz w:val="20"/>
-          <w:szCs w:val="20"/>
-          <w:lang w:eastAsia="en-GB"/>
-        </w:rPr>
-        <w:t>highwaympg</w:t>
-      </w:r>
-      <w:proofErr w:type="spellEnd"/>
-      <w:r>
-        <w:rPr>
-          <w:rFonts w:ascii="Courier New" w:eastAsia="Times New Roman" w:hAnsi="Courier New" w:cs="Courier New"/>
-          <w:color w:val="6A8759"/>
-          <w:sz w:val="20"/>
-          <w:szCs w:val="20"/>
-          <w:lang w:eastAsia="en-GB"/>
-        </w:rPr>
-        <w:t>"</w:t>
-      </w:r>
-      <w:r>
-        <w:rPr>
-          <w:rFonts w:ascii="Courier New" w:eastAsia="Times New Roman" w:hAnsi="Courier New" w:cs="Courier New"/>
-          <w:color w:val="A9B7C6"/>
-          <w:sz w:val="20"/>
-          <w:szCs w:val="20"/>
-          <w:lang w:eastAsia="en-GB"/>
-        </w:rPr>
-        <w:t>].quantile(</w:t>
-      </w:r>
-      <w:r>
-        <w:rPr>
-          <w:rFonts w:ascii="Courier New" w:eastAsia="Times New Roman" w:hAnsi="Courier New" w:cs="Courier New"/>
-          <w:color w:val="6897BB"/>
-          <w:sz w:val="20"/>
-          <w:szCs w:val="20"/>
-          <w:lang w:eastAsia="en-GB"/>
-        </w:rPr>
-        <w:t>0.9995</w:t>
-      </w:r>
-      <w:r>
-        <w:rPr>
-          <w:rFonts w:ascii="Courier New" w:eastAsia="Times New Roman" w:hAnsi="Courier New" w:cs="Courier New"/>
-          <w:color w:val="A9B7C6"/>
-          <w:sz w:val="20"/>
-          <w:szCs w:val="20"/>
-          <w:lang w:eastAsia="en-GB"/>
-        </w:rPr>
-        <w:t>)</w:t>
-      </w:r>
-      <w:r>
-        <w:rPr>
-          <w:rFonts w:ascii="Courier New" w:eastAsia="Times New Roman" w:hAnsi="Courier New" w:cs="Courier New"/>
-          <w:color w:val="A9B7C6"/>
-          <w:sz w:val="20"/>
-          <w:szCs w:val="20"/>
-          <w:lang w:eastAsia="en-GB"/>
-        </w:rPr>
-        <w:br/>
-        <w:t xml:space="preserve">    data = data[(data[</w:t>
-      </w:r>
-      <w:r>
-        <w:rPr>
-          <w:rFonts w:ascii="Courier New" w:eastAsia="Times New Roman" w:hAnsi="Courier New" w:cs="Courier New"/>
-          <w:color w:val="6A8759"/>
-          <w:sz w:val="20"/>
-          <w:szCs w:val="20"/>
-          <w:lang w:eastAsia="en-GB"/>
-        </w:rPr>
-        <w:t>"</w:t>
-      </w:r>
-      <w:proofErr w:type="spellStart"/>
-      <w:r>
-        <w:rPr>
-          <w:rFonts w:ascii="Courier New" w:eastAsia="Times New Roman" w:hAnsi="Courier New" w:cs="Courier New"/>
-          <w:color w:val="6A8759"/>
-          <w:sz w:val="20"/>
-          <w:szCs w:val="20"/>
-          <w:lang w:eastAsia="en-GB"/>
-        </w:rPr>
-        <w:t>highwaympg</w:t>
-      </w:r>
-      <w:proofErr w:type="spellEnd"/>
-      <w:r>
-        <w:rPr>
-          <w:rFonts w:ascii="Courier New" w:eastAsia="Times New Roman" w:hAnsi="Courier New" w:cs="Courier New"/>
-          <w:color w:val="6A8759"/>
-          <w:sz w:val="20"/>
-          <w:szCs w:val="20"/>
-          <w:lang w:eastAsia="en-GB"/>
-        </w:rPr>
-        <w:t>"</w:t>
-      </w:r>
-      <w:r>
-        <w:rPr>
-          <w:rFonts w:ascii="Courier New" w:eastAsia="Times New Roman" w:hAnsi="Courier New" w:cs="Courier New"/>
-          <w:color w:val="A9B7C6"/>
-          <w:sz w:val="20"/>
-          <w:szCs w:val="20"/>
-          <w:lang w:eastAsia="en-GB"/>
-        </w:rPr>
-        <w:t xml:space="preserve">] &lt; </w:t>
-      </w:r>
-      <w:proofErr w:type="spellStart"/>
-      <w:r>
-        <w:rPr>
-          <w:rFonts w:ascii="Courier New" w:eastAsia="Times New Roman" w:hAnsi="Courier New" w:cs="Courier New"/>
-          <w:color w:val="A9B7C6"/>
-          <w:sz w:val="20"/>
-          <w:szCs w:val="20"/>
-          <w:lang w:eastAsia="en-GB"/>
-        </w:rPr>
-        <w:t>q_hi</w:t>
-      </w:r>
-      <w:proofErr w:type="spellEnd"/>
-      <w:r>
-        <w:rPr>
-          <w:rFonts w:ascii="Courier New" w:eastAsia="Times New Roman" w:hAnsi="Courier New" w:cs="Courier New"/>
-          <w:color w:val="A9B7C6"/>
-          <w:sz w:val="20"/>
-          <w:szCs w:val="20"/>
-          <w:lang w:eastAsia="en-GB"/>
-        </w:rPr>
-        <w:t>) &amp; (data[</w:t>
-      </w:r>
-      <w:r>
-        <w:rPr>
-          <w:rFonts w:ascii="Courier New" w:eastAsia="Times New Roman" w:hAnsi="Courier New" w:cs="Courier New"/>
-          <w:color w:val="6A8759"/>
-          <w:sz w:val="20"/>
-          <w:szCs w:val="20"/>
-          <w:lang w:eastAsia="en-GB"/>
-        </w:rPr>
-        <w:t>"</w:t>
-      </w:r>
-      <w:proofErr w:type="spellStart"/>
-      <w:r>
-        <w:rPr>
-          <w:rFonts w:ascii="Courier New" w:eastAsia="Times New Roman" w:hAnsi="Courier New" w:cs="Courier New"/>
-          <w:color w:val="6A8759"/>
-          <w:sz w:val="20"/>
-          <w:szCs w:val="20"/>
-          <w:lang w:eastAsia="en-GB"/>
-        </w:rPr>
-        <w:t>highwaympg</w:t>
-      </w:r>
-      <w:proofErr w:type="spellEnd"/>
-      <w:r>
-        <w:rPr>
-          <w:rFonts w:ascii="Courier New" w:eastAsia="Times New Roman" w:hAnsi="Courier New" w:cs="Courier New"/>
-          <w:color w:val="6A8759"/>
-          <w:sz w:val="20"/>
-          <w:szCs w:val="20"/>
-          <w:lang w:eastAsia="en-GB"/>
-        </w:rPr>
-        <w:t>"</w:t>
-      </w:r>
-      <w:r>
-        <w:rPr>
-          <w:rFonts w:ascii="Courier New" w:eastAsia="Times New Roman" w:hAnsi="Courier New" w:cs="Courier New"/>
-          <w:color w:val="A9B7C6"/>
-          <w:sz w:val="20"/>
-          <w:szCs w:val="20"/>
-          <w:lang w:eastAsia="en-GB"/>
-        </w:rPr>
-        <w:t xml:space="preserve">] &gt; </w:t>
-      </w:r>
-      <w:proofErr w:type="spellStart"/>
-      <w:r>
-        <w:rPr>
-          <w:rFonts w:ascii="Courier New" w:eastAsia="Times New Roman" w:hAnsi="Courier New" w:cs="Courier New"/>
-          <w:color w:val="A9B7C6"/>
-          <w:sz w:val="20"/>
-          <w:szCs w:val="20"/>
-          <w:lang w:eastAsia="en-GB"/>
-        </w:rPr>
-        <w:t>q_low</w:t>
-      </w:r>
-      <w:proofErr w:type="spellEnd"/>
-      <w:r>
-        <w:rPr>
-          <w:rFonts w:ascii="Courier New" w:eastAsia="Times New Roman" w:hAnsi="Courier New" w:cs="Courier New"/>
-          <w:color w:val="A9B7C6"/>
-          <w:sz w:val="20"/>
-          <w:szCs w:val="20"/>
-          <w:lang w:eastAsia="en-GB"/>
-        </w:rPr>
-        <w:t>)]</w:t>
-      </w:r>
-      <w:r>
-        <w:rPr>
-          <w:rFonts w:ascii="Courier New" w:eastAsia="Times New Roman" w:hAnsi="Courier New" w:cs="Courier New"/>
-          <w:color w:val="A9B7C6"/>
-          <w:sz w:val="20"/>
-          <w:szCs w:val="20"/>
-          <w:lang w:eastAsia="en-GB"/>
-        </w:rPr>
-        <w:br/>
-        <w:t xml:space="preserve">    </w:t>
-      </w:r>
-      <w:r>
-        <w:rPr>
-          <w:rFonts w:ascii="Courier New" w:eastAsia="Times New Roman" w:hAnsi="Courier New" w:cs="Courier New"/>
-          <w:color w:val="CC7832"/>
-          <w:sz w:val="20"/>
-          <w:szCs w:val="20"/>
-          <w:lang w:eastAsia="en-GB"/>
-        </w:rPr>
-        <w:t xml:space="preserve">return </w:t>
-      </w:r>
-      <w:r>
-        <w:rPr>
-          <w:rFonts w:ascii="Courier New" w:eastAsia="Times New Roman" w:hAnsi="Courier New" w:cs="Courier New"/>
-          <w:color w:val="A9B7C6"/>
-          <w:sz w:val="20"/>
-          <w:szCs w:val="20"/>
-          <w:lang w:eastAsia="en-GB"/>
-        </w:rPr>
-        <w:t>data</w:t>
-      </w:r>
-    </w:p>
-    <w:p/>
-    <w:p>
-      <w:pPr>
-        <w:rPr>
-          <w:lang w:val="lt-LT"/>
-        </w:rPr>
-      </w:pPr>
-      <w:r>
-        <w:rPr>
-          <w:lang w:val="lt-LT"/>
-        </w:rPr>
-        <w:t>Kodo fragmentas ištrinti eilutes su trūkstamomis reikšmėmis:</w:t>
-      </w:r>
-    </w:p>
-    <w:p>
-      <w:pPr>
-        <w:pStyle w:val="HTMLPreformatted"/>
-        <w:rPr>
-          <w:color w:val="A9B7C6"/>
-        </w:rPr>
-      </w:pPr>
-      <w:r>
-        <w:rPr>
-          <w:color w:val="CC7832"/>
-        </w:rPr>
-        <w:t xml:space="preserve">def </w:t>
-      </w:r>
-      <w:proofErr w:type="spellStart"/>
-      <w:r>
-        <w:rPr>
-          <w:color w:val="FFC66D"/>
-        </w:rPr>
-        <w:t>deleteNaN</w:t>
-      </w:r>
-      <w:proofErr w:type="spellEnd"/>
-      <w:r>
-        <w:rPr>
-          <w:color w:val="A9B7C6"/>
-        </w:rPr>
-        <w:t>(data):</w:t>
-      </w:r>
-      <w:r>
-        <w:rPr>
-          <w:color w:val="A9B7C6"/>
-        </w:rPr>
-        <w:br/>
-        <w:t xml:space="preserve">    </w:t>
-      </w:r>
-      <w:r>
-        <w:rPr>
-          <w:color w:val="72737A"/>
-        </w:rPr>
-        <w:t xml:space="preserve">data </w:t>
-      </w:r>
-      <w:r>
-        <w:rPr>
-          <w:color w:val="A9B7C6"/>
-        </w:rPr>
-        <w:t xml:space="preserve">= </w:t>
-      </w:r>
-      <w:proofErr w:type="spellStart"/>
-      <w:proofErr w:type="gramStart"/>
-      <w:r>
-        <w:rPr>
-          <w:color w:val="A9B7C6"/>
-        </w:rPr>
-        <w:t>data.dropna</w:t>
-      </w:r>
-      <w:proofErr w:type="spellEnd"/>
-      <w:proofErr w:type="gramEnd"/>
-      <w:r>
-        <w:rPr>
-          <w:color w:val="A9B7C6"/>
-        </w:rPr>
-        <w:t>()</w:t>
+        </w:rPr>
+        <w:t>= data.dropna()</w:t>
       </w:r>
     </w:p>
     <w:p/>
@@ -7331,36 +6130,10 @@
           <w:numId w:val="2"/>
         </w:numPr>
       </w:pPr>
-      <w:proofErr w:type="spellStart"/>
       <w:r>
         <w:lastRenderedPageBreak/>
-        <w:t>Tolydinio</w:t>
-      </w:r>
-      <w:proofErr w:type="spellEnd"/>
-      <w:r>
-        <w:t xml:space="preserve"> </w:t>
-      </w:r>
-      <w:proofErr w:type="spellStart"/>
-      <w:r>
-        <w:t>tipo</w:t>
-      </w:r>
-      <w:proofErr w:type="spellEnd"/>
-      <w:r>
-        <w:t xml:space="preserve"> </w:t>
-      </w:r>
-      <w:proofErr w:type="spellStart"/>
-      <w:r>
-        <w:t>atributų</w:t>
-      </w:r>
-      <w:proofErr w:type="spellEnd"/>
-      <w:r>
-        <w:t xml:space="preserve"> </w:t>
-      </w:r>
-      <w:proofErr w:type="spellStart"/>
-      <w:r>
-        <w:t>vizualizacija</w:t>
-      </w:r>
-      <w:proofErr w:type="spellEnd"/>
+        <w:t>Tolydinio tipo atributų vizualizacija</w:t>
+      </w:r>
     </w:p>
     <w:p>
       <w:r>
@@ -7383,7 +6156,7 @@
                     <pic:cNvPicPr/>
                   </pic:nvPicPr>
                   <pic:blipFill>
-                    <a:blip r:embed="rId9"/>
+                    <a:blip r:embed="rId28"/>
                     <a:stretch>
                       <a:fillRect/>
                     </a:stretch>
@@ -7426,7 +6199,7 @@
                     <pic:cNvPicPr/>
                   </pic:nvPicPr>
                   <pic:blipFill>
-                    <a:blip r:embed="rId10"/>
+                    <a:blip r:embed="rId29"/>
                     <a:stretch>
                       <a:fillRect/>
                     </a:stretch>
@@ -7468,7 +6241,7 @@
                     <pic:cNvPicPr/>
                   </pic:nvPicPr>
                   <pic:blipFill>
-                    <a:blip r:embed="rId11"/>
+                    <a:blip r:embed="rId30"/>
                     <a:stretch>
                       <a:fillRect/>
                     </a:stretch>
@@ -7511,7 +6284,7 @@
                     <pic:cNvPicPr/>
                   </pic:nvPicPr>
                   <pic:blipFill>
-                    <a:blip r:embed="rId12"/>
+                    <a:blip r:embed="rId31"/>
                     <a:stretch>
                       <a:fillRect/>
                     </a:stretch>
@@ -7553,7 +6326,7 @@
                     <pic:cNvPicPr/>
                   </pic:nvPicPr>
                   <pic:blipFill>
-                    <a:blip r:embed="rId13"/>
+                    <a:blip r:embed="rId32"/>
                     <a:stretch>
                       <a:fillRect/>
                     </a:stretch>
@@ -7614,7 +6387,7 @@
                     <pic:cNvPicPr/>
                   </pic:nvPicPr>
                   <pic:blipFill>
-                    <a:blip r:embed="rId14"/>
+                    <a:blip r:embed="rId33"/>
                     <a:stretch>
                       <a:fillRect/>
                     </a:stretch>
@@ -7643,36 +6416,10 @@
           <w:numId w:val="2"/>
         </w:numPr>
       </w:pPr>
-      <w:proofErr w:type="spellStart"/>
       <w:r>
         <w:lastRenderedPageBreak/>
-        <w:t>Kategorinio</w:t>
-      </w:r>
-      <w:proofErr w:type="spellEnd"/>
-      <w:r>
-        <w:t xml:space="preserve"> </w:t>
-      </w:r>
-      <w:proofErr w:type="spellStart"/>
-      <w:r>
-        <w:t>tipo</w:t>
-      </w:r>
-      <w:proofErr w:type="spellEnd"/>
-      <w:r>
-        <w:t xml:space="preserve"> </w:t>
-      </w:r>
-      <w:proofErr w:type="spellStart"/>
-      <w:r>
-        <w:t>atributų</w:t>
-      </w:r>
-      <w:proofErr w:type="spellEnd"/>
-      <w:r>
-        <w:t xml:space="preserve"> </w:t>
-      </w:r>
-      <w:proofErr w:type="spellStart"/>
-      <w:r>
-        <w:t>vizualizacija</w:t>
-      </w:r>
-      <w:proofErr w:type="spellEnd"/>
+        <w:t>Kategorinio tipo atributų vizualizacija</w:t>
+      </w:r>
     </w:p>
     <w:p>
       <w:r>
@@ -7695,7 +6442,7 @@
                     <pic:cNvPicPr/>
                   </pic:nvPicPr>
                   <pic:blipFill>
-                    <a:blip r:embed="rId15"/>
+                    <a:blip r:embed="rId34"/>
                     <a:stretch>
                       <a:fillRect/>
                     </a:stretch>
@@ -7738,7 +6485,7 @@
                     <pic:cNvPicPr/>
                   </pic:nvPicPr>
                   <pic:blipFill>
-                    <a:blip r:embed="rId16"/>
+                    <a:blip r:embed="rId35"/>
                     <a:stretch>
                       <a:fillRect/>
                     </a:stretch>
@@ -7780,7 +6527,7 @@
                     <pic:cNvPicPr/>
                   </pic:nvPicPr>
                   <pic:blipFill>
-                    <a:blip r:embed="rId17"/>
+                    <a:blip r:embed="rId36"/>
                     <a:stretch>
                       <a:fillRect/>
                     </a:stretch>
@@ -7823,7 +6570,7 @@
                     <pic:cNvPicPr/>
                   </pic:nvPicPr>
                   <pic:blipFill>
-                    <a:blip r:embed="rId18"/>
+                    <a:blip r:embed="rId37"/>
                     <a:stretch>
                       <a:fillRect/>
                     </a:stretch>
@@ -7865,7 +6612,7 @@
                     <pic:cNvPicPr/>
                   </pic:nvPicPr>
                   <pic:blipFill>
-                    <a:blip r:embed="rId19"/>
+                    <a:blip r:embed="rId38"/>
                     <a:stretch>
                       <a:fillRect/>
                     </a:stretch>
@@ -7908,7 +6655,7 @@
                     <pic:cNvPicPr/>
                   </pic:nvPicPr>
                   <pic:blipFill>
-                    <a:blip r:embed="rId20"/>
+                    <a:blip r:embed="rId39"/>
                     <a:stretch>
                       <a:fillRect/>
                     </a:stretch>
@@ -7950,7 +6697,7 @@
                     <pic:cNvPicPr/>
                   </pic:nvPicPr>
                   <pic:blipFill>
-                    <a:blip r:embed="rId21"/>
+                    <a:blip r:embed="rId40"/>
                     <a:stretch>
                       <a:fillRect/>
                     </a:stretch>
@@ -7979,20 +6726,10 @@
           <w:numId w:val="2"/>
         </w:numPr>
       </w:pPr>
-      <w:proofErr w:type="spellStart"/>
       <w:r>
         <w:lastRenderedPageBreak/>
-        <w:t>Koreliacijos</w:t>
-      </w:r>
-      <w:proofErr w:type="spellEnd"/>
-      <w:r>
-        <w:t xml:space="preserve"> matrices </w:t>
-      </w:r>
-      <w:proofErr w:type="spellStart"/>
-      <w:r>
-        <w:t>diagrama</w:t>
-      </w:r>
-      <w:proofErr w:type="spellEnd"/>
+        <w:t>Koreliacijos matrices diagrama</w:t>
+      </w:r>
     </w:p>
     <w:p>
       <w:r>
@@ -8015,7 +6752,7 @@
                     <pic:cNvPicPr/>
                   </pic:nvPicPr>
                   <pic:blipFill>
-                    <a:blip r:embed="rId22"/>
+                    <a:blip r:embed="rId41"/>
                     <a:stretch>
                       <a:fillRect/>
                     </a:stretch>
@@ -8044,60 +6781,13 @@
           <w:numId w:val="2"/>
         </w:numPr>
       </w:pPr>
-      <w:proofErr w:type="spellStart"/>
-      <w:r>
-        <w:t>Duomenų</w:t>
-      </w:r>
-      <w:proofErr w:type="spellEnd"/>
-      <w:r>
-        <w:t xml:space="preserve"> </w:t>
-      </w:r>
-      <w:proofErr w:type="spellStart"/>
-      <w:r>
-        <w:t>normalizacija</w:t>
-      </w:r>
-      <w:proofErr w:type="spellEnd"/>
-    </w:p>
-    <w:p>
-      <w:proofErr w:type="spellStart"/>
-      <w:r>
-        <w:t>Programos</w:t>
-      </w:r>
-      <w:proofErr w:type="spellEnd"/>
-      <w:r>
-        <w:t xml:space="preserve"> </w:t>
-      </w:r>
-      <w:proofErr w:type="spellStart"/>
-      <w:r>
-        <w:t>kodas</w:t>
-      </w:r>
-      <w:proofErr w:type="spellEnd"/>
-      <w:r>
-        <w:t xml:space="preserve"> </w:t>
-      </w:r>
-      <w:proofErr w:type="spellStart"/>
-      <w:r>
-        <w:t>atlikti</w:t>
-      </w:r>
-      <w:proofErr w:type="spellEnd"/>
-      <w:r>
-        <w:t xml:space="preserve"> </w:t>
-      </w:r>
-      <w:proofErr w:type="spellStart"/>
-      <w:r>
-        <w:t>duomenų</w:t>
-      </w:r>
-      <w:proofErr w:type="spellEnd"/>
-      <w:r>
-        <w:t xml:space="preserve"> </w:t>
-      </w:r>
-      <w:proofErr w:type="spellStart"/>
-      <w:r>
-        <w:t>normalizacijai</w:t>
-      </w:r>
-      <w:proofErr w:type="spellEnd"/>
-      <w:r>
-        <w:t>:</w:t>
+      <w:r>
+        <w:t>Duomenų normalizacija</w:t>
+      </w:r>
+    </w:p>
+    <w:p>
+      <w:r>
+        <w:t>Programos kodas atlikti duomenų normalizacijai:</w:t>
       </w:r>
     </w:p>
     <w:p>
@@ -8130,23 +6820,7 @@
           <w:color w:val="A9B7C6"/>
         </w:rPr>
         <w:br/>
-        <w:t xml:space="preserve">    result = </w:t>
-      </w:r>
-      <w:proofErr w:type="spellStart"/>
-      <w:proofErr w:type="gramStart"/>
-      <w:r>
-        <w:rPr>
-          <w:color w:val="A9B7C6"/>
-        </w:rPr>
-        <w:t>data.copy</w:t>
-      </w:r>
-      <w:proofErr w:type="spellEnd"/>
-      <w:proofErr w:type="gramEnd"/>
-      <w:r>
-        <w:rPr>
-          <w:color w:val="A9B7C6"/>
-        </w:rPr>
-        <w:t>()</w:t>
+        <w:t xml:space="preserve">    result = data.copy()</w:t>
       </w:r>
       <w:r>
         <w:rPr>
@@ -8161,186 +6835,44 @@
         </w:rPr>
         <w:t xml:space="preserve">for </w:t>
       </w:r>
-      <w:proofErr w:type="spellStart"/>
       <w:r>
         <w:rPr>
           <w:color w:val="A9B7C6"/>
         </w:rPr>
-        <w:t>feature_name</w:t>
-      </w:r>
-      <w:proofErr w:type="spellEnd"/>
+        <w:t xml:space="preserve">feature_name </w:t>
+      </w:r>
+      <w:r>
+        <w:rPr>
+          <w:color w:val="CC7832"/>
+        </w:rPr>
+        <w:t xml:space="preserve">in </w:t>
+      </w:r>
       <w:r>
         <w:rPr>
           <w:color w:val="A9B7C6"/>
         </w:rPr>
-        <w:t xml:space="preserve"> </w:t>
-      </w:r>
-      <w:r>
-        <w:rPr>
-          <w:color w:val="CC7832"/>
-        </w:rPr>
-        <w:t xml:space="preserve">in </w:t>
-      </w:r>
-      <w:proofErr w:type="spellStart"/>
+        <w:t>data.columns:</w:t>
+      </w:r>
       <w:r>
         <w:rPr>
           <w:color w:val="A9B7C6"/>
         </w:rPr>
-        <w:t>data.columns</w:t>
-      </w:r>
-      <w:proofErr w:type="spellEnd"/>
+        <w:br/>
+        <w:t xml:space="preserve">        max_value = data[feature_name].max()</w:t>
+      </w:r>
       <w:r>
         <w:rPr>
           <w:color w:val="A9B7C6"/>
         </w:rPr>
-        <w:t>:</w:t>
+        <w:br/>
+        <w:t xml:space="preserve">        min_value = data[feature_name].min()</w:t>
       </w:r>
       <w:r>
         <w:rPr>
           <w:color w:val="A9B7C6"/>
         </w:rPr>
         <w:br/>
-        <w:t xml:space="preserve">        </w:t>
-      </w:r>
-      <w:proofErr w:type="spellStart"/>
-      <w:r>
-        <w:rPr>
-          <w:color w:val="A9B7C6"/>
-        </w:rPr>
-        <w:t>max_value</w:t>
-      </w:r>
-      <w:proofErr w:type="spellEnd"/>
-      <w:r>
-        <w:rPr>
-          <w:color w:val="A9B7C6"/>
-        </w:rPr>
-        <w:t xml:space="preserve"> = data[</w:t>
-      </w:r>
-      <w:proofErr w:type="spellStart"/>
-      <w:r>
-        <w:rPr>
-          <w:color w:val="A9B7C6"/>
-        </w:rPr>
-        <w:t>feature_name</w:t>
-      </w:r>
-      <w:proofErr w:type="spellEnd"/>
-      <w:r>
-        <w:rPr>
-          <w:color w:val="A9B7C6"/>
-        </w:rPr>
-        <w:t>].max()</w:t>
-      </w:r>
-      <w:r>
-        <w:rPr>
-          <w:color w:val="A9B7C6"/>
-        </w:rPr>
-        <w:br/>
-        <w:t xml:space="preserve">        </w:t>
-      </w:r>
-      <w:proofErr w:type="spellStart"/>
-      <w:r>
-        <w:rPr>
-          <w:color w:val="A9B7C6"/>
-        </w:rPr>
-        <w:t>min_value</w:t>
-      </w:r>
-      <w:proofErr w:type="spellEnd"/>
-      <w:r>
-        <w:rPr>
-          <w:color w:val="A9B7C6"/>
-        </w:rPr>
-        <w:t xml:space="preserve"> = data[</w:t>
-      </w:r>
-      <w:proofErr w:type="spellStart"/>
-      <w:r>
-        <w:rPr>
-          <w:color w:val="A9B7C6"/>
-        </w:rPr>
-        <w:t>feature_name</w:t>
-      </w:r>
-      <w:proofErr w:type="spellEnd"/>
-      <w:r>
-        <w:rPr>
-          <w:color w:val="A9B7C6"/>
-        </w:rPr>
-        <w:t>].min()</w:t>
-      </w:r>
-      <w:r>
-        <w:rPr>
-          <w:color w:val="A9B7C6"/>
-        </w:rPr>
-        <w:br/>
-        <w:t xml:space="preserve">        result[</w:t>
-      </w:r>
-      <w:proofErr w:type="spellStart"/>
-      <w:r>
-        <w:rPr>
-          <w:color w:val="A9B7C6"/>
-        </w:rPr>
-        <w:t>feature_name</w:t>
-      </w:r>
-      <w:proofErr w:type="spellEnd"/>
-      <w:r>
-        <w:rPr>
-          <w:color w:val="A9B7C6"/>
-        </w:rPr>
-        <w:t>] = (data[</w:t>
-      </w:r>
-      <w:proofErr w:type="spellStart"/>
-      <w:r>
-        <w:rPr>
-          <w:color w:val="A9B7C6"/>
-        </w:rPr>
-        <w:t>feature_name</w:t>
-      </w:r>
-      <w:proofErr w:type="spellEnd"/>
-      <w:r>
-        <w:rPr>
-          <w:color w:val="A9B7C6"/>
-        </w:rPr>
-        <w:t xml:space="preserve">] - </w:t>
-      </w:r>
-      <w:proofErr w:type="spellStart"/>
-      <w:r>
-        <w:rPr>
-          <w:color w:val="A9B7C6"/>
-        </w:rPr>
-        <w:t>min_value</w:t>
-      </w:r>
-      <w:proofErr w:type="spellEnd"/>
-      <w:r>
-        <w:rPr>
-          <w:color w:val="A9B7C6"/>
-        </w:rPr>
-        <w:t>) / (</w:t>
-      </w:r>
-      <w:proofErr w:type="spellStart"/>
-      <w:r>
-        <w:rPr>
-          <w:color w:val="A9B7C6"/>
-        </w:rPr>
-        <w:t>max_value</w:t>
-      </w:r>
-      <w:proofErr w:type="spellEnd"/>
-      <w:r>
-        <w:rPr>
-          <w:color w:val="A9B7C6"/>
-        </w:rPr>
-        <w:t xml:space="preserve"> - </w:t>
-      </w:r>
-      <w:proofErr w:type="spellStart"/>
-      <w:r>
-        <w:rPr>
-          <w:color w:val="A9B7C6"/>
-        </w:rPr>
-        <w:t>min_value</w:t>
-      </w:r>
-      <w:proofErr w:type="spellEnd"/>
-      <w:r>
-        <w:rPr>
-          <w:color w:val="A9B7C6"/>
-        </w:rPr>
-        <w:t>)</w:t>
+        <w:t xml:space="preserve">        result[feature_name] = (data[feature_name] - min_value) / (max_value - min_value)</w:t>
       </w:r>
       <w:r>
         <w:rPr>
@@ -8368,22 +6900,9 @@
       </w:r>
     </w:p>
     <w:p>
-      <w:proofErr w:type="spellStart"/>
       <w:r>
         <w:lastRenderedPageBreak/>
-        <w:t>Programos</w:t>
-      </w:r>
-      <w:proofErr w:type="spellEnd"/>
-      <w:r>
-        <w:t xml:space="preserve"> </w:t>
-      </w:r>
-      <w:proofErr w:type="spellStart"/>
-      <w:r>
-        <w:t>rezultatai</w:t>
-      </w:r>
-      <w:proofErr w:type="spellEnd"/>
-      <w:r>
-        <w:t>:</w:t>
+        <w:t>Programos rezultatai:</w:t>
       </w:r>
     </w:p>
     <w:p>
@@ -8407,7 +6926,7 @@
                     <pic:cNvPicPr/>
                   </pic:nvPicPr>
                   <pic:blipFill>
-                    <a:blip r:embed="rId23"/>
+                    <a:blip r:embed="rId42"/>
                     <a:stretch>
                       <a:fillRect/>
                     </a:stretch>

--- a/Ataskaita.docx
+++ b/Ataskaita.docx
@@ -6,6 +6,9 @@
       <w:pPr>
         <w:pStyle w:val="Vireliouraai"/>
       </w:pPr>
+      <w:r>
+        <w:t xml:space="preserve">                                                                                                                                                                                                                                                                                                                                                                                                                                                                                                                                                                                                                                                                                                                                                                                                                                                                                                                                                                                                                                                                                                                                                                                                                                                                                                                                                                                                                                                                                                                                                                                                                                                                                                                                                                                                                                                                                                                                                                                                                                                                                                                                                                                                                                                                                                                   </w:t>
+      </w:r>
       <w:r>
         <w:t>KAUNO TECHNOLOGIJOS UNIVERSITETAS</w:t>
       </w:r>
@@ -182,7 +185,15 @@
         <w:t>8</w:t>
       </w:r>
       <w:r>
-        <w:t xml:space="preserve"> gr. studentas</w:t>
+        <w:t xml:space="preserve"> </w:t>
+      </w:r>
+      <w:proofErr w:type="spellStart"/>
+      <w:r>
+        <w:t>gr</w:t>
+      </w:r>
+      <w:proofErr w:type="spellEnd"/>
+      <w:r>
+        <w:t>. studentas</w:t>
       </w:r>
     </w:p>
     <w:p>
@@ -232,7 +243,19 @@
         <w:rPr>
           <w:noProof/>
         </w:rPr>
-        <w:t>2022 m. kovo 8 d.</w:t>
+        <w:t xml:space="preserve">2022 m. kovo </w:t>
+      </w:r>
+      <w:r>
+        <w:rPr>
+          <w:noProof/>
+        </w:rPr>
+        <w:t>7</w:t>
+      </w:r>
+      <w:r>
+        <w:rPr>
+          <w:noProof/>
+        </w:rPr>
+        <w:t xml:space="preserve"> d.</w:t>
       </w:r>
       <w:r>
         <w:fldChar w:fldCharType="end"/>
@@ -255,8 +278,21 @@
         </w:tabs>
         <w:ind w:left="5103"/>
       </w:pPr>
-      <w:r>
-        <w:t>lekt. Nečiūnas Audrius</w:t>
+      <w:proofErr w:type="spellStart"/>
+      <w:r>
+        <w:t>lekt</w:t>
+      </w:r>
+      <w:proofErr w:type="spellEnd"/>
+      <w:r>
+        <w:t xml:space="preserve">. </w:t>
+      </w:r>
+      <w:proofErr w:type="spellStart"/>
+      <w:r>
+        <w:t>Nečiūnas</w:t>
+      </w:r>
+      <w:proofErr w:type="spellEnd"/>
+      <w:r>
+        <w:t xml:space="preserve"> Audrius</w:t>
       </w:r>
     </w:p>
     <w:p>
@@ -270,7 +306,15 @@
         <w:jc w:val="left"/>
       </w:pPr>
       <w:r>
-        <w:t>doc. Paulauskaitė-Tarasevičienė Agnė</w:t>
+        <w:t>doc. Paulauskaitė-</w:t>
+      </w:r>
+      <w:proofErr w:type="spellStart"/>
+      <w:r>
+        <w:t>Tarasevičienė</w:t>
+      </w:r>
+      <w:proofErr w:type="spellEnd"/>
+      <w:r>
+        <w:t xml:space="preserve"> Agnė</w:t>
       </w:r>
     </w:p>
     <w:p>
@@ -281,13 +325,6 @@
           <w:tab w:val="left" w:pos="5954"/>
         </w:tabs>
         <w:ind w:left="5103"/>
-      </w:pPr>
-    </w:p>
-    <w:p>
-      <w:pPr>
-        <w:pStyle w:val="Vireliouraai"/>
-        <w:ind w:firstLine="0"/>
-        <w:jc w:val="left"/>
       </w:pPr>
     </w:p>
     <w:p>
@@ -354,7 +391,9 @@
               <w:tab w:val="right" w:leader="dot" w:pos="9016"/>
             </w:tabs>
             <w:rPr>
+              <w:rFonts w:eastAsiaTheme="minorEastAsia"/>
               <w:noProof/>
+              <w:lang w:val="en-US"/>
             </w:rPr>
           </w:pPr>
           <w:r>
@@ -366,7 +405,7 @@
           <w:r>
             <w:fldChar w:fldCharType="separate"/>
           </w:r>
-          <w:hyperlink w:anchor="_Toc65774127" w:history="1">
+          <w:hyperlink w:anchor="_Toc97627952" w:history="1">
             <w:r>
               <w:rPr>
                 <w:rStyle w:val="Hyperlink"/>
@@ -377,7 +416,9 @@
             </w:r>
             <w:r>
               <w:rPr>
+                <w:rFonts w:eastAsiaTheme="minorEastAsia"/>
                 <w:noProof/>
+                <w:lang w:val="en-US"/>
               </w:rPr>
               <w:tab/>
             </w:r>
@@ -408,7 +449,7 @@
                 <w:noProof/>
                 <w:webHidden/>
               </w:rPr>
-              <w:instrText xml:space="preserve"> PAGEREF _Toc65774127 \h </w:instrText>
+              <w:instrText xml:space="preserve"> PAGEREF _Toc97627952 \h </w:instrText>
             </w:r>
             <w:r>
               <w:rPr>
@@ -429,6 +470,622 @@
                 <w:webHidden/>
               </w:rPr>
               <w:t>3</w:t>
+            </w:r>
+            <w:r>
+              <w:rPr>
+                <w:noProof/>
+                <w:webHidden/>
+              </w:rPr>
+              <w:fldChar w:fldCharType="end"/>
+            </w:r>
+          </w:hyperlink>
+        </w:p>
+        <w:p>
+          <w:pPr>
+            <w:pStyle w:val="TOC1"/>
+            <w:tabs>
+              <w:tab w:val="left" w:pos="440"/>
+              <w:tab w:val="right" w:leader="dot" w:pos="9016"/>
+            </w:tabs>
+            <w:rPr>
+              <w:rFonts w:eastAsiaTheme="minorEastAsia"/>
+              <w:noProof/>
+              <w:lang w:val="en-US"/>
+            </w:rPr>
+          </w:pPr>
+          <w:hyperlink w:anchor="_Toc97627953" w:history="1">
+            <w:r>
+              <w:rPr>
+                <w:rStyle w:val="Hyperlink"/>
+                <w:noProof/>
+                <w:lang w:val="lt-LT"/>
+              </w:rPr>
+              <w:t>2.</w:t>
+            </w:r>
+            <w:r>
+              <w:rPr>
+                <w:rFonts w:eastAsiaTheme="minorEastAsia"/>
+                <w:noProof/>
+                <w:lang w:val="en-US"/>
+              </w:rPr>
+              <w:tab/>
+            </w:r>
+            <w:r>
+              <w:rPr>
+                <w:rStyle w:val="Hyperlink"/>
+                <w:noProof/>
+                <w:lang w:val="lt-LT"/>
+              </w:rPr>
+              <w:t>Duomenų rinkinio kokybės analizė</w:t>
+            </w:r>
+            <w:r>
+              <w:rPr>
+                <w:noProof/>
+                <w:webHidden/>
+              </w:rPr>
+              <w:tab/>
+            </w:r>
+            <w:r>
+              <w:rPr>
+                <w:noProof/>
+                <w:webHidden/>
+              </w:rPr>
+              <w:fldChar w:fldCharType="begin"/>
+            </w:r>
+            <w:r>
+              <w:rPr>
+                <w:noProof/>
+                <w:webHidden/>
+              </w:rPr>
+              <w:instrText xml:space="preserve"> PAGEREF _Toc97627953 \h </w:instrText>
+            </w:r>
+            <w:r>
+              <w:rPr>
+                <w:noProof/>
+                <w:webHidden/>
+              </w:rPr>
+            </w:r>
+            <w:r>
+              <w:rPr>
+                <w:noProof/>
+                <w:webHidden/>
+              </w:rPr>
+              <w:fldChar w:fldCharType="separate"/>
+            </w:r>
+            <w:r>
+              <w:rPr>
+                <w:noProof/>
+                <w:webHidden/>
+              </w:rPr>
+              <w:t>3</w:t>
+            </w:r>
+            <w:r>
+              <w:rPr>
+                <w:noProof/>
+                <w:webHidden/>
+              </w:rPr>
+              <w:fldChar w:fldCharType="end"/>
+            </w:r>
+          </w:hyperlink>
+        </w:p>
+        <w:p>
+          <w:pPr>
+            <w:pStyle w:val="TOC1"/>
+            <w:tabs>
+              <w:tab w:val="left" w:pos="440"/>
+              <w:tab w:val="right" w:leader="dot" w:pos="9016"/>
+            </w:tabs>
+            <w:rPr>
+              <w:rFonts w:eastAsiaTheme="minorEastAsia"/>
+              <w:noProof/>
+              <w:lang w:val="en-US"/>
+            </w:rPr>
+          </w:pPr>
+          <w:hyperlink w:anchor="_Toc97627954" w:history="1">
+            <w:r>
+              <w:rPr>
+                <w:rStyle w:val="Hyperlink"/>
+                <w:noProof/>
+                <w:lang w:val="lt-LT"/>
+              </w:rPr>
+              <w:t>3.</w:t>
+            </w:r>
+            <w:r>
+              <w:rPr>
+                <w:rFonts w:eastAsiaTheme="minorEastAsia"/>
+                <w:noProof/>
+                <w:lang w:val="en-US"/>
+              </w:rPr>
+              <w:tab/>
+            </w:r>
+            <w:r>
+              <w:rPr>
+                <w:rStyle w:val="Hyperlink"/>
+                <w:noProof/>
+                <w:lang w:val="lt-LT"/>
+              </w:rPr>
+              <w:t>Atributų histogramos</w:t>
+            </w:r>
+            <w:r>
+              <w:rPr>
+                <w:noProof/>
+                <w:webHidden/>
+              </w:rPr>
+              <w:tab/>
+            </w:r>
+            <w:r>
+              <w:rPr>
+                <w:noProof/>
+                <w:webHidden/>
+              </w:rPr>
+              <w:fldChar w:fldCharType="begin"/>
+            </w:r>
+            <w:r>
+              <w:rPr>
+                <w:noProof/>
+                <w:webHidden/>
+              </w:rPr>
+              <w:instrText xml:space="preserve"> PAGEREF _Toc97627954 \h </w:instrText>
+            </w:r>
+            <w:r>
+              <w:rPr>
+                <w:noProof/>
+                <w:webHidden/>
+              </w:rPr>
+            </w:r>
+            <w:r>
+              <w:rPr>
+                <w:noProof/>
+                <w:webHidden/>
+              </w:rPr>
+              <w:fldChar w:fldCharType="separate"/>
+            </w:r>
+            <w:r>
+              <w:rPr>
+                <w:noProof/>
+                <w:webHidden/>
+              </w:rPr>
+              <w:t>4</w:t>
+            </w:r>
+            <w:r>
+              <w:rPr>
+                <w:noProof/>
+                <w:webHidden/>
+              </w:rPr>
+              <w:fldChar w:fldCharType="end"/>
+            </w:r>
+          </w:hyperlink>
+        </w:p>
+        <w:p>
+          <w:pPr>
+            <w:pStyle w:val="TOC1"/>
+            <w:tabs>
+              <w:tab w:val="left" w:pos="440"/>
+              <w:tab w:val="right" w:leader="dot" w:pos="9016"/>
+            </w:tabs>
+            <w:rPr>
+              <w:rFonts w:eastAsiaTheme="minorEastAsia"/>
+              <w:noProof/>
+              <w:lang w:val="en-US"/>
+            </w:rPr>
+          </w:pPr>
+          <w:hyperlink w:anchor="_Toc97627955" w:history="1">
+            <w:r>
+              <w:rPr>
+                <w:rStyle w:val="Hyperlink"/>
+                <w:noProof/>
+                <w:lang w:val="lt-LT"/>
+              </w:rPr>
+              <w:t>4.</w:t>
+            </w:r>
+            <w:r>
+              <w:rPr>
+                <w:rFonts w:eastAsiaTheme="minorEastAsia"/>
+                <w:noProof/>
+                <w:lang w:val="en-US"/>
+              </w:rPr>
+              <w:tab/>
+            </w:r>
+            <w:r>
+              <w:rPr>
+                <w:rStyle w:val="Hyperlink"/>
+                <w:noProof/>
+                <w:lang w:val="lt-LT"/>
+              </w:rPr>
+              <w:t>Duomenų kokybės problemos ir sprendimai</w:t>
+            </w:r>
+            <w:r>
+              <w:rPr>
+                <w:noProof/>
+                <w:webHidden/>
+              </w:rPr>
+              <w:tab/>
+            </w:r>
+            <w:r>
+              <w:rPr>
+                <w:noProof/>
+                <w:webHidden/>
+              </w:rPr>
+              <w:fldChar w:fldCharType="begin"/>
+            </w:r>
+            <w:r>
+              <w:rPr>
+                <w:noProof/>
+                <w:webHidden/>
+              </w:rPr>
+              <w:instrText xml:space="preserve"> PAGEREF _Toc97627955 \h </w:instrText>
+            </w:r>
+            <w:r>
+              <w:rPr>
+                <w:noProof/>
+                <w:webHidden/>
+              </w:rPr>
+            </w:r>
+            <w:r>
+              <w:rPr>
+                <w:noProof/>
+                <w:webHidden/>
+              </w:rPr>
+              <w:fldChar w:fldCharType="separate"/>
+            </w:r>
+            <w:r>
+              <w:rPr>
+                <w:noProof/>
+                <w:webHidden/>
+              </w:rPr>
+              <w:t>10</w:t>
+            </w:r>
+            <w:r>
+              <w:rPr>
+                <w:noProof/>
+                <w:webHidden/>
+              </w:rPr>
+              <w:fldChar w:fldCharType="end"/>
+            </w:r>
+          </w:hyperlink>
+        </w:p>
+        <w:p>
+          <w:pPr>
+            <w:pStyle w:val="TOC1"/>
+            <w:tabs>
+              <w:tab w:val="left" w:pos="440"/>
+              <w:tab w:val="right" w:leader="dot" w:pos="9016"/>
+            </w:tabs>
+            <w:rPr>
+              <w:rFonts w:eastAsiaTheme="minorEastAsia"/>
+              <w:noProof/>
+              <w:lang w:val="en-US"/>
+            </w:rPr>
+          </w:pPr>
+          <w:hyperlink w:anchor="_Toc97627956" w:history="1">
+            <w:r>
+              <w:rPr>
+                <w:rStyle w:val="Hyperlink"/>
+                <w:noProof/>
+              </w:rPr>
+              <w:t>5.</w:t>
+            </w:r>
+            <w:r>
+              <w:rPr>
+                <w:rFonts w:eastAsiaTheme="minorEastAsia"/>
+                <w:noProof/>
+                <w:lang w:val="en-US"/>
+              </w:rPr>
+              <w:tab/>
+            </w:r>
+            <w:r>
+              <w:rPr>
+                <w:rStyle w:val="Hyperlink"/>
+                <w:noProof/>
+              </w:rPr>
+              <w:t>Sąryšiai tarp atributų</w:t>
+            </w:r>
+            <w:r>
+              <w:rPr>
+                <w:noProof/>
+                <w:webHidden/>
+              </w:rPr>
+              <w:tab/>
+            </w:r>
+            <w:r>
+              <w:rPr>
+                <w:noProof/>
+                <w:webHidden/>
+              </w:rPr>
+              <w:fldChar w:fldCharType="begin"/>
+            </w:r>
+            <w:r>
+              <w:rPr>
+                <w:noProof/>
+                <w:webHidden/>
+              </w:rPr>
+              <w:instrText xml:space="preserve"> PAGEREF _Toc97627956 \h </w:instrText>
+            </w:r>
+            <w:r>
+              <w:rPr>
+                <w:noProof/>
+                <w:webHidden/>
+              </w:rPr>
+            </w:r>
+            <w:r>
+              <w:rPr>
+                <w:noProof/>
+                <w:webHidden/>
+              </w:rPr>
+              <w:fldChar w:fldCharType="separate"/>
+            </w:r>
+            <w:r>
+              <w:rPr>
+                <w:noProof/>
+                <w:webHidden/>
+              </w:rPr>
+              <w:t>10</w:t>
+            </w:r>
+            <w:r>
+              <w:rPr>
+                <w:noProof/>
+                <w:webHidden/>
+              </w:rPr>
+              <w:fldChar w:fldCharType="end"/>
+            </w:r>
+          </w:hyperlink>
+        </w:p>
+        <w:p>
+          <w:pPr>
+            <w:pStyle w:val="TOC1"/>
+            <w:tabs>
+              <w:tab w:val="left" w:pos="440"/>
+              <w:tab w:val="right" w:leader="dot" w:pos="9016"/>
+            </w:tabs>
+            <w:rPr>
+              <w:rFonts w:eastAsiaTheme="minorEastAsia"/>
+              <w:noProof/>
+              <w:lang w:val="en-US"/>
+            </w:rPr>
+          </w:pPr>
+          <w:hyperlink w:anchor="_Toc97627957" w:history="1">
+            <w:r>
+              <w:rPr>
+                <w:rStyle w:val="Hyperlink"/>
+                <w:noProof/>
+              </w:rPr>
+              <w:t>6.</w:t>
+            </w:r>
+            <w:r>
+              <w:rPr>
+                <w:rFonts w:eastAsiaTheme="minorEastAsia"/>
+                <w:noProof/>
+                <w:lang w:val="en-US"/>
+              </w:rPr>
+              <w:tab/>
+            </w:r>
+            <w:r>
+              <w:rPr>
+                <w:rStyle w:val="Hyperlink"/>
+                <w:noProof/>
+              </w:rPr>
+              <w:t xml:space="preserve">Scatter plot matrix </w:t>
+            </w:r>
+            <w:r>
+              <w:rPr>
+                <w:rStyle w:val="Hyperlink"/>
+                <w:noProof/>
+                <w:lang w:val="lt-LT"/>
+              </w:rPr>
+              <w:t>diagrama</w:t>
+            </w:r>
+            <w:r>
+              <w:rPr>
+                <w:noProof/>
+                <w:webHidden/>
+              </w:rPr>
+              <w:tab/>
+            </w:r>
+            <w:r>
+              <w:rPr>
+                <w:noProof/>
+                <w:webHidden/>
+              </w:rPr>
+              <w:fldChar w:fldCharType="begin"/>
+            </w:r>
+            <w:r>
+              <w:rPr>
+                <w:noProof/>
+                <w:webHidden/>
+              </w:rPr>
+              <w:instrText xml:space="preserve"> PAGEREF _Toc97627957 \h </w:instrText>
+            </w:r>
+            <w:r>
+              <w:rPr>
+                <w:noProof/>
+                <w:webHidden/>
+              </w:rPr>
+            </w:r>
+            <w:r>
+              <w:rPr>
+                <w:noProof/>
+                <w:webHidden/>
+              </w:rPr>
+              <w:fldChar w:fldCharType="separate"/>
+            </w:r>
+            <w:r>
+              <w:rPr>
+                <w:noProof/>
+                <w:webHidden/>
+              </w:rPr>
+              <w:t>18</w:t>
+            </w:r>
+            <w:r>
+              <w:rPr>
+                <w:noProof/>
+                <w:webHidden/>
+              </w:rPr>
+              <w:fldChar w:fldCharType="end"/>
+            </w:r>
+          </w:hyperlink>
+        </w:p>
+        <w:p>
+          <w:pPr>
+            <w:pStyle w:val="TOC1"/>
+            <w:tabs>
+              <w:tab w:val="left" w:pos="440"/>
+              <w:tab w:val="right" w:leader="dot" w:pos="9016"/>
+            </w:tabs>
+            <w:rPr>
+              <w:rFonts w:eastAsiaTheme="minorEastAsia"/>
+              <w:noProof/>
+              <w:lang w:val="en-US"/>
+            </w:rPr>
+          </w:pPr>
+          <w:hyperlink w:anchor="_Toc97627958" w:history="1">
+            <w:r>
+              <w:rPr>
+                <w:rStyle w:val="Hyperlink"/>
+                <w:noProof/>
+              </w:rPr>
+              <w:t>7.</w:t>
+            </w:r>
+            <w:r>
+              <w:rPr>
+                <w:rFonts w:eastAsiaTheme="minorEastAsia"/>
+                <w:noProof/>
+                <w:lang w:val="en-US"/>
+              </w:rPr>
+              <w:tab/>
+            </w:r>
+            <w:r>
+              <w:rPr>
+                <w:rStyle w:val="Hyperlink"/>
+                <w:noProof/>
+              </w:rPr>
+              <w:t>Koreliacijos matrices diagrama</w:t>
+            </w:r>
+            <w:r>
+              <w:rPr>
+                <w:noProof/>
+                <w:webHidden/>
+              </w:rPr>
+              <w:tab/>
+            </w:r>
+            <w:r>
+              <w:rPr>
+                <w:noProof/>
+                <w:webHidden/>
+              </w:rPr>
+              <w:fldChar w:fldCharType="begin"/>
+            </w:r>
+            <w:r>
+              <w:rPr>
+                <w:noProof/>
+                <w:webHidden/>
+              </w:rPr>
+              <w:instrText xml:space="preserve"> PAGEREF _Toc97627958 \h </w:instrText>
+            </w:r>
+            <w:r>
+              <w:rPr>
+                <w:noProof/>
+                <w:webHidden/>
+              </w:rPr>
+            </w:r>
+            <w:r>
+              <w:rPr>
+                <w:noProof/>
+                <w:webHidden/>
+              </w:rPr>
+              <w:fldChar w:fldCharType="separate"/>
+            </w:r>
+            <w:r>
+              <w:rPr>
+                <w:noProof/>
+                <w:webHidden/>
+              </w:rPr>
+              <w:t>19</w:t>
+            </w:r>
+            <w:r>
+              <w:rPr>
+                <w:noProof/>
+                <w:webHidden/>
+              </w:rPr>
+              <w:fldChar w:fldCharType="end"/>
+            </w:r>
+          </w:hyperlink>
+        </w:p>
+        <w:p>
+          <w:pPr>
+            <w:pStyle w:val="TOC1"/>
+            <w:tabs>
+              <w:tab w:val="left" w:pos="440"/>
+              <w:tab w:val="right" w:leader="dot" w:pos="9016"/>
+            </w:tabs>
+            <w:rPr>
+              <w:rFonts w:eastAsiaTheme="minorEastAsia"/>
+              <w:noProof/>
+              <w:lang w:val="en-US"/>
+            </w:rPr>
+          </w:pPr>
+          <w:hyperlink w:anchor="_Toc97627959" w:history="1">
+            <w:r>
+              <w:rPr>
+                <w:rStyle w:val="Hyperlink"/>
+                <w:noProof/>
+              </w:rPr>
+              <w:t>8.</w:t>
+            </w:r>
+            <w:r>
+              <w:rPr>
+                <w:rFonts w:eastAsiaTheme="minorEastAsia"/>
+                <w:noProof/>
+                <w:lang w:val="en-US"/>
+              </w:rPr>
+              <w:tab/>
+            </w:r>
+            <w:r>
+              <w:rPr>
+                <w:rStyle w:val="Hyperlink"/>
+                <w:noProof/>
+              </w:rPr>
+              <w:t>Duomenų normalizacija</w:t>
+            </w:r>
+            <w:r>
+              <w:rPr>
+                <w:noProof/>
+                <w:webHidden/>
+              </w:rPr>
+              <w:tab/>
+            </w:r>
+            <w:r>
+              <w:rPr>
+                <w:noProof/>
+                <w:webHidden/>
+              </w:rPr>
+              <w:fldChar w:fldCharType="begin"/>
+            </w:r>
+            <w:r>
+              <w:rPr>
+                <w:noProof/>
+                <w:webHidden/>
+              </w:rPr>
+              <w:instrText xml:space="preserve"> PAGEREF _Toc97627959 \h </w:instrText>
+            </w:r>
+            <w:r>
+              <w:rPr>
+                <w:noProof/>
+                <w:webHidden/>
+              </w:rPr>
+            </w:r>
+            <w:r>
+              <w:rPr>
+                <w:noProof/>
+                <w:webHidden/>
+              </w:rPr>
+              <w:fldChar w:fldCharType="separate"/>
+            </w:r>
+            <w:r>
+              <w:rPr>
+                <w:noProof/>
+                <w:webHidden/>
+              </w:rPr>
+              <w:t>19</w:t>
             </w:r>
             <w:r>
               <w:rPr>
@@ -483,7 +1140,7 @@
           <w:lang w:val="lt-LT"/>
         </w:rPr>
       </w:pPr>
-      <w:bookmarkStart w:id="0" w:name="_Toc65774127"/>
+      <w:bookmarkStart w:id="0" w:name="_Toc97627952"/>
       <w:r>
         <w:rPr>
           <w:lang w:val="lt-LT"/>
@@ -510,6 +1167,7 @@
           <w:lang w:val="lt-LT"/>
         </w:rPr>
       </w:pPr>
+      <w:proofErr w:type="spellStart"/>
       <w:r>
         <w:rPr>
           <w:rFonts w:ascii="Times New Roman" w:hAnsi="Times New Roman" w:cs="Times New Roman"/>
@@ -517,8 +1175,9 @@
           <w:szCs w:val="24"/>
           <w:lang w:val="lt-LT"/>
         </w:rPr>
-        <w:t>Laboratoriniui darbui pasirinktas automobilių specifikacijų rinkinys.</w:t>
-      </w:r>
+        <w:t>Laboratoriniui</w:t>
+      </w:r>
+      <w:proofErr w:type="spellEnd"/>
       <w:r>
         <w:rPr>
           <w:rFonts w:ascii="Times New Roman" w:hAnsi="Times New Roman" w:cs="Times New Roman"/>
@@ -526,28 +1185,28 @@
           <w:szCs w:val="24"/>
           <w:lang w:val="lt-LT"/>
         </w:rPr>
-        <w:t xml:space="preserve"> Rinkinį sudaro šie atributai:</w:t>
-      </w:r>
-    </w:p>
-    <w:p>
-      <w:pPr>
-        <w:ind w:left="-284"/>
+        <w:t xml:space="preserve"> darbui pasirinktas automobilių specifikacijų rinkinys.</w:t>
+      </w:r>
+      <w:r>
         <w:rPr>
           <w:rFonts w:ascii="Times New Roman" w:hAnsi="Times New Roman" w:cs="Times New Roman"/>
           <w:sz w:val="24"/>
           <w:szCs w:val="24"/>
           <w:lang w:val="lt-LT"/>
         </w:rPr>
-      </w:pPr>
-      <w:r>
+        <w:t xml:space="preserve"> Rinkinį sudaro šie atributai:</w:t>
+      </w:r>
+    </w:p>
+    <w:p>
+      <w:pPr>
+        <w:ind w:left="-284"/>
         <w:rPr>
           <w:rFonts w:ascii="Times New Roman" w:hAnsi="Times New Roman" w:cs="Times New Roman"/>
           <w:sz w:val="24"/>
           <w:szCs w:val="24"/>
           <w:lang w:val="lt-LT"/>
         </w:rPr>
-        <w:t>Tolydiniai</w:t>
-      </w:r>
+      </w:pPr>
       <w:r>
         <w:rPr>
           <w:rFonts w:ascii="Times New Roman" w:hAnsi="Times New Roman" w:cs="Times New Roman"/>
@@ -555,7 +1214,7 @@
           <w:szCs w:val="24"/>
           <w:lang w:val="lt-LT"/>
         </w:rPr>
-        <w:t xml:space="preserve"> atributai: </w:t>
+        <w:t>Tolydiniai</w:t>
       </w:r>
       <w:r>
         <w:rPr>
@@ -564,19 +1223,19 @@
           <w:szCs w:val="24"/>
           <w:lang w:val="lt-LT"/>
         </w:rPr>
-        <w:t>Year, Engine Cylinders, Engine Displacement, City MPG, Highway MPG, Annual Fuel Cost, Tailpipe CO2 in Grams/Mile</w:t>
-      </w:r>
-    </w:p>
-    <w:p>
-      <w:pPr>
-        <w:ind w:left="-284"/>
+        <w:t xml:space="preserve"> atributai: </w:t>
+      </w:r>
+      <w:proofErr w:type="spellStart"/>
+      <w:r>
         <w:rPr>
           <w:rFonts w:ascii="Times New Roman" w:hAnsi="Times New Roman" w:cs="Times New Roman"/>
           <w:sz w:val="24"/>
           <w:szCs w:val="24"/>
           <w:lang w:val="lt-LT"/>
         </w:rPr>
-      </w:pPr>
+        <w:t>Year</w:t>
+      </w:r>
+      <w:proofErr w:type="spellEnd"/>
       <w:r>
         <w:rPr>
           <w:rFonts w:ascii="Times New Roman" w:hAnsi="Times New Roman" w:cs="Times New Roman"/>
@@ -584,7 +1243,7 @@
           <w:szCs w:val="24"/>
           <w:lang w:val="lt-LT"/>
         </w:rPr>
-        <w:t xml:space="preserve">Kategoriniai atributai: </w:t>
+        <w:t xml:space="preserve"> (Metai)</w:t>
       </w:r>
       <w:r>
         <w:rPr>
@@ -593,7 +1252,533 @@
           <w:szCs w:val="24"/>
           <w:lang w:val="lt-LT"/>
         </w:rPr>
-        <w:t>Drive, Transmission, Turbocharger, Supercharger, Fuel Type</w:t>
+        <w:t xml:space="preserve">, </w:t>
+      </w:r>
+      <w:proofErr w:type="spellStart"/>
+      <w:r>
+        <w:rPr>
+          <w:rFonts w:ascii="Times New Roman" w:hAnsi="Times New Roman" w:cs="Times New Roman"/>
+          <w:sz w:val="24"/>
+          <w:szCs w:val="24"/>
+          <w:lang w:val="lt-LT"/>
+        </w:rPr>
+        <w:t>Engine</w:t>
+      </w:r>
+      <w:proofErr w:type="spellEnd"/>
+      <w:r>
+        <w:rPr>
+          <w:rFonts w:ascii="Times New Roman" w:hAnsi="Times New Roman" w:cs="Times New Roman"/>
+          <w:sz w:val="24"/>
+          <w:szCs w:val="24"/>
+          <w:lang w:val="lt-LT"/>
+        </w:rPr>
+        <w:t xml:space="preserve"> </w:t>
+      </w:r>
+      <w:proofErr w:type="spellStart"/>
+      <w:r>
+        <w:rPr>
+          <w:rFonts w:ascii="Times New Roman" w:hAnsi="Times New Roman" w:cs="Times New Roman"/>
+          <w:sz w:val="24"/>
+          <w:szCs w:val="24"/>
+          <w:lang w:val="lt-LT"/>
+        </w:rPr>
+        <w:t>Cylinders</w:t>
+      </w:r>
+      <w:proofErr w:type="spellEnd"/>
+      <w:r>
+        <w:rPr>
+          <w:rFonts w:ascii="Times New Roman" w:hAnsi="Times New Roman" w:cs="Times New Roman"/>
+          <w:sz w:val="24"/>
+          <w:szCs w:val="24"/>
+          <w:lang w:val="lt-LT"/>
+        </w:rPr>
+        <w:t xml:space="preserve"> (Cilindrų kiekis)</w:t>
+      </w:r>
+      <w:r>
+        <w:rPr>
+          <w:rFonts w:ascii="Times New Roman" w:hAnsi="Times New Roman" w:cs="Times New Roman"/>
+          <w:sz w:val="24"/>
+          <w:szCs w:val="24"/>
+          <w:lang w:val="lt-LT"/>
+        </w:rPr>
+        <w:t xml:space="preserve">, </w:t>
+      </w:r>
+      <w:proofErr w:type="spellStart"/>
+      <w:r>
+        <w:rPr>
+          <w:rFonts w:ascii="Times New Roman" w:hAnsi="Times New Roman" w:cs="Times New Roman"/>
+          <w:sz w:val="24"/>
+          <w:szCs w:val="24"/>
+          <w:lang w:val="lt-LT"/>
+        </w:rPr>
+        <w:t>Engine</w:t>
+      </w:r>
+      <w:proofErr w:type="spellEnd"/>
+      <w:r>
+        <w:rPr>
+          <w:rFonts w:ascii="Times New Roman" w:hAnsi="Times New Roman" w:cs="Times New Roman"/>
+          <w:sz w:val="24"/>
+          <w:szCs w:val="24"/>
+          <w:lang w:val="lt-LT"/>
+        </w:rPr>
+        <w:t xml:space="preserve"> </w:t>
+      </w:r>
+      <w:proofErr w:type="spellStart"/>
+      <w:r>
+        <w:rPr>
+          <w:rFonts w:ascii="Times New Roman" w:hAnsi="Times New Roman" w:cs="Times New Roman"/>
+          <w:sz w:val="24"/>
+          <w:szCs w:val="24"/>
+          <w:lang w:val="lt-LT"/>
+        </w:rPr>
+        <w:t>Displacement</w:t>
+      </w:r>
+      <w:proofErr w:type="spellEnd"/>
+      <w:r>
+        <w:rPr>
+          <w:rFonts w:ascii="Times New Roman" w:hAnsi="Times New Roman" w:cs="Times New Roman"/>
+          <w:sz w:val="24"/>
+          <w:szCs w:val="24"/>
+          <w:lang w:val="lt-LT"/>
+        </w:rPr>
+        <w:t xml:space="preserve"> (Variklio darbinis tūris)</w:t>
+      </w:r>
+      <w:r>
+        <w:rPr>
+          <w:rFonts w:ascii="Times New Roman" w:hAnsi="Times New Roman" w:cs="Times New Roman"/>
+          <w:sz w:val="24"/>
+          <w:szCs w:val="24"/>
+          <w:lang w:val="lt-LT"/>
+        </w:rPr>
+        <w:t xml:space="preserve">, </w:t>
+      </w:r>
+      <w:proofErr w:type="spellStart"/>
+      <w:r>
+        <w:rPr>
+          <w:rFonts w:ascii="Times New Roman" w:hAnsi="Times New Roman" w:cs="Times New Roman"/>
+          <w:sz w:val="24"/>
+          <w:szCs w:val="24"/>
+          <w:lang w:val="lt-LT"/>
+        </w:rPr>
+        <w:t>City</w:t>
+      </w:r>
+      <w:proofErr w:type="spellEnd"/>
+      <w:r>
+        <w:rPr>
+          <w:rFonts w:ascii="Times New Roman" w:hAnsi="Times New Roman" w:cs="Times New Roman"/>
+          <w:sz w:val="24"/>
+          <w:szCs w:val="24"/>
+          <w:lang w:val="lt-LT"/>
+        </w:rPr>
+        <w:t xml:space="preserve"> MPG</w:t>
+      </w:r>
+      <w:r>
+        <w:rPr>
+          <w:rFonts w:ascii="Times New Roman" w:hAnsi="Times New Roman" w:cs="Times New Roman"/>
+          <w:sz w:val="24"/>
+          <w:szCs w:val="24"/>
+          <w:lang w:val="lt-LT"/>
+        </w:rPr>
+        <w:t xml:space="preserve"> (Kuro </w:t>
+      </w:r>
+      <w:proofErr w:type="spellStart"/>
+      <w:r>
+        <w:rPr>
+          <w:rFonts w:ascii="Times New Roman" w:hAnsi="Times New Roman" w:cs="Times New Roman"/>
+          <w:sz w:val="24"/>
+          <w:szCs w:val="24"/>
+          <w:lang w:val="lt-LT"/>
+        </w:rPr>
+        <w:t>sanaudos</w:t>
+      </w:r>
+      <w:proofErr w:type="spellEnd"/>
+      <w:r>
+        <w:rPr>
+          <w:rFonts w:ascii="Times New Roman" w:hAnsi="Times New Roman" w:cs="Times New Roman"/>
+          <w:sz w:val="24"/>
+          <w:szCs w:val="24"/>
+          <w:lang w:val="lt-LT"/>
+        </w:rPr>
+        <w:t xml:space="preserve"> mieste Mylios per Galoną)</w:t>
+      </w:r>
+      <w:r>
+        <w:rPr>
+          <w:rFonts w:ascii="Times New Roman" w:hAnsi="Times New Roman" w:cs="Times New Roman"/>
+          <w:sz w:val="24"/>
+          <w:szCs w:val="24"/>
+          <w:lang w:val="lt-LT"/>
+        </w:rPr>
+        <w:t xml:space="preserve">, </w:t>
+      </w:r>
+      <w:proofErr w:type="spellStart"/>
+      <w:r>
+        <w:rPr>
+          <w:rFonts w:ascii="Times New Roman" w:hAnsi="Times New Roman" w:cs="Times New Roman"/>
+          <w:sz w:val="24"/>
+          <w:szCs w:val="24"/>
+          <w:lang w:val="lt-LT"/>
+        </w:rPr>
+        <w:t>Highway</w:t>
+      </w:r>
+      <w:proofErr w:type="spellEnd"/>
+      <w:r>
+        <w:rPr>
+          <w:rFonts w:ascii="Times New Roman" w:hAnsi="Times New Roman" w:cs="Times New Roman"/>
+          <w:sz w:val="24"/>
+          <w:szCs w:val="24"/>
+          <w:lang w:val="lt-LT"/>
+        </w:rPr>
+        <w:t xml:space="preserve"> MPG</w:t>
+      </w:r>
+      <w:r>
+        <w:rPr>
+          <w:rFonts w:ascii="Times New Roman" w:hAnsi="Times New Roman" w:cs="Times New Roman"/>
+          <w:sz w:val="24"/>
+          <w:szCs w:val="24"/>
+          <w:lang w:val="lt-LT"/>
+        </w:rPr>
+        <w:t xml:space="preserve"> (Kuro </w:t>
+      </w:r>
+      <w:proofErr w:type="spellStart"/>
+      <w:r>
+        <w:rPr>
+          <w:rFonts w:ascii="Times New Roman" w:hAnsi="Times New Roman" w:cs="Times New Roman"/>
+          <w:sz w:val="24"/>
+          <w:szCs w:val="24"/>
+          <w:lang w:val="lt-LT"/>
+        </w:rPr>
+        <w:t>sanaudos</w:t>
+      </w:r>
+      <w:proofErr w:type="spellEnd"/>
+      <w:r>
+        <w:rPr>
+          <w:rFonts w:ascii="Times New Roman" w:hAnsi="Times New Roman" w:cs="Times New Roman"/>
+          <w:sz w:val="24"/>
+          <w:szCs w:val="24"/>
+          <w:lang w:val="lt-LT"/>
+        </w:rPr>
+        <w:t xml:space="preserve"> užmiestyje Mylios per Galoną)</w:t>
+      </w:r>
+      <w:r>
+        <w:rPr>
+          <w:rFonts w:ascii="Times New Roman" w:hAnsi="Times New Roman" w:cs="Times New Roman"/>
+          <w:sz w:val="24"/>
+          <w:szCs w:val="24"/>
+          <w:lang w:val="lt-LT"/>
+        </w:rPr>
+        <w:t xml:space="preserve">, </w:t>
+      </w:r>
+      <w:proofErr w:type="spellStart"/>
+      <w:r>
+        <w:rPr>
+          <w:rFonts w:ascii="Times New Roman" w:hAnsi="Times New Roman" w:cs="Times New Roman"/>
+          <w:sz w:val="24"/>
+          <w:szCs w:val="24"/>
+          <w:lang w:val="lt-LT"/>
+        </w:rPr>
+        <w:t>Annual</w:t>
+      </w:r>
+      <w:proofErr w:type="spellEnd"/>
+      <w:r>
+        <w:rPr>
+          <w:rFonts w:ascii="Times New Roman" w:hAnsi="Times New Roman" w:cs="Times New Roman"/>
+          <w:sz w:val="24"/>
+          <w:szCs w:val="24"/>
+          <w:lang w:val="lt-LT"/>
+        </w:rPr>
+        <w:t xml:space="preserve"> </w:t>
+      </w:r>
+      <w:proofErr w:type="spellStart"/>
+      <w:r>
+        <w:rPr>
+          <w:rFonts w:ascii="Times New Roman" w:hAnsi="Times New Roman" w:cs="Times New Roman"/>
+          <w:sz w:val="24"/>
+          <w:szCs w:val="24"/>
+          <w:lang w:val="lt-LT"/>
+        </w:rPr>
+        <w:t>Fuel</w:t>
+      </w:r>
+      <w:proofErr w:type="spellEnd"/>
+      <w:r>
+        <w:rPr>
+          <w:rFonts w:ascii="Times New Roman" w:hAnsi="Times New Roman" w:cs="Times New Roman"/>
+          <w:sz w:val="24"/>
+          <w:szCs w:val="24"/>
+          <w:lang w:val="lt-LT"/>
+        </w:rPr>
+        <w:t xml:space="preserve"> </w:t>
+      </w:r>
+      <w:proofErr w:type="spellStart"/>
+      <w:r>
+        <w:rPr>
+          <w:rFonts w:ascii="Times New Roman" w:hAnsi="Times New Roman" w:cs="Times New Roman"/>
+          <w:sz w:val="24"/>
+          <w:szCs w:val="24"/>
+          <w:lang w:val="lt-LT"/>
+        </w:rPr>
+        <w:t>Cost</w:t>
+      </w:r>
+      <w:proofErr w:type="spellEnd"/>
+      <w:r>
+        <w:rPr>
+          <w:rFonts w:ascii="Times New Roman" w:hAnsi="Times New Roman" w:cs="Times New Roman"/>
+          <w:sz w:val="24"/>
+          <w:szCs w:val="24"/>
+          <w:lang w:val="lt-LT"/>
+        </w:rPr>
+        <w:t xml:space="preserve"> (Kasmetinė kuro kaina)</w:t>
+      </w:r>
+      <w:r>
+        <w:rPr>
+          <w:rFonts w:ascii="Times New Roman" w:hAnsi="Times New Roman" w:cs="Times New Roman"/>
+          <w:sz w:val="24"/>
+          <w:szCs w:val="24"/>
+          <w:lang w:val="lt-LT"/>
+        </w:rPr>
+        <w:t xml:space="preserve">, </w:t>
+      </w:r>
+      <w:proofErr w:type="spellStart"/>
+      <w:r>
+        <w:rPr>
+          <w:rFonts w:ascii="Times New Roman" w:hAnsi="Times New Roman" w:cs="Times New Roman"/>
+          <w:sz w:val="24"/>
+          <w:szCs w:val="24"/>
+          <w:lang w:val="lt-LT"/>
+        </w:rPr>
+        <w:t>Tailpipe</w:t>
+      </w:r>
+      <w:proofErr w:type="spellEnd"/>
+      <w:r>
+        <w:rPr>
+          <w:rFonts w:ascii="Times New Roman" w:hAnsi="Times New Roman" w:cs="Times New Roman"/>
+          <w:sz w:val="24"/>
+          <w:szCs w:val="24"/>
+          <w:lang w:val="lt-LT"/>
+        </w:rPr>
+        <w:t xml:space="preserve"> CO2 </w:t>
+      </w:r>
+      <w:proofErr w:type="spellStart"/>
+      <w:r>
+        <w:rPr>
+          <w:rFonts w:ascii="Times New Roman" w:hAnsi="Times New Roman" w:cs="Times New Roman"/>
+          <w:sz w:val="24"/>
+          <w:szCs w:val="24"/>
+          <w:lang w:val="lt-LT"/>
+        </w:rPr>
+        <w:t>in</w:t>
+      </w:r>
+      <w:proofErr w:type="spellEnd"/>
+      <w:r>
+        <w:rPr>
+          <w:rFonts w:ascii="Times New Roman" w:hAnsi="Times New Roman" w:cs="Times New Roman"/>
+          <w:sz w:val="24"/>
+          <w:szCs w:val="24"/>
+          <w:lang w:val="lt-LT"/>
+        </w:rPr>
+        <w:t xml:space="preserve"> </w:t>
+      </w:r>
+      <w:proofErr w:type="spellStart"/>
+      <w:r>
+        <w:rPr>
+          <w:rFonts w:ascii="Times New Roman" w:hAnsi="Times New Roman" w:cs="Times New Roman"/>
+          <w:sz w:val="24"/>
+          <w:szCs w:val="24"/>
+          <w:lang w:val="lt-LT"/>
+        </w:rPr>
+        <w:t>Grams</w:t>
+      </w:r>
+      <w:proofErr w:type="spellEnd"/>
+      <w:r>
+        <w:rPr>
+          <w:rFonts w:ascii="Times New Roman" w:hAnsi="Times New Roman" w:cs="Times New Roman"/>
+          <w:sz w:val="24"/>
+          <w:szCs w:val="24"/>
+          <w:lang w:val="lt-LT"/>
+        </w:rPr>
+        <w:t>/Mile</w:t>
+      </w:r>
+      <w:r>
+        <w:rPr>
+          <w:rFonts w:ascii="Times New Roman" w:hAnsi="Times New Roman" w:cs="Times New Roman"/>
+          <w:sz w:val="24"/>
+          <w:szCs w:val="24"/>
+          <w:lang w:val="lt-LT"/>
+        </w:rPr>
+        <w:t xml:space="preserve"> (CO2 gramų išmetimas per mylią) </w:t>
+      </w:r>
+    </w:p>
+    <w:p>
+      <w:pPr>
+        <w:ind w:left="-284"/>
+        <w:rPr>
+          <w:rFonts w:ascii="Times New Roman" w:hAnsi="Times New Roman" w:cs="Times New Roman"/>
+          <w:sz w:val="24"/>
+          <w:szCs w:val="24"/>
+          <w:lang w:val="lt-LT"/>
+        </w:rPr>
+      </w:pPr>
+      <w:r>
+        <w:rPr>
+          <w:rFonts w:ascii="Times New Roman" w:hAnsi="Times New Roman" w:cs="Times New Roman"/>
+          <w:sz w:val="24"/>
+          <w:szCs w:val="24"/>
+          <w:lang w:val="lt-LT"/>
+        </w:rPr>
+        <w:t xml:space="preserve">Kategoriniai atributai: </w:t>
+      </w:r>
+      <w:proofErr w:type="spellStart"/>
+      <w:r>
+        <w:rPr>
+          <w:rFonts w:ascii="Times New Roman" w:hAnsi="Times New Roman" w:cs="Times New Roman"/>
+          <w:sz w:val="24"/>
+          <w:szCs w:val="24"/>
+          <w:lang w:val="lt-LT"/>
+        </w:rPr>
+        <w:t>Drive</w:t>
+      </w:r>
+      <w:proofErr w:type="spellEnd"/>
+      <w:r>
+        <w:rPr>
+          <w:rFonts w:ascii="Times New Roman" w:hAnsi="Times New Roman" w:cs="Times New Roman"/>
+          <w:sz w:val="24"/>
+          <w:szCs w:val="24"/>
+          <w:lang w:val="lt-LT"/>
+        </w:rPr>
+        <w:t xml:space="preserve"> (Varomieji ratai)</w:t>
+      </w:r>
+      <w:r>
+        <w:rPr>
+          <w:rFonts w:ascii="Times New Roman" w:hAnsi="Times New Roman" w:cs="Times New Roman"/>
+          <w:sz w:val="24"/>
+          <w:szCs w:val="24"/>
+          <w:lang w:val="lt-LT"/>
+        </w:rPr>
+        <w:t xml:space="preserve">, </w:t>
+      </w:r>
+      <w:proofErr w:type="spellStart"/>
+      <w:r>
+        <w:rPr>
+          <w:rFonts w:ascii="Times New Roman" w:hAnsi="Times New Roman" w:cs="Times New Roman"/>
+          <w:sz w:val="24"/>
+          <w:szCs w:val="24"/>
+          <w:lang w:val="lt-LT"/>
+        </w:rPr>
+        <w:t>Transmission</w:t>
+      </w:r>
+      <w:proofErr w:type="spellEnd"/>
+      <w:r>
+        <w:rPr>
+          <w:rFonts w:ascii="Times New Roman" w:hAnsi="Times New Roman" w:cs="Times New Roman"/>
+          <w:sz w:val="24"/>
+          <w:szCs w:val="24"/>
+          <w:lang w:val="lt-LT"/>
+        </w:rPr>
+        <w:t xml:space="preserve"> (Transmisija)</w:t>
+      </w:r>
+      <w:r>
+        <w:rPr>
+          <w:rFonts w:ascii="Times New Roman" w:hAnsi="Times New Roman" w:cs="Times New Roman"/>
+          <w:sz w:val="24"/>
+          <w:szCs w:val="24"/>
+          <w:lang w:val="lt-LT"/>
+        </w:rPr>
+        <w:t xml:space="preserve">, </w:t>
+      </w:r>
+      <w:proofErr w:type="spellStart"/>
+      <w:r>
+        <w:rPr>
+          <w:rFonts w:ascii="Times New Roman" w:hAnsi="Times New Roman" w:cs="Times New Roman"/>
+          <w:sz w:val="24"/>
+          <w:szCs w:val="24"/>
+          <w:lang w:val="lt-LT"/>
+        </w:rPr>
+        <w:t>Turbocharger</w:t>
+      </w:r>
+      <w:proofErr w:type="spellEnd"/>
+      <w:r>
+        <w:rPr>
+          <w:rFonts w:ascii="Times New Roman" w:hAnsi="Times New Roman" w:cs="Times New Roman"/>
+          <w:sz w:val="24"/>
+          <w:szCs w:val="24"/>
+          <w:lang w:val="lt-LT"/>
+        </w:rPr>
+        <w:t xml:space="preserve"> (Turbina)</w:t>
+      </w:r>
+      <w:r>
+        <w:rPr>
+          <w:rFonts w:ascii="Times New Roman" w:hAnsi="Times New Roman" w:cs="Times New Roman"/>
+          <w:sz w:val="24"/>
+          <w:szCs w:val="24"/>
+          <w:lang w:val="lt-LT"/>
+        </w:rPr>
+        <w:t xml:space="preserve">, </w:t>
+      </w:r>
+      <w:proofErr w:type="spellStart"/>
+      <w:r>
+        <w:rPr>
+          <w:rFonts w:ascii="Times New Roman" w:hAnsi="Times New Roman" w:cs="Times New Roman"/>
+          <w:sz w:val="24"/>
+          <w:szCs w:val="24"/>
+          <w:lang w:val="lt-LT"/>
+        </w:rPr>
+        <w:t>Supercharger</w:t>
+      </w:r>
+      <w:proofErr w:type="spellEnd"/>
+      <w:r>
+        <w:rPr>
+          <w:rFonts w:ascii="Times New Roman" w:hAnsi="Times New Roman" w:cs="Times New Roman"/>
+          <w:sz w:val="24"/>
+          <w:szCs w:val="24"/>
+          <w:lang w:val="lt-LT"/>
+        </w:rPr>
+        <w:t xml:space="preserve"> (</w:t>
+      </w:r>
+      <w:r>
+        <w:rPr>
+          <w:rFonts w:ascii="Times New Roman" w:hAnsi="Times New Roman" w:cs="Times New Roman"/>
+          <w:sz w:val="24"/>
+          <w:szCs w:val="24"/>
+          <w:lang w:val="lt-LT"/>
+        </w:rPr>
+        <w:t>kompresorius)</w:t>
+      </w:r>
+      <w:r>
+        <w:rPr>
+          <w:rFonts w:ascii="Times New Roman" w:hAnsi="Times New Roman" w:cs="Times New Roman"/>
+          <w:sz w:val="24"/>
+          <w:szCs w:val="24"/>
+          <w:lang w:val="lt-LT"/>
+        </w:rPr>
+        <w:t xml:space="preserve">, </w:t>
+      </w:r>
+      <w:proofErr w:type="spellStart"/>
+      <w:r>
+        <w:rPr>
+          <w:rFonts w:ascii="Times New Roman" w:hAnsi="Times New Roman" w:cs="Times New Roman"/>
+          <w:sz w:val="24"/>
+          <w:szCs w:val="24"/>
+          <w:lang w:val="lt-LT"/>
+        </w:rPr>
+        <w:t>Fuel</w:t>
+      </w:r>
+      <w:proofErr w:type="spellEnd"/>
+      <w:r>
+        <w:rPr>
+          <w:rFonts w:ascii="Times New Roman" w:hAnsi="Times New Roman" w:cs="Times New Roman"/>
+          <w:sz w:val="24"/>
+          <w:szCs w:val="24"/>
+          <w:lang w:val="lt-LT"/>
+        </w:rPr>
+        <w:t xml:space="preserve"> Type</w:t>
+      </w:r>
+      <w:r>
+        <w:rPr>
+          <w:rFonts w:ascii="Times New Roman" w:hAnsi="Times New Roman" w:cs="Times New Roman"/>
+          <w:sz w:val="24"/>
+          <w:szCs w:val="24"/>
+          <w:lang w:val="lt-LT"/>
+        </w:rPr>
+        <w:t xml:space="preserve"> (kuro tipas)</w:t>
       </w:r>
     </w:p>
     <w:p>
@@ -618,13 +1803,17 @@
           <w:lang w:val="lt-LT"/>
         </w:rPr>
       </w:pPr>
+      <w:bookmarkStart w:id="1" w:name="_Hlk97624121"/>
+      <w:bookmarkStart w:id="2" w:name="_Toc97627953"/>
       <w:r>
         <w:rPr>
           <w:lang w:val="lt-LT"/>
         </w:rPr>
         <w:t>Duomenų rinkinio kokybės analizė</w:t>
       </w:r>
-    </w:p>
+      <w:bookmarkEnd w:id="2"/>
+    </w:p>
+    <w:bookmarkEnd w:id="1"/>
     <w:p>
       <w:pPr>
         <w:rPr>
@@ -672,21 +1861,42 @@
           </w:tcPr>
           <w:p>
             <w:pPr>
-              <w:rPr>
-                <w:rFonts w:cstheme="minorHAnsi"/>
-                <w:sz w:val="20"/>
-                <w:szCs w:val="20"/>
-                <w:lang w:val="lt-LT"/>
-              </w:rPr>
-            </w:pPr>
-            <w:r>
-              <w:rPr>
-                <w:rFonts w:cstheme="minorHAnsi"/>
-                <w:sz w:val="20"/>
-                <w:szCs w:val="20"/>
-              </w:rPr>
-              <w:t>Atributo pavadinimas</w:t>
-            </w:r>
+              <w:jc w:val="center"/>
+              <w:rPr>
+                <w:rFonts w:cstheme="minorHAnsi"/>
+                <w:sz w:val="20"/>
+                <w:szCs w:val="20"/>
+                <w:lang w:val="lt-LT"/>
+              </w:rPr>
+            </w:pPr>
+            <w:proofErr w:type="spellStart"/>
+            <w:r>
+              <w:rPr>
+                <w:rFonts w:cstheme="minorHAnsi"/>
+                <w:sz w:val="20"/>
+                <w:szCs w:val="20"/>
+              </w:rPr>
+              <w:t>Atributo</w:t>
+            </w:r>
+            <w:proofErr w:type="spellEnd"/>
+            <w:r>
+              <w:rPr>
+                <w:rFonts w:cstheme="minorHAnsi"/>
+                <w:sz w:val="20"/>
+                <w:szCs w:val="20"/>
+              </w:rPr>
+              <w:t xml:space="preserve"> </w:t>
+            </w:r>
+            <w:proofErr w:type="spellStart"/>
+            <w:r>
+              <w:rPr>
+                <w:rFonts w:cstheme="minorHAnsi"/>
+                <w:sz w:val="20"/>
+                <w:szCs w:val="20"/>
+              </w:rPr>
+              <w:t>pavadinimas</w:t>
+            </w:r>
+            <w:proofErr w:type="spellEnd"/>
           </w:p>
         </w:tc>
         <w:tc>
@@ -695,20 +1905,49 @@
           </w:tcPr>
           <w:p>
             <w:pPr>
-              <w:rPr>
-                <w:rFonts w:cstheme="minorHAnsi"/>
-                <w:sz w:val="20"/>
-                <w:szCs w:val="20"/>
-                <w:lang w:val="lt-LT"/>
-              </w:rPr>
-            </w:pPr>
-            <w:r>
-              <w:rPr>
-                <w:rFonts w:cstheme="minorHAnsi"/>
-                <w:sz w:val="20"/>
-                <w:szCs w:val="20"/>
-              </w:rPr>
-              <w:t>Kiekis (Eilučių sk.)</w:t>
+              <w:jc w:val="center"/>
+              <w:rPr>
+                <w:rFonts w:cstheme="minorHAnsi"/>
+                <w:sz w:val="20"/>
+                <w:szCs w:val="20"/>
+                <w:lang w:val="lt-LT"/>
+              </w:rPr>
+            </w:pPr>
+            <w:proofErr w:type="spellStart"/>
+            <w:r>
+              <w:rPr>
+                <w:rFonts w:cstheme="minorHAnsi"/>
+                <w:sz w:val="20"/>
+                <w:szCs w:val="20"/>
+              </w:rPr>
+              <w:t>Kiekis</w:t>
+            </w:r>
+            <w:proofErr w:type="spellEnd"/>
+            <w:r>
+              <w:rPr>
+                <w:rFonts w:cstheme="minorHAnsi"/>
+                <w:sz w:val="20"/>
+                <w:szCs w:val="20"/>
+              </w:rPr>
+              <w:t xml:space="preserve"> (</w:t>
+            </w:r>
+            <w:proofErr w:type="spellStart"/>
+            <w:r>
+              <w:rPr>
+                <w:rFonts w:cstheme="minorHAnsi"/>
+                <w:sz w:val="20"/>
+                <w:szCs w:val="20"/>
+              </w:rPr>
+              <w:t>Eilučių</w:t>
+            </w:r>
+            <w:proofErr w:type="spellEnd"/>
+            <w:r>
+              <w:rPr>
+                <w:rFonts w:cstheme="minorHAnsi"/>
+                <w:sz w:val="20"/>
+                <w:szCs w:val="20"/>
+              </w:rPr>
+              <w:t xml:space="preserve"> sk.)</w:t>
             </w:r>
           </w:p>
         </w:tc>
@@ -718,20 +1957,49 @@
           </w:tcPr>
           <w:p>
             <w:pPr>
-              <w:rPr>
-                <w:rFonts w:cstheme="minorHAnsi"/>
-                <w:sz w:val="20"/>
-                <w:szCs w:val="20"/>
-                <w:lang w:val="lt-LT"/>
-              </w:rPr>
-            </w:pPr>
-            <w:r>
-              <w:rPr>
-                <w:rFonts w:cstheme="minorHAnsi"/>
-                <w:sz w:val="20"/>
-                <w:szCs w:val="20"/>
-              </w:rPr>
-              <w:t>Trūkstamos reikšmės, %</w:t>
+              <w:jc w:val="center"/>
+              <w:rPr>
+                <w:rFonts w:cstheme="minorHAnsi"/>
+                <w:sz w:val="20"/>
+                <w:szCs w:val="20"/>
+                <w:lang w:val="lt-LT"/>
+              </w:rPr>
+            </w:pPr>
+            <w:proofErr w:type="spellStart"/>
+            <w:r>
+              <w:rPr>
+                <w:rFonts w:cstheme="minorHAnsi"/>
+                <w:sz w:val="20"/>
+                <w:szCs w:val="20"/>
+              </w:rPr>
+              <w:t>Trūkstamos</w:t>
+            </w:r>
+            <w:proofErr w:type="spellEnd"/>
+            <w:r>
+              <w:rPr>
+                <w:rFonts w:cstheme="minorHAnsi"/>
+                <w:sz w:val="20"/>
+                <w:szCs w:val="20"/>
+              </w:rPr>
+              <w:t xml:space="preserve"> </w:t>
+            </w:r>
+            <w:proofErr w:type="spellStart"/>
+            <w:r>
+              <w:rPr>
+                <w:rFonts w:cstheme="minorHAnsi"/>
+                <w:sz w:val="20"/>
+                <w:szCs w:val="20"/>
+              </w:rPr>
+              <w:t>reikšmės</w:t>
+            </w:r>
+            <w:proofErr w:type="spellEnd"/>
+            <w:r>
+              <w:rPr>
+                <w:rFonts w:cstheme="minorHAnsi"/>
+                <w:sz w:val="20"/>
+                <w:szCs w:val="20"/>
+              </w:rPr>
+              <w:t>, %</w:t>
             </w:r>
           </w:p>
         </w:tc>
@@ -741,13 +2009,15 @@
           </w:tcPr>
           <w:p>
             <w:pPr>
-              <w:rPr>
-                <w:rFonts w:cstheme="minorHAnsi"/>
-                <w:sz w:val="20"/>
-                <w:szCs w:val="20"/>
-                <w:lang w:val="lt-LT"/>
-              </w:rPr>
-            </w:pPr>
+              <w:jc w:val="center"/>
+              <w:rPr>
+                <w:rFonts w:cstheme="minorHAnsi"/>
+                <w:sz w:val="20"/>
+                <w:szCs w:val="20"/>
+                <w:lang w:val="lt-LT"/>
+              </w:rPr>
+            </w:pPr>
+            <w:proofErr w:type="spellStart"/>
             <w:r>
               <w:rPr>
                 <w:rFonts w:cstheme="minorHAnsi"/>
@@ -756,6 +2026,7 @@
               </w:rPr>
               <w:t>Kardinalumas</w:t>
             </w:r>
+            <w:proofErr w:type="spellEnd"/>
           </w:p>
         </w:tc>
         <w:tc>
@@ -764,21 +2035,42 @@
           </w:tcPr>
           <w:p>
             <w:pPr>
-              <w:rPr>
-                <w:rFonts w:cstheme="minorHAnsi"/>
-                <w:sz w:val="20"/>
-                <w:szCs w:val="20"/>
-                <w:lang w:val="lt-LT"/>
-              </w:rPr>
-            </w:pPr>
-            <w:r>
-              <w:rPr>
-                <w:rFonts w:cstheme="minorHAnsi"/>
-                <w:sz w:val="20"/>
-                <w:szCs w:val="20"/>
-              </w:rPr>
-              <w:t>Minimali reikšmė</w:t>
-            </w:r>
+              <w:jc w:val="center"/>
+              <w:rPr>
+                <w:rFonts w:cstheme="minorHAnsi"/>
+                <w:sz w:val="20"/>
+                <w:szCs w:val="20"/>
+                <w:lang w:val="lt-LT"/>
+              </w:rPr>
+            </w:pPr>
+            <w:proofErr w:type="spellStart"/>
+            <w:r>
+              <w:rPr>
+                <w:rFonts w:cstheme="minorHAnsi"/>
+                <w:sz w:val="20"/>
+                <w:szCs w:val="20"/>
+              </w:rPr>
+              <w:t>Minimali</w:t>
+            </w:r>
+            <w:proofErr w:type="spellEnd"/>
+            <w:r>
+              <w:rPr>
+                <w:rFonts w:cstheme="minorHAnsi"/>
+                <w:sz w:val="20"/>
+                <w:szCs w:val="20"/>
+              </w:rPr>
+              <w:t xml:space="preserve"> </w:t>
+            </w:r>
+            <w:proofErr w:type="spellStart"/>
+            <w:r>
+              <w:rPr>
+                <w:rFonts w:cstheme="minorHAnsi"/>
+                <w:sz w:val="20"/>
+                <w:szCs w:val="20"/>
+              </w:rPr>
+              <w:t>reikšmė</w:t>
+            </w:r>
+            <w:proofErr w:type="spellEnd"/>
           </w:p>
         </w:tc>
         <w:tc>
@@ -787,21 +2079,42 @@
           </w:tcPr>
           <w:p>
             <w:pPr>
-              <w:rPr>
-                <w:rFonts w:cstheme="minorHAnsi"/>
-                <w:sz w:val="20"/>
-                <w:szCs w:val="20"/>
-                <w:lang w:val="lt-LT"/>
-              </w:rPr>
-            </w:pPr>
-            <w:r>
-              <w:rPr>
-                <w:rFonts w:cstheme="minorHAnsi"/>
-                <w:sz w:val="20"/>
-                <w:szCs w:val="20"/>
-              </w:rPr>
-              <w:t>Maksimali reikšmė</w:t>
-            </w:r>
+              <w:jc w:val="center"/>
+              <w:rPr>
+                <w:rFonts w:cstheme="minorHAnsi"/>
+                <w:sz w:val="20"/>
+                <w:szCs w:val="20"/>
+                <w:lang w:val="lt-LT"/>
+              </w:rPr>
+            </w:pPr>
+            <w:proofErr w:type="spellStart"/>
+            <w:r>
+              <w:rPr>
+                <w:rFonts w:cstheme="minorHAnsi"/>
+                <w:sz w:val="20"/>
+                <w:szCs w:val="20"/>
+              </w:rPr>
+              <w:t>Maksimali</w:t>
+            </w:r>
+            <w:proofErr w:type="spellEnd"/>
+            <w:r>
+              <w:rPr>
+                <w:rFonts w:cstheme="minorHAnsi"/>
+                <w:sz w:val="20"/>
+                <w:szCs w:val="20"/>
+              </w:rPr>
+              <w:t xml:space="preserve"> </w:t>
+            </w:r>
+            <w:proofErr w:type="spellStart"/>
+            <w:r>
+              <w:rPr>
+                <w:rFonts w:cstheme="minorHAnsi"/>
+                <w:sz w:val="20"/>
+                <w:szCs w:val="20"/>
+              </w:rPr>
+              <w:t>reikšmė</w:t>
+            </w:r>
+            <w:proofErr w:type="spellEnd"/>
           </w:p>
         </w:tc>
         <w:tc>
@@ -810,20 +2123,31 @@
           </w:tcPr>
           <w:p>
             <w:pPr>
-              <w:rPr>
-                <w:rFonts w:cstheme="minorHAnsi"/>
-                <w:sz w:val="20"/>
-                <w:szCs w:val="20"/>
-              </w:rPr>
-            </w:pPr>
-            <w:r>
-              <w:rPr>
-                <w:rFonts w:cstheme="minorHAnsi"/>
-                <w:sz w:val="20"/>
-                <w:szCs w:val="20"/>
-              </w:rPr>
-              <w:t>1-asis kvartilis</w:t>
-            </w:r>
+              <w:jc w:val="center"/>
+              <w:rPr>
+                <w:rFonts w:cstheme="minorHAnsi"/>
+                <w:sz w:val="20"/>
+                <w:szCs w:val="20"/>
+              </w:rPr>
+            </w:pPr>
+            <w:r>
+              <w:rPr>
+                <w:rFonts w:cstheme="minorHAnsi"/>
+                <w:sz w:val="20"/>
+                <w:szCs w:val="20"/>
+              </w:rPr>
+              <w:t xml:space="preserve">1-asis </w:t>
+            </w:r>
+            <w:proofErr w:type="spellStart"/>
+            <w:r>
+              <w:rPr>
+                <w:rFonts w:cstheme="minorHAnsi"/>
+                <w:sz w:val="20"/>
+                <w:szCs w:val="20"/>
+              </w:rPr>
+              <w:t>kvartilis</w:t>
+            </w:r>
+            <w:proofErr w:type="spellEnd"/>
           </w:p>
         </w:tc>
         <w:tc>
@@ -832,20 +2156,31 @@
           </w:tcPr>
           <w:p>
             <w:pPr>
-              <w:rPr>
-                <w:rFonts w:cstheme="minorHAnsi"/>
-                <w:sz w:val="20"/>
-                <w:szCs w:val="20"/>
-              </w:rPr>
-            </w:pPr>
-            <w:r>
-              <w:rPr>
-                <w:rFonts w:cstheme="minorHAnsi"/>
-                <w:sz w:val="20"/>
-                <w:szCs w:val="20"/>
-              </w:rPr>
-              <w:t>3-iasis kvartilis</w:t>
-            </w:r>
+              <w:jc w:val="center"/>
+              <w:rPr>
+                <w:rFonts w:cstheme="minorHAnsi"/>
+                <w:sz w:val="20"/>
+                <w:szCs w:val="20"/>
+              </w:rPr>
+            </w:pPr>
+            <w:r>
+              <w:rPr>
+                <w:rFonts w:cstheme="minorHAnsi"/>
+                <w:sz w:val="20"/>
+                <w:szCs w:val="20"/>
+              </w:rPr>
+              <w:t xml:space="preserve">3-iasis </w:t>
+            </w:r>
+            <w:proofErr w:type="spellStart"/>
+            <w:r>
+              <w:rPr>
+                <w:rFonts w:cstheme="minorHAnsi"/>
+                <w:sz w:val="20"/>
+                <w:szCs w:val="20"/>
+              </w:rPr>
+              <w:t>kvartilis</w:t>
+            </w:r>
+            <w:proofErr w:type="spellEnd"/>
           </w:p>
         </w:tc>
         <w:tc>
@@ -854,12 +2189,14 @@
           </w:tcPr>
           <w:p>
             <w:pPr>
-              <w:rPr>
-                <w:rFonts w:cstheme="minorHAnsi"/>
-                <w:sz w:val="20"/>
-                <w:szCs w:val="20"/>
-              </w:rPr>
-            </w:pPr>
+              <w:jc w:val="center"/>
+              <w:rPr>
+                <w:rFonts w:cstheme="minorHAnsi"/>
+                <w:sz w:val="20"/>
+                <w:szCs w:val="20"/>
+              </w:rPr>
+            </w:pPr>
+            <w:proofErr w:type="spellStart"/>
             <w:r>
               <w:rPr>
                 <w:rFonts w:cstheme="minorHAnsi"/>
@@ -868,6 +2205,7 @@
               </w:rPr>
               <w:t>Vidurkis</w:t>
             </w:r>
+            <w:proofErr w:type="spellEnd"/>
           </w:p>
         </w:tc>
         <w:tc>
@@ -876,12 +2214,14 @@
           </w:tcPr>
           <w:p>
             <w:pPr>
-              <w:rPr>
-                <w:rFonts w:cstheme="minorHAnsi"/>
-                <w:sz w:val="20"/>
-                <w:szCs w:val="20"/>
-              </w:rPr>
-            </w:pPr>
+              <w:jc w:val="center"/>
+              <w:rPr>
+                <w:rFonts w:cstheme="minorHAnsi"/>
+                <w:sz w:val="20"/>
+                <w:szCs w:val="20"/>
+              </w:rPr>
+            </w:pPr>
+            <w:proofErr w:type="spellStart"/>
             <w:r>
               <w:rPr>
                 <w:rFonts w:cstheme="minorHAnsi"/>
@@ -890,6 +2230,7 @@
               </w:rPr>
               <w:t>Mediana</w:t>
             </w:r>
+            <w:proofErr w:type="spellEnd"/>
           </w:p>
         </w:tc>
         <w:tc>
@@ -898,20 +2239,41 @@
           </w:tcPr>
           <w:p>
             <w:pPr>
-              <w:rPr>
-                <w:rFonts w:cstheme="minorHAnsi"/>
-                <w:sz w:val="20"/>
-                <w:szCs w:val="20"/>
-              </w:rPr>
-            </w:pPr>
-            <w:r>
-              <w:rPr>
-                <w:rFonts w:cstheme="minorHAnsi"/>
-                <w:sz w:val="20"/>
-                <w:szCs w:val="20"/>
-              </w:rPr>
-              <w:t>Standartinis nuokrypis</w:t>
-            </w:r>
+              <w:jc w:val="center"/>
+              <w:rPr>
+                <w:rFonts w:cstheme="minorHAnsi"/>
+                <w:sz w:val="20"/>
+                <w:szCs w:val="20"/>
+              </w:rPr>
+            </w:pPr>
+            <w:proofErr w:type="spellStart"/>
+            <w:r>
+              <w:rPr>
+                <w:rFonts w:cstheme="minorHAnsi"/>
+                <w:sz w:val="20"/>
+                <w:szCs w:val="20"/>
+              </w:rPr>
+              <w:t>Standartinis</w:t>
+            </w:r>
+            <w:proofErr w:type="spellEnd"/>
+            <w:r>
+              <w:rPr>
+                <w:rFonts w:cstheme="minorHAnsi"/>
+                <w:sz w:val="20"/>
+                <w:szCs w:val="20"/>
+              </w:rPr>
+              <w:t xml:space="preserve"> </w:t>
+            </w:r>
+            <w:proofErr w:type="spellStart"/>
+            <w:r>
+              <w:rPr>
+                <w:rFonts w:cstheme="minorHAnsi"/>
+                <w:sz w:val="20"/>
+                <w:szCs w:val="20"/>
+              </w:rPr>
+              <w:t>nuokrypis</w:t>
+            </w:r>
+            <w:proofErr w:type="spellEnd"/>
           </w:p>
         </w:tc>
       </w:tr>
@@ -922,6 +2284,7 @@
           </w:tcPr>
           <w:p>
             <w:pPr>
+              <w:jc w:val="center"/>
               <w:rPr>
                 <w:rFonts w:cstheme="minorHAnsi"/>
                 <w:sz w:val="20"/>
@@ -944,6 +2307,7 @@
           </w:tcPr>
           <w:p>
             <w:pPr>
+              <w:jc w:val="center"/>
               <w:rPr>
                 <w:rFonts w:cstheme="minorHAnsi"/>
                 <w:sz w:val="20"/>
@@ -966,6 +2330,7 @@
           </w:tcPr>
           <w:p>
             <w:pPr>
+              <w:jc w:val="center"/>
               <w:rPr>
                 <w:rFonts w:cstheme="minorHAnsi"/>
                 <w:sz w:val="20"/>
@@ -988,6 +2353,7 @@
           </w:tcPr>
           <w:p>
             <w:pPr>
+              <w:jc w:val="center"/>
               <w:rPr>
                 <w:rFonts w:cstheme="minorHAnsi"/>
                 <w:sz w:val="20"/>
@@ -1010,6 +2376,7 @@
           </w:tcPr>
           <w:p>
             <w:pPr>
+              <w:jc w:val="center"/>
               <w:rPr>
                 <w:rFonts w:cstheme="minorHAnsi"/>
                 <w:sz w:val="20"/>
@@ -1032,6 +2399,7 @@
           </w:tcPr>
           <w:p>
             <w:pPr>
+              <w:jc w:val="center"/>
               <w:rPr>
                 <w:rFonts w:cstheme="minorHAnsi"/>
                 <w:sz w:val="20"/>
@@ -1054,6 +2422,7 @@
           </w:tcPr>
           <w:p>
             <w:pPr>
+              <w:jc w:val="center"/>
               <w:rPr>
                 <w:rFonts w:cstheme="minorHAnsi"/>
                 <w:sz w:val="20"/>
@@ -1076,6 +2445,7 @@
           </w:tcPr>
           <w:p>
             <w:pPr>
+              <w:jc w:val="center"/>
               <w:rPr>
                 <w:rFonts w:cstheme="minorHAnsi"/>
                 <w:sz w:val="20"/>
@@ -1098,6 +2468,7 @@
           </w:tcPr>
           <w:p>
             <w:pPr>
+              <w:jc w:val="center"/>
               <w:rPr>
                 <w:rFonts w:cstheme="minorHAnsi"/>
                 <w:sz w:val="20"/>
@@ -1128,6 +2499,7 @@
           </w:tcPr>
           <w:p>
             <w:pPr>
+              <w:jc w:val="center"/>
               <w:rPr>
                 <w:rFonts w:cstheme="minorHAnsi"/>
                 <w:sz w:val="20"/>
@@ -1150,6 +2522,7 @@
           </w:tcPr>
           <w:p>
             <w:pPr>
+              <w:jc w:val="center"/>
               <w:rPr>
                 <w:rFonts w:cstheme="minorHAnsi"/>
                 <w:sz w:val="20"/>
@@ -1174,21 +2547,44 @@
           </w:tcPr>
           <w:p>
             <w:pPr>
-              <w:rPr>
-                <w:rFonts w:cstheme="minorHAnsi"/>
-                <w:sz w:val="20"/>
-                <w:szCs w:val="20"/>
-              </w:rPr>
-            </w:pPr>
-            <w:r>
-              <w:rPr>
-                <w:rFonts w:cstheme="minorHAnsi"/>
-                <w:sz w:val="20"/>
-                <w:szCs w:val="20"/>
-                <w:lang w:val="lt-LT"/>
-              </w:rPr>
-              <w:t>Engine Cylinders</w:t>
-            </w:r>
+              <w:jc w:val="center"/>
+              <w:rPr>
+                <w:rFonts w:cstheme="minorHAnsi"/>
+                <w:sz w:val="20"/>
+                <w:szCs w:val="20"/>
+              </w:rPr>
+            </w:pPr>
+            <w:proofErr w:type="spellStart"/>
+            <w:r>
+              <w:rPr>
+                <w:rFonts w:cstheme="minorHAnsi"/>
+                <w:sz w:val="20"/>
+                <w:szCs w:val="20"/>
+                <w:lang w:val="lt-LT"/>
+              </w:rPr>
+              <w:t>Engine</w:t>
+            </w:r>
+            <w:proofErr w:type="spellEnd"/>
+            <w:r>
+              <w:rPr>
+                <w:rFonts w:cstheme="minorHAnsi"/>
+                <w:sz w:val="20"/>
+                <w:szCs w:val="20"/>
+                <w:lang w:val="lt-LT"/>
+              </w:rPr>
+              <w:t xml:space="preserve"> </w:t>
+            </w:r>
+            <w:proofErr w:type="spellStart"/>
+            <w:r>
+              <w:rPr>
+                <w:rFonts w:cstheme="minorHAnsi"/>
+                <w:sz w:val="20"/>
+                <w:szCs w:val="20"/>
+                <w:lang w:val="lt-LT"/>
+              </w:rPr>
+              <w:t>Cylinders</w:t>
+            </w:r>
+            <w:proofErr w:type="spellEnd"/>
           </w:p>
         </w:tc>
         <w:tc>
@@ -1197,6 +2593,7 @@
           </w:tcPr>
           <w:p>
             <w:pPr>
+              <w:jc w:val="center"/>
               <w:rPr>
                 <w:rFonts w:cstheme="minorHAnsi"/>
                 <w:sz w:val="20"/>
@@ -1219,6 +2616,7 @@
           </w:tcPr>
           <w:p>
             <w:pPr>
+              <w:jc w:val="center"/>
               <w:rPr>
                 <w:rFonts w:cstheme="minorHAnsi"/>
                 <w:sz w:val="20"/>
@@ -1249,6 +2647,7 @@
           </w:tcPr>
           <w:p>
             <w:pPr>
+              <w:jc w:val="center"/>
               <w:rPr>
                 <w:rFonts w:cstheme="minorHAnsi"/>
                 <w:sz w:val="20"/>
@@ -1271,6 +2670,7 @@
           </w:tcPr>
           <w:p>
             <w:pPr>
+              <w:jc w:val="center"/>
               <w:rPr>
                 <w:rFonts w:cstheme="minorHAnsi"/>
                 <w:sz w:val="20"/>
@@ -1293,6 +2693,7 @@
           </w:tcPr>
           <w:p>
             <w:pPr>
+              <w:jc w:val="center"/>
               <w:rPr>
                 <w:rFonts w:cstheme="minorHAnsi"/>
                 <w:sz w:val="20"/>
@@ -1315,6 +2716,7 @@
           </w:tcPr>
           <w:p>
             <w:pPr>
+              <w:jc w:val="center"/>
               <w:rPr>
                 <w:rFonts w:cstheme="minorHAnsi"/>
                 <w:sz w:val="20"/>
@@ -1337,6 +2739,7 @@
           </w:tcPr>
           <w:p>
             <w:pPr>
+              <w:jc w:val="center"/>
               <w:rPr>
                 <w:rFonts w:cstheme="minorHAnsi"/>
                 <w:sz w:val="20"/>
@@ -1359,6 +2762,7 @@
           </w:tcPr>
           <w:p>
             <w:pPr>
+              <w:jc w:val="center"/>
               <w:rPr>
                 <w:rFonts w:cstheme="minorHAnsi"/>
                 <w:sz w:val="20"/>
@@ -1389,6 +2793,7 @@
           </w:tcPr>
           <w:p>
             <w:pPr>
+              <w:jc w:val="center"/>
               <w:rPr>
                 <w:rFonts w:cstheme="minorHAnsi"/>
                 <w:sz w:val="20"/>
@@ -1411,6 +2816,7 @@
           </w:tcPr>
           <w:p>
             <w:pPr>
+              <w:jc w:val="center"/>
               <w:rPr>
                 <w:rFonts w:cstheme="minorHAnsi"/>
                 <w:sz w:val="20"/>
@@ -1435,21 +2841,44 @@
           </w:tcPr>
           <w:p>
             <w:pPr>
-              <w:rPr>
-                <w:rFonts w:cstheme="minorHAnsi"/>
-                <w:sz w:val="20"/>
-                <w:szCs w:val="20"/>
-              </w:rPr>
-            </w:pPr>
-            <w:r>
-              <w:rPr>
-                <w:rFonts w:cstheme="minorHAnsi"/>
-                <w:sz w:val="20"/>
-                <w:szCs w:val="20"/>
-                <w:lang w:val="lt-LT"/>
-              </w:rPr>
-              <w:t>Engine Displacement</w:t>
-            </w:r>
+              <w:jc w:val="center"/>
+              <w:rPr>
+                <w:rFonts w:cstheme="minorHAnsi"/>
+                <w:sz w:val="20"/>
+                <w:szCs w:val="20"/>
+              </w:rPr>
+            </w:pPr>
+            <w:proofErr w:type="spellStart"/>
+            <w:r>
+              <w:rPr>
+                <w:rFonts w:cstheme="minorHAnsi"/>
+                <w:sz w:val="20"/>
+                <w:szCs w:val="20"/>
+                <w:lang w:val="lt-LT"/>
+              </w:rPr>
+              <w:t>Engine</w:t>
+            </w:r>
+            <w:proofErr w:type="spellEnd"/>
+            <w:r>
+              <w:rPr>
+                <w:rFonts w:cstheme="minorHAnsi"/>
+                <w:sz w:val="20"/>
+                <w:szCs w:val="20"/>
+                <w:lang w:val="lt-LT"/>
+              </w:rPr>
+              <w:t xml:space="preserve"> </w:t>
+            </w:r>
+            <w:proofErr w:type="spellStart"/>
+            <w:r>
+              <w:rPr>
+                <w:rFonts w:cstheme="minorHAnsi"/>
+                <w:sz w:val="20"/>
+                <w:szCs w:val="20"/>
+                <w:lang w:val="lt-LT"/>
+              </w:rPr>
+              <w:t>Displacement</w:t>
+            </w:r>
+            <w:proofErr w:type="spellEnd"/>
           </w:p>
         </w:tc>
         <w:tc>
@@ -1458,6 +2887,7 @@
           </w:tcPr>
           <w:p>
             <w:pPr>
+              <w:jc w:val="center"/>
               <w:rPr>
                 <w:rFonts w:cstheme="minorHAnsi"/>
                 <w:sz w:val="20"/>
@@ -1480,6 +2910,7 @@
           </w:tcPr>
           <w:p>
             <w:pPr>
+              <w:jc w:val="center"/>
               <w:rPr>
                 <w:rFonts w:cstheme="minorHAnsi"/>
                 <w:sz w:val="20"/>
@@ -1510,6 +2941,7 @@
           </w:tcPr>
           <w:p>
             <w:pPr>
+              <w:jc w:val="center"/>
               <w:rPr>
                 <w:rFonts w:cstheme="minorHAnsi"/>
                 <w:sz w:val="20"/>
@@ -1532,6 +2964,7 @@
           </w:tcPr>
           <w:p>
             <w:pPr>
+              <w:jc w:val="center"/>
               <w:rPr>
                 <w:rFonts w:cstheme="minorHAnsi"/>
                 <w:sz w:val="20"/>
@@ -1554,6 +2987,7 @@
           </w:tcPr>
           <w:p>
             <w:pPr>
+              <w:jc w:val="center"/>
               <w:rPr>
                 <w:rFonts w:cstheme="minorHAnsi"/>
                 <w:sz w:val="20"/>
@@ -1576,6 +3010,7 @@
           </w:tcPr>
           <w:p>
             <w:pPr>
+              <w:jc w:val="center"/>
               <w:rPr>
                 <w:rFonts w:cstheme="minorHAnsi"/>
                 <w:sz w:val="20"/>
@@ -1598,6 +3033,7 @@
           </w:tcPr>
           <w:p>
             <w:pPr>
+              <w:jc w:val="center"/>
               <w:rPr>
                 <w:rFonts w:cstheme="minorHAnsi"/>
                 <w:sz w:val="20"/>
@@ -1620,6 +3056,7 @@
           </w:tcPr>
           <w:p>
             <w:pPr>
+              <w:jc w:val="center"/>
               <w:rPr>
                 <w:rFonts w:cstheme="minorHAnsi"/>
                 <w:sz w:val="20"/>
@@ -1650,6 +3087,7 @@
           </w:tcPr>
           <w:p>
             <w:pPr>
+              <w:jc w:val="center"/>
               <w:rPr>
                 <w:rFonts w:cstheme="minorHAnsi"/>
                 <w:sz w:val="20"/>
@@ -1672,6 +3110,7 @@
           </w:tcPr>
           <w:p>
             <w:pPr>
+              <w:jc w:val="center"/>
               <w:rPr>
                 <w:rFonts w:cstheme="minorHAnsi"/>
                 <w:sz w:val="20"/>
@@ -1696,20 +3135,32 @@
           </w:tcPr>
           <w:p>
             <w:pPr>
-              <w:rPr>
-                <w:rFonts w:cstheme="minorHAnsi"/>
-                <w:sz w:val="20"/>
-                <w:szCs w:val="20"/>
-              </w:rPr>
-            </w:pPr>
-            <w:r>
-              <w:rPr>
-                <w:rFonts w:cstheme="minorHAnsi"/>
-                <w:sz w:val="20"/>
-                <w:szCs w:val="20"/>
-                <w:lang w:val="lt-LT"/>
-              </w:rPr>
-              <w:t>City MPG</w:t>
+              <w:jc w:val="center"/>
+              <w:rPr>
+                <w:rFonts w:cstheme="minorHAnsi"/>
+                <w:sz w:val="20"/>
+                <w:szCs w:val="20"/>
+              </w:rPr>
+            </w:pPr>
+            <w:proofErr w:type="spellStart"/>
+            <w:r>
+              <w:rPr>
+                <w:rFonts w:cstheme="minorHAnsi"/>
+                <w:sz w:val="20"/>
+                <w:szCs w:val="20"/>
+                <w:lang w:val="lt-LT"/>
+              </w:rPr>
+              <w:t>City</w:t>
+            </w:r>
+            <w:proofErr w:type="spellEnd"/>
+            <w:r>
+              <w:rPr>
+                <w:rFonts w:cstheme="minorHAnsi"/>
+                <w:sz w:val="20"/>
+                <w:szCs w:val="20"/>
+                <w:lang w:val="lt-LT"/>
+              </w:rPr>
+              <w:t xml:space="preserve"> MPG</w:t>
             </w:r>
           </w:p>
         </w:tc>
@@ -1719,6 +3170,7 @@
           </w:tcPr>
           <w:p>
             <w:pPr>
+              <w:jc w:val="center"/>
               <w:rPr>
                 <w:rFonts w:cstheme="minorHAnsi"/>
                 <w:sz w:val="20"/>
@@ -1741,6 +3193,7 @@
           </w:tcPr>
           <w:p>
             <w:pPr>
+              <w:jc w:val="center"/>
               <w:rPr>
                 <w:rFonts w:cstheme="minorHAnsi"/>
                 <w:sz w:val="20"/>
@@ -1786,6 +3239,7 @@
           </w:tcPr>
           <w:p>
             <w:pPr>
+              <w:jc w:val="center"/>
               <w:rPr>
                 <w:rFonts w:cstheme="minorHAnsi"/>
                 <w:sz w:val="20"/>
@@ -1808,6 +3262,7 @@
           </w:tcPr>
           <w:p>
             <w:pPr>
+              <w:jc w:val="center"/>
               <w:rPr>
                 <w:rFonts w:cstheme="minorHAnsi"/>
                 <w:sz w:val="20"/>
@@ -1830,6 +3285,7 @@
           </w:tcPr>
           <w:p>
             <w:pPr>
+              <w:jc w:val="center"/>
               <w:rPr>
                 <w:rFonts w:cstheme="minorHAnsi"/>
                 <w:sz w:val="20"/>
@@ -1852,6 +3308,7 @@
           </w:tcPr>
           <w:p>
             <w:pPr>
+              <w:jc w:val="center"/>
               <w:rPr>
                 <w:rFonts w:cstheme="minorHAnsi"/>
                 <w:sz w:val="20"/>
@@ -1874,6 +3331,7 @@
           </w:tcPr>
           <w:p>
             <w:pPr>
+              <w:jc w:val="center"/>
               <w:rPr>
                 <w:rFonts w:cstheme="minorHAnsi"/>
                 <w:sz w:val="20"/>
@@ -1896,6 +3354,7 @@
           </w:tcPr>
           <w:p>
             <w:pPr>
+              <w:jc w:val="center"/>
               <w:rPr>
                 <w:rFonts w:cstheme="minorHAnsi"/>
                 <w:sz w:val="20"/>
@@ -1918,6 +3377,7 @@
           </w:tcPr>
           <w:p>
             <w:pPr>
+              <w:jc w:val="center"/>
               <w:rPr>
                 <w:rFonts w:cstheme="minorHAnsi"/>
                 <w:sz w:val="20"/>
@@ -1942,20 +3402,32 @@
           </w:tcPr>
           <w:p>
             <w:pPr>
-              <w:rPr>
-                <w:rFonts w:cstheme="minorHAnsi"/>
-                <w:sz w:val="20"/>
-                <w:szCs w:val="20"/>
-              </w:rPr>
-            </w:pPr>
-            <w:r>
-              <w:rPr>
-                <w:rFonts w:cstheme="minorHAnsi"/>
-                <w:sz w:val="20"/>
-                <w:szCs w:val="20"/>
-                <w:lang w:val="lt-LT"/>
-              </w:rPr>
-              <w:t>Highway MPG</w:t>
+              <w:jc w:val="center"/>
+              <w:rPr>
+                <w:rFonts w:cstheme="minorHAnsi"/>
+                <w:sz w:val="20"/>
+                <w:szCs w:val="20"/>
+              </w:rPr>
+            </w:pPr>
+            <w:proofErr w:type="spellStart"/>
+            <w:r>
+              <w:rPr>
+                <w:rFonts w:cstheme="minorHAnsi"/>
+                <w:sz w:val="20"/>
+                <w:szCs w:val="20"/>
+                <w:lang w:val="lt-LT"/>
+              </w:rPr>
+              <w:t>Highway</w:t>
+            </w:r>
+            <w:proofErr w:type="spellEnd"/>
+            <w:r>
+              <w:rPr>
+                <w:rFonts w:cstheme="minorHAnsi"/>
+                <w:sz w:val="20"/>
+                <w:szCs w:val="20"/>
+                <w:lang w:val="lt-LT"/>
+              </w:rPr>
+              <w:t xml:space="preserve"> MPG</w:t>
             </w:r>
           </w:p>
         </w:tc>
@@ -1965,6 +3437,7 @@
           </w:tcPr>
           <w:p>
             <w:pPr>
+              <w:jc w:val="center"/>
               <w:rPr>
                 <w:rFonts w:cstheme="minorHAnsi"/>
                 <w:sz w:val="20"/>
@@ -1987,6 +3460,7 @@
           </w:tcPr>
           <w:p>
             <w:pPr>
+              <w:jc w:val="center"/>
               <w:rPr>
                 <w:rFonts w:cstheme="minorHAnsi"/>
                 <w:sz w:val="20"/>
@@ -2032,6 +3506,7 @@
           </w:tcPr>
           <w:p>
             <w:pPr>
+              <w:jc w:val="center"/>
               <w:rPr>
                 <w:rFonts w:cstheme="minorHAnsi"/>
                 <w:sz w:val="20"/>
@@ -2054,6 +3529,7 @@
           </w:tcPr>
           <w:p>
             <w:pPr>
+              <w:jc w:val="center"/>
               <w:rPr>
                 <w:rFonts w:cstheme="minorHAnsi"/>
                 <w:sz w:val="20"/>
@@ -2076,6 +3552,7 @@
           </w:tcPr>
           <w:p>
             <w:pPr>
+              <w:jc w:val="center"/>
               <w:rPr>
                 <w:rFonts w:cstheme="minorHAnsi"/>
                 <w:sz w:val="20"/>
@@ -2098,6 +3575,7 @@
           </w:tcPr>
           <w:p>
             <w:pPr>
+              <w:jc w:val="center"/>
               <w:rPr>
                 <w:rFonts w:cstheme="minorHAnsi"/>
                 <w:sz w:val="20"/>
@@ -2120,6 +3598,7 @@
           </w:tcPr>
           <w:p>
             <w:pPr>
+              <w:jc w:val="center"/>
               <w:rPr>
                 <w:rFonts w:cstheme="minorHAnsi"/>
                 <w:sz w:val="20"/>
@@ -2150,6 +3629,7 @@
           </w:tcPr>
           <w:p>
             <w:pPr>
+              <w:jc w:val="center"/>
               <w:rPr>
                 <w:rFonts w:cstheme="minorHAnsi"/>
                 <w:sz w:val="20"/>
@@ -2172,6 +3652,7 @@
           </w:tcPr>
           <w:p>
             <w:pPr>
+              <w:jc w:val="center"/>
               <w:rPr>
                 <w:rFonts w:cstheme="minorHAnsi"/>
                 <w:sz w:val="20"/>
@@ -2196,22 +3677,65 @@
           </w:tcPr>
           <w:p>
             <w:pPr>
-              <w:rPr>
-                <w:rFonts w:cstheme="minorHAnsi"/>
-                <w:sz w:val="20"/>
-                <w:szCs w:val="20"/>
-                <w:lang w:val="lt-LT"/>
-              </w:rPr>
-            </w:pPr>
-            <w:r>
-              <w:rPr>
-                <w:rFonts w:cstheme="minorHAnsi"/>
-                <w:sz w:val="20"/>
-                <w:szCs w:val="20"/>
-                <w:lang w:val="lt-LT"/>
-              </w:rPr>
-              <w:t>Annual Fuel Cost</w:t>
-            </w:r>
+              <w:jc w:val="center"/>
+              <w:rPr>
+                <w:rFonts w:cstheme="minorHAnsi"/>
+                <w:sz w:val="20"/>
+                <w:szCs w:val="20"/>
+                <w:lang w:val="lt-LT"/>
+              </w:rPr>
+            </w:pPr>
+            <w:proofErr w:type="spellStart"/>
+            <w:r>
+              <w:rPr>
+                <w:rFonts w:cstheme="minorHAnsi"/>
+                <w:sz w:val="20"/>
+                <w:szCs w:val="20"/>
+                <w:lang w:val="lt-LT"/>
+              </w:rPr>
+              <w:t>Annual</w:t>
+            </w:r>
+            <w:proofErr w:type="spellEnd"/>
+            <w:r>
+              <w:rPr>
+                <w:rFonts w:cstheme="minorHAnsi"/>
+                <w:sz w:val="20"/>
+                <w:szCs w:val="20"/>
+                <w:lang w:val="lt-LT"/>
+              </w:rPr>
+              <w:t xml:space="preserve"> </w:t>
+            </w:r>
+            <w:proofErr w:type="spellStart"/>
+            <w:r>
+              <w:rPr>
+                <w:rFonts w:cstheme="minorHAnsi"/>
+                <w:sz w:val="20"/>
+                <w:szCs w:val="20"/>
+                <w:lang w:val="lt-LT"/>
+              </w:rPr>
+              <w:t>Fuel</w:t>
+            </w:r>
+            <w:proofErr w:type="spellEnd"/>
+            <w:r>
+              <w:rPr>
+                <w:rFonts w:cstheme="minorHAnsi"/>
+                <w:sz w:val="20"/>
+                <w:szCs w:val="20"/>
+                <w:lang w:val="lt-LT"/>
+              </w:rPr>
+              <w:t xml:space="preserve"> </w:t>
+            </w:r>
+            <w:proofErr w:type="spellStart"/>
+            <w:r>
+              <w:rPr>
+                <w:rFonts w:cstheme="minorHAnsi"/>
+                <w:sz w:val="20"/>
+                <w:szCs w:val="20"/>
+                <w:lang w:val="lt-LT"/>
+              </w:rPr>
+              <w:t>Cost</w:t>
+            </w:r>
+            <w:proofErr w:type="spellEnd"/>
           </w:p>
         </w:tc>
         <w:tc>
@@ -2220,6 +3744,7 @@
           </w:tcPr>
           <w:p>
             <w:pPr>
+              <w:jc w:val="center"/>
               <w:rPr>
                 <w:rFonts w:cstheme="minorHAnsi"/>
                 <w:sz w:val="20"/>
@@ -2242,6 +3767,7 @@
           </w:tcPr>
           <w:p>
             <w:pPr>
+              <w:jc w:val="center"/>
               <w:rPr>
                 <w:rFonts w:cstheme="minorHAnsi"/>
                 <w:sz w:val="20"/>
@@ -2264,6 +3790,7 @@
           </w:tcPr>
           <w:p>
             <w:pPr>
+              <w:jc w:val="center"/>
               <w:rPr>
                 <w:rFonts w:cstheme="minorHAnsi"/>
                 <w:sz w:val="20"/>
@@ -2286,6 +3813,7 @@
           </w:tcPr>
           <w:p>
             <w:pPr>
+              <w:jc w:val="center"/>
               <w:rPr>
                 <w:rFonts w:cstheme="minorHAnsi"/>
                 <w:sz w:val="20"/>
@@ -2308,6 +3836,7 @@
           </w:tcPr>
           <w:p>
             <w:pPr>
+              <w:jc w:val="center"/>
               <w:rPr>
                 <w:rFonts w:cstheme="minorHAnsi"/>
                 <w:sz w:val="20"/>
@@ -2330,6 +3859,7 @@
           </w:tcPr>
           <w:p>
             <w:pPr>
+              <w:jc w:val="center"/>
               <w:rPr>
                 <w:rFonts w:cstheme="minorHAnsi"/>
                 <w:sz w:val="20"/>
@@ -2352,6 +3882,7 @@
           </w:tcPr>
           <w:p>
             <w:pPr>
+              <w:jc w:val="center"/>
               <w:rPr>
                 <w:rFonts w:cstheme="minorHAnsi"/>
                 <w:sz w:val="20"/>
@@ -2374,6 +3905,7 @@
           </w:tcPr>
           <w:p>
             <w:pPr>
+              <w:jc w:val="center"/>
               <w:rPr>
                 <w:rFonts w:cstheme="minorHAnsi"/>
                 <w:sz w:val="20"/>
@@ -2396,6 +3928,7 @@
           </w:tcPr>
           <w:p>
             <w:pPr>
+              <w:jc w:val="center"/>
               <w:rPr>
                 <w:rFonts w:cstheme="minorHAnsi"/>
                 <w:sz w:val="20"/>
@@ -2418,6 +3951,7 @@
           </w:tcPr>
           <w:p>
             <w:pPr>
+              <w:jc w:val="center"/>
               <w:rPr>
                 <w:rFonts w:cstheme="minorHAnsi"/>
                 <w:sz w:val="20"/>
@@ -2442,21 +3976,73 @@
           </w:tcPr>
           <w:p>
             <w:pPr>
-              <w:rPr>
-                <w:rFonts w:cstheme="minorHAnsi"/>
-                <w:sz w:val="20"/>
-                <w:szCs w:val="20"/>
-                <w:lang w:val="lt-LT"/>
-              </w:rPr>
-            </w:pPr>
-            <w:r>
-              <w:rPr>
-                <w:rFonts w:cstheme="minorHAnsi"/>
-                <w:sz w:val="20"/>
-                <w:szCs w:val="20"/>
-                <w:lang w:val="lt-LT"/>
-              </w:rPr>
-              <w:t>Tailpipe CO2 in Grams/Mile</w:t>
+              <w:jc w:val="center"/>
+              <w:rPr>
+                <w:rFonts w:cstheme="minorHAnsi"/>
+                <w:sz w:val="20"/>
+                <w:szCs w:val="20"/>
+                <w:lang w:val="lt-LT"/>
+              </w:rPr>
+            </w:pPr>
+            <w:proofErr w:type="spellStart"/>
+            <w:r>
+              <w:rPr>
+                <w:rFonts w:cstheme="minorHAnsi"/>
+                <w:sz w:val="20"/>
+                <w:szCs w:val="20"/>
+                <w:lang w:val="lt-LT"/>
+              </w:rPr>
+              <w:t>Tailpipe</w:t>
+            </w:r>
+            <w:proofErr w:type="spellEnd"/>
+            <w:r>
+              <w:rPr>
+                <w:rFonts w:cstheme="minorHAnsi"/>
+                <w:sz w:val="20"/>
+                <w:szCs w:val="20"/>
+                <w:lang w:val="lt-LT"/>
+              </w:rPr>
+              <w:t xml:space="preserve"> CO2 </w:t>
+            </w:r>
+            <w:proofErr w:type="spellStart"/>
+            <w:r>
+              <w:rPr>
+                <w:rFonts w:cstheme="minorHAnsi"/>
+                <w:sz w:val="20"/>
+                <w:szCs w:val="20"/>
+                <w:lang w:val="lt-LT"/>
+              </w:rPr>
+              <w:t>in</w:t>
+            </w:r>
+            <w:proofErr w:type="spellEnd"/>
+            <w:r>
+              <w:rPr>
+                <w:rFonts w:cstheme="minorHAnsi"/>
+                <w:sz w:val="20"/>
+                <w:szCs w:val="20"/>
+                <w:lang w:val="lt-LT"/>
+              </w:rPr>
+              <w:t xml:space="preserve"> </w:t>
+            </w:r>
+            <w:proofErr w:type="spellStart"/>
+            <w:r>
+              <w:rPr>
+                <w:rFonts w:cstheme="minorHAnsi"/>
+                <w:sz w:val="20"/>
+                <w:szCs w:val="20"/>
+                <w:lang w:val="lt-LT"/>
+              </w:rPr>
+              <w:t>Grams</w:t>
+            </w:r>
+            <w:proofErr w:type="spellEnd"/>
+            <w:r>
+              <w:rPr>
+                <w:rFonts w:cstheme="minorHAnsi"/>
+                <w:sz w:val="20"/>
+                <w:szCs w:val="20"/>
+                <w:lang w:val="lt-LT"/>
+              </w:rPr>
+              <w:t>/Mile</w:t>
             </w:r>
           </w:p>
         </w:tc>
@@ -2466,6 +4052,7 @@
           </w:tcPr>
           <w:p>
             <w:pPr>
+              <w:jc w:val="center"/>
               <w:rPr>
                 <w:rFonts w:cstheme="minorHAnsi"/>
                 <w:sz w:val="20"/>
@@ -2488,6 +4075,7 @@
           </w:tcPr>
           <w:p>
             <w:pPr>
+              <w:jc w:val="center"/>
               <w:rPr>
                 <w:rFonts w:cstheme="minorHAnsi"/>
                 <w:sz w:val="20"/>
@@ -2510,6 +4098,7 @@
           </w:tcPr>
           <w:p>
             <w:pPr>
+              <w:jc w:val="center"/>
               <w:rPr>
                 <w:rFonts w:cstheme="minorHAnsi"/>
                 <w:sz w:val="20"/>
@@ -2532,6 +4121,7 @@
           </w:tcPr>
           <w:p>
             <w:pPr>
+              <w:jc w:val="center"/>
               <w:rPr>
                 <w:rFonts w:cstheme="minorHAnsi"/>
                 <w:sz w:val="20"/>
@@ -2554,6 +4144,7 @@
           </w:tcPr>
           <w:p>
             <w:pPr>
+              <w:jc w:val="center"/>
               <w:rPr>
                 <w:rFonts w:cstheme="minorHAnsi"/>
                 <w:sz w:val="20"/>
@@ -2576,6 +4167,7 @@
           </w:tcPr>
           <w:p>
             <w:pPr>
+              <w:jc w:val="center"/>
               <w:rPr>
                 <w:rFonts w:cstheme="minorHAnsi"/>
                 <w:sz w:val="20"/>
@@ -2598,6 +4190,7 @@
           </w:tcPr>
           <w:p>
             <w:pPr>
+              <w:jc w:val="center"/>
               <w:rPr>
                 <w:rFonts w:cstheme="minorHAnsi"/>
                 <w:sz w:val="20"/>
@@ -2620,6 +4213,7 @@
           </w:tcPr>
           <w:p>
             <w:pPr>
+              <w:jc w:val="center"/>
               <w:rPr>
                 <w:rFonts w:cstheme="minorHAnsi"/>
                 <w:sz w:val="20"/>
@@ -2642,6 +4236,7 @@
           </w:tcPr>
           <w:p>
             <w:pPr>
+              <w:jc w:val="center"/>
               <w:rPr>
                 <w:rFonts w:cstheme="minorHAnsi"/>
                 <w:sz w:val="20"/>
@@ -2672,6 +4267,7 @@
           </w:tcPr>
           <w:p>
             <w:pPr>
+              <w:jc w:val="center"/>
               <w:rPr>
                 <w:rFonts w:cstheme="minorHAnsi"/>
                 <w:sz w:val="20"/>
@@ -2696,6 +4292,15 @@
           <w:lang w:val="lt-LT"/>
         </w:rPr>
       </w:pPr>
+      <w:r>
+        <w:rPr>
+          <w:i/>
+          <w:iCs/>
+          <w:sz w:val="18"/>
+          <w:szCs w:val="18"/>
+        </w:rPr>
+        <w:br/>
+      </w:r>
       <w:r>
         <w:rPr>
           <w:i/>
@@ -2758,8 +4363,119 @@
           <w:sz w:val="18"/>
           <w:szCs w:val="18"/>
         </w:rPr>
-        <w:t xml:space="preserve"> Tolydinio tipo atributų kokybės analizės lentelė</w:t>
-      </w:r>
+        <w:t xml:space="preserve"> </w:t>
+      </w:r>
+      <w:proofErr w:type="spellStart"/>
+      <w:r>
+        <w:rPr>
+          <w:i/>
+          <w:iCs/>
+          <w:sz w:val="18"/>
+          <w:szCs w:val="18"/>
+        </w:rPr>
+        <w:t>Tolydinio</w:t>
+      </w:r>
+      <w:proofErr w:type="spellEnd"/>
+      <w:r>
+        <w:rPr>
+          <w:i/>
+          <w:iCs/>
+          <w:sz w:val="18"/>
+          <w:szCs w:val="18"/>
+        </w:rPr>
+        <w:t xml:space="preserve"> </w:t>
+      </w:r>
+      <w:proofErr w:type="spellStart"/>
+      <w:r>
+        <w:rPr>
+          <w:i/>
+          <w:iCs/>
+          <w:sz w:val="18"/>
+          <w:szCs w:val="18"/>
+        </w:rPr>
+        <w:t>tipo</w:t>
+      </w:r>
+      <w:proofErr w:type="spellEnd"/>
+      <w:r>
+        <w:rPr>
+          <w:i/>
+          <w:iCs/>
+          <w:sz w:val="18"/>
+          <w:szCs w:val="18"/>
+        </w:rPr>
+        <w:t xml:space="preserve"> </w:t>
+      </w:r>
+      <w:proofErr w:type="spellStart"/>
+      <w:r>
+        <w:rPr>
+          <w:i/>
+          <w:iCs/>
+          <w:sz w:val="18"/>
+          <w:szCs w:val="18"/>
+        </w:rPr>
+        <w:t>atributų</w:t>
+      </w:r>
+      <w:proofErr w:type="spellEnd"/>
+      <w:r>
+        <w:rPr>
+          <w:i/>
+          <w:iCs/>
+          <w:sz w:val="18"/>
+          <w:szCs w:val="18"/>
+        </w:rPr>
+        <w:t xml:space="preserve"> </w:t>
+      </w:r>
+      <w:proofErr w:type="spellStart"/>
+      <w:r>
+        <w:rPr>
+          <w:i/>
+          <w:iCs/>
+          <w:sz w:val="18"/>
+          <w:szCs w:val="18"/>
+        </w:rPr>
+        <w:t>kokybės</w:t>
+      </w:r>
+      <w:proofErr w:type="spellEnd"/>
+      <w:r>
+        <w:rPr>
+          <w:i/>
+          <w:iCs/>
+          <w:sz w:val="18"/>
+          <w:szCs w:val="18"/>
+        </w:rPr>
+        <w:t xml:space="preserve"> </w:t>
+      </w:r>
+      <w:proofErr w:type="spellStart"/>
+      <w:r>
+        <w:rPr>
+          <w:i/>
+          <w:iCs/>
+          <w:sz w:val="18"/>
+          <w:szCs w:val="18"/>
+        </w:rPr>
+        <w:t>analizės</w:t>
+      </w:r>
+      <w:proofErr w:type="spellEnd"/>
+      <w:r>
+        <w:rPr>
+          <w:i/>
+          <w:iCs/>
+          <w:sz w:val="18"/>
+          <w:szCs w:val="18"/>
+        </w:rPr>
+        <w:t xml:space="preserve"> </w:t>
+      </w:r>
+      <w:proofErr w:type="spellStart"/>
+      <w:r>
+        <w:rPr>
+          <w:i/>
+          <w:iCs/>
+          <w:sz w:val="18"/>
+          <w:szCs w:val="18"/>
+        </w:rPr>
+        <w:t>lentelė</w:t>
+      </w:r>
+      <w:proofErr w:type="spellEnd"/>
     </w:p>
     <w:p>
       <w:pPr>
@@ -2810,13 +4526,24 @@
           </w:tcPr>
           <w:p>
             <w:pPr>
-              <w:rPr>
-                <w:lang w:val="lt-LT"/>
-              </w:rPr>
-            </w:pPr>
-            <w:r>
-              <w:t>Atributo pavadinimas</w:t>
-            </w:r>
+              <w:jc w:val="center"/>
+              <w:rPr>
+                <w:lang w:val="lt-LT"/>
+              </w:rPr>
+            </w:pPr>
+            <w:proofErr w:type="spellStart"/>
+            <w:r>
+              <w:t>Atributo</w:t>
+            </w:r>
+            <w:proofErr w:type="spellEnd"/>
+            <w:r>
+              <w:t xml:space="preserve"> </w:t>
+            </w:r>
+            <w:proofErr w:type="spellStart"/>
+            <w:r>
+              <w:t>pavadinimas</w:t>
+            </w:r>
+            <w:proofErr w:type="spellEnd"/>
           </w:p>
         </w:tc>
         <w:tc>
@@ -2825,17 +4552,46 @@
           </w:tcPr>
           <w:p>
             <w:pPr>
-              <w:rPr>
-                <w:lang w:val="lt-LT"/>
-              </w:rPr>
-            </w:pPr>
-            <w:r>
-              <w:rPr>
-                <w:rFonts w:cstheme="minorHAnsi"/>
-                <w:sz w:val="20"/>
-                <w:szCs w:val="20"/>
-              </w:rPr>
-              <w:t>Kiekis (Eilučių sk.)</w:t>
+              <w:jc w:val="center"/>
+              <w:rPr>
+                <w:lang w:val="lt-LT"/>
+              </w:rPr>
+            </w:pPr>
+            <w:proofErr w:type="spellStart"/>
+            <w:r>
+              <w:rPr>
+                <w:rFonts w:cstheme="minorHAnsi"/>
+                <w:sz w:val="20"/>
+                <w:szCs w:val="20"/>
+              </w:rPr>
+              <w:t>Kiekis</w:t>
+            </w:r>
+            <w:proofErr w:type="spellEnd"/>
+            <w:r>
+              <w:rPr>
+                <w:rFonts w:cstheme="minorHAnsi"/>
+                <w:sz w:val="20"/>
+                <w:szCs w:val="20"/>
+              </w:rPr>
+              <w:t xml:space="preserve"> (</w:t>
+            </w:r>
+            <w:proofErr w:type="spellStart"/>
+            <w:r>
+              <w:rPr>
+                <w:rFonts w:cstheme="minorHAnsi"/>
+                <w:sz w:val="20"/>
+                <w:szCs w:val="20"/>
+              </w:rPr>
+              <w:t>Eilučių</w:t>
+            </w:r>
+            <w:proofErr w:type="spellEnd"/>
+            <w:r>
+              <w:rPr>
+                <w:rFonts w:cstheme="minorHAnsi"/>
+                <w:sz w:val="20"/>
+                <w:szCs w:val="20"/>
+              </w:rPr>
+              <w:t xml:space="preserve"> sk.)</w:t>
             </w:r>
           </w:p>
         </w:tc>
@@ -2845,17 +4601,46 @@
           </w:tcPr>
           <w:p>
             <w:pPr>
-              <w:rPr>
-                <w:lang w:val="lt-LT"/>
-              </w:rPr>
-            </w:pPr>
-            <w:r>
-              <w:rPr>
-                <w:rFonts w:cstheme="minorHAnsi"/>
-                <w:sz w:val="20"/>
-                <w:szCs w:val="20"/>
-              </w:rPr>
-              <w:t>Trūkstamos reikšmės, %</w:t>
+              <w:jc w:val="center"/>
+              <w:rPr>
+                <w:lang w:val="lt-LT"/>
+              </w:rPr>
+            </w:pPr>
+            <w:proofErr w:type="spellStart"/>
+            <w:r>
+              <w:rPr>
+                <w:rFonts w:cstheme="minorHAnsi"/>
+                <w:sz w:val="20"/>
+                <w:szCs w:val="20"/>
+              </w:rPr>
+              <w:t>Trūkstamos</w:t>
+            </w:r>
+            <w:proofErr w:type="spellEnd"/>
+            <w:r>
+              <w:rPr>
+                <w:rFonts w:cstheme="minorHAnsi"/>
+                <w:sz w:val="20"/>
+                <w:szCs w:val="20"/>
+              </w:rPr>
+              <w:t xml:space="preserve"> </w:t>
+            </w:r>
+            <w:proofErr w:type="spellStart"/>
+            <w:r>
+              <w:rPr>
+                <w:rFonts w:cstheme="minorHAnsi"/>
+                <w:sz w:val="20"/>
+                <w:szCs w:val="20"/>
+              </w:rPr>
+              <w:t>reikšmės</w:t>
+            </w:r>
+            <w:proofErr w:type="spellEnd"/>
+            <w:r>
+              <w:rPr>
+                <w:rFonts w:cstheme="minorHAnsi"/>
+                <w:sz w:val="20"/>
+                <w:szCs w:val="20"/>
+              </w:rPr>
+              <w:t>, %</w:t>
             </w:r>
           </w:p>
         </w:tc>
@@ -2865,10 +4650,12 @@
           </w:tcPr>
           <w:p>
             <w:pPr>
-              <w:rPr>
-                <w:lang w:val="lt-LT"/>
-              </w:rPr>
-            </w:pPr>
+              <w:jc w:val="center"/>
+              <w:rPr>
+                <w:lang w:val="lt-LT"/>
+              </w:rPr>
+            </w:pPr>
+            <w:proofErr w:type="spellStart"/>
             <w:r>
               <w:rPr>
                 <w:rFonts w:cstheme="minorHAnsi"/>
@@ -2877,6 +4664,7 @@
               </w:rPr>
               <w:t>Kardinalumas</w:t>
             </w:r>
+            <w:proofErr w:type="spellEnd"/>
           </w:p>
         </w:tc>
         <w:tc>
@@ -2885,6 +4673,7 @@
           </w:tcPr>
           <w:p>
             <w:pPr>
+              <w:jc w:val="center"/>
               <w:rPr>
                 <w:lang w:val="lt-LT"/>
               </w:rPr>
@@ -2903,6 +4692,7 @@
           </w:tcPr>
           <w:p>
             <w:pPr>
+              <w:jc w:val="center"/>
               <w:rPr>
                 <w:lang w:val="lt-LT"/>
               </w:rPr>
@@ -2921,6 +4711,7 @@
           </w:tcPr>
           <w:p>
             <w:pPr>
+              <w:jc w:val="center"/>
               <w:rPr>
                 <w:lang w:val="en-US"/>
               </w:rPr>
@@ -2939,6 +4730,7 @@
           </w:tcPr>
           <w:p>
             <w:pPr>
+              <w:jc w:val="center"/>
               <w:rPr>
                 <w:lang w:val="lt-LT"/>
               </w:rPr>
@@ -2956,6 +4748,9 @@
             <w:tcW w:w="1123" w:type="dxa"/>
           </w:tcPr>
           <w:p>
+            <w:pPr>
+              <w:jc w:val="center"/>
+            </w:pPr>
             <w:r>
               <w:rPr>
                 <w:lang w:val="lt-LT"/>
@@ -2970,6 +4765,7 @@
           </w:tcPr>
           <w:p>
             <w:pPr>
+              <w:jc w:val="center"/>
               <w:rPr>
                 <w:lang w:val="en-US"/>
               </w:rPr>
@@ -2996,10 +4792,12 @@
           </w:tcPr>
           <w:p>
             <w:pPr>
-              <w:rPr>
-                <w:lang w:val="lt-LT"/>
-              </w:rPr>
-            </w:pPr>
+              <w:jc w:val="center"/>
+              <w:rPr>
+                <w:lang w:val="lt-LT"/>
+              </w:rPr>
+            </w:pPr>
+            <w:proofErr w:type="spellStart"/>
             <w:r>
               <w:rPr>
                 <w:rFonts w:ascii="Times New Roman" w:hAnsi="Times New Roman" w:cs="Times New Roman"/>
@@ -3009,6 +4807,7 @@
               </w:rPr>
               <w:t>Drive</w:t>
             </w:r>
+            <w:proofErr w:type="spellEnd"/>
           </w:p>
         </w:tc>
         <w:tc>
@@ -3017,6 +4816,7 @@
           </w:tcPr>
           <w:p>
             <w:pPr>
+              <w:jc w:val="center"/>
               <w:rPr>
                 <w:lang w:val="lt-LT"/>
               </w:rPr>
@@ -3035,6 +4835,7 @@
           </w:tcPr>
           <w:p>
             <w:pPr>
+              <w:jc w:val="center"/>
               <w:rPr>
                 <w:lang w:val="lt-LT"/>
               </w:rPr>
@@ -3059,6 +4860,7 @@
           </w:tcPr>
           <w:p>
             <w:pPr>
+              <w:jc w:val="center"/>
               <w:rPr>
                 <w:lang w:val="lt-LT"/>
               </w:rPr>
@@ -3077,15 +4879,24 @@
           </w:tcPr>
           <w:p>
             <w:pPr>
-              <w:rPr>
-                <w:lang w:val="lt-LT"/>
-              </w:rPr>
-            </w:pPr>
-            <w:r>
-              <w:rPr>
-                <w:lang w:val="lt-LT"/>
-              </w:rPr>
-              <w:t>Front-Wheel</w:t>
+              <w:jc w:val="center"/>
+              <w:rPr>
+                <w:lang w:val="lt-LT"/>
+              </w:rPr>
+            </w:pPr>
+            <w:proofErr w:type="spellStart"/>
+            <w:r>
+              <w:rPr>
+                <w:lang w:val="lt-LT"/>
+              </w:rPr>
+              <w:t>Front</w:t>
+            </w:r>
+            <w:proofErr w:type="spellEnd"/>
+            <w:r>
+              <w:rPr>
+                <w:lang w:val="lt-LT"/>
+              </w:rPr>
+              <w:t>-Wheel</w:t>
             </w:r>
           </w:p>
         </w:tc>
@@ -3095,6 +4906,7 @@
           </w:tcPr>
           <w:p>
             <w:pPr>
+              <w:jc w:val="center"/>
               <w:rPr>
                 <w:lang w:val="lt-LT"/>
               </w:rPr>
@@ -3113,6 +4925,7 @@
           </w:tcPr>
           <w:p>
             <w:pPr>
+              <w:jc w:val="center"/>
               <w:rPr>
                 <w:lang w:val="lt-LT"/>
               </w:rPr>
@@ -3131,16 +4944,33 @@
           </w:tcPr>
           <w:p>
             <w:pPr>
-              <w:rPr>
-                <w:lang w:val="lt-LT"/>
-              </w:rPr>
-            </w:pPr>
-            <w:r>
-              <w:rPr>
-                <w:lang w:val="lt-LT"/>
-              </w:rPr>
-              <w:t>Rear-Wheel Drive</w:t>
-            </w:r>
+              <w:jc w:val="center"/>
+              <w:rPr>
+                <w:lang w:val="lt-LT"/>
+              </w:rPr>
+            </w:pPr>
+            <w:proofErr w:type="spellStart"/>
+            <w:r>
+              <w:rPr>
+                <w:lang w:val="lt-LT"/>
+              </w:rPr>
+              <w:t>Rear</w:t>
+            </w:r>
+            <w:proofErr w:type="spellEnd"/>
+            <w:r>
+              <w:rPr>
+                <w:lang w:val="lt-LT"/>
+              </w:rPr>
+              <w:t xml:space="preserve">-Wheel </w:t>
+            </w:r>
+            <w:proofErr w:type="spellStart"/>
+            <w:r>
+              <w:rPr>
+                <w:lang w:val="lt-LT"/>
+              </w:rPr>
+              <w:t>Drive</w:t>
+            </w:r>
+            <w:proofErr w:type="spellEnd"/>
           </w:p>
         </w:tc>
         <w:tc>
@@ -3149,6 +4979,7 @@
           </w:tcPr>
           <w:p>
             <w:pPr>
+              <w:jc w:val="center"/>
               <w:rPr>
                 <w:lang w:val="lt-LT"/>
               </w:rPr>
@@ -3167,6 +4998,7 @@
           </w:tcPr>
           <w:p>
             <w:pPr>
+              <w:jc w:val="center"/>
               <w:rPr>
                 <w:lang w:val="lt-LT"/>
               </w:rPr>
@@ -3187,6 +5019,7 @@
           </w:tcPr>
           <w:p>
             <w:pPr>
+              <w:jc w:val="center"/>
               <w:rPr>
                 <w:rFonts w:ascii="Times New Roman" w:hAnsi="Times New Roman" w:cs="Times New Roman"/>
                 <w:sz w:val="24"/>
@@ -3194,6 +5027,7 @@
                 <w:lang w:val="lt-LT"/>
               </w:rPr>
             </w:pPr>
+            <w:proofErr w:type="spellStart"/>
             <w:r>
               <w:rPr>
                 <w:rFonts w:ascii="Times New Roman" w:hAnsi="Times New Roman" w:cs="Times New Roman"/>
@@ -3203,6 +5037,7 @@
               </w:rPr>
               <w:t>Transmission</w:t>
             </w:r>
+            <w:proofErr w:type="spellEnd"/>
           </w:p>
         </w:tc>
         <w:tc>
@@ -3211,6 +5046,7 @@
           </w:tcPr>
           <w:p>
             <w:pPr>
+              <w:jc w:val="center"/>
               <w:rPr>
                 <w:lang w:val="lt-LT"/>
               </w:rPr>
@@ -3229,6 +5065,7 @@
           </w:tcPr>
           <w:p>
             <w:pPr>
+              <w:jc w:val="center"/>
               <w:rPr>
                 <w:lang w:val="lt-LT"/>
               </w:rPr>
@@ -3253,6 +5090,7 @@
           </w:tcPr>
           <w:p>
             <w:pPr>
+              <w:jc w:val="center"/>
               <w:rPr>
                 <w:lang w:val="lt-LT"/>
               </w:rPr>
@@ -3271,15 +5109,24 @@
           </w:tcPr>
           <w:p>
             <w:pPr>
-              <w:rPr>
-                <w:lang w:val="lt-LT"/>
-              </w:rPr>
-            </w:pPr>
-            <w:r>
-              <w:rPr>
-                <w:lang w:val="lt-LT"/>
-              </w:rPr>
-              <w:t>Automatic 4-Speed</w:t>
+              <w:jc w:val="center"/>
+              <w:rPr>
+                <w:lang w:val="lt-LT"/>
+              </w:rPr>
+            </w:pPr>
+            <w:proofErr w:type="spellStart"/>
+            <w:r>
+              <w:rPr>
+                <w:lang w:val="lt-LT"/>
+              </w:rPr>
+              <w:t>Automatic</w:t>
+            </w:r>
+            <w:proofErr w:type="spellEnd"/>
+            <w:r>
+              <w:rPr>
+                <w:lang w:val="lt-LT"/>
+              </w:rPr>
+              <w:t xml:space="preserve"> 4-Speed</w:t>
             </w:r>
           </w:p>
         </w:tc>
@@ -3289,6 +5136,7 @@
           </w:tcPr>
           <w:p>
             <w:pPr>
+              <w:jc w:val="center"/>
               <w:rPr>
                 <w:lang w:val="lt-LT"/>
               </w:rPr>
@@ -3307,6 +5155,7 @@
           </w:tcPr>
           <w:p>
             <w:pPr>
+              <w:jc w:val="center"/>
               <w:rPr>
                 <w:lang w:val="lt-LT"/>
               </w:rPr>
@@ -3331,15 +5180,24 @@
           </w:tcPr>
           <w:p>
             <w:pPr>
-              <w:rPr>
-                <w:lang w:val="lt-LT"/>
-              </w:rPr>
-            </w:pPr>
-            <w:r>
-              <w:rPr>
-                <w:lang w:val="lt-LT"/>
-              </w:rPr>
-              <w:t>Manual 5-Speed</w:t>
+              <w:jc w:val="center"/>
+              <w:rPr>
+                <w:lang w:val="lt-LT"/>
+              </w:rPr>
+            </w:pPr>
+            <w:proofErr w:type="spellStart"/>
+            <w:r>
+              <w:rPr>
+                <w:lang w:val="lt-LT"/>
+              </w:rPr>
+              <w:t>Manual</w:t>
+            </w:r>
+            <w:proofErr w:type="spellEnd"/>
+            <w:r>
+              <w:rPr>
+                <w:lang w:val="lt-LT"/>
+              </w:rPr>
+              <w:t xml:space="preserve"> 5-Speed</w:t>
             </w:r>
           </w:p>
         </w:tc>
@@ -3349,6 +5207,7 @@
           </w:tcPr>
           <w:p>
             <w:pPr>
+              <w:jc w:val="center"/>
               <w:rPr>
                 <w:lang w:val="lt-LT"/>
               </w:rPr>
@@ -3367,6 +5226,7 @@
           </w:tcPr>
           <w:p>
             <w:pPr>
+              <w:jc w:val="center"/>
               <w:rPr>
                 <w:lang w:val="lt-LT"/>
               </w:rPr>
@@ -3393,6 +5253,7 @@
           </w:tcPr>
           <w:p>
             <w:pPr>
+              <w:jc w:val="center"/>
               <w:rPr>
                 <w:rFonts w:ascii="Times New Roman" w:hAnsi="Times New Roman" w:cs="Times New Roman"/>
                 <w:sz w:val="24"/>
@@ -3400,6 +5261,7 @@
                 <w:lang w:val="lt-LT"/>
               </w:rPr>
             </w:pPr>
+            <w:proofErr w:type="spellStart"/>
             <w:r>
               <w:rPr>
                 <w:rFonts w:ascii="Times New Roman" w:hAnsi="Times New Roman" w:cs="Times New Roman"/>
@@ -3409,6 +5271,7 @@
               </w:rPr>
               <w:t>Turbocharger</w:t>
             </w:r>
+            <w:proofErr w:type="spellEnd"/>
           </w:p>
         </w:tc>
         <w:tc>
@@ -3417,6 +5280,7 @@
           </w:tcPr>
           <w:p>
             <w:pPr>
+              <w:jc w:val="center"/>
               <w:rPr>
                 <w:lang w:val="lt-LT"/>
               </w:rPr>
@@ -3435,6 +5299,7 @@
           </w:tcPr>
           <w:p>
             <w:pPr>
+              <w:jc w:val="center"/>
               <w:rPr>
                 <w:lang w:val="lt-LT"/>
               </w:rPr>
@@ -3453,6 +5318,7 @@
           </w:tcPr>
           <w:p>
             <w:pPr>
+              <w:jc w:val="center"/>
               <w:rPr>
                 <w:lang w:val="lt-LT"/>
               </w:rPr>
@@ -3471,16 +5337,19 @@
           </w:tcPr>
           <w:p>
             <w:pPr>
-              <w:rPr>
-                <w:lang w:val="lt-LT"/>
-              </w:rPr>
-            </w:pPr>
+              <w:jc w:val="center"/>
+              <w:rPr>
+                <w:lang w:val="lt-LT"/>
+              </w:rPr>
+            </w:pPr>
+            <w:proofErr w:type="spellStart"/>
             <w:r>
               <w:rPr>
                 <w:lang w:val="lt-LT"/>
               </w:rPr>
               <w:t>None</w:t>
             </w:r>
+            <w:proofErr w:type="spellEnd"/>
           </w:p>
         </w:tc>
         <w:tc>
@@ -3489,6 +5358,7 @@
           </w:tcPr>
           <w:p>
             <w:pPr>
+              <w:jc w:val="center"/>
               <w:rPr>
                 <w:lang w:val="lt-LT"/>
               </w:rPr>
@@ -3507,6 +5377,7 @@
           </w:tcPr>
           <w:p>
             <w:pPr>
+              <w:jc w:val="center"/>
               <w:rPr>
                 <w:lang w:val="lt-LT"/>
               </w:rPr>
@@ -3531,16 +5402,19 @@
           </w:tcPr>
           <w:p>
             <w:pPr>
-              <w:rPr>
-                <w:lang w:val="lt-LT"/>
-              </w:rPr>
-            </w:pPr>
+              <w:jc w:val="center"/>
+              <w:rPr>
+                <w:lang w:val="lt-LT"/>
+              </w:rPr>
+            </w:pPr>
+            <w:proofErr w:type="spellStart"/>
             <w:r>
               <w:rPr>
                 <w:lang w:val="lt-LT"/>
               </w:rPr>
               <w:t>Yes</w:t>
             </w:r>
+            <w:proofErr w:type="spellEnd"/>
           </w:p>
         </w:tc>
         <w:tc>
@@ -3549,6 +5423,7 @@
           </w:tcPr>
           <w:p>
             <w:pPr>
+              <w:jc w:val="center"/>
               <w:rPr>
                 <w:lang w:val="lt-LT"/>
               </w:rPr>
@@ -3567,6 +5442,7 @@
           </w:tcPr>
           <w:p>
             <w:pPr>
+              <w:jc w:val="center"/>
               <w:rPr>
                 <w:lang w:val="lt-LT"/>
               </w:rPr>
@@ -3593,10 +5469,12 @@
           </w:tcPr>
           <w:p>
             <w:pPr>
-              <w:rPr>
-                <w:lang w:val="lt-LT"/>
-              </w:rPr>
-            </w:pPr>
+              <w:jc w:val="center"/>
+              <w:rPr>
+                <w:lang w:val="lt-LT"/>
+              </w:rPr>
+            </w:pPr>
+            <w:proofErr w:type="spellStart"/>
             <w:r>
               <w:rPr>
                 <w:rFonts w:ascii="Times New Roman" w:hAnsi="Times New Roman" w:cs="Times New Roman"/>
@@ -3606,6 +5484,7 @@
               </w:rPr>
               <w:t>Supercharger</w:t>
             </w:r>
+            <w:proofErr w:type="spellEnd"/>
           </w:p>
         </w:tc>
         <w:tc>
@@ -3614,6 +5493,7 @@
           </w:tcPr>
           <w:p>
             <w:pPr>
+              <w:jc w:val="center"/>
               <w:rPr>
                 <w:lang w:val="lt-LT"/>
               </w:rPr>
@@ -3632,6 +5512,7 @@
           </w:tcPr>
           <w:p>
             <w:pPr>
+              <w:jc w:val="center"/>
               <w:rPr>
                 <w:lang w:val="lt-LT"/>
               </w:rPr>
@@ -3656,6 +5537,7 @@
           </w:tcPr>
           <w:p>
             <w:pPr>
+              <w:jc w:val="center"/>
               <w:rPr>
                 <w:lang w:val="lt-LT"/>
               </w:rPr>
@@ -3674,16 +5556,19 @@
           </w:tcPr>
           <w:p>
             <w:pPr>
-              <w:rPr>
-                <w:lang w:val="lt-LT"/>
-              </w:rPr>
-            </w:pPr>
+              <w:jc w:val="center"/>
+              <w:rPr>
+                <w:lang w:val="lt-LT"/>
+              </w:rPr>
+            </w:pPr>
+            <w:proofErr w:type="spellStart"/>
             <w:r>
               <w:rPr>
                 <w:lang w:val="lt-LT"/>
               </w:rPr>
               <w:t>None</w:t>
             </w:r>
+            <w:proofErr w:type="spellEnd"/>
           </w:p>
         </w:tc>
         <w:tc>
@@ -3692,6 +5577,7 @@
           </w:tcPr>
           <w:p>
             <w:pPr>
+              <w:jc w:val="center"/>
               <w:rPr>
                 <w:lang w:val="lt-LT"/>
               </w:rPr>
@@ -3710,6 +5596,7 @@
           </w:tcPr>
           <w:p>
             <w:pPr>
+              <w:jc w:val="center"/>
               <w:rPr>
                 <w:lang w:val="lt-LT"/>
               </w:rPr>
@@ -3728,16 +5615,19 @@
           </w:tcPr>
           <w:p>
             <w:pPr>
-              <w:rPr>
-                <w:lang w:val="lt-LT"/>
-              </w:rPr>
-            </w:pPr>
+              <w:jc w:val="center"/>
+              <w:rPr>
+                <w:lang w:val="lt-LT"/>
+              </w:rPr>
+            </w:pPr>
+            <w:proofErr w:type="spellStart"/>
             <w:r>
               <w:rPr>
                 <w:lang w:val="lt-LT"/>
               </w:rPr>
               <w:t>Yes</w:t>
             </w:r>
+            <w:proofErr w:type="spellEnd"/>
           </w:p>
         </w:tc>
         <w:tc>
@@ -3746,6 +5636,7 @@
           </w:tcPr>
           <w:p>
             <w:pPr>
+              <w:jc w:val="center"/>
               <w:rPr>
                 <w:lang w:val="lt-LT"/>
               </w:rPr>
@@ -3764,6 +5655,7 @@
           </w:tcPr>
           <w:p>
             <w:pPr>
+              <w:jc w:val="center"/>
               <w:rPr>
                 <w:lang w:val="lt-LT"/>
               </w:rPr>
@@ -3790,6 +5682,7 @@
           </w:tcPr>
           <w:p>
             <w:pPr>
+              <w:jc w:val="center"/>
               <w:rPr>
                 <w:rFonts w:ascii="Times New Roman" w:hAnsi="Times New Roman" w:cs="Times New Roman"/>
                 <w:sz w:val="24"/>
@@ -3797,6 +5690,7 @@
                 <w:lang w:val="lt-LT"/>
               </w:rPr>
             </w:pPr>
+            <w:proofErr w:type="spellStart"/>
             <w:r>
               <w:rPr>
                 <w:rFonts w:ascii="Times New Roman" w:hAnsi="Times New Roman" w:cs="Times New Roman"/>
@@ -3804,7 +5698,17 @@
                 <w:szCs w:val="24"/>
                 <w:lang w:val="lt-LT"/>
               </w:rPr>
-              <w:t>Fuel Type</w:t>
+              <w:t>Fuel</w:t>
+            </w:r>
+            <w:proofErr w:type="spellEnd"/>
+            <w:r>
+              <w:rPr>
+                <w:rFonts w:ascii="Times New Roman" w:hAnsi="Times New Roman" w:cs="Times New Roman"/>
+                <w:sz w:val="24"/>
+                <w:szCs w:val="24"/>
+                <w:lang w:val="lt-LT"/>
+              </w:rPr>
+              <w:t xml:space="preserve"> Type</w:t>
             </w:r>
           </w:p>
         </w:tc>
@@ -3814,6 +5718,7 @@
           </w:tcPr>
           <w:p>
             <w:pPr>
+              <w:jc w:val="center"/>
               <w:rPr>
                 <w:lang w:val="lt-LT"/>
               </w:rPr>
@@ -3832,6 +5737,7 @@
           </w:tcPr>
           <w:p>
             <w:pPr>
+              <w:jc w:val="center"/>
               <w:rPr>
                 <w:lang w:val="lt-LT"/>
               </w:rPr>
@@ -3850,6 +5756,7 @@
           </w:tcPr>
           <w:p>
             <w:pPr>
+              <w:jc w:val="center"/>
               <w:rPr>
                 <w:lang w:val="lt-LT"/>
               </w:rPr>
@@ -3868,16 +5775,19 @@
           </w:tcPr>
           <w:p>
             <w:pPr>
-              <w:rPr>
-                <w:lang w:val="lt-LT"/>
-              </w:rPr>
-            </w:pPr>
+              <w:jc w:val="center"/>
+              <w:rPr>
+                <w:lang w:val="lt-LT"/>
+              </w:rPr>
+            </w:pPr>
+            <w:proofErr w:type="spellStart"/>
             <w:r>
               <w:rPr>
                 <w:lang w:val="lt-LT"/>
               </w:rPr>
               <w:t>Regular</w:t>
             </w:r>
+            <w:proofErr w:type="spellEnd"/>
           </w:p>
         </w:tc>
         <w:tc>
@@ -3886,6 +5796,7 @@
           </w:tcPr>
           <w:p>
             <w:pPr>
+              <w:jc w:val="center"/>
               <w:rPr>
                 <w:lang w:val="lt-LT"/>
               </w:rPr>
@@ -3904,6 +5815,7 @@
           </w:tcPr>
           <w:p>
             <w:pPr>
+              <w:jc w:val="center"/>
               <w:rPr>
                 <w:lang w:val="lt-LT"/>
               </w:rPr>
@@ -3922,6 +5834,7 @@
           </w:tcPr>
           <w:p>
             <w:pPr>
+              <w:jc w:val="center"/>
               <w:rPr>
                 <w:lang w:val="lt-LT"/>
               </w:rPr>
@@ -3940,6 +5853,7 @@
           </w:tcPr>
           <w:p>
             <w:pPr>
+              <w:jc w:val="center"/>
               <w:rPr>
                 <w:lang w:val="lt-LT"/>
               </w:rPr>
@@ -3958,6 +5872,7 @@
           </w:tcPr>
           <w:p>
             <w:pPr>
+              <w:jc w:val="center"/>
               <w:rPr>
                 <w:lang w:val="lt-LT"/>
               </w:rPr>
@@ -3985,24 +5900,76 @@
       <w:r>
         <w:t xml:space="preserve">pav. </w:t>
       </w:r>
-      <w:fldSimple w:instr=" SEQ pav. \* ARABIC ">
-        <w:r>
-          <w:rPr>
-            <w:noProof/>
-          </w:rPr>
-          <w:t>2</w:t>
-        </w:r>
-      </w:fldSimple>
-      <w:r>
-        <w:t xml:space="preserve"> Kategorinio tipo atributų kokybės analizės lentelė</w:t>
-      </w:r>
-    </w:p>
-    <w:p>
-      <w:r>
-        <w:rPr>
-          <w:i/>
-          <w:iCs/>
-        </w:rPr>
+      <w:r>
+        <w:fldChar w:fldCharType="begin"/>
+      </w:r>
+      <w:r>
+        <w:instrText xml:space="preserve"> SEQ pav. \* ARABIC </w:instrText>
+      </w:r>
+      <w:r>
+        <w:fldChar w:fldCharType="separate"/>
+      </w:r>
+      <w:r>
+        <w:rPr>
+          <w:noProof/>
+        </w:rPr>
+        <w:t>2</w:t>
+      </w:r>
+      <w:r>
+        <w:rPr>
+          <w:noProof/>
+        </w:rPr>
+        <w:fldChar w:fldCharType="end"/>
+      </w:r>
+      <w:r>
+        <w:t xml:space="preserve"> </w:t>
+      </w:r>
+      <w:proofErr w:type="spellStart"/>
+      <w:r>
+        <w:t>Kategorinio</w:t>
+      </w:r>
+      <w:proofErr w:type="spellEnd"/>
+      <w:r>
+        <w:t xml:space="preserve"> </w:t>
+      </w:r>
+      <w:proofErr w:type="spellStart"/>
+      <w:r>
+        <w:t>tipo</w:t>
+      </w:r>
+      <w:proofErr w:type="spellEnd"/>
+      <w:r>
+        <w:t xml:space="preserve"> </w:t>
+      </w:r>
+      <w:proofErr w:type="spellStart"/>
+      <w:r>
+        <w:t>atributų</w:t>
+      </w:r>
+      <w:proofErr w:type="spellEnd"/>
+      <w:r>
+        <w:t xml:space="preserve"> </w:t>
+      </w:r>
+      <w:proofErr w:type="spellStart"/>
+      <w:r>
+        <w:t>kokybės</w:t>
+      </w:r>
+      <w:proofErr w:type="spellEnd"/>
+      <w:r>
+        <w:t xml:space="preserve"> </w:t>
+      </w:r>
+      <w:proofErr w:type="spellStart"/>
+      <w:r>
+        <w:t>analizės</w:t>
+      </w:r>
+      <w:proofErr w:type="spellEnd"/>
+      <w:r>
+        <w:t xml:space="preserve"> </w:t>
+      </w:r>
+      <w:proofErr w:type="spellStart"/>
+      <w:r>
+        <w:t>lentelė</w:t>
+      </w:r>
+      <w:proofErr w:type="spellEnd"/>
+      <w:r>
         <w:br w:type="page"/>
       </w:r>
     </w:p>
@@ -4060,16 +6027,23 @@
     </w:tbl>
     <w:p>
       <w:pPr>
-        <w:rPr>
-          <w:lang w:val="lt-LT"/>
-        </w:rPr>
-      </w:pPr>
+        <w:pStyle w:val="Heading1"/>
+        <w:numPr>
+          <w:ilvl w:val="0"/>
+          <w:numId w:val="2"/>
+        </w:numPr>
+        <w:rPr>
+          <w:lang w:val="lt-LT"/>
+        </w:rPr>
+      </w:pPr>
+      <w:bookmarkStart w:id="3" w:name="_Toc97627954"/>
       <w:r>
         <w:rPr>
           <w:lang w:val="lt-LT"/>
         </w:rPr>
         <w:t>Atributų histogramos</w:t>
       </w:r>
+      <w:bookmarkEnd w:id="3"/>
     </w:p>
     <w:p>
       <w:pPr>
@@ -4082,7 +6056,7 @@
           <w:noProof/>
         </w:rPr>
         <w:drawing>
-          <wp:inline distT="0" distB="0" distL="0" distR="0" wp14:anchorId="6FCA8A13" wp14:editId="7727D585">
+          <wp:inline distT="0" distB="0" distL="0" distR="0" wp14:anchorId="3473E955" wp14:editId="539644F3">
             <wp:extent cx="5731510" cy="4257040"/>
             <wp:effectExtent l="0" t="0" r="2540" b="0"/>
             <wp:docPr id="2" name="Picture 2" descr="Chart, bar chart, histogram&#10;&#10;Description automatically generated"/>
@@ -4124,15 +6098,48 @@
           <w:lang w:val="lt-LT"/>
         </w:rPr>
       </w:pPr>
-    </w:p>
-    <w:p>
-      <w:pPr>
-        <w:rPr>
-          <w:lang w:val="lt-LT"/>
-        </w:rPr>
-      </w:pPr>
-      <w:r>
-        <w:rPr>
+      <w:r>
+        <w:rPr>
+          <w:lang w:val="lt-LT"/>
+        </w:rPr>
+        <w:t>Tolydinio a</w:t>
+      </w:r>
+      <w:r>
+        <w:rPr>
+          <w:lang w:val="lt-LT"/>
+        </w:rPr>
+        <w:t>tributo „</w:t>
+      </w:r>
+      <w:proofErr w:type="spellStart"/>
+      <w:r>
+        <w:rPr>
+          <w:lang w:val="lt-LT"/>
+        </w:rPr>
+        <w:t>Year</w:t>
+      </w:r>
+      <w:proofErr w:type="spellEnd"/>
+      <w:r>
+        <w:rPr>
+          <w:lang w:val="lt-LT"/>
+        </w:rPr>
+        <w:t>“ reikšmės pasiskirsčiusios netolygia</w:t>
+      </w:r>
+      <w:r>
+        <w:rPr>
+          <w:lang w:val="lt-LT"/>
+        </w:rPr>
+        <w:t>i, nuo 1984 iki 1997 reikšmių kiekiai mažėja eksponentiškai, o toliau auga tolygiai. Matome, kad įrašų apie mašinas 1984 ir 1985 metais buvo ženkliai daugiau.</w:t>
+      </w:r>
+    </w:p>
+    <w:p>
+      <w:pPr>
+        <w:rPr>
+          <w:lang w:val="lt-LT"/>
+        </w:rPr>
+      </w:pPr>
+      <w:r>
+        <w:rPr>
+          <w:noProof/>
           <w:lang w:val="lt-LT"/>
         </w:rPr>
         <w:lastRenderedPageBreak/>
@@ -4181,6 +6188,54 @@
       </w:pPr>
       <w:r>
         <w:rPr>
+          <w:lang w:val="lt-LT"/>
+        </w:rPr>
+        <w:t>Kategorinio atributo „</w:t>
+      </w:r>
+      <w:proofErr w:type="spellStart"/>
+      <w:r>
+        <w:rPr>
+          <w:lang w:val="lt-LT"/>
+        </w:rPr>
+        <w:t>Drive</w:t>
+      </w:r>
+      <w:proofErr w:type="spellEnd"/>
+      <w:r>
+        <w:rPr>
+          <w:lang w:val="lt-LT"/>
+        </w:rPr>
+        <w:t xml:space="preserve">“ reikšmės </w:t>
+      </w:r>
+      <w:proofErr w:type="spellStart"/>
+      <w:r>
+        <w:rPr>
+          <w:lang w:val="lt-LT"/>
+        </w:rPr>
+        <w:t>pasiskirčiusios</w:t>
+      </w:r>
+      <w:proofErr w:type="spellEnd"/>
+      <w:r>
+        <w:rPr>
+          <w:lang w:val="lt-LT"/>
+        </w:rPr>
+        <w:t xml:space="preserve"> netolygiai. Matome, kad duomenų rinkinyje populiariausios dokumentuotos mašinos buvo varomos galu, o kitos priekiu.</w:t>
+      </w:r>
+    </w:p>
+    <w:p>
+      <w:pPr>
+        <w:rPr>
+          <w:lang w:val="lt-LT"/>
+        </w:rPr>
+      </w:pPr>
+    </w:p>
+    <w:p>
+      <w:pPr>
+        <w:rPr>
+          <w:lang w:val="lt-LT"/>
+        </w:rPr>
+      </w:pPr>
+      <w:r>
+        <w:rPr>
           <w:noProof/>
         </w:rPr>
         <w:drawing>
@@ -4223,14 +6278,66 @@
     <w:p>
       <w:pPr>
         <w:rPr>
+          <w:lang w:val="lt-LT"/>
+        </w:rPr>
+      </w:pPr>
+      <w:r>
+        <w:rPr>
+          <w:lang w:val="lt-LT"/>
+        </w:rPr>
+        <w:lastRenderedPageBreak/>
+        <w:t>Iš šio kategorinio atributo „</w:t>
+      </w:r>
+      <w:proofErr w:type="spellStart"/>
+      <w:r>
+        <w:rPr>
+          <w:lang w:val="lt-LT"/>
+        </w:rPr>
+        <w:t>Transimssion</w:t>
+      </w:r>
+      <w:proofErr w:type="spellEnd"/>
+      <w:r>
+        <w:rPr>
+          <w:lang w:val="lt-LT"/>
+        </w:rPr>
+        <w:t xml:space="preserve">“ histogramos galime spręsti, kad reikšmės yra pasiskirsčiusios netolygiai. </w:t>
+      </w:r>
+      <w:r>
+        <w:rPr>
+          <w:lang w:val="lt-LT"/>
+        </w:rPr>
+        <w:t>Taip pat m</w:t>
+      </w:r>
+      <w:r>
+        <w:rPr>
+          <w:lang w:val="lt-LT"/>
+        </w:rPr>
+        <w:t>atome, kad yra nereikšmingų atributų, kurių vertė palyginus su populiariausiais atributais yra beveik nulinė</w:t>
+      </w:r>
+      <w:r>
+        <w:rPr>
+          <w:lang w:val="lt-LT"/>
+        </w:rPr>
+        <w:t>. Reikėtų šiuos atributus šalinti.</w:t>
+      </w:r>
+    </w:p>
+    <w:p>
+      <w:pPr>
+        <w:rPr>
           <w:noProof/>
         </w:rPr>
       </w:pPr>
-      <w:r>
+    </w:p>
+    <w:p>
+      <w:pPr>
         <w:rPr>
           <w:noProof/>
         </w:rPr>
-        <w:lastRenderedPageBreak/>
+      </w:pPr>
+      <w:r>
+        <w:rPr>
+          <w:noProof/>
+        </w:rPr>
         <w:drawing>
           <wp:inline distT="0" distB="0" distL="0" distR="0" wp14:anchorId="555065B1" wp14:editId="079FE566">
             <wp:extent cx="5731510" cy="4309745"/>
@@ -4271,6 +6378,20 @@
         <w:rPr>
           <w:noProof/>
         </w:rPr>
+        <w:t>Šio tolydinio atributo “Engine Cylinders” galime matyti, kad duomenų rinkinyje mašinos turėjo daugiausiai 4 ir 6 cilindrus. Atributų vertės histogramoje pasiskirsčiusios netolygiai</w:t>
+      </w:r>
+    </w:p>
+    <w:p>
+      <w:pPr>
+        <w:rPr>
+          <w:noProof/>
+        </w:rPr>
+      </w:pPr>
+      <w:r>
+        <w:rPr>
+          <w:noProof/>
+        </w:rPr>
+        <w:lastRenderedPageBreak/>
         <w:drawing>
           <wp:inline distT="0" distB="0" distL="0" distR="0" wp14:anchorId="78DC0C8D" wp14:editId="5468684B">
             <wp:extent cx="5731510" cy="3548380"/>
@@ -4311,14 +6432,25 @@
     <w:p>
       <w:pPr>
         <w:rPr>
-          <w:lang w:val="en-US"/>
-        </w:rPr>
-      </w:pPr>
-      <w:r>
-        <w:rPr>
           <w:noProof/>
         </w:rPr>
-        <w:lastRenderedPageBreak/>
+      </w:pPr>
+      <w:r>
+        <w:rPr>
+          <w:noProof/>
+        </w:rPr>
+        <w:t xml:space="preserve">Iš šio Tolydinio atributo histogramos “Engine Displacement” galime matyti, kad reikšmės yra pasiskirsčiusios netolygiai. Šiame duomenų rinkinyje daugiausia mašinų turėjo 2, 3 ir </w:t>
+      </w:r>
+      <w:r>
+        <w:rPr>
+          <w:noProof/>
+        </w:rPr>
+        <w:t>2.5 litrų variklio darbinius tūrius.</w:t>
+      </w:r>
+      <w:r>
+        <w:rPr>
+          <w:noProof/>
+        </w:rPr>
         <w:drawing>
           <wp:inline distT="0" distB="0" distL="0" distR="0" wp14:anchorId="0AB0129B" wp14:editId="77C76135">
             <wp:extent cx="5731510" cy="4316730"/>
@@ -4355,53 +6487,73 @@
           </wp:inline>
         </w:drawing>
       </w:r>
-      <w:r>
-        <w:rPr>
-          <w:noProof/>
-        </w:rPr>
-        <w:drawing>
-          <wp:inline distT="0" distB="0" distL="0" distR="0" wp14:anchorId="3C9BFC96" wp14:editId="737F4942">
-            <wp:extent cx="5731510" cy="4296410"/>
-            <wp:effectExtent l="0" t="0" r="2540" b="8890"/>
-            <wp:docPr id="9" name="Picture 9"/>
-            <wp:cNvGraphicFramePr>
-              <a:graphicFrameLocks xmlns:a="http://schemas.openxmlformats.org/drawingml/2006/main" noChangeAspect="1"/>
-            </wp:cNvGraphicFramePr>
-            <a:graphic xmlns:a="http://schemas.openxmlformats.org/drawingml/2006/main">
-              <a:graphicData uri="http://schemas.openxmlformats.org/drawingml/2006/picture">
-                <pic:pic xmlns:pic="http://schemas.openxmlformats.org/drawingml/2006/picture">
-                  <pic:nvPicPr>
-                    <pic:cNvPr id="1" name=""/>
-                    <pic:cNvPicPr/>
-                  </pic:nvPicPr>
-                  <pic:blipFill>
-                    <a:blip r:embed="rId15"/>
-                    <a:stretch>
-                      <a:fillRect/>
-                    </a:stretch>
-                  </pic:blipFill>
-                  <pic:spPr>
-                    <a:xfrm>
-                      <a:off x="0" y="0"/>
-                      <a:ext cx="5731510" cy="4296410"/>
-                    </a:xfrm>
-                    <a:prstGeom prst="rect">
-                      <a:avLst/>
-                    </a:prstGeom>
-                  </pic:spPr>
-                </pic:pic>
-              </a:graphicData>
-            </a:graphic>
-          </wp:inline>
-        </w:drawing>
-      </w:r>
+    </w:p>
+    <w:p>
+      <w:pPr>
+        <w:rPr>
+          <w:lang w:val="lt-LT"/>
+        </w:rPr>
+      </w:pPr>
+      <w:r>
+        <w:rPr>
+          <w:lang w:val="lt-LT"/>
+        </w:rPr>
+        <w:t>Iš šio tolydinio atributo „</w:t>
+      </w:r>
+      <w:proofErr w:type="spellStart"/>
+      <w:r>
+        <w:rPr>
+          <w:lang w:val="lt-LT"/>
+        </w:rPr>
+        <w:t>City</w:t>
+      </w:r>
+      <w:proofErr w:type="spellEnd"/>
+      <w:r>
+        <w:rPr>
+          <w:lang w:val="lt-LT"/>
+        </w:rPr>
+        <w:t xml:space="preserve"> MPG“ histogramos galime matyti, kad šiame duomenų rinkinyje mašinos </w:t>
+      </w:r>
+      <w:r>
+        <w:rPr>
+          <w:lang w:val="lt-LT"/>
+        </w:rPr>
+        <w:t xml:space="preserve">dažniausiai galėdavo nuvažiuoti 15 mylių per vieną galoną kuro mieste. </w:t>
+      </w:r>
+      <w:r>
+        <w:rPr>
+          <w:lang w:val="lt-LT"/>
+        </w:rPr>
+        <w:t xml:space="preserve">Histogramoje vertės </w:t>
+      </w:r>
+      <w:proofErr w:type="spellStart"/>
+      <w:r>
+        <w:rPr>
+          <w:lang w:val="lt-LT"/>
+        </w:rPr>
+        <w:t>pasiskirsčiosios</w:t>
+      </w:r>
+      <w:proofErr w:type="spellEnd"/>
+      <w:r>
+        <w:rPr>
+          <w:lang w:val="lt-LT"/>
+        </w:rPr>
+        <w:t xml:space="preserve"> netolygiai</w:t>
+      </w:r>
+    </w:p>
+    <w:p>
+      <w:pPr>
+        <w:rPr>
+          <w:lang w:val="lt-LT"/>
+        </w:rPr>
+      </w:pPr>
       <w:r>
         <w:rPr>
           <w:noProof/>
         </w:rPr>
         <w:lastRenderedPageBreak/>
         <w:drawing>
-          <wp:inline distT="0" distB="0" distL="0" distR="0" wp14:anchorId="7667A7CF" wp14:editId="70510EB9">
+          <wp:inline distT="0" distB="0" distL="0" distR="0" wp14:anchorId="7667A7CF" wp14:editId="285B573E">
             <wp:extent cx="5731510" cy="4296410"/>
             <wp:effectExtent l="0" t="0" r="2540" b="8890"/>
             <wp:docPr id="10" name="Picture 10" descr="Chart, bar chart, histogram&#10;&#10;Description automatically generated"/>
@@ -4436,14 +6588,113 @@
           </wp:inline>
         </w:drawing>
       </w:r>
-      <w:r>
+    </w:p>
+    <w:p>
+      <w:pPr>
+        <w:rPr>
+          <w:lang w:val="lt-LT"/>
+        </w:rPr>
+      </w:pPr>
+      <w:r>
+        <w:rPr>
+          <w:lang w:val="lt-LT"/>
+        </w:rPr>
+        <w:t>Iš šio tolydinio atributo „</w:t>
+      </w:r>
+      <w:proofErr w:type="spellStart"/>
+      <w:r>
+        <w:rPr>
+          <w:lang w:val="lt-LT"/>
+        </w:rPr>
+        <w:t>Highway</w:t>
+      </w:r>
+      <w:proofErr w:type="spellEnd"/>
+      <w:r>
+        <w:rPr>
+          <w:lang w:val="lt-LT"/>
+        </w:rPr>
+        <w:t xml:space="preserve"> MPG“ histogramos galime matyti, kad šiame duomenų rinkinyje mašinos dažniausiai galėdavo nuvažiuoti </w:t>
+      </w:r>
+      <w:r>
+        <w:rPr>
+          <w:lang w:val="lt-LT"/>
+        </w:rPr>
+        <w:t>24</w:t>
+      </w:r>
+      <w:r>
+        <w:rPr>
+          <w:lang w:val="lt-LT"/>
+        </w:rPr>
+        <w:t xml:space="preserve"> myli</w:t>
+      </w:r>
+      <w:r>
+        <w:rPr>
+          <w:lang w:val="lt-LT"/>
+        </w:rPr>
+        <w:t>as</w:t>
+      </w:r>
+      <w:r>
+        <w:rPr>
+          <w:lang w:val="lt-LT"/>
+        </w:rPr>
+        <w:t xml:space="preserve"> per vieną galoną kuro </w:t>
+      </w:r>
+      <w:r>
+        <w:rPr>
+          <w:lang w:val="lt-LT"/>
+        </w:rPr>
+        <w:t>užmiestyje</w:t>
+      </w:r>
+      <w:r>
+        <w:rPr>
+          <w:lang w:val="lt-LT"/>
+        </w:rPr>
+        <w:t xml:space="preserve">. Histogramoje vertės </w:t>
+      </w:r>
+      <w:proofErr w:type="spellStart"/>
+      <w:r>
+        <w:rPr>
+          <w:lang w:val="lt-LT"/>
+        </w:rPr>
+        <w:t>pasiskirsčiosios</w:t>
+      </w:r>
+      <w:proofErr w:type="spellEnd"/>
+      <w:r>
+        <w:rPr>
+          <w:lang w:val="lt-LT"/>
+        </w:rPr>
+        <w:t xml:space="preserve"> netolygiai</w:t>
+      </w:r>
+    </w:p>
+    <w:p>
+      <w:pPr>
+        <w:rPr>
+          <w:lang w:val="lt-LT"/>
+        </w:rPr>
+      </w:pPr>
+    </w:p>
+    <w:p>
+      <w:pPr>
         <w:rPr>
           <w:noProof/>
         </w:rPr>
+      </w:pPr>
+    </w:p>
+    <w:p>
+      <w:pPr>
+        <w:rPr>
+          <w:lang w:val="lt-LT"/>
+        </w:rPr>
+      </w:pPr>
+      <w:r>
+        <w:rPr>
+          <w:noProof/>
+        </w:rPr>
+        <w:lastRenderedPageBreak/>
         <w:drawing>
-          <wp:inline distT="0" distB="0" distL="0" distR="0" wp14:anchorId="452E3BE8" wp14:editId="06B61C0E">
-            <wp:extent cx="5731510" cy="4253865"/>
-            <wp:effectExtent l="0" t="0" r="2540" b="0"/>
+          <wp:inline distT="0" distB="0" distL="0" distR="0" wp14:anchorId="452E3BE8" wp14:editId="41D34EEB">
+            <wp:extent cx="5546315" cy="4253865"/>
+            <wp:effectExtent l="0" t="0" r="0" b="0"/>
             <wp:docPr id="11" name="Picture 11" descr="Chart&#10;&#10;Description automatically generated"/>
             <wp:cNvGraphicFramePr>
               <a:graphicFrameLocks xmlns:a="http://schemas.openxmlformats.org/drawingml/2006/main" noChangeAspect="1"/>
@@ -4455,20 +6706,27 @@
                     <pic:cNvPr id="11" name="Picture 11" descr="Chart&#10;&#10;Description automatically generated"/>
                     <pic:cNvPicPr/>
                   </pic:nvPicPr>
-                  <pic:blipFill>
+                  <pic:blipFill rotWithShape="1">
                     <a:blip r:embed="rId16"/>
-                    <a:stretch>
-                      <a:fillRect/>
-                    </a:stretch>
+                    <a:srcRect l="3232"/>
+                    <a:stretch/>
                   </pic:blipFill>
-                  <pic:spPr>
+                  <pic:spPr bwMode="auto">
                     <a:xfrm>
                       <a:off x="0" y="0"/>
-                      <a:ext cx="5731510" cy="4253865"/>
+                      <a:ext cx="5546315" cy="4253865"/>
                     </a:xfrm>
                     <a:prstGeom prst="rect">
                       <a:avLst/>
                     </a:prstGeom>
+                    <a:ln>
+                      <a:noFill/>
+                    </a:ln>
+                    <a:extLst>
+                      <a:ext uri="{53640926-AAD7-44D8-BBD7-CCE9431645EC}">
+                        <a14:shadowObscured xmlns:a14="http://schemas.microsoft.com/office/drawing/2010/main"/>
+                      </a:ext>
+                    </a:extLst>
                   </pic:spPr>
                 </pic:pic>
               </a:graphicData>
@@ -4476,47 +6734,82 @@
           </wp:inline>
         </w:drawing>
       </w:r>
-      <w:r>
-        <w:rPr>
-          <w:noProof/>
-        </w:rPr>
-        <w:lastRenderedPageBreak/>
-        <w:drawing>
-          <wp:inline distT="0" distB="0" distL="0" distR="0" wp14:anchorId="7E7AB580" wp14:editId="5EC5B7FA">
-            <wp:extent cx="5731510" cy="2590800"/>
-            <wp:effectExtent l="0" t="0" r="2540" b="0"/>
-            <wp:docPr id="12" name="Picture 12" descr="Chart&#10;&#10;Description automatically generated"/>
-            <wp:cNvGraphicFramePr>
-              <a:graphicFrameLocks xmlns:a="http://schemas.openxmlformats.org/drawingml/2006/main" noChangeAspect="1"/>
-            </wp:cNvGraphicFramePr>
-            <a:graphic xmlns:a="http://schemas.openxmlformats.org/drawingml/2006/main">
-              <a:graphicData uri="http://schemas.openxmlformats.org/drawingml/2006/picture">
-                <pic:pic xmlns:pic="http://schemas.openxmlformats.org/drawingml/2006/picture">
-                  <pic:nvPicPr>
-                    <pic:cNvPr id="12" name="Picture 12" descr="Chart&#10;&#10;Description automatically generated"/>
-                    <pic:cNvPicPr/>
-                  </pic:nvPicPr>
-                  <pic:blipFill>
-                    <a:blip r:embed="rId17"/>
-                    <a:stretch>
-                      <a:fillRect/>
-                    </a:stretch>
-                  </pic:blipFill>
-                  <pic:spPr>
-                    <a:xfrm>
-                      <a:off x="0" y="0"/>
-                      <a:ext cx="5731510" cy="2590800"/>
-                    </a:xfrm>
-                    <a:prstGeom prst="rect">
-                      <a:avLst/>
-                    </a:prstGeom>
-                  </pic:spPr>
-                </pic:pic>
-              </a:graphicData>
-            </a:graphic>
-          </wp:inline>
-        </w:drawing>
-      </w:r>
+    </w:p>
+    <w:p>
+      <w:pPr>
+        <w:rPr>
+          <w:lang w:val="lt-LT"/>
+        </w:rPr>
+      </w:pPr>
+      <w:r>
+        <w:rPr>
+          <w:lang w:val="lt-LT"/>
+        </w:rPr>
+        <w:t>Iš šio atributo „</w:t>
+      </w:r>
+      <w:proofErr w:type="spellStart"/>
+      <w:r>
+        <w:rPr>
+          <w:lang w:val="lt-LT"/>
+        </w:rPr>
+        <w:t>Annual</w:t>
+      </w:r>
+      <w:proofErr w:type="spellEnd"/>
+      <w:r>
+        <w:rPr>
+          <w:lang w:val="lt-LT"/>
+        </w:rPr>
+        <w:t xml:space="preserve"> </w:t>
+      </w:r>
+      <w:proofErr w:type="spellStart"/>
+      <w:r>
+        <w:rPr>
+          <w:lang w:val="lt-LT"/>
+        </w:rPr>
+        <w:t>Fuel</w:t>
+      </w:r>
+      <w:proofErr w:type="spellEnd"/>
+      <w:r>
+        <w:rPr>
+          <w:lang w:val="lt-LT"/>
+        </w:rPr>
+        <w:t xml:space="preserve"> </w:t>
+      </w:r>
+      <w:proofErr w:type="spellStart"/>
+      <w:r>
+        <w:rPr>
+          <w:lang w:val="lt-LT"/>
+        </w:rPr>
+        <w:t>Cost</w:t>
+      </w:r>
+      <w:proofErr w:type="spellEnd"/>
+      <w:r>
+        <w:rPr>
+          <w:lang w:val="lt-LT"/>
+        </w:rPr>
+        <w:t xml:space="preserve">“ histogramos galime matyti, kad žmonės daugiausia sumokėdavo 2350 dolerių per metus už kurą. Histogramoje atributų vertės </w:t>
+      </w:r>
+      <w:proofErr w:type="spellStart"/>
+      <w:r>
+        <w:rPr>
+          <w:lang w:val="lt-LT"/>
+        </w:rPr>
+        <w:t>pasiskirsčiuios</w:t>
+      </w:r>
+      <w:proofErr w:type="spellEnd"/>
+      <w:r>
+        <w:rPr>
+          <w:lang w:val="lt-LT"/>
+        </w:rPr>
+        <w:t xml:space="preserve"> netolygiai</w:t>
+      </w:r>
+    </w:p>
+    <w:p>
+      <w:pPr>
+        <w:rPr>
+          <w:lang w:val="lt-LT"/>
+        </w:rPr>
+      </w:pPr>
       <w:r>
         <w:rPr>
           <w:noProof/>
@@ -4537,7 +6830,7 @@
                     <pic:cNvPicPr/>
                   </pic:nvPicPr>
                   <pic:blipFill rotWithShape="1">
-                    <a:blip r:embed="rId18"/>
+                    <a:blip r:embed="rId17"/>
                     <a:srcRect l="2220"/>
                     <a:stretch/>
                   </pic:blipFill>
@@ -4564,13 +6857,684 @@
           </wp:inline>
         </w:drawing>
       </w:r>
-      <w:r>
+    </w:p>
+    <w:p>
+      <w:pPr>
+        <w:rPr>
+          <w:lang w:val="lt-LT"/>
+        </w:rPr>
+      </w:pPr>
+      <w:r>
+        <w:rPr>
+          <w:lang w:val="lt-LT"/>
+        </w:rPr>
+        <w:lastRenderedPageBreak/>
+        <w:t>Iš šio kategorinio atributo „</w:t>
+      </w:r>
+      <w:proofErr w:type="spellStart"/>
+      <w:r>
+        <w:rPr>
+          <w:lang w:val="lt-LT"/>
+        </w:rPr>
+        <w:t>Fuel</w:t>
+      </w:r>
+      <w:proofErr w:type="spellEnd"/>
+      <w:r>
+        <w:rPr>
+          <w:lang w:val="lt-LT"/>
+        </w:rPr>
+        <w:t xml:space="preserve"> Type“ galime matyti, kad populiariausias kuras mašinom tarp 1984 ir 2017 buvo „</w:t>
+      </w:r>
+      <w:proofErr w:type="spellStart"/>
+      <w:r>
+        <w:rPr>
+          <w:lang w:val="lt-LT"/>
+        </w:rPr>
+        <w:t>Regular</w:t>
+      </w:r>
+      <w:proofErr w:type="spellEnd"/>
+      <w:r>
+        <w:rPr>
+          <w:lang w:val="lt-LT"/>
+        </w:rPr>
+        <w:t>“, tai benzinas kurio kuro oktaninis skaičius yra ~87</w:t>
+      </w:r>
+    </w:p>
+    <w:p>
+      <w:pPr>
+        <w:pStyle w:val="Heading1"/>
+        <w:numPr>
+          <w:ilvl w:val="0"/>
+          <w:numId w:val="2"/>
+        </w:numPr>
+        <w:rPr>
+          <w:lang w:val="lt-LT"/>
+        </w:rPr>
+      </w:pPr>
+      <w:bookmarkStart w:id="4" w:name="_Toc97627955"/>
+      <w:r>
+        <w:rPr>
+          <w:lang w:val="lt-LT"/>
+        </w:rPr>
+        <w:t>Duomenų kokybės problemos ir sprendimai</w:t>
+      </w:r>
+      <w:bookmarkEnd w:id="4"/>
+    </w:p>
+    <w:p>
+      <w:pPr>
+        <w:rPr>
+          <w:lang w:val="lt-LT"/>
+        </w:rPr>
+      </w:pPr>
+      <w:r>
+        <w:rPr>
+          <w:lang w:val="lt-LT"/>
+        </w:rPr>
+        <w:t xml:space="preserve">Duomenų rinkinio atributai turėjo trūkstamų reikšmių bei išskirčių. </w:t>
+      </w:r>
+      <w:r>
+        <w:rPr>
+          <w:lang w:val="lt-LT"/>
+        </w:rPr>
+        <w:t>Įrašai kurie turėjo tuščių reikšmių, bei išskirčių buvo ištrinti. Išskirčių radimui buvo pasinaudota „</w:t>
+      </w:r>
+      <w:proofErr w:type="spellStart"/>
+      <w:r>
+        <w:rPr>
+          <w:lang w:val="lt-LT"/>
+        </w:rPr>
+        <w:t>python</w:t>
+      </w:r>
+      <w:proofErr w:type="spellEnd"/>
+      <w:r>
+        <w:rPr>
+          <w:lang w:val="lt-LT"/>
+        </w:rPr>
+        <w:t xml:space="preserve">“ biblioteka „pandas“, randami kvantiliai ir pagal juos atrenkami duomenys. </w:t>
+      </w:r>
+    </w:p>
+    <w:p>
+      <w:pPr>
+        <w:rPr>
+          <w:lang w:val="lt-LT"/>
+        </w:rPr>
+      </w:pPr>
+      <w:r>
+        <w:rPr>
+          <w:lang w:val="lt-LT"/>
+        </w:rPr>
+        <w:t>Kodo fragmentas</w:t>
+      </w:r>
+      <w:r>
+        <w:rPr>
+          <w:lang w:val="lt-LT"/>
+        </w:rPr>
+        <w:t xml:space="preserve"> išskirčių radimui ir šalinimui</w:t>
+      </w:r>
+      <w:r>
+        <w:rPr>
+          <w:lang w:val="lt-LT"/>
+        </w:rPr>
+        <w:t>:</w:t>
+      </w:r>
+    </w:p>
+    <w:p>
+      <w:pPr>
+        <w:shd w:val="clear" w:color="auto" w:fill="FFFFFF"/>
+        <w:spacing w:after="0" w:line="285" w:lineRule="atLeast"/>
+        <w:rPr>
+          <w:rFonts w:ascii="Consolas" w:eastAsia="Times New Roman" w:hAnsi="Consolas" w:cs="Times New Roman"/>
+          <w:color w:val="000000"/>
+          <w:sz w:val="21"/>
+          <w:szCs w:val="21"/>
+          <w:lang w:val="en-US"/>
+        </w:rPr>
+      </w:pPr>
+      <w:r>
+        <w:rPr>
+          <w:rFonts w:ascii="Consolas" w:eastAsia="Times New Roman" w:hAnsi="Consolas" w:cs="Times New Roman"/>
+          <w:color w:val="0000FF"/>
+          <w:sz w:val="21"/>
+          <w:szCs w:val="21"/>
+          <w:lang w:val="en-US"/>
+        </w:rPr>
+        <w:t>def</w:t>
+      </w:r>
+      <w:r>
+        <w:rPr>
+          <w:rFonts w:ascii="Consolas" w:eastAsia="Times New Roman" w:hAnsi="Consolas" w:cs="Times New Roman"/>
+          <w:color w:val="000000"/>
+          <w:sz w:val="21"/>
+          <w:szCs w:val="21"/>
+          <w:lang w:val="en-US"/>
+        </w:rPr>
+        <w:t xml:space="preserve"> </w:t>
+      </w:r>
+      <w:proofErr w:type="spellStart"/>
+      <w:r>
+        <w:rPr>
+          <w:rFonts w:ascii="Consolas" w:eastAsia="Times New Roman" w:hAnsi="Consolas" w:cs="Times New Roman"/>
+          <w:color w:val="000000"/>
+          <w:sz w:val="21"/>
+          <w:szCs w:val="21"/>
+          <w:lang w:val="en-US"/>
+        </w:rPr>
+        <w:t>salintiOutliers</w:t>
+      </w:r>
+      <w:proofErr w:type="spellEnd"/>
+      <w:r>
+        <w:rPr>
+          <w:rFonts w:ascii="Consolas" w:eastAsia="Times New Roman" w:hAnsi="Consolas" w:cs="Times New Roman"/>
+          <w:color w:val="000000"/>
+          <w:sz w:val="21"/>
+          <w:szCs w:val="21"/>
+          <w:lang w:val="en-US"/>
+        </w:rPr>
+        <w:t>(</w:t>
+      </w:r>
+      <w:proofErr w:type="spellStart"/>
+      <w:r>
+        <w:rPr>
+          <w:rFonts w:ascii="Consolas" w:eastAsia="Times New Roman" w:hAnsi="Consolas" w:cs="Times New Roman"/>
+          <w:color w:val="000000"/>
+          <w:sz w:val="21"/>
+          <w:szCs w:val="21"/>
+          <w:lang w:val="en-US"/>
+        </w:rPr>
+        <w:t>df</w:t>
+      </w:r>
+      <w:proofErr w:type="spellEnd"/>
+      <w:r>
+        <w:rPr>
+          <w:rFonts w:ascii="Consolas" w:eastAsia="Times New Roman" w:hAnsi="Consolas" w:cs="Times New Roman"/>
+          <w:color w:val="000000"/>
+          <w:sz w:val="21"/>
+          <w:szCs w:val="21"/>
+          <w:lang w:val="en-US"/>
+        </w:rPr>
+        <w:t>):</w:t>
+      </w:r>
+    </w:p>
+    <w:p>
+      <w:pPr>
+        <w:shd w:val="clear" w:color="auto" w:fill="FFFFFF"/>
+        <w:spacing w:after="0" w:line="285" w:lineRule="atLeast"/>
+        <w:rPr>
+          <w:rFonts w:ascii="Consolas" w:eastAsia="Times New Roman" w:hAnsi="Consolas" w:cs="Times New Roman"/>
+          <w:color w:val="000000"/>
+          <w:sz w:val="21"/>
+          <w:szCs w:val="21"/>
+          <w:lang w:val="en-US"/>
+        </w:rPr>
+      </w:pPr>
+      <w:r>
+        <w:rPr>
+          <w:rFonts w:ascii="Consolas" w:eastAsia="Times New Roman" w:hAnsi="Consolas" w:cs="Times New Roman"/>
+          <w:color w:val="000000"/>
+          <w:sz w:val="21"/>
+          <w:szCs w:val="21"/>
+          <w:lang w:val="en-US"/>
+        </w:rPr>
+        <w:t xml:space="preserve">    Q1 = </w:t>
+      </w:r>
+      <w:proofErr w:type="spellStart"/>
+      <w:proofErr w:type="gramStart"/>
+      <w:r>
+        <w:rPr>
+          <w:rFonts w:ascii="Consolas" w:eastAsia="Times New Roman" w:hAnsi="Consolas" w:cs="Times New Roman"/>
+          <w:color w:val="000000"/>
+          <w:sz w:val="21"/>
+          <w:szCs w:val="21"/>
+          <w:lang w:val="en-US"/>
+        </w:rPr>
+        <w:t>df.quantile</w:t>
+      </w:r>
+      <w:proofErr w:type="spellEnd"/>
+      <w:proofErr w:type="gramEnd"/>
+      <w:r>
+        <w:rPr>
+          <w:rFonts w:ascii="Consolas" w:eastAsia="Times New Roman" w:hAnsi="Consolas" w:cs="Times New Roman"/>
+          <w:color w:val="000000"/>
+          <w:sz w:val="21"/>
+          <w:szCs w:val="21"/>
+          <w:lang w:val="en-US"/>
+        </w:rPr>
+        <w:t>(</w:t>
+      </w:r>
+      <w:r>
+        <w:rPr>
+          <w:rFonts w:ascii="Consolas" w:eastAsia="Times New Roman" w:hAnsi="Consolas" w:cs="Times New Roman"/>
+          <w:color w:val="098658"/>
+          <w:sz w:val="21"/>
+          <w:szCs w:val="21"/>
+          <w:lang w:val="en-US"/>
+        </w:rPr>
+        <w:t>0.25</w:t>
+      </w:r>
+      <w:r>
+        <w:rPr>
+          <w:rFonts w:ascii="Consolas" w:eastAsia="Times New Roman" w:hAnsi="Consolas" w:cs="Times New Roman"/>
+          <w:color w:val="000000"/>
+          <w:sz w:val="21"/>
+          <w:szCs w:val="21"/>
+          <w:lang w:val="en-US"/>
+        </w:rPr>
+        <w:t>)</w:t>
+      </w:r>
+    </w:p>
+    <w:p>
+      <w:pPr>
+        <w:shd w:val="clear" w:color="auto" w:fill="FFFFFF"/>
+        <w:spacing w:after="0" w:line="285" w:lineRule="atLeast"/>
+        <w:rPr>
+          <w:rFonts w:ascii="Consolas" w:eastAsia="Times New Roman" w:hAnsi="Consolas" w:cs="Times New Roman"/>
+          <w:color w:val="000000"/>
+          <w:sz w:val="21"/>
+          <w:szCs w:val="21"/>
+          <w:lang w:val="en-US"/>
+        </w:rPr>
+      </w:pPr>
+      <w:r>
+        <w:rPr>
+          <w:rFonts w:ascii="Consolas" w:eastAsia="Times New Roman" w:hAnsi="Consolas" w:cs="Times New Roman"/>
+          <w:color w:val="000000"/>
+          <w:sz w:val="21"/>
+          <w:szCs w:val="21"/>
+          <w:lang w:val="en-US"/>
+        </w:rPr>
+        <w:t xml:space="preserve">    Q3 = </w:t>
+      </w:r>
+      <w:proofErr w:type="spellStart"/>
+      <w:proofErr w:type="gramStart"/>
+      <w:r>
+        <w:rPr>
+          <w:rFonts w:ascii="Consolas" w:eastAsia="Times New Roman" w:hAnsi="Consolas" w:cs="Times New Roman"/>
+          <w:color w:val="000000"/>
+          <w:sz w:val="21"/>
+          <w:szCs w:val="21"/>
+          <w:lang w:val="en-US"/>
+        </w:rPr>
+        <w:t>df.quantile</w:t>
+      </w:r>
+      <w:proofErr w:type="spellEnd"/>
+      <w:proofErr w:type="gramEnd"/>
+      <w:r>
+        <w:rPr>
+          <w:rFonts w:ascii="Consolas" w:eastAsia="Times New Roman" w:hAnsi="Consolas" w:cs="Times New Roman"/>
+          <w:color w:val="000000"/>
+          <w:sz w:val="21"/>
+          <w:szCs w:val="21"/>
+          <w:lang w:val="en-US"/>
+        </w:rPr>
+        <w:t>(</w:t>
+      </w:r>
+      <w:r>
+        <w:rPr>
+          <w:rFonts w:ascii="Consolas" w:eastAsia="Times New Roman" w:hAnsi="Consolas" w:cs="Times New Roman"/>
+          <w:color w:val="098658"/>
+          <w:sz w:val="21"/>
+          <w:szCs w:val="21"/>
+          <w:lang w:val="en-US"/>
+        </w:rPr>
+        <w:t>0.75</w:t>
+      </w:r>
+      <w:r>
+        <w:rPr>
+          <w:rFonts w:ascii="Consolas" w:eastAsia="Times New Roman" w:hAnsi="Consolas" w:cs="Times New Roman"/>
+          <w:color w:val="000000"/>
+          <w:sz w:val="21"/>
+          <w:szCs w:val="21"/>
+          <w:lang w:val="en-US"/>
+        </w:rPr>
+        <w:t>)</w:t>
+      </w:r>
+    </w:p>
+    <w:p>
+      <w:pPr>
+        <w:shd w:val="clear" w:color="auto" w:fill="FFFFFF"/>
+        <w:spacing w:after="0" w:line="285" w:lineRule="atLeast"/>
+        <w:rPr>
+          <w:rFonts w:ascii="Consolas" w:eastAsia="Times New Roman" w:hAnsi="Consolas" w:cs="Times New Roman"/>
+          <w:color w:val="000000"/>
+          <w:sz w:val="21"/>
+          <w:szCs w:val="21"/>
+          <w:lang w:val="en-US"/>
+        </w:rPr>
+      </w:pPr>
+      <w:r>
+        <w:rPr>
+          <w:rFonts w:ascii="Consolas" w:eastAsia="Times New Roman" w:hAnsi="Consolas" w:cs="Times New Roman"/>
+          <w:color w:val="000000"/>
+          <w:sz w:val="21"/>
+          <w:szCs w:val="21"/>
+          <w:lang w:val="en-US"/>
+        </w:rPr>
+        <w:t>    IQR = Q3 - Q1</w:t>
+      </w:r>
+    </w:p>
+    <w:p>
+      <w:pPr>
+        <w:shd w:val="clear" w:color="auto" w:fill="FFFFFF"/>
+        <w:spacing w:after="0" w:line="285" w:lineRule="atLeast"/>
+        <w:rPr>
+          <w:rFonts w:ascii="Consolas" w:eastAsia="Times New Roman" w:hAnsi="Consolas" w:cs="Times New Roman"/>
+          <w:color w:val="000000"/>
+          <w:sz w:val="21"/>
+          <w:szCs w:val="21"/>
+          <w:lang w:val="en-US"/>
+        </w:rPr>
+      </w:pPr>
+      <w:r>
+        <w:rPr>
+          <w:rFonts w:ascii="Consolas" w:eastAsia="Times New Roman" w:hAnsi="Consolas" w:cs="Times New Roman"/>
+          <w:color w:val="000000"/>
+          <w:sz w:val="21"/>
+          <w:szCs w:val="21"/>
+          <w:lang w:val="en-US"/>
+        </w:rPr>
+        <w:t xml:space="preserve">    </w:t>
+      </w:r>
+      <w:proofErr w:type="spellStart"/>
+      <w:r>
+        <w:rPr>
+          <w:rFonts w:ascii="Consolas" w:eastAsia="Times New Roman" w:hAnsi="Consolas" w:cs="Times New Roman"/>
+          <w:color w:val="000000"/>
+          <w:sz w:val="21"/>
+          <w:szCs w:val="21"/>
+          <w:lang w:val="en-US"/>
+        </w:rPr>
+        <w:t>df</w:t>
+      </w:r>
+      <w:proofErr w:type="spellEnd"/>
+      <w:r>
+        <w:rPr>
+          <w:rFonts w:ascii="Consolas" w:eastAsia="Times New Roman" w:hAnsi="Consolas" w:cs="Times New Roman"/>
+          <w:color w:val="000000"/>
+          <w:sz w:val="21"/>
+          <w:szCs w:val="21"/>
+          <w:lang w:val="en-US"/>
+        </w:rPr>
+        <w:t xml:space="preserve"> = </w:t>
+      </w:r>
+      <w:proofErr w:type="spellStart"/>
+      <w:proofErr w:type="gramStart"/>
+      <w:r>
+        <w:rPr>
+          <w:rFonts w:ascii="Consolas" w:eastAsia="Times New Roman" w:hAnsi="Consolas" w:cs="Times New Roman"/>
+          <w:color w:val="000000"/>
+          <w:sz w:val="21"/>
+          <w:szCs w:val="21"/>
+          <w:lang w:val="en-US"/>
+        </w:rPr>
+        <w:t>df</w:t>
+      </w:r>
+      <w:proofErr w:type="spellEnd"/>
+      <w:r>
+        <w:rPr>
+          <w:rFonts w:ascii="Consolas" w:eastAsia="Times New Roman" w:hAnsi="Consolas" w:cs="Times New Roman"/>
+          <w:color w:val="000000"/>
+          <w:sz w:val="21"/>
+          <w:szCs w:val="21"/>
+          <w:lang w:val="en-US"/>
+        </w:rPr>
+        <w:t>[</w:t>
+      </w:r>
+      <w:proofErr w:type="gramEnd"/>
+      <w:r>
+        <w:rPr>
+          <w:rFonts w:ascii="Consolas" w:eastAsia="Times New Roman" w:hAnsi="Consolas" w:cs="Times New Roman"/>
+          <w:color w:val="000000"/>
+          <w:sz w:val="21"/>
+          <w:szCs w:val="21"/>
+          <w:lang w:val="en-US"/>
+        </w:rPr>
+        <w:t>~((</w:t>
+      </w:r>
+      <w:proofErr w:type="spellStart"/>
+      <w:r>
+        <w:rPr>
+          <w:rFonts w:ascii="Consolas" w:eastAsia="Times New Roman" w:hAnsi="Consolas" w:cs="Times New Roman"/>
+          <w:color w:val="000000"/>
+          <w:sz w:val="21"/>
+          <w:szCs w:val="21"/>
+          <w:lang w:val="en-US"/>
+        </w:rPr>
+        <w:t>df</w:t>
+      </w:r>
+      <w:proofErr w:type="spellEnd"/>
+      <w:r>
+        <w:rPr>
+          <w:rFonts w:ascii="Consolas" w:eastAsia="Times New Roman" w:hAnsi="Consolas" w:cs="Times New Roman"/>
+          <w:color w:val="000000"/>
+          <w:sz w:val="21"/>
+          <w:szCs w:val="21"/>
+          <w:lang w:val="en-US"/>
+        </w:rPr>
+        <w:t xml:space="preserve"> &lt; (Q1 - </w:t>
+      </w:r>
+      <w:r>
+        <w:rPr>
+          <w:rFonts w:ascii="Consolas" w:eastAsia="Times New Roman" w:hAnsi="Consolas" w:cs="Times New Roman"/>
+          <w:color w:val="098658"/>
+          <w:sz w:val="21"/>
+          <w:szCs w:val="21"/>
+          <w:lang w:val="en-US"/>
+        </w:rPr>
+        <w:t>1.5</w:t>
+      </w:r>
+      <w:r>
+        <w:rPr>
+          <w:rFonts w:ascii="Consolas" w:eastAsia="Times New Roman" w:hAnsi="Consolas" w:cs="Times New Roman"/>
+          <w:color w:val="000000"/>
+          <w:sz w:val="21"/>
+          <w:szCs w:val="21"/>
+          <w:lang w:val="en-US"/>
+        </w:rPr>
+        <w:t xml:space="preserve"> * IQR)) | (</w:t>
+      </w:r>
+      <w:proofErr w:type="spellStart"/>
+      <w:r>
+        <w:rPr>
+          <w:rFonts w:ascii="Consolas" w:eastAsia="Times New Roman" w:hAnsi="Consolas" w:cs="Times New Roman"/>
+          <w:color w:val="000000"/>
+          <w:sz w:val="21"/>
+          <w:szCs w:val="21"/>
+          <w:lang w:val="en-US"/>
+        </w:rPr>
+        <w:t>df</w:t>
+      </w:r>
+      <w:proofErr w:type="spellEnd"/>
+      <w:r>
+        <w:rPr>
+          <w:rFonts w:ascii="Consolas" w:eastAsia="Times New Roman" w:hAnsi="Consolas" w:cs="Times New Roman"/>
+          <w:color w:val="000000"/>
+          <w:sz w:val="21"/>
+          <w:szCs w:val="21"/>
+          <w:lang w:val="en-US"/>
+        </w:rPr>
+        <w:t xml:space="preserve"> &gt; (Q3 + </w:t>
+      </w:r>
+      <w:r>
+        <w:rPr>
+          <w:rFonts w:ascii="Consolas" w:eastAsia="Times New Roman" w:hAnsi="Consolas" w:cs="Times New Roman"/>
+          <w:color w:val="098658"/>
+          <w:sz w:val="21"/>
+          <w:szCs w:val="21"/>
+          <w:lang w:val="en-US"/>
+        </w:rPr>
+        <w:t>1.5</w:t>
+      </w:r>
+      <w:r>
+        <w:rPr>
+          <w:rFonts w:ascii="Consolas" w:eastAsia="Times New Roman" w:hAnsi="Consolas" w:cs="Times New Roman"/>
+          <w:color w:val="000000"/>
+          <w:sz w:val="21"/>
+          <w:szCs w:val="21"/>
+          <w:lang w:val="en-US"/>
+        </w:rPr>
+        <w:t xml:space="preserve"> * IQR))).any(axis=</w:t>
+      </w:r>
+      <w:r>
+        <w:rPr>
+          <w:rFonts w:ascii="Consolas" w:eastAsia="Times New Roman" w:hAnsi="Consolas" w:cs="Times New Roman"/>
+          <w:color w:val="098658"/>
+          <w:sz w:val="21"/>
+          <w:szCs w:val="21"/>
+          <w:lang w:val="en-US"/>
+        </w:rPr>
+        <w:t>1</w:t>
+      </w:r>
+      <w:r>
+        <w:rPr>
+          <w:rFonts w:ascii="Consolas" w:eastAsia="Times New Roman" w:hAnsi="Consolas" w:cs="Times New Roman"/>
+          <w:color w:val="000000"/>
+          <w:sz w:val="21"/>
+          <w:szCs w:val="21"/>
+          <w:lang w:val="en-US"/>
+        </w:rPr>
+        <w:t>)]</w:t>
+      </w:r>
+    </w:p>
+    <w:p>
+      <w:pPr>
+        <w:shd w:val="clear" w:color="auto" w:fill="FFFFFF"/>
+        <w:spacing w:after="0" w:line="285" w:lineRule="atLeast"/>
+        <w:rPr>
+          <w:rFonts w:ascii="Consolas" w:eastAsia="Times New Roman" w:hAnsi="Consolas" w:cs="Times New Roman"/>
+          <w:color w:val="000000"/>
+          <w:sz w:val="21"/>
+          <w:szCs w:val="21"/>
+          <w:lang w:val="en-US"/>
+        </w:rPr>
+      </w:pPr>
+      <w:r>
+        <w:rPr>
+          <w:rFonts w:ascii="Consolas" w:eastAsia="Times New Roman" w:hAnsi="Consolas" w:cs="Times New Roman"/>
+          <w:color w:val="000000"/>
+          <w:sz w:val="21"/>
+          <w:szCs w:val="21"/>
+          <w:lang w:val="en-US"/>
+        </w:rPr>
+        <w:t xml:space="preserve">    </w:t>
+      </w:r>
+      <w:r>
+        <w:rPr>
+          <w:rFonts w:ascii="Consolas" w:eastAsia="Times New Roman" w:hAnsi="Consolas" w:cs="Times New Roman"/>
+          <w:color w:val="0000FF"/>
+          <w:sz w:val="21"/>
+          <w:szCs w:val="21"/>
+          <w:lang w:val="en-US"/>
+        </w:rPr>
+        <w:t>return</w:t>
+      </w:r>
+      <w:r>
+        <w:rPr>
+          <w:rFonts w:ascii="Consolas" w:eastAsia="Times New Roman" w:hAnsi="Consolas" w:cs="Times New Roman"/>
+          <w:color w:val="000000"/>
+          <w:sz w:val="21"/>
+          <w:szCs w:val="21"/>
+          <w:lang w:val="en-US"/>
+        </w:rPr>
+        <w:t xml:space="preserve"> </w:t>
+      </w:r>
+      <w:proofErr w:type="spellStart"/>
+      <w:r>
+        <w:rPr>
+          <w:rFonts w:ascii="Consolas" w:eastAsia="Times New Roman" w:hAnsi="Consolas" w:cs="Times New Roman"/>
+          <w:color w:val="000000"/>
+          <w:sz w:val="21"/>
+          <w:szCs w:val="21"/>
+          <w:lang w:val="en-US"/>
+        </w:rPr>
+        <w:t>df</w:t>
+      </w:r>
+      <w:proofErr w:type="spellEnd"/>
+    </w:p>
+    <w:p/>
+    <w:p>
+      <w:pPr>
+        <w:shd w:val="clear" w:color="auto" w:fill="FFFFFF"/>
+        <w:spacing w:line="285" w:lineRule="atLeast"/>
+        <w:rPr>
+          <w:rFonts w:ascii="Consolas" w:eastAsia="Times New Roman" w:hAnsi="Consolas" w:cs="Times New Roman"/>
+          <w:color w:val="000000"/>
+          <w:sz w:val="21"/>
+          <w:szCs w:val="21"/>
+          <w:lang w:val="en-US"/>
+        </w:rPr>
+      </w:pPr>
+      <w:r>
+        <w:rPr>
+          <w:lang w:val="lt-LT"/>
+        </w:rPr>
+        <w:t>Kodo fragmentas ištrinti eilutes su trūkstamomis reikšmėmis:</w:t>
+      </w:r>
+      <w:r>
+        <w:rPr>
+          <w:color w:val="A9B7C6"/>
+        </w:rPr>
+        <w:br/>
+        <w:t xml:space="preserve">    </w:t>
+      </w:r>
+      <w:proofErr w:type="spellStart"/>
+      <w:r>
+        <w:rPr>
+          <w:rFonts w:ascii="Consolas" w:eastAsia="Times New Roman" w:hAnsi="Consolas" w:cs="Times New Roman"/>
+          <w:color w:val="000000"/>
+          <w:sz w:val="21"/>
+          <w:szCs w:val="21"/>
+          <w:lang w:val="en-US"/>
+        </w:rPr>
+        <w:t>data.dropna</w:t>
+      </w:r>
+      <w:proofErr w:type="spellEnd"/>
+      <w:r>
+        <w:rPr>
+          <w:rFonts w:ascii="Consolas" w:eastAsia="Times New Roman" w:hAnsi="Consolas" w:cs="Times New Roman"/>
+          <w:color w:val="000000"/>
+          <w:sz w:val="21"/>
+          <w:szCs w:val="21"/>
+          <w:lang w:val="en-US"/>
+        </w:rPr>
+        <w:t>()</w:t>
+      </w:r>
+    </w:p>
+    <w:p>
+      <w:pPr>
+        <w:pStyle w:val="Heading1"/>
+        <w:numPr>
+          <w:ilvl w:val="0"/>
+          <w:numId w:val="2"/>
+        </w:numPr>
+      </w:pPr>
+      <w:bookmarkStart w:id="5" w:name="_Toc97627956"/>
+      <w:proofErr w:type="spellStart"/>
+      <w:r>
+        <w:t>Sąryšiai</w:t>
+      </w:r>
+      <w:proofErr w:type="spellEnd"/>
+      <w:r>
+        <w:t xml:space="preserve"> tarp </w:t>
+      </w:r>
+      <w:proofErr w:type="spellStart"/>
+      <w:r>
+        <w:t>atributų</w:t>
+      </w:r>
+      <w:bookmarkEnd w:id="5"/>
+      <w:proofErr w:type="spellEnd"/>
+    </w:p>
+    <w:p>
+      <w:pPr>
         <w:rPr>
           <w:noProof/>
         </w:rPr>
-        <w:lastRenderedPageBreak/>
+      </w:pPr>
+      <w:r>
+        <w:rPr>
+          <w:noProof/>
+        </w:rPr>
         <w:drawing>
-          <wp:inline distT="0" distB="0" distL="0" distR="0" wp14:anchorId="226305B5" wp14:editId="0FA9DEAC">
+          <wp:inline distT="0" distB="0" distL="0" distR="0" wp14:anchorId="7002A8C6" wp14:editId="3111A72C">
             <wp:extent cx="5731510" cy="3943350"/>
             <wp:effectExtent l="0" t="0" r="2540" b="0"/>
             <wp:docPr id="27" name="Picture 27" descr="A picture containing graphical user interface&#10;&#10;Description automatically generated"/>
@@ -4585,7 +7549,7 @@
                     <pic:cNvPicPr/>
                   </pic:nvPicPr>
                   <pic:blipFill>
-                    <a:blip r:embed="rId19"/>
+                    <a:blip r:embed="rId18"/>
                     <a:stretch>
                       <a:fillRect/>
                     </a:stretch>
@@ -4605,14 +7569,35 @@
           </wp:inline>
         </w:drawing>
       </w:r>
-      <w:r>
+    </w:p>
+    <w:p>
+      <w:pPr>
         <w:rPr>
           <w:noProof/>
         </w:rPr>
+      </w:pPr>
+      <w:r>
+        <w:rPr>
+          <w:noProof/>
+        </w:rPr>
+        <w:t>Šiame atributų sarišyje tarp “Year” ir “Tailpipe CO2 in Grams/Mile” galime matyti, kad daugiausią teršalų išmetančios mašinos (&gt;900 CO2 g/myl) egzistavo tarp 1984 ir 2005 metų.</w:t>
+      </w:r>
+    </w:p>
+    <w:p>
+      <w:pPr>
+        <w:rPr>
+          <w:noProof/>
+        </w:rPr>
+      </w:pPr>
+      <w:r>
+        <w:rPr>
+          <w:noProof/>
+        </w:rPr>
+        <w:lastRenderedPageBreak/>
         <w:drawing>
-          <wp:inline distT="0" distB="0" distL="0" distR="0" wp14:anchorId="4192C14D" wp14:editId="5CB15257">
-            <wp:extent cx="5731510" cy="4307840"/>
-            <wp:effectExtent l="0" t="0" r="2540" b="0"/>
+          <wp:inline distT="0" distB="0" distL="0" distR="0" wp14:anchorId="0D47048D" wp14:editId="7501B8EC">
+            <wp:extent cx="5672133" cy="4307840"/>
+            <wp:effectExtent l="0" t="0" r="5080" b="0"/>
             <wp:docPr id="32" name="Picture 32" descr="Chart, scatter chart&#10;&#10;Description automatically generated"/>
             <wp:cNvGraphicFramePr>
               <a:graphicFrameLocks xmlns:a="http://schemas.openxmlformats.org/drawingml/2006/main" noChangeAspect="1"/>
@@ -4624,20 +7609,27 @@
                     <pic:cNvPr id="32" name="Picture 32" descr="Chart, scatter chart&#10;&#10;Description automatically generated"/>
                     <pic:cNvPicPr/>
                   </pic:nvPicPr>
-                  <pic:blipFill>
-                    <a:blip r:embed="rId20"/>
-                    <a:stretch>
-                      <a:fillRect/>
-                    </a:stretch>
+                  <pic:blipFill rotWithShape="1">
+                    <a:blip r:embed="rId19"/>
+                    <a:srcRect l="1036"/>
+                    <a:stretch/>
                   </pic:blipFill>
-                  <pic:spPr>
+                  <pic:spPr bwMode="auto">
                     <a:xfrm>
                       <a:off x="0" y="0"/>
-                      <a:ext cx="5731510" cy="4307840"/>
+                      <a:ext cx="5672133" cy="4307840"/>
                     </a:xfrm>
                     <a:prstGeom prst="rect">
                       <a:avLst/>
                     </a:prstGeom>
+                    <a:ln>
+                      <a:noFill/>
+                    </a:ln>
+                    <a:extLst>
+                      <a:ext uri="{53640926-AAD7-44D8-BBD7-CCE9431645EC}">
+                        <a14:shadowObscured xmlns:a14="http://schemas.microsoft.com/office/drawing/2010/main"/>
+                      </a:ext>
+                    </a:extLst>
                   </pic:spPr>
                 </pic:pic>
               </a:graphicData>
@@ -4645,15 +7637,42 @@
           </wp:inline>
         </w:drawing>
       </w:r>
+    </w:p>
+    <w:p>
+      <w:pPr>
+        <w:rPr>
+          <w:noProof/>
+        </w:rPr>
+      </w:pPr>
+      <w:r>
+        <w:rPr>
+          <w:noProof/>
+        </w:rPr>
+        <w:t>Iš šito sąryšio tarp “Engine Cylinders” ir “Engine Displacement” galime matyti, kad variklio darbinis tūris stipriai priklauso nuo cilindrų kiekio.</w:t>
+      </w:r>
+    </w:p>
+    <w:p>
+      <w:pPr>
+        <w:rPr>
+          <w:noProof/>
+        </w:rPr>
+      </w:pPr>
+    </w:p>
+    <w:p>
+      <w:pPr>
+        <w:rPr>
+          <w:noProof/>
+        </w:rPr>
+      </w:pPr>
       <w:r>
         <w:rPr>
           <w:noProof/>
         </w:rPr>
         <w:lastRenderedPageBreak/>
         <w:drawing>
-          <wp:inline distT="0" distB="0" distL="0" distR="0" wp14:anchorId="27491F2B" wp14:editId="17C6A047">
-            <wp:extent cx="5731510" cy="4423410"/>
-            <wp:effectExtent l="0" t="0" r="2540" b="0"/>
+          <wp:inline distT="0" distB="0" distL="0" distR="0" wp14:anchorId="5240F0F7" wp14:editId="09EF7A01">
+            <wp:extent cx="5731510" cy="4299585"/>
+            <wp:effectExtent l="0" t="0" r="2540" b="5715"/>
             <wp:docPr id="33" name="Picture 33" descr="Chart, scatter chart&#10;&#10;Description automatically generated"/>
             <wp:cNvGraphicFramePr>
               <a:graphicFrameLocks xmlns:a="http://schemas.openxmlformats.org/drawingml/2006/main" noChangeAspect="1"/>
@@ -4665,20 +7684,27 @@
                     <pic:cNvPr id="33" name="Picture 33" descr="Chart, scatter chart&#10;&#10;Description automatically generated"/>
                     <pic:cNvPicPr/>
                   </pic:nvPicPr>
-                  <pic:blipFill>
-                    <a:blip r:embed="rId21"/>
-                    <a:stretch>
-                      <a:fillRect/>
-                    </a:stretch>
+                  <pic:blipFill rotWithShape="1">
+                    <a:blip r:embed="rId20"/>
+                    <a:srcRect t="2799"/>
+                    <a:stretch/>
                   </pic:blipFill>
-                  <pic:spPr>
+                  <pic:spPr bwMode="auto">
                     <a:xfrm>
                       <a:off x="0" y="0"/>
-                      <a:ext cx="5731510" cy="4423410"/>
+                      <a:ext cx="5731510" cy="4299585"/>
                     </a:xfrm>
                     <a:prstGeom prst="rect">
                       <a:avLst/>
                     </a:prstGeom>
+                    <a:ln>
+                      <a:noFill/>
+                    </a:ln>
+                    <a:extLst>
+                      <a:ext uri="{53640926-AAD7-44D8-BBD7-CCE9431645EC}">
+                        <a14:shadowObscured xmlns:a14="http://schemas.microsoft.com/office/drawing/2010/main"/>
+                      </a:ext>
+                    </a:extLst>
                   </pic:spPr>
                 </pic:pic>
               </a:graphicData>
@@ -4686,13 +7712,41 @@
           </wp:inline>
         </w:drawing>
       </w:r>
-      <w:r>
+    </w:p>
+    <w:p>
+      <w:pPr>
         <w:rPr>
           <w:noProof/>
         </w:rPr>
+      </w:pPr>
+      <w:r>
+        <w:rPr>
+          <w:noProof/>
+        </w:rPr>
+        <w:t>Iš šio sąryšio tarp “City MPG” ir “Engine Displacement” galime matyti, kad mašinos su didesniu variklio tūriu mieste sunaudoja mažiau kuro. Tai kelia klausimų ar šis duomenų rinkinys yra tikslus, nes tai nėra logiška.</w:t>
+      </w:r>
+    </w:p>
+    <w:p>
+      <w:pPr>
+        <w:rPr>
+          <w:noProof/>
+        </w:rPr>
+      </w:pPr>
+    </w:p>
+    <w:p>
+      <w:pPr>
+        <w:rPr>
+          <w:noProof/>
+        </w:rPr>
+      </w:pPr>
+      <w:r>
+        <w:rPr>
+          <w:noProof/>
+        </w:rPr>
+        <w:lastRenderedPageBreak/>
         <w:drawing>
-          <wp:inline distT="0" distB="0" distL="0" distR="0" wp14:anchorId="56BF8262" wp14:editId="2F27A575">
-            <wp:extent cx="5731510" cy="4350385"/>
+          <wp:inline distT="0" distB="0" distL="0" distR="0" wp14:anchorId="7C4E0846" wp14:editId="2445D7AF">
+            <wp:extent cx="5731510" cy="4236334"/>
             <wp:effectExtent l="0" t="0" r="2540" b="0"/>
             <wp:docPr id="35" name="Picture 35" descr="Chart, scatter chart&#10;&#10;Description automatically generated"/>
             <wp:cNvGraphicFramePr>
@@ -4705,20 +7759,27 @@
                     <pic:cNvPr id="35" name="Picture 35" descr="Chart, scatter chart&#10;&#10;Description automatically generated"/>
                     <pic:cNvPicPr/>
                   </pic:nvPicPr>
-                  <pic:blipFill>
-                    <a:blip r:embed="rId22"/>
-                    <a:stretch>
-                      <a:fillRect/>
-                    </a:stretch>
+                  <pic:blipFill rotWithShape="1">
+                    <a:blip r:embed="rId21"/>
+                    <a:srcRect b="2621"/>
+                    <a:stretch/>
                   </pic:blipFill>
-                  <pic:spPr>
+                  <pic:spPr bwMode="auto">
                     <a:xfrm>
                       <a:off x="0" y="0"/>
-                      <a:ext cx="5731510" cy="4350385"/>
+                      <a:ext cx="5731510" cy="4236334"/>
                     </a:xfrm>
                     <a:prstGeom prst="rect">
                       <a:avLst/>
                     </a:prstGeom>
+                    <a:ln>
+                      <a:noFill/>
+                    </a:ln>
+                    <a:extLst>
+                      <a:ext uri="{53640926-AAD7-44D8-BBD7-CCE9431645EC}">
+                        <a14:shadowObscured xmlns:a14="http://schemas.microsoft.com/office/drawing/2010/main"/>
+                      </a:ext>
+                    </a:extLst>
                   </pic:spPr>
                 </pic:pic>
               </a:graphicData>
@@ -4726,15 +7787,54 @@
           </wp:inline>
         </w:drawing>
       </w:r>
+    </w:p>
+    <w:p>
+      <w:pPr>
+        <w:rPr>
+          <w:noProof/>
+        </w:rPr>
+      </w:pPr>
+      <w:r>
+        <w:rPr>
+          <w:noProof/>
+        </w:rPr>
+        <w:t>Iš šio sąryšio tarp “</w:t>
+      </w:r>
+      <w:r>
+        <w:rPr>
+          <w:noProof/>
+        </w:rPr>
+        <w:t>Highway</w:t>
+      </w:r>
+      <w:r>
+        <w:rPr>
+          <w:noProof/>
+        </w:rPr>
+        <w:t xml:space="preserve"> MPG” ir “Engine Displacement” galime matyti, kad mašinos su didesniu variklio tūriu mieste sunaudoja mažiau kuro. Tai kelia klausimų ar šis duomenų rinkinys yra tikslus, </w:t>
+      </w:r>
+      <w:r>
+        <w:rPr>
+          <w:noProof/>
+        </w:rPr>
+        <w:t>n</w:t>
+      </w:r>
+      <w:r>
+        <w:rPr>
+          <w:noProof/>
+        </w:rPr>
+        <w:t>es tai nėra logiška</w:t>
+      </w:r>
+    </w:p>
+    <w:p>
       <w:r>
         <w:rPr>
           <w:noProof/>
         </w:rPr>
         <w:lastRenderedPageBreak/>
         <w:drawing>
-          <wp:inline distT="0" distB="0" distL="0" distR="0" wp14:anchorId="0D1C09CC" wp14:editId="47317BA9">
-            <wp:extent cx="5731510" cy="4414520"/>
-            <wp:effectExtent l="0" t="0" r="2540" b="5080"/>
+          <wp:inline distT="0" distB="0" distL="0" distR="0" wp14:anchorId="19D86716" wp14:editId="4B453C13">
+            <wp:extent cx="5731510" cy="4275117"/>
+            <wp:effectExtent l="0" t="0" r="2540" b="0"/>
             <wp:docPr id="36" name="Picture 36" descr="Chart, scatter chart&#10;&#10;Description automatically generated"/>
             <wp:cNvGraphicFramePr>
               <a:graphicFrameLocks xmlns:a="http://schemas.openxmlformats.org/drawingml/2006/main" noChangeAspect="1"/>
@@ -4746,20 +7846,27 @@
                     <pic:cNvPr id="36" name="Picture 36" descr="Chart, scatter chart&#10;&#10;Description automatically generated"/>
                     <pic:cNvPicPr/>
                   </pic:nvPicPr>
-                  <pic:blipFill>
-                    <a:blip r:embed="rId23"/>
-                    <a:stretch>
-                      <a:fillRect/>
-                    </a:stretch>
+                  <pic:blipFill rotWithShape="1">
+                    <a:blip r:embed="rId22"/>
+                    <a:srcRect b="3158"/>
+                    <a:stretch/>
                   </pic:blipFill>
-                  <pic:spPr>
+                  <pic:spPr bwMode="auto">
                     <a:xfrm>
                       <a:off x="0" y="0"/>
-                      <a:ext cx="5731510" cy="4414520"/>
+                      <a:ext cx="5731510" cy="4275117"/>
                     </a:xfrm>
                     <a:prstGeom prst="rect">
                       <a:avLst/>
                     </a:prstGeom>
+                    <a:ln>
+                      <a:noFill/>
+                    </a:ln>
+                    <a:extLst>
+                      <a:ext uri="{53640926-AAD7-44D8-BBD7-CCE9431645EC}">
+                        <a14:shadowObscured xmlns:a14="http://schemas.microsoft.com/office/drawing/2010/main"/>
+                      </a:ext>
+                    </a:extLst>
                   </pic:spPr>
                 </pic:pic>
               </a:graphicData>
@@ -4767,53 +7874,118 @@
           </wp:inline>
         </w:drawing>
       </w:r>
-      <w:r>
+    </w:p>
+    <w:p>
+      <w:proofErr w:type="spellStart"/>
+      <w:r>
+        <w:t>Iš</w:t>
+      </w:r>
+      <w:proofErr w:type="spellEnd"/>
+      <w:r>
+        <w:t xml:space="preserve"> </w:t>
+      </w:r>
+      <w:proofErr w:type="spellStart"/>
+      <w:r>
+        <w:t>šio</w:t>
+      </w:r>
+      <w:proofErr w:type="spellEnd"/>
+      <w:r>
+        <w:t xml:space="preserve"> </w:t>
+      </w:r>
+      <w:proofErr w:type="spellStart"/>
+      <w:r>
+        <w:t>sąryšio</w:t>
+      </w:r>
+      <w:proofErr w:type="spellEnd"/>
+      <w:r>
+        <w:t xml:space="preserve"> tarp “Annual Fuel Cost” </w:t>
+      </w:r>
+      <w:proofErr w:type="spellStart"/>
+      <w:r>
+        <w:t>ir</w:t>
+      </w:r>
+      <w:proofErr w:type="spellEnd"/>
+      <w:r>
+        <w:t xml:space="preserve"> “Year” </w:t>
+      </w:r>
+      <w:proofErr w:type="spellStart"/>
+      <w:r>
+        <w:t>galime</w:t>
+      </w:r>
+      <w:proofErr w:type="spellEnd"/>
+      <w:r>
+        <w:t xml:space="preserve"> </w:t>
+      </w:r>
+      <w:proofErr w:type="spellStart"/>
+      <w:r>
+        <w:t>matyti</w:t>
+      </w:r>
+      <w:proofErr w:type="spellEnd"/>
+      <w:r>
+        <w:t xml:space="preserve">, </w:t>
+      </w:r>
+      <w:proofErr w:type="spellStart"/>
+      <w:r>
+        <w:t>kasmetinės</w:t>
+      </w:r>
+      <w:proofErr w:type="spellEnd"/>
+      <w:r>
+        <w:t xml:space="preserve"> </w:t>
+      </w:r>
+      <w:proofErr w:type="spellStart"/>
+      <w:r>
+        <w:t>kuro</w:t>
+      </w:r>
+      <w:proofErr w:type="spellEnd"/>
+      <w:r>
+        <w:t xml:space="preserve"> </w:t>
+      </w:r>
+      <w:proofErr w:type="spellStart"/>
+      <w:r>
+        <w:t>kainos</w:t>
+      </w:r>
+      <w:proofErr w:type="spellEnd"/>
+      <w:r>
+        <w:t xml:space="preserve"> </w:t>
+      </w:r>
+      <w:proofErr w:type="spellStart"/>
+      <w:r>
+        <w:t>buvo</w:t>
+      </w:r>
+      <w:proofErr w:type="spellEnd"/>
+      <w:r>
+        <w:t xml:space="preserve"> </w:t>
+      </w:r>
+      <w:proofErr w:type="spellStart"/>
+      <w:r>
+        <w:t>didžiausios</w:t>
+      </w:r>
+      <w:proofErr w:type="spellEnd"/>
+      <w:r>
+        <w:t xml:space="preserve"> tarp 1985 </w:t>
+      </w:r>
+      <w:proofErr w:type="spellStart"/>
+      <w:r>
+        <w:t>ir</w:t>
+      </w:r>
+      <w:proofErr w:type="spellEnd"/>
+      <w:r>
+        <w:t xml:space="preserve"> 1995</w:t>
+      </w:r>
+    </w:p>
+    <w:p>
+      <w:pPr>
         <w:rPr>
           <w:noProof/>
         </w:rPr>
-        <w:drawing>
-          <wp:inline distT="0" distB="0" distL="0" distR="0" wp14:anchorId="5A1F55B3" wp14:editId="66DD31DA">
-            <wp:extent cx="5731510" cy="1694180"/>
-            <wp:effectExtent l="0" t="0" r="2540" b="1270"/>
-            <wp:docPr id="37" name="Picture 37" descr="Graphical user interface, chart, Word&#10;&#10;Description automatically generated"/>
-            <wp:cNvGraphicFramePr>
-              <a:graphicFrameLocks xmlns:a="http://schemas.openxmlformats.org/drawingml/2006/main" noChangeAspect="1"/>
-            </wp:cNvGraphicFramePr>
-            <a:graphic xmlns:a="http://schemas.openxmlformats.org/drawingml/2006/main">
-              <a:graphicData uri="http://schemas.openxmlformats.org/drawingml/2006/picture">
-                <pic:pic xmlns:pic="http://schemas.openxmlformats.org/drawingml/2006/picture">
-                  <pic:nvPicPr>
-                    <pic:cNvPr id="37" name="Picture 37" descr="Graphical user interface, chart, Word&#10;&#10;Description automatically generated"/>
-                    <pic:cNvPicPr/>
-                  </pic:nvPicPr>
-                  <pic:blipFill>
-                    <a:blip r:embed="rId24"/>
-                    <a:stretch>
-                      <a:fillRect/>
-                    </a:stretch>
-                  </pic:blipFill>
-                  <pic:spPr>
-                    <a:xfrm>
-                      <a:off x="0" y="0"/>
-                      <a:ext cx="5731510" cy="1694180"/>
-                    </a:xfrm>
-                    <a:prstGeom prst="rect">
-                      <a:avLst/>
-                    </a:prstGeom>
-                  </pic:spPr>
-                </pic:pic>
-              </a:graphicData>
-            </a:graphic>
-          </wp:inline>
-        </w:drawing>
-      </w:r>
+      </w:pPr>
       <w:r>
         <w:rPr>
           <w:noProof/>
         </w:rPr>
         <w:lastRenderedPageBreak/>
         <w:drawing>
-          <wp:inline distT="0" distB="0" distL="0" distR="0" wp14:anchorId="5E161F88" wp14:editId="11C4934E">
+          <wp:inline distT="0" distB="0" distL="0" distR="0" wp14:anchorId="762644AE" wp14:editId="3525B4C2">
             <wp:extent cx="5495925" cy="4495800"/>
             <wp:effectExtent l="0" t="0" r="9525" b="0"/>
             <wp:docPr id="38" name="Picture 38" descr="Chart, box and whisker chart&#10;&#10;Description automatically generated"/>
@@ -4828,7 +8000,7 @@
                     <pic:cNvPicPr/>
                   </pic:nvPicPr>
                   <pic:blipFill>
-                    <a:blip r:embed="rId25"/>
+                    <a:blip r:embed="rId23"/>
                     <a:stretch>
                       <a:fillRect/>
                     </a:stretch>
@@ -4848,15 +8020,29 @@
           </wp:inline>
         </w:drawing>
       </w:r>
+    </w:p>
+    <w:p>
+      <w:pPr>
+        <w:rPr>
+          <w:noProof/>
+        </w:rPr>
+      </w:pPr>
+    </w:p>
+    <w:p>
+      <w:pPr>
+        <w:rPr>
+          <w:lang w:val="en-US"/>
+        </w:rPr>
+      </w:pPr>
       <w:r>
         <w:rPr>
           <w:noProof/>
         </w:rPr>
         <w:lastRenderedPageBreak/>
         <w:drawing>
-          <wp:inline distT="0" distB="0" distL="0" distR="0" wp14:anchorId="32AAA1D0" wp14:editId="570E76DD">
-            <wp:extent cx="5591175" cy="4514850"/>
-            <wp:effectExtent l="0" t="0" r="9525" b="0"/>
+          <wp:inline distT="0" distB="0" distL="0" distR="0" wp14:anchorId="02943F89" wp14:editId="3B533594">
+            <wp:extent cx="5591175" cy="4453247"/>
+            <wp:effectExtent l="0" t="0" r="0" b="5080"/>
             <wp:docPr id="39" name="Picture 39" descr="Chart, box and whisker chart&#10;&#10;Description automatically generated"/>
             <wp:cNvGraphicFramePr>
               <a:graphicFrameLocks xmlns:a="http://schemas.openxmlformats.org/drawingml/2006/main" noChangeAspect="1"/>
@@ -4868,20 +8054,27 @@
                     <pic:cNvPr id="39" name="Picture 39" descr="Chart, box and whisker chart&#10;&#10;Description automatically generated"/>
                     <pic:cNvPicPr/>
                   </pic:nvPicPr>
-                  <pic:blipFill>
-                    <a:blip r:embed="rId26"/>
-                    <a:stretch>
-                      <a:fillRect/>
-                    </a:stretch>
+                  <pic:blipFill rotWithShape="1">
+                    <a:blip r:embed="rId24"/>
+                    <a:srcRect b="1365"/>
+                    <a:stretch/>
                   </pic:blipFill>
-                  <pic:spPr>
+                  <pic:spPr bwMode="auto">
                     <a:xfrm>
                       <a:off x="0" y="0"/>
-                      <a:ext cx="5591175" cy="4514850"/>
+                      <a:ext cx="5591175" cy="4453247"/>
                     </a:xfrm>
                     <a:prstGeom prst="rect">
                       <a:avLst/>
                     </a:prstGeom>
+                    <a:ln>
+                      <a:noFill/>
+                    </a:ln>
+                    <a:extLst>
+                      <a:ext uri="{53640926-AAD7-44D8-BBD7-CCE9431645EC}">
+                        <a14:shadowObscured xmlns:a14="http://schemas.microsoft.com/office/drawing/2010/main"/>
+                      </a:ext>
+                    </a:extLst>
                   </pic:spPr>
                 </pic:pic>
               </a:graphicData>
@@ -4895,7 +8088,7 @@
         </w:rPr>
         <w:lastRenderedPageBreak/>
         <w:drawing>
-          <wp:inline distT="0" distB="0" distL="0" distR="0" wp14:anchorId="50A30123" wp14:editId="186F7661">
+          <wp:inline distT="0" distB="0" distL="0" distR="0" wp14:anchorId="5F65C1F7" wp14:editId="5DCEFEC1">
             <wp:extent cx="3562350" cy="7029450"/>
             <wp:effectExtent l="0" t="0" r="0" b="0"/>
             <wp:docPr id="40" name="Picture 40" descr="Chart, box and whisker chart&#10;&#10;Description automatically generated"/>
@@ -4910,7 +8103,7 @@
                     <pic:cNvPicPr/>
                   </pic:nvPicPr>
                   <pic:blipFill>
-                    <a:blip r:embed="rId27"/>
+                    <a:blip r:embed="rId25"/>
                     <a:stretch>
                       <a:fillRect/>
                     </a:stretch>
@@ -4931,6 +8124,10 @@
         </w:drawing>
       </w:r>
     </w:p>
+    <w:p/>
+    <w:p/>
+    <w:p/>
+    <w:p/>
     <w:p>
       <w:pPr>
         <w:pStyle w:val="Heading1"/>
@@ -4938,1213 +8135,42 @@
           <w:ilvl w:val="0"/>
           <w:numId w:val="2"/>
         </w:numPr>
-        <w:rPr>
-          <w:lang w:val="lt-LT"/>
-        </w:rPr>
-      </w:pPr>
-      <w:r>
-        <w:rPr>
-          <w:lang w:val="lt-LT"/>
-        </w:rPr>
-        <w:t>Duomenų kokybės problemos ir sprendimai</w:t>
-      </w:r>
-    </w:p>
-    <w:p>
-      <w:pPr>
-        <w:rPr>
-          <w:lang w:val="lt-LT"/>
-        </w:rPr>
-      </w:pPr>
-      <w:r>
-        <w:rPr>
-          <w:lang w:val="lt-LT"/>
-        </w:rPr>
-        <w:t xml:space="preserve">Duomenų rinkinio atributai turėjo trūkstamų reikšmių bei išskirčių. </w:t>
-      </w:r>
-      <w:r>
-        <w:rPr>
-          <w:lang w:val="lt-LT"/>
-        </w:rPr>
-        <w:t xml:space="preserve">Įrašai kurie turėjo tuščių reikšmių, bei išskirčių buvo ištrinti. Išskirčių radimui buvo pasinaudota „python“ biblioteka „pandas“, randami kvantiliai ir pagal juos atrenkami duomenys. </w:t>
-      </w:r>
-    </w:p>
-    <w:p>
-      <w:pPr>
-        <w:rPr>
-          <w:lang w:val="lt-LT"/>
-        </w:rPr>
-      </w:pPr>
-      <w:r>
-        <w:rPr>
-          <w:lang w:val="lt-LT"/>
-        </w:rPr>
-        <w:t>Kodo fragmentas</w:t>
-      </w:r>
-      <w:r>
-        <w:rPr>
-          <w:lang w:val="lt-LT"/>
-        </w:rPr>
-        <w:t xml:space="preserve"> išskirčių radimui ir šalinimui</w:t>
-      </w:r>
-      <w:r>
-        <w:rPr>
-          <w:lang w:val="lt-LT"/>
-        </w:rPr>
-        <w:t>:</w:t>
-      </w:r>
-    </w:p>
-    <w:p>
-      <w:pPr>
-        <w:tabs>
-          <w:tab w:val="left" w:pos="916"/>
-          <w:tab w:val="left" w:pos="1832"/>
-          <w:tab w:val="left" w:pos="2748"/>
-          <w:tab w:val="left" w:pos="3664"/>
-          <w:tab w:val="left" w:pos="4580"/>
-          <w:tab w:val="left" w:pos="5496"/>
-          <w:tab w:val="left" w:pos="6412"/>
-          <w:tab w:val="left" w:pos="7328"/>
-          <w:tab w:val="left" w:pos="8244"/>
-          <w:tab w:val="left" w:pos="9160"/>
-          <w:tab w:val="left" w:pos="10076"/>
-          <w:tab w:val="left" w:pos="10992"/>
-          <w:tab w:val="left" w:pos="11908"/>
-          <w:tab w:val="left" w:pos="12824"/>
-          <w:tab w:val="left" w:pos="13740"/>
-          <w:tab w:val="left" w:pos="14656"/>
-        </w:tabs>
-        <w:spacing w:after="0" w:line="240" w:lineRule="auto"/>
-        <w:rPr>
-          <w:rFonts w:ascii="Courier New" w:eastAsia="Times New Roman" w:hAnsi="Courier New" w:cs="Courier New"/>
-          <w:color w:val="A9B7C6"/>
-          <w:sz w:val="20"/>
-          <w:szCs w:val="20"/>
-          <w:lang w:eastAsia="en-GB"/>
-        </w:rPr>
-      </w:pPr>
-      <w:r>
-        <w:rPr>
-          <w:rFonts w:ascii="Courier New" w:eastAsia="Times New Roman" w:hAnsi="Courier New" w:cs="Courier New"/>
-          <w:color w:val="CC7832"/>
-          <w:sz w:val="20"/>
-          <w:szCs w:val="20"/>
-          <w:lang w:eastAsia="en-GB"/>
-        </w:rPr>
-        <w:t xml:space="preserve">def </w:t>
-      </w:r>
-      <w:r>
-        <w:rPr>
-          <w:rFonts w:ascii="Courier New" w:eastAsia="Times New Roman" w:hAnsi="Courier New" w:cs="Courier New"/>
-          <w:color w:val="FFC66D"/>
-          <w:sz w:val="20"/>
-          <w:szCs w:val="20"/>
-          <w:lang w:eastAsia="en-GB"/>
-        </w:rPr>
-        <w:t>deleteOutliers</w:t>
-      </w:r>
-      <w:r>
-        <w:rPr>
-          <w:rFonts w:ascii="Courier New" w:eastAsia="Times New Roman" w:hAnsi="Courier New" w:cs="Courier New"/>
-          <w:color w:val="A9B7C6"/>
-          <w:sz w:val="20"/>
-          <w:szCs w:val="20"/>
-          <w:lang w:eastAsia="en-GB"/>
-        </w:rPr>
-        <w:t>(data):</w:t>
-      </w:r>
-      <w:r>
-        <w:rPr>
-          <w:rFonts w:ascii="Courier New" w:eastAsia="Times New Roman" w:hAnsi="Courier New" w:cs="Courier New"/>
-          <w:color w:val="A9B7C6"/>
-          <w:sz w:val="20"/>
-          <w:szCs w:val="20"/>
-          <w:lang w:eastAsia="en-GB"/>
-        </w:rPr>
-        <w:br/>
-        <w:t xml:space="preserve">    q_low = data[</w:t>
-      </w:r>
-      <w:r>
-        <w:rPr>
-          <w:rFonts w:ascii="Courier New" w:eastAsia="Times New Roman" w:hAnsi="Courier New" w:cs="Courier New"/>
-          <w:color w:val="6A8759"/>
-          <w:sz w:val="20"/>
-          <w:szCs w:val="20"/>
-          <w:lang w:eastAsia="en-GB"/>
-        </w:rPr>
-        <w:t>"enginesize"</w:t>
-      </w:r>
-      <w:r>
-        <w:rPr>
-          <w:rFonts w:ascii="Courier New" w:eastAsia="Times New Roman" w:hAnsi="Courier New" w:cs="Courier New"/>
-          <w:color w:val="A9B7C6"/>
-          <w:sz w:val="20"/>
-          <w:szCs w:val="20"/>
-          <w:lang w:eastAsia="en-GB"/>
-        </w:rPr>
-        <w:t>].quantile(</w:t>
-      </w:r>
-      <w:r>
-        <w:rPr>
-          <w:rFonts w:ascii="Courier New" w:eastAsia="Times New Roman" w:hAnsi="Courier New" w:cs="Courier New"/>
-          <w:color w:val="6897BB"/>
-          <w:sz w:val="20"/>
-          <w:szCs w:val="20"/>
-          <w:lang w:eastAsia="en-GB"/>
-        </w:rPr>
-        <w:t>0.0005</w:t>
-      </w:r>
-      <w:r>
-        <w:rPr>
-          <w:rFonts w:ascii="Courier New" w:eastAsia="Times New Roman" w:hAnsi="Courier New" w:cs="Courier New"/>
-          <w:color w:val="A9B7C6"/>
-          <w:sz w:val="20"/>
-          <w:szCs w:val="20"/>
-          <w:lang w:eastAsia="en-GB"/>
-        </w:rPr>
-        <w:t>)</w:t>
-      </w:r>
-      <w:r>
-        <w:rPr>
-          <w:rFonts w:ascii="Courier New" w:eastAsia="Times New Roman" w:hAnsi="Courier New" w:cs="Courier New"/>
-          <w:color w:val="A9B7C6"/>
-          <w:sz w:val="20"/>
-          <w:szCs w:val="20"/>
-          <w:lang w:eastAsia="en-GB"/>
-        </w:rPr>
-        <w:br/>
-        <w:t xml:space="preserve">    q_hi = data[</w:t>
-      </w:r>
-      <w:r>
-        <w:rPr>
-          <w:rFonts w:ascii="Courier New" w:eastAsia="Times New Roman" w:hAnsi="Courier New" w:cs="Courier New"/>
-          <w:color w:val="6A8759"/>
-          <w:sz w:val="20"/>
-          <w:szCs w:val="20"/>
-          <w:lang w:eastAsia="en-GB"/>
-        </w:rPr>
-        <w:t>"enginesize"</w:t>
-      </w:r>
-      <w:r>
-        <w:rPr>
-          <w:rFonts w:ascii="Courier New" w:eastAsia="Times New Roman" w:hAnsi="Courier New" w:cs="Courier New"/>
-          <w:color w:val="A9B7C6"/>
-          <w:sz w:val="20"/>
-          <w:szCs w:val="20"/>
-          <w:lang w:eastAsia="en-GB"/>
-        </w:rPr>
-        <w:t>].quantile(</w:t>
-      </w:r>
-      <w:r>
-        <w:rPr>
-          <w:rFonts w:ascii="Courier New" w:eastAsia="Times New Roman" w:hAnsi="Courier New" w:cs="Courier New"/>
-          <w:color w:val="6897BB"/>
-          <w:sz w:val="20"/>
-          <w:szCs w:val="20"/>
-          <w:lang w:eastAsia="en-GB"/>
-        </w:rPr>
-        <w:t>0.9995</w:t>
-      </w:r>
-      <w:r>
-        <w:rPr>
-          <w:rFonts w:ascii="Courier New" w:eastAsia="Times New Roman" w:hAnsi="Courier New" w:cs="Courier New"/>
-          <w:color w:val="A9B7C6"/>
-          <w:sz w:val="20"/>
-          <w:szCs w:val="20"/>
-          <w:lang w:eastAsia="en-GB"/>
-        </w:rPr>
-        <w:t>)</w:t>
-      </w:r>
-      <w:r>
-        <w:rPr>
-          <w:rFonts w:ascii="Courier New" w:eastAsia="Times New Roman" w:hAnsi="Courier New" w:cs="Courier New"/>
-          <w:color w:val="A9B7C6"/>
-          <w:sz w:val="20"/>
-          <w:szCs w:val="20"/>
-          <w:lang w:eastAsia="en-GB"/>
-        </w:rPr>
-        <w:br/>
-      </w:r>
-      <w:r>
-        <w:rPr>
-          <w:rFonts w:ascii="Courier New" w:eastAsia="Times New Roman" w:hAnsi="Courier New" w:cs="Courier New"/>
-          <w:color w:val="A9B7C6"/>
-          <w:sz w:val="20"/>
-          <w:szCs w:val="20"/>
-          <w:lang w:eastAsia="en-GB"/>
-        </w:rPr>
+      </w:pPr>
+      <w:bookmarkStart w:id="6" w:name="_Toc97627957"/>
+      <w:r>
         <w:lastRenderedPageBreak/>
-        <w:t xml:space="preserve">    data = data[(data[</w:t>
-      </w:r>
-      <w:r>
-        <w:rPr>
-          <w:rFonts w:ascii="Courier New" w:eastAsia="Times New Roman" w:hAnsi="Courier New" w:cs="Courier New"/>
-          <w:color w:val="6A8759"/>
-          <w:sz w:val="20"/>
-          <w:szCs w:val="20"/>
-          <w:lang w:eastAsia="en-GB"/>
-        </w:rPr>
-        <w:t>"enginesize"</w:t>
-      </w:r>
-      <w:r>
-        <w:rPr>
-          <w:rFonts w:ascii="Courier New" w:eastAsia="Times New Roman" w:hAnsi="Courier New" w:cs="Courier New"/>
-          <w:color w:val="A9B7C6"/>
-          <w:sz w:val="20"/>
-          <w:szCs w:val="20"/>
-          <w:lang w:eastAsia="en-GB"/>
-        </w:rPr>
-        <w:t>] &lt; q_hi) &amp; (data[</w:t>
-      </w:r>
-      <w:r>
-        <w:rPr>
-          <w:rFonts w:ascii="Courier New" w:eastAsia="Times New Roman" w:hAnsi="Courier New" w:cs="Courier New"/>
-          <w:color w:val="6A8759"/>
-          <w:sz w:val="20"/>
-          <w:szCs w:val="20"/>
-          <w:lang w:eastAsia="en-GB"/>
-        </w:rPr>
-        <w:t>"enginesize"</w:t>
-      </w:r>
-      <w:r>
-        <w:rPr>
-          <w:rFonts w:ascii="Courier New" w:eastAsia="Times New Roman" w:hAnsi="Courier New" w:cs="Courier New"/>
-          <w:color w:val="A9B7C6"/>
-          <w:sz w:val="20"/>
-          <w:szCs w:val="20"/>
-          <w:lang w:eastAsia="en-GB"/>
-        </w:rPr>
-        <w:t>] &gt; q_low)]</w:t>
-      </w:r>
-      <w:r>
-        <w:rPr>
-          <w:rFonts w:ascii="Courier New" w:eastAsia="Times New Roman" w:hAnsi="Courier New" w:cs="Courier New"/>
-          <w:color w:val="A9B7C6"/>
-          <w:sz w:val="20"/>
-          <w:szCs w:val="20"/>
-          <w:lang w:eastAsia="en-GB"/>
-        </w:rPr>
-        <w:br/>
-      </w:r>
-      <w:r>
-        <w:rPr>
-          <w:rFonts w:ascii="Courier New" w:eastAsia="Times New Roman" w:hAnsi="Courier New" w:cs="Courier New"/>
-          <w:color w:val="A9B7C6"/>
-          <w:sz w:val="20"/>
-          <w:szCs w:val="20"/>
-          <w:lang w:eastAsia="en-GB"/>
-        </w:rPr>
-        <w:br/>
-        <w:t xml:space="preserve">    q_low = data[</w:t>
-      </w:r>
-      <w:r>
-        <w:rPr>
-          <w:rFonts w:ascii="Courier New" w:eastAsia="Times New Roman" w:hAnsi="Courier New" w:cs="Courier New"/>
-          <w:color w:val="6A8759"/>
-          <w:sz w:val="20"/>
-          <w:szCs w:val="20"/>
-          <w:lang w:eastAsia="en-GB"/>
-        </w:rPr>
-        <w:t>"symboling"</w:t>
-      </w:r>
-      <w:r>
-        <w:rPr>
-          <w:rFonts w:ascii="Courier New" w:eastAsia="Times New Roman" w:hAnsi="Courier New" w:cs="Courier New"/>
-          <w:color w:val="A9B7C6"/>
-          <w:sz w:val="20"/>
-          <w:szCs w:val="20"/>
-          <w:lang w:eastAsia="en-GB"/>
-        </w:rPr>
-        <w:t>].quantile(</w:t>
-      </w:r>
-      <w:r>
-        <w:rPr>
-          <w:rFonts w:ascii="Courier New" w:eastAsia="Times New Roman" w:hAnsi="Courier New" w:cs="Courier New"/>
-          <w:color w:val="6897BB"/>
-          <w:sz w:val="20"/>
-          <w:szCs w:val="20"/>
-          <w:lang w:eastAsia="en-GB"/>
-        </w:rPr>
-        <w:t>0.0005</w:t>
-      </w:r>
-      <w:r>
-        <w:rPr>
-          <w:rFonts w:ascii="Courier New" w:eastAsia="Times New Roman" w:hAnsi="Courier New" w:cs="Courier New"/>
-          <w:color w:val="A9B7C6"/>
-          <w:sz w:val="20"/>
-          <w:szCs w:val="20"/>
-          <w:lang w:eastAsia="en-GB"/>
-        </w:rPr>
-        <w:t>)</w:t>
-      </w:r>
-      <w:r>
-        <w:rPr>
-          <w:rFonts w:ascii="Courier New" w:eastAsia="Times New Roman" w:hAnsi="Courier New" w:cs="Courier New"/>
-          <w:color w:val="A9B7C6"/>
-          <w:sz w:val="20"/>
-          <w:szCs w:val="20"/>
-          <w:lang w:eastAsia="en-GB"/>
-        </w:rPr>
-        <w:br/>
-        <w:t xml:space="preserve">    q_hi = data[</w:t>
-      </w:r>
-      <w:r>
-        <w:rPr>
-          <w:rFonts w:ascii="Courier New" w:eastAsia="Times New Roman" w:hAnsi="Courier New" w:cs="Courier New"/>
-          <w:color w:val="6A8759"/>
-          <w:sz w:val="20"/>
-          <w:szCs w:val="20"/>
-          <w:lang w:eastAsia="en-GB"/>
-        </w:rPr>
-        <w:t>"symboling"</w:t>
-      </w:r>
-      <w:r>
-        <w:rPr>
-          <w:rFonts w:ascii="Courier New" w:eastAsia="Times New Roman" w:hAnsi="Courier New" w:cs="Courier New"/>
-          <w:color w:val="A9B7C6"/>
-          <w:sz w:val="20"/>
-          <w:szCs w:val="20"/>
-          <w:lang w:eastAsia="en-GB"/>
-        </w:rPr>
-        <w:t>].quantile(</w:t>
-      </w:r>
-      <w:r>
-        <w:rPr>
-          <w:rFonts w:ascii="Courier New" w:eastAsia="Times New Roman" w:hAnsi="Courier New" w:cs="Courier New"/>
-          <w:color w:val="6897BB"/>
-          <w:sz w:val="20"/>
-          <w:szCs w:val="20"/>
-          <w:lang w:eastAsia="en-GB"/>
-        </w:rPr>
-        <w:t>0.9995</w:t>
-      </w:r>
-      <w:r>
-        <w:rPr>
-          <w:rFonts w:ascii="Courier New" w:eastAsia="Times New Roman" w:hAnsi="Courier New" w:cs="Courier New"/>
-          <w:color w:val="A9B7C6"/>
-          <w:sz w:val="20"/>
-          <w:szCs w:val="20"/>
-          <w:lang w:eastAsia="en-GB"/>
-        </w:rPr>
-        <w:t>)</w:t>
-      </w:r>
-      <w:r>
-        <w:rPr>
-          <w:rFonts w:ascii="Courier New" w:eastAsia="Times New Roman" w:hAnsi="Courier New" w:cs="Courier New"/>
-          <w:color w:val="A9B7C6"/>
-          <w:sz w:val="20"/>
-          <w:szCs w:val="20"/>
-          <w:lang w:eastAsia="en-GB"/>
-        </w:rPr>
-        <w:br/>
-        <w:t xml:space="preserve">    data = data[(data[</w:t>
-      </w:r>
-      <w:r>
-        <w:rPr>
-          <w:rFonts w:ascii="Courier New" w:eastAsia="Times New Roman" w:hAnsi="Courier New" w:cs="Courier New"/>
-          <w:color w:val="6A8759"/>
-          <w:sz w:val="20"/>
-          <w:szCs w:val="20"/>
-          <w:lang w:eastAsia="en-GB"/>
-        </w:rPr>
-        <w:t>"symboling"</w:t>
-      </w:r>
-      <w:r>
-        <w:rPr>
-          <w:rFonts w:ascii="Courier New" w:eastAsia="Times New Roman" w:hAnsi="Courier New" w:cs="Courier New"/>
-          <w:color w:val="A9B7C6"/>
-          <w:sz w:val="20"/>
-          <w:szCs w:val="20"/>
-          <w:lang w:eastAsia="en-GB"/>
-        </w:rPr>
-        <w:t>] &lt; q_hi) &amp; (data[</w:t>
-      </w:r>
-      <w:r>
-        <w:rPr>
-          <w:rFonts w:ascii="Courier New" w:eastAsia="Times New Roman" w:hAnsi="Courier New" w:cs="Courier New"/>
-          <w:color w:val="6A8759"/>
-          <w:sz w:val="20"/>
-          <w:szCs w:val="20"/>
-          <w:lang w:eastAsia="en-GB"/>
-        </w:rPr>
-        <w:t>"symboling"</w:t>
-      </w:r>
-      <w:r>
-        <w:rPr>
-          <w:rFonts w:ascii="Courier New" w:eastAsia="Times New Roman" w:hAnsi="Courier New" w:cs="Courier New"/>
-          <w:color w:val="A9B7C6"/>
-          <w:sz w:val="20"/>
-          <w:szCs w:val="20"/>
-          <w:lang w:eastAsia="en-GB"/>
-        </w:rPr>
-        <w:t>] &gt; q_low)]</w:t>
-      </w:r>
-      <w:r>
-        <w:rPr>
-          <w:rFonts w:ascii="Courier New" w:eastAsia="Times New Roman" w:hAnsi="Courier New" w:cs="Courier New"/>
-          <w:color w:val="A9B7C6"/>
-          <w:sz w:val="20"/>
-          <w:szCs w:val="20"/>
-          <w:lang w:eastAsia="en-GB"/>
-        </w:rPr>
-        <w:br/>
-      </w:r>
-      <w:r>
-        <w:rPr>
-          <w:rFonts w:ascii="Courier New" w:eastAsia="Times New Roman" w:hAnsi="Courier New" w:cs="Courier New"/>
-          <w:color w:val="A9B7C6"/>
-          <w:sz w:val="20"/>
-          <w:szCs w:val="20"/>
-          <w:lang w:eastAsia="en-GB"/>
-        </w:rPr>
-        <w:br/>
-        <w:t xml:space="preserve">    q_low = data[</w:t>
-      </w:r>
-      <w:r>
-        <w:rPr>
-          <w:rFonts w:ascii="Courier New" w:eastAsia="Times New Roman" w:hAnsi="Courier New" w:cs="Courier New"/>
-          <w:color w:val="6A8759"/>
-          <w:sz w:val="20"/>
-          <w:szCs w:val="20"/>
-          <w:lang w:eastAsia="en-GB"/>
-        </w:rPr>
-        <w:t>"compressionratio"</w:t>
-      </w:r>
-      <w:r>
-        <w:rPr>
-          <w:rFonts w:ascii="Courier New" w:eastAsia="Times New Roman" w:hAnsi="Courier New" w:cs="Courier New"/>
-          <w:color w:val="A9B7C6"/>
-          <w:sz w:val="20"/>
-          <w:szCs w:val="20"/>
-          <w:lang w:eastAsia="en-GB"/>
-        </w:rPr>
-        <w:t>].quantile(</w:t>
-      </w:r>
-      <w:r>
-        <w:rPr>
-          <w:rFonts w:ascii="Courier New" w:eastAsia="Times New Roman" w:hAnsi="Courier New" w:cs="Courier New"/>
-          <w:color w:val="6897BB"/>
-          <w:sz w:val="20"/>
-          <w:szCs w:val="20"/>
-          <w:lang w:eastAsia="en-GB"/>
-        </w:rPr>
-        <w:t>0.005</w:t>
-      </w:r>
-      <w:r>
-        <w:rPr>
-          <w:rFonts w:ascii="Courier New" w:eastAsia="Times New Roman" w:hAnsi="Courier New" w:cs="Courier New"/>
-          <w:color w:val="A9B7C6"/>
-          <w:sz w:val="20"/>
-          <w:szCs w:val="20"/>
-          <w:lang w:eastAsia="en-GB"/>
-        </w:rPr>
-        <w:t>)</w:t>
-      </w:r>
-      <w:r>
-        <w:rPr>
-          <w:rFonts w:ascii="Courier New" w:eastAsia="Times New Roman" w:hAnsi="Courier New" w:cs="Courier New"/>
-          <w:color w:val="A9B7C6"/>
-          <w:sz w:val="20"/>
-          <w:szCs w:val="20"/>
-          <w:lang w:eastAsia="en-GB"/>
-        </w:rPr>
-        <w:br/>
-        <w:t xml:space="preserve">    q_hi = data[</w:t>
-      </w:r>
-      <w:r>
-        <w:rPr>
-          <w:rFonts w:ascii="Courier New" w:eastAsia="Times New Roman" w:hAnsi="Courier New" w:cs="Courier New"/>
-          <w:color w:val="6A8759"/>
-          <w:sz w:val="20"/>
-          <w:szCs w:val="20"/>
-          <w:lang w:eastAsia="en-GB"/>
-        </w:rPr>
-        <w:t>"compressionratio"</w:t>
-      </w:r>
-      <w:r>
-        <w:rPr>
-          <w:rFonts w:ascii="Courier New" w:eastAsia="Times New Roman" w:hAnsi="Courier New" w:cs="Courier New"/>
-          <w:color w:val="A9B7C6"/>
-          <w:sz w:val="20"/>
-          <w:szCs w:val="20"/>
-          <w:lang w:eastAsia="en-GB"/>
-        </w:rPr>
-        <w:t>].quantile(</w:t>
-      </w:r>
-      <w:r>
-        <w:rPr>
-          <w:rFonts w:ascii="Courier New" w:eastAsia="Times New Roman" w:hAnsi="Courier New" w:cs="Courier New"/>
-          <w:color w:val="6897BB"/>
-          <w:sz w:val="20"/>
-          <w:szCs w:val="20"/>
-          <w:lang w:eastAsia="en-GB"/>
-        </w:rPr>
-        <w:t>0.9995</w:t>
-      </w:r>
-      <w:r>
-        <w:rPr>
-          <w:rFonts w:ascii="Courier New" w:eastAsia="Times New Roman" w:hAnsi="Courier New" w:cs="Courier New"/>
-          <w:color w:val="A9B7C6"/>
-          <w:sz w:val="20"/>
-          <w:szCs w:val="20"/>
-          <w:lang w:eastAsia="en-GB"/>
-        </w:rPr>
-        <w:t>)</w:t>
-      </w:r>
-      <w:r>
-        <w:rPr>
-          <w:rFonts w:ascii="Courier New" w:eastAsia="Times New Roman" w:hAnsi="Courier New" w:cs="Courier New"/>
-          <w:color w:val="A9B7C6"/>
-          <w:sz w:val="20"/>
-          <w:szCs w:val="20"/>
-          <w:lang w:eastAsia="en-GB"/>
-        </w:rPr>
-        <w:br/>
-        <w:t xml:space="preserve">    data = data[(data[</w:t>
-      </w:r>
-      <w:r>
-        <w:rPr>
-          <w:rFonts w:ascii="Courier New" w:eastAsia="Times New Roman" w:hAnsi="Courier New" w:cs="Courier New"/>
-          <w:color w:val="6A8759"/>
-          <w:sz w:val="20"/>
-          <w:szCs w:val="20"/>
-          <w:lang w:eastAsia="en-GB"/>
-        </w:rPr>
-        <w:t>"compressionratio"</w:t>
-      </w:r>
-      <w:r>
-        <w:rPr>
-          <w:rFonts w:ascii="Courier New" w:eastAsia="Times New Roman" w:hAnsi="Courier New" w:cs="Courier New"/>
-          <w:color w:val="A9B7C6"/>
-          <w:sz w:val="20"/>
-          <w:szCs w:val="20"/>
-          <w:lang w:eastAsia="en-GB"/>
-        </w:rPr>
-        <w:t>] &lt; q_hi) &amp; (data[</w:t>
-      </w:r>
-      <w:r>
-        <w:rPr>
-          <w:rFonts w:ascii="Courier New" w:eastAsia="Times New Roman" w:hAnsi="Courier New" w:cs="Courier New"/>
-          <w:color w:val="6A8759"/>
-          <w:sz w:val="20"/>
-          <w:szCs w:val="20"/>
-          <w:lang w:eastAsia="en-GB"/>
-        </w:rPr>
-        <w:t>"compressionratio"</w:t>
-      </w:r>
-      <w:r>
-        <w:rPr>
-          <w:rFonts w:ascii="Courier New" w:eastAsia="Times New Roman" w:hAnsi="Courier New" w:cs="Courier New"/>
-          <w:color w:val="A9B7C6"/>
-          <w:sz w:val="20"/>
-          <w:szCs w:val="20"/>
-          <w:lang w:eastAsia="en-GB"/>
-        </w:rPr>
-        <w:t>] &gt; q_low)]</w:t>
-      </w:r>
-      <w:r>
-        <w:rPr>
-          <w:rFonts w:ascii="Courier New" w:eastAsia="Times New Roman" w:hAnsi="Courier New" w:cs="Courier New"/>
-          <w:color w:val="A9B7C6"/>
-          <w:sz w:val="20"/>
-          <w:szCs w:val="20"/>
-          <w:lang w:eastAsia="en-GB"/>
-        </w:rPr>
-        <w:br/>
-      </w:r>
-      <w:r>
-        <w:rPr>
-          <w:rFonts w:ascii="Courier New" w:eastAsia="Times New Roman" w:hAnsi="Courier New" w:cs="Courier New"/>
-          <w:color w:val="A9B7C6"/>
-          <w:sz w:val="20"/>
-          <w:szCs w:val="20"/>
-          <w:lang w:eastAsia="en-GB"/>
-        </w:rPr>
-        <w:br/>
-        <w:t xml:space="preserve">    q_low = data[</w:t>
-      </w:r>
-      <w:r>
-        <w:rPr>
-          <w:rFonts w:ascii="Courier New" w:eastAsia="Times New Roman" w:hAnsi="Courier New" w:cs="Courier New"/>
-          <w:color w:val="6A8759"/>
-          <w:sz w:val="20"/>
-          <w:szCs w:val="20"/>
-          <w:lang w:eastAsia="en-GB"/>
-        </w:rPr>
-        <w:t>"horsepower"</w:t>
-      </w:r>
-      <w:r>
-        <w:rPr>
-          <w:rFonts w:ascii="Courier New" w:eastAsia="Times New Roman" w:hAnsi="Courier New" w:cs="Courier New"/>
-          <w:color w:val="A9B7C6"/>
-          <w:sz w:val="20"/>
-          <w:szCs w:val="20"/>
-          <w:lang w:eastAsia="en-GB"/>
-        </w:rPr>
-        <w:t>].quantile(</w:t>
-      </w:r>
-      <w:r>
-        <w:rPr>
-          <w:rFonts w:ascii="Courier New" w:eastAsia="Times New Roman" w:hAnsi="Courier New" w:cs="Courier New"/>
-          <w:color w:val="6897BB"/>
-          <w:sz w:val="20"/>
-          <w:szCs w:val="20"/>
-          <w:lang w:eastAsia="en-GB"/>
-        </w:rPr>
-        <w:t>0.0005</w:t>
-      </w:r>
-      <w:r>
-        <w:rPr>
-          <w:rFonts w:ascii="Courier New" w:eastAsia="Times New Roman" w:hAnsi="Courier New" w:cs="Courier New"/>
-          <w:color w:val="A9B7C6"/>
-          <w:sz w:val="20"/>
-          <w:szCs w:val="20"/>
-          <w:lang w:eastAsia="en-GB"/>
-        </w:rPr>
-        <w:t>)</w:t>
-      </w:r>
-      <w:r>
-        <w:rPr>
-          <w:rFonts w:ascii="Courier New" w:eastAsia="Times New Roman" w:hAnsi="Courier New" w:cs="Courier New"/>
-          <w:color w:val="A9B7C6"/>
-          <w:sz w:val="20"/>
-          <w:szCs w:val="20"/>
-          <w:lang w:eastAsia="en-GB"/>
-        </w:rPr>
-        <w:br/>
-        <w:t xml:space="preserve">    q_hi = data[</w:t>
-      </w:r>
-      <w:r>
-        <w:rPr>
-          <w:rFonts w:ascii="Courier New" w:eastAsia="Times New Roman" w:hAnsi="Courier New" w:cs="Courier New"/>
-          <w:color w:val="6A8759"/>
-          <w:sz w:val="20"/>
-          <w:szCs w:val="20"/>
-          <w:lang w:eastAsia="en-GB"/>
-        </w:rPr>
-        <w:t>"horsepower"</w:t>
-      </w:r>
-      <w:r>
-        <w:rPr>
-          <w:rFonts w:ascii="Courier New" w:eastAsia="Times New Roman" w:hAnsi="Courier New" w:cs="Courier New"/>
-          <w:color w:val="A9B7C6"/>
-          <w:sz w:val="20"/>
-          <w:szCs w:val="20"/>
-          <w:lang w:eastAsia="en-GB"/>
-        </w:rPr>
-        <w:t>].quantile(</w:t>
-      </w:r>
-      <w:r>
-        <w:rPr>
-          <w:rFonts w:ascii="Courier New" w:eastAsia="Times New Roman" w:hAnsi="Courier New" w:cs="Courier New"/>
-          <w:color w:val="6897BB"/>
-          <w:sz w:val="20"/>
-          <w:szCs w:val="20"/>
-          <w:lang w:eastAsia="en-GB"/>
-        </w:rPr>
-        <w:t>0.9995</w:t>
-      </w:r>
-      <w:r>
-        <w:rPr>
-          <w:rFonts w:ascii="Courier New" w:eastAsia="Times New Roman" w:hAnsi="Courier New" w:cs="Courier New"/>
-          <w:color w:val="A9B7C6"/>
-          <w:sz w:val="20"/>
-          <w:szCs w:val="20"/>
-          <w:lang w:eastAsia="en-GB"/>
-        </w:rPr>
-        <w:t>)</w:t>
-      </w:r>
-      <w:r>
-        <w:rPr>
-          <w:rFonts w:ascii="Courier New" w:eastAsia="Times New Roman" w:hAnsi="Courier New" w:cs="Courier New"/>
-          <w:color w:val="A9B7C6"/>
-          <w:sz w:val="20"/>
-          <w:szCs w:val="20"/>
-          <w:lang w:eastAsia="en-GB"/>
-        </w:rPr>
-        <w:br/>
-        <w:t xml:space="preserve">    data = data[(data[</w:t>
-      </w:r>
-      <w:r>
-        <w:rPr>
-          <w:rFonts w:ascii="Courier New" w:eastAsia="Times New Roman" w:hAnsi="Courier New" w:cs="Courier New"/>
-          <w:color w:val="6A8759"/>
-          <w:sz w:val="20"/>
-          <w:szCs w:val="20"/>
-          <w:lang w:eastAsia="en-GB"/>
-        </w:rPr>
-        <w:t>"horsepower"</w:t>
-      </w:r>
-      <w:r>
-        <w:rPr>
-          <w:rFonts w:ascii="Courier New" w:eastAsia="Times New Roman" w:hAnsi="Courier New" w:cs="Courier New"/>
-          <w:color w:val="A9B7C6"/>
-          <w:sz w:val="20"/>
-          <w:szCs w:val="20"/>
-          <w:lang w:eastAsia="en-GB"/>
-        </w:rPr>
-        <w:t>] &lt; q_hi) &amp; (data[</w:t>
-      </w:r>
-      <w:r>
-        <w:rPr>
-          <w:rFonts w:ascii="Courier New" w:eastAsia="Times New Roman" w:hAnsi="Courier New" w:cs="Courier New"/>
-          <w:color w:val="6A8759"/>
-          <w:sz w:val="20"/>
-          <w:szCs w:val="20"/>
-          <w:lang w:eastAsia="en-GB"/>
-        </w:rPr>
-        <w:t>"horsepower"</w:t>
-      </w:r>
-      <w:r>
-        <w:rPr>
-          <w:rFonts w:ascii="Courier New" w:eastAsia="Times New Roman" w:hAnsi="Courier New" w:cs="Courier New"/>
-          <w:color w:val="A9B7C6"/>
-          <w:sz w:val="20"/>
-          <w:szCs w:val="20"/>
-          <w:lang w:eastAsia="en-GB"/>
-        </w:rPr>
-        <w:t>] &gt; q_low)]</w:t>
-      </w:r>
-      <w:r>
-        <w:rPr>
-          <w:rFonts w:ascii="Courier New" w:eastAsia="Times New Roman" w:hAnsi="Courier New" w:cs="Courier New"/>
-          <w:color w:val="A9B7C6"/>
-          <w:sz w:val="20"/>
-          <w:szCs w:val="20"/>
-          <w:lang w:eastAsia="en-GB"/>
-        </w:rPr>
-        <w:br/>
-      </w:r>
-      <w:r>
-        <w:rPr>
-          <w:rFonts w:ascii="Courier New" w:eastAsia="Times New Roman" w:hAnsi="Courier New" w:cs="Courier New"/>
-          <w:color w:val="A9B7C6"/>
-          <w:sz w:val="20"/>
-          <w:szCs w:val="20"/>
-          <w:lang w:eastAsia="en-GB"/>
-        </w:rPr>
-        <w:br/>
-        <w:t xml:space="preserve">    q_low = data[</w:t>
-      </w:r>
-      <w:r>
-        <w:rPr>
-          <w:rFonts w:ascii="Courier New" w:eastAsia="Times New Roman" w:hAnsi="Courier New" w:cs="Courier New"/>
-          <w:color w:val="6A8759"/>
-          <w:sz w:val="20"/>
-          <w:szCs w:val="20"/>
-          <w:lang w:eastAsia="en-GB"/>
-        </w:rPr>
-        <w:t>"citympg"</w:t>
-      </w:r>
-      <w:r>
-        <w:rPr>
-          <w:rFonts w:ascii="Courier New" w:eastAsia="Times New Roman" w:hAnsi="Courier New" w:cs="Courier New"/>
-          <w:color w:val="A9B7C6"/>
-          <w:sz w:val="20"/>
-          <w:szCs w:val="20"/>
-          <w:lang w:eastAsia="en-GB"/>
-        </w:rPr>
-        <w:t>].quantile(</w:t>
-      </w:r>
-      <w:r>
-        <w:rPr>
-          <w:rFonts w:ascii="Courier New" w:eastAsia="Times New Roman" w:hAnsi="Courier New" w:cs="Courier New"/>
-          <w:color w:val="6897BB"/>
-          <w:sz w:val="20"/>
-          <w:szCs w:val="20"/>
-          <w:lang w:eastAsia="en-GB"/>
-        </w:rPr>
-        <w:t>0.0005</w:t>
-      </w:r>
-      <w:r>
-        <w:rPr>
-          <w:rFonts w:ascii="Courier New" w:eastAsia="Times New Roman" w:hAnsi="Courier New" w:cs="Courier New"/>
-          <w:color w:val="A9B7C6"/>
-          <w:sz w:val="20"/>
-          <w:szCs w:val="20"/>
-          <w:lang w:eastAsia="en-GB"/>
-        </w:rPr>
-        <w:t>)</w:t>
-      </w:r>
-      <w:r>
-        <w:rPr>
-          <w:rFonts w:ascii="Courier New" w:eastAsia="Times New Roman" w:hAnsi="Courier New" w:cs="Courier New"/>
-          <w:color w:val="A9B7C6"/>
-          <w:sz w:val="20"/>
-          <w:szCs w:val="20"/>
-          <w:lang w:eastAsia="en-GB"/>
-        </w:rPr>
-        <w:br/>
-        <w:t xml:space="preserve">    q_hi = data[</w:t>
-      </w:r>
-      <w:r>
-        <w:rPr>
-          <w:rFonts w:ascii="Courier New" w:eastAsia="Times New Roman" w:hAnsi="Courier New" w:cs="Courier New"/>
-          <w:color w:val="6A8759"/>
-          <w:sz w:val="20"/>
-          <w:szCs w:val="20"/>
-          <w:lang w:eastAsia="en-GB"/>
-        </w:rPr>
-        <w:t>"citympg"</w:t>
-      </w:r>
-      <w:r>
-        <w:rPr>
-          <w:rFonts w:ascii="Courier New" w:eastAsia="Times New Roman" w:hAnsi="Courier New" w:cs="Courier New"/>
-          <w:color w:val="A9B7C6"/>
-          <w:sz w:val="20"/>
-          <w:szCs w:val="20"/>
-          <w:lang w:eastAsia="en-GB"/>
-        </w:rPr>
-        <w:t>].quantile(</w:t>
-      </w:r>
-      <w:r>
-        <w:rPr>
-          <w:rFonts w:ascii="Courier New" w:eastAsia="Times New Roman" w:hAnsi="Courier New" w:cs="Courier New"/>
-          <w:color w:val="6897BB"/>
-          <w:sz w:val="20"/>
-          <w:szCs w:val="20"/>
-          <w:lang w:eastAsia="en-GB"/>
-        </w:rPr>
-        <w:t>0.9995</w:t>
-      </w:r>
-      <w:r>
-        <w:rPr>
-          <w:rFonts w:ascii="Courier New" w:eastAsia="Times New Roman" w:hAnsi="Courier New" w:cs="Courier New"/>
-          <w:color w:val="A9B7C6"/>
-          <w:sz w:val="20"/>
-          <w:szCs w:val="20"/>
-          <w:lang w:eastAsia="en-GB"/>
-        </w:rPr>
-        <w:t>)</w:t>
-      </w:r>
-      <w:r>
-        <w:rPr>
-          <w:rFonts w:ascii="Courier New" w:eastAsia="Times New Roman" w:hAnsi="Courier New" w:cs="Courier New"/>
-          <w:color w:val="A9B7C6"/>
-          <w:sz w:val="20"/>
-          <w:szCs w:val="20"/>
-          <w:lang w:eastAsia="en-GB"/>
-        </w:rPr>
-        <w:br/>
-        <w:t xml:space="preserve">    data = data[(data[</w:t>
-      </w:r>
-      <w:r>
-        <w:rPr>
-          <w:rFonts w:ascii="Courier New" w:eastAsia="Times New Roman" w:hAnsi="Courier New" w:cs="Courier New"/>
-          <w:color w:val="6A8759"/>
-          <w:sz w:val="20"/>
-          <w:szCs w:val="20"/>
-          <w:lang w:eastAsia="en-GB"/>
-        </w:rPr>
-        <w:t>"citympg"</w:t>
-      </w:r>
-      <w:r>
-        <w:rPr>
-          <w:rFonts w:ascii="Courier New" w:eastAsia="Times New Roman" w:hAnsi="Courier New" w:cs="Courier New"/>
-          <w:color w:val="A9B7C6"/>
-          <w:sz w:val="20"/>
-          <w:szCs w:val="20"/>
-          <w:lang w:eastAsia="en-GB"/>
-        </w:rPr>
-        <w:t>] &lt; q_hi) &amp; (data[</w:t>
-      </w:r>
-      <w:r>
-        <w:rPr>
-          <w:rFonts w:ascii="Courier New" w:eastAsia="Times New Roman" w:hAnsi="Courier New" w:cs="Courier New"/>
-          <w:color w:val="6A8759"/>
-          <w:sz w:val="20"/>
-          <w:szCs w:val="20"/>
-          <w:lang w:eastAsia="en-GB"/>
-        </w:rPr>
-        <w:t>"citympg"</w:t>
-      </w:r>
-      <w:r>
-        <w:rPr>
-          <w:rFonts w:ascii="Courier New" w:eastAsia="Times New Roman" w:hAnsi="Courier New" w:cs="Courier New"/>
-          <w:color w:val="A9B7C6"/>
-          <w:sz w:val="20"/>
-          <w:szCs w:val="20"/>
-          <w:lang w:eastAsia="en-GB"/>
-        </w:rPr>
-        <w:t>] &gt; q_low)]</w:t>
-      </w:r>
-      <w:r>
-        <w:rPr>
-          <w:rFonts w:ascii="Courier New" w:eastAsia="Times New Roman" w:hAnsi="Courier New" w:cs="Courier New"/>
-          <w:color w:val="A9B7C6"/>
-          <w:sz w:val="20"/>
-          <w:szCs w:val="20"/>
-          <w:lang w:eastAsia="en-GB"/>
-        </w:rPr>
-        <w:br/>
-      </w:r>
-      <w:r>
-        <w:rPr>
-          <w:rFonts w:ascii="Courier New" w:eastAsia="Times New Roman" w:hAnsi="Courier New" w:cs="Courier New"/>
-          <w:color w:val="A9B7C6"/>
-          <w:sz w:val="20"/>
-          <w:szCs w:val="20"/>
-          <w:lang w:eastAsia="en-GB"/>
-        </w:rPr>
-        <w:br/>
-        <w:t xml:space="preserve">    q_low = data[</w:t>
-      </w:r>
-      <w:r>
-        <w:rPr>
-          <w:rFonts w:ascii="Courier New" w:eastAsia="Times New Roman" w:hAnsi="Courier New" w:cs="Courier New"/>
-          <w:color w:val="6A8759"/>
-          <w:sz w:val="20"/>
-          <w:szCs w:val="20"/>
-          <w:lang w:eastAsia="en-GB"/>
-        </w:rPr>
-        <w:t>"highwaympg"</w:t>
-      </w:r>
-      <w:r>
-        <w:rPr>
-          <w:rFonts w:ascii="Courier New" w:eastAsia="Times New Roman" w:hAnsi="Courier New" w:cs="Courier New"/>
-          <w:color w:val="A9B7C6"/>
-          <w:sz w:val="20"/>
-          <w:szCs w:val="20"/>
-          <w:lang w:eastAsia="en-GB"/>
-        </w:rPr>
-        <w:t>].quantile(</w:t>
-      </w:r>
-      <w:r>
-        <w:rPr>
-          <w:rFonts w:ascii="Courier New" w:eastAsia="Times New Roman" w:hAnsi="Courier New" w:cs="Courier New"/>
-          <w:color w:val="6897BB"/>
-          <w:sz w:val="20"/>
-          <w:szCs w:val="20"/>
-          <w:lang w:eastAsia="en-GB"/>
-        </w:rPr>
-        <w:t>0.0005</w:t>
-      </w:r>
-      <w:r>
-        <w:rPr>
-          <w:rFonts w:ascii="Courier New" w:eastAsia="Times New Roman" w:hAnsi="Courier New" w:cs="Courier New"/>
-          <w:color w:val="A9B7C6"/>
-          <w:sz w:val="20"/>
-          <w:szCs w:val="20"/>
-          <w:lang w:eastAsia="en-GB"/>
-        </w:rPr>
-        <w:t>)</w:t>
-      </w:r>
-      <w:r>
-        <w:rPr>
-          <w:rFonts w:ascii="Courier New" w:eastAsia="Times New Roman" w:hAnsi="Courier New" w:cs="Courier New"/>
-          <w:color w:val="A9B7C6"/>
-          <w:sz w:val="20"/>
-          <w:szCs w:val="20"/>
-          <w:lang w:eastAsia="en-GB"/>
-        </w:rPr>
-        <w:br/>
-        <w:t xml:space="preserve">    q_hi = data[</w:t>
-      </w:r>
-      <w:r>
-        <w:rPr>
-          <w:rFonts w:ascii="Courier New" w:eastAsia="Times New Roman" w:hAnsi="Courier New" w:cs="Courier New"/>
-          <w:color w:val="6A8759"/>
-          <w:sz w:val="20"/>
-          <w:szCs w:val="20"/>
-          <w:lang w:eastAsia="en-GB"/>
-        </w:rPr>
-        <w:t>"highwaympg"</w:t>
-      </w:r>
-      <w:r>
-        <w:rPr>
-          <w:rFonts w:ascii="Courier New" w:eastAsia="Times New Roman" w:hAnsi="Courier New" w:cs="Courier New"/>
-          <w:color w:val="A9B7C6"/>
-          <w:sz w:val="20"/>
-          <w:szCs w:val="20"/>
-          <w:lang w:eastAsia="en-GB"/>
-        </w:rPr>
-        <w:t>].quantile(</w:t>
-      </w:r>
-      <w:r>
-        <w:rPr>
-          <w:rFonts w:ascii="Courier New" w:eastAsia="Times New Roman" w:hAnsi="Courier New" w:cs="Courier New"/>
-          <w:color w:val="6897BB"/>
-          <w:sz w:val="20"/>
-          <w:szCs w:val="20"/>
-          <w:lang w:eastAsia="en-GB"/>
-        </w:rPr>
-        <w:t>0.9995</w:t>
-      </w:r>
-      <w:r>
-        <w:rPr>
-          <w:rFonts w:ascii="Courier New" w:eastAsia="Times New Roman" w:hAnsi="Courier New" w:cs="Courier New"/>
-          <w:color w:val="A9B7C6"/>
-          <w:sz w:val="20"/>
-          <w:szCs w:val="20"/>
-          <w:lang w:eastAsia="en-GB"/>
-        </w:rPr>
-        <w:t>)</w:t>
-      </w:r>
-      <w:r>
-        <w:rPr>
-          <w:rFonts w:ascii="Courier New" w:eastAsia="Times New Roman" w:hAnsi="Courier New" w:cs="Courier New"/>
-          <w:color w:val="A9B7C6"/>
-          <w:sz w:val="20"/>
-          <w:szCs w:val="20"/>
-          <w:lang w:eastAsia="en-GB"/>
-        </w:rPr>
-        <w:br/>
-        <w:t xml:space="preserve">    data = data[(data[</w:t>
-      </w:r>
-      <w:r>
-        <w:rPr>
-          <w:rFonts w:ascii="Courier New" w:eastAsia="Times New Roman" w:hAnsi="Courier New" w:cs="Courier New"/>
-          <w:color w:val="6A8759"/>
-          <w:sz w:val="20"/>
-          <w:szCs w:val="20"/>
-          <w:lang w:eastAsia="en-GB"/>
-        </w:rPr>
-        <w:t>"highwaympg"</w:t>
-      </w:r>
-      <w:r>
-        <w:rPr>
-          <w:rFonts w:ascii="Courier New" w:eastAsia="Times New Roman" w:hAnsi="Courier New" w:cs="Courier New"/>
-          <w:color w:val="A9B7C6"/>
-          <w:sz w:val="20"/>
-          <w:szCs w:val="20"/>
-          <w:lang w:eastAsia="en-GB"/>
-        </w:rPr>
-        <w:t>] &lt; q_hi) &amp; (data[</w:t>
-      </w:r>
-      <w:r>
-        <w:rPr>
-          <w:rFonts w:ascii="Courier New" w:eastAsia="Times New Roman" w:hAnsi="Courier New" w:cs="Courier New"/>
-          <w:color w:val="6A8759"/>
-          <w:sz w:val="20"/>
-          <w:szCs w:val="20"/>
-          <w:lang w:eastAsia="en-GB"/>
-        </w:rPr>
-        <w:t>"highwaympg"</w:t>
-      </w:r>
-      <w:r>
-        <w:rPr>
-          <w:rFonts w:ascii="Courier New" w:eastAsia="Times New Roman" w:hAnsi="Courier New" w:cs="Courier New"/>
-          <w:color w:val="A9B7C6"/>
-          <w:sz w:val="20"/>
-          <w:szCs w:val="20"/>
-          <w:lang w:eastAsia="en-GB"/>
-        </w:rPr>
-        <w:t>] &gt; q_low)]</w:t>
-      </w:r>
-      <w:r>
-        <w:rPr>
-          <w:rFonts w:ascii="Courier New" w:eastAsia="Times New Roman" w:hAnsi="Courier New" w:cs="Courier New"/>
-          <w:color w:val="A9B7C6"/>
-          <w:sz w:val="20"/>
-          <w:szCs w:val="20"/>
-          <w:lang w:eastAsia="en-GB"/>
-        </w:rPr>
-        <w:br/>
-        <w:t xml:space="preserve">    </w:t>
-      </w:r>
-      <w:r>
-        <w:rPr>
-          <w:rFonts w:ascii="Courier New" w:eastAsia="Times New Roman" w:hAnsi="Courier New" w:cs="Courier New"/>
-          <w:color w:val="CC7832"/>
-          <w:sz w:val="20"/>
-          <w:szCs w:val="20"/>
-          <w:lang w:eastAsia="en-GB"/>
-        </w:rPr>
-        <w:t xml:space="preserve">return </w:t>
-      </w:r>
-      <w:r>
-        <w:rPr>
-          <w:rFonts w:ascii="Courier New" w:eastAsia="Times New Roman" w:hAnsi="Courier New" w:cs="Courier New"/>
-          <w:color w:val="A9B7C6"/>
-          <w:sz w:val="20"/>
-          <w:szCs w:val="20"/>
-          <w:lang w:eastAsia="en-GB"/>
-        </w:rPr>
-        <w:t>data</w:t>
-      </w:r>
-    </w:p>
-    <w:p/>
-    <w:p>
-      <w:pPr>
-        <w:rPr>
-          <w:lang w:val="lt-LT"/>
-        </w:rPr>
-      </w:pPr>
-      <w:r>
-        <w:rPr>
-          <w:lang w:val="lt-LT"/>
-        </w:rPr>
-        <w:t>Kodo fragmentas ištrinti eilutes su trūkstamomis reikšmėmis:</w:t>
-      </w:r>
-    </w:p>
-    <w:p>
-      <w:pPr>
-        <w:pStyle w:val="HTMLPreformatted"/>
-        <w:rPr>
-          <w:color w:val="A9B7C6"/>
-        </w:rPr>
-      </w:pPr>
-      <w:r>
-        <w:rPr>
-          <w:color w:val="CC7832"/>
-        </w:rPr>
-        <w:t xml:space="preserve">def </w:t>
-      </w:r>
-      <w:r>
-        <w:rPr>
-          <w:color w:val="FFC66D"/>
-        </w:rPr>
-        <w:t>deleteNaN</w:t>
-      </w:r>
-      <w:r>
-        <w:rPr>
-          <w:color w:val="A9B7C6"/>
-        </w:rPr>
-        <w:t>(data):</w:t>
-      </w:r>
-      <w:r>
-        <w:rPr>
-          <w:color w:val="A9B7C6"/>
-        </w:rPr>
-        <w:br/>
-        <w:t xml:space="preserve">    </w:t>
-      </w:r>
-      <w:r>
-        <w:rPr>
-          <w:color w:val="72737A"/>
-        </w:rPr>
-        <w:t xml:space="preserve">data </w:t>
-      </w:r>
-      <w:r>
-        <w:rPr>
-          <w:color w:val="A9B7C6"/>
-        </w:rPr>
-        <w:t>= data.dropna()</w:t>
-      </w:r>
-    </w:p>
-    <w:p/>
-    <w:p>
-      <w:pPr>
-        <w:pStyle w:val="Heading1"/>
-        <w:numPr>
-          <w:ilvl w:val="0"/>
-          <w:numId w:val="2"/>
-        </w:numPr>
-      </w:pPr>
-      <w:r>
-        <w:lastRenderedPageBreak/>
-        <w:t>Tolydinio tipo atributų vizualizacija</w:t>
-      </w:r>
-    </w:p>
-    <w:p>
-      <w:r>
-        <w:rPr>
-          <w:noProof/>
+        <w:t xml:space="preserve">Scatter </w:t>
+      </w:r>
+      <w:r>
+        <w:t>p</w:t>
+      </w:r>
+      <w:r>
+        <w:t xml:space="preserve">lot </w:t>
+      </w:r>
+      <w:r>
+        <w:t>m</w:t>
+      </w:r>
+      <w:r>
+        <w:t xml:space="preserve">atrix </w:t>
+      </w:r>
+      <w:r>
+        <w:rPr>
+          <w:lang w:val="lt-LT"/>
+        </w:rPr>
+        <w:t>diagrama</w:t>
+      </w:r>
+      <w:bookmarkEnd w:id="6"/>
+    </w:p>
+    <w:p>
+      <w:r>
+        <w:rPr>
+          <w:lang w:val="en-US"/>
         </w:rPr>
         <w:drawing>
-          <wp:inline distT="0" distB="0" distL="0" distR="0" wp14:anchorId="075D0650" wp14:editId="284F1DF1">
-            <wp:extent cx="5731510" cy="4305300"/>
-            <wp:effectExtent l="0" t="0" r="2540" b="0"/>
-            <wp:docPr id="14" name="Picture 14"/>
+          <wp:inline distT="0" distB="0" distL="0" distR="0" wp14:anchorId="51B39051" wp14:editId="70B45894">
+            <wp:extent cx="5731510" cy="4417621"/>
+            <wp:effectExtent l="0" t="0" r="2540" b="2540"/>
+            <wp:docPr id="13" name="Picture 13" descr="Chart&#10;&#10;Description automatically generated with medium confidence"/>
             <wp:cNvGraphicFramePr>
               <a:graphicFrameLocks xmlns:a="http://schemas.openxmlformats.org/drawingml/2006/main" noChangeAspect="1"/>
             </wp:cNvGraphicFramePr>
@@ -6152,23 +8178,30 @@
               <a:graphicData uri="http://schemas.openxmlformats.org/drawingml/2006/picture">
                 <pic:pic xmlns:pic="http://schemas.openxmlformats.org/drawingml/2006/picture">
                   <pic:nvPicPr>
-                    <pic:cNvPr id="1" name=""/>
+                    <pic:cNvPr id="13" name="Picture 13" descr="Chart&#10;&#10;Description automatically generated with medium confidence"/>
                     <pic:cNvPicPr/>
                   </pic:nvPicPr>
-                  <pic:blipFill>
-                    <a:blip r:embed="rId28"/>
-                    <a:stretch>
-                      <a:fillRect/>
-                    </a:stretch>
+                  <pic:blipFill rotWithShape="1">
+                    <a:blip r:embed="rId26"/>
+                    <a:srcRect b="2236"/>
+                    <a:stretch/>
                   </pic:blipFill>
-                  <pic:spPr>
+                  <pic:spPr bwMode="auto">
                     <a:xfrm>
                       <a:off x="0" y="0"/>
-                      <a:ext cx="5731510" cy="4305300"/>
+                      <a:ext cx="5731510" cy="4417621"/>
                     </a:xfrm>
                     <a:prstGeom prst="rect">
                       <a:avLst/>
                     </a:prstGeom>
+                    <a:ln>
+                      <a:noFill/>
+                    </a:ln>
+                    <a:extLst>
+                      <a:ext uri="{53640926-AAD7-44D8-BBD7-CCE9431645EC}">
+                        <a14:shadowObscured xmlns:a14="http://schemas.microsoft.com/office/drawing/2010/main"/>
+                      </a:ext>
+                    </a:extLst>
                   </pic:spPr>
                 </pic:pic>
               </a:graphicData>
@@ -6179,15 +8212,116 @@
     </w:p>
     <w:p>
       <w:r>
-        <w:rPr>
-          <w:noProof/>
-        </w:rPr>
+        <w:t xml:space="preserve">Kaip </w:t>
+      </w:r>
+      <w:proofErr w:type="spellStart"/>
+      <w:r>
+        <w:t>matome</w:t>
+      </w:r>
+      <w:proofErr w:type="spellEnd"/>
+      <w:r>
+        <w:t xml:space="preserve"> </w:t>
+      </w:r>
+      <w:proofErr w:type="spellStart"/>
+      <w:r>
+        <w:t>iš</w:t>
+      </w:r>
+      <w:proofErr w:type="spellEnd"/>
+      <w:r>
+        <w:t xml:space="preserve"> Scatter Plot Matrix, </w:t>
+      </w:r>
+      <w:proofErr w:type="spellStart"/>
+      <w:r>
+        <w:t>duomenų</w:t>
+      </w:r>
+      <w:proofErr w:type="spellEnd"/>
+      <w:r>
+        <w:t xml:space="preserve"> </w:t>
+      </w:r>
+      <w:proofErr w:type="spellStart"/>
+      <w:r>
+        <w:t>rinkinyje</w:t>
+      </w:r>
+      <w:proofErr w:type="spellEnd"/>
+      <w:r>
+        <w:t xml:space="preserve"> </w:t>
+      </w:r>
+      <w:proofErr w:type="spellStart"/>
+      <w:r>
+        <w:t>turime</w:t>
+      </w:r>
+      <w:proofErr w:type="spellEnd"/>
+      <w:r>
+        <w:t xml:space="preserve"> </w:t>
+      </w:r>
+      <w:proofErr w:type="spellStart"/>
+      <w:r>
+        <w:t>stipriai</w:t>
+      </w:r>
+      <w:proofErr w:type="spellEnd"/>
+      <w:r>
+        <w:t xml:space="preserve"> </w:t>
+      </w:r>
+      <w:proofErr w:type="spellStart"/>
+      <w:r>
+        <w:t>susijusių</w:t>
+      </w:r>
+      <w:proofErr w:type="spellEnd"/>
+      <w:r>
+        <w:t xml:space="preserve"> </w:t>
+      </w:r>
+      <w:proofErr w:type="spellStart"/>
+      <w:r>
+        <w:t>tolydinių</w:t>
+      </w:r>
+      <w:proofErr w:type="spellEnd"/>
+      <w:r>
+        <w:t xml:space="preserve"> </w:t>
+      </w:r>
+      <w:proofErr w:type="spellStart"/>
+      <w:r>
+        <w:t>atributų</w:t>
+      </w:r>
+      <w:proofErr w:type="spellEnd"/>
+      <w:r>
+        <w:t>.</w:t>
+      </w:r>
+    </w:p>
+    <w:p/>
+    <w:p/>
+    <w:p/>
+    <w:p>
+      <w:pPr>
+        <w:pStyle w:val="Heading1"/>
+        <w:numPr>
+          <w:ilvl w:val="0"/>
+          <w:numId w:val="2"/>
+        </w:numPr>
+      </w:pPr>
+      <w:bookmarkStart w:id="7" w:name="_Toc97627958"/>
+      <w:proofErr w:type="spellStart"/>
+      <w:r>
         <w:lastRenderedPageBreak/>
+        <w:t>Koreliacijos</w:t>
+      </w:r>
+      <w:proofErr w:type="spellEnd"/>
+      <w:r>
+        <w:t xml:space="preserve"> matrices </w:t>
+      </w:r>
+      <w:proofErr w:type="spellStart"/>
+      <w:r>
+        <w:t>diagrama</w:t>
+      </w:r>
+      <w:bookmarkEnd w:id="7"/>
+      <w:proofErr w:type="spellEnd"/>
+    </w:p>
+    <w:p>
+      <w:r>
         <w:drawing>
-          <wp:inline distT="0" distB="0" distL="0" distR="0" wp14:anchorId="28CB40E6" wp14:editId="4D15418E">
-            <wp:extent cx="5731510" cy="4287520"/>
+          <wp:inline distT="0" distB="0" distL="0" distR="0" wp14:anchorId="7B86B75F" wp14:editId="4F797599">
+            <wp:extent cx="5731510" cy="5243332"/>
             <wp:effectExtent l="0" t="0" r="2540" b="0"/>
-            <wp:docPr id="15" name="Picture 15"/>
+            <wp:docPr id="26" name="Picture 26" descr="Graphical user interface, application&#10;&#10;Description automatically generated"/>
             <wp:cNvGraphicFramePr>
               <a:graphicFrameLocks xmlns:a="http://schemas.openxmlformats.org/drawingml/2006/main" noChangeAspect="1"/>
             </wp:cNvGraphicFramePr>
@@ -6195,23 +8329,30 @@
               <a:graphicData uri="http://schemas.openxmlformats.org/drawingml/2006/picture">
                 <pic:pic xmlns:pic="http://schemas.openxmlformats.org/drawingml/2006/picture">
                   <pic:nvPicPr>
-                    <pic:cNvPr id="1" name=""/>
+                    <pic:cNvPr id="26" name="Picture 26" descr="Graphical user interface, application&#10;&#10;Description automatically generated"/>
                     <pic:cNvPicPr/>
                   </pic:nvPicPr>
-                  <pic:blipFill>
-                    <a:blip r:embed="rId29"/>
-                    <a:stretch>
-                      <a:fillRect/>
-                    </a:stretch>
+                  <pic:blipFill rotWithShape="1">
+                    <a:blip r:embed="rId27"/>
+                    <a:srcRect b="1336"/>
+                    <a:stretch/>
                   </pic:blipFill>
-                  <pic:spPr>
+                  <pic:spPr bwMode="auto">
                     <a:xfrm>
                       <a:off x="0" y="0"/>
-                      <a:ext cx="5731510" cy="4287520"/>
+                      <a:ext cx="5731510" cy="5243332"/>
                     </a:xfrm>
                     <a:prstGeom prst="rect">
                       <a:avLst/>
                     </a:prstGeom>
+                    <a:ln>
+                      <a:noFill/>
+                    </a:ln>
+                    <a:extLst>
+                      <a:ext uri="{53640926-AAD7-44D8-BBD7-CCE9431645EC}">
+                        <a14:shadowObscured xmlns:a14="http://schemas.microsoft.com/office/drawing/2010/main"/>
+                      </a:ext>
+                    </a:extLst>
                   </pic:spPr>
                 </pic:pic>
               </a:graphicData>
@@ -6221,130 +8362,210 @@
       </w:r>
     </w:p>
     <w:p>
-      <w:r>
-        <w:rPr>
-          <w:noProof/>
-        </w:rPr>
-        <w:drawing>
-          <wp:inline distT="0" distB="0" distL="0" distR="0" wp14:anchorId="25626848" wp14:editId="70F6AE3F">
-            <wp:extent cx="5731510" cy="4293870"/>
-            <wp:effectExtent l="0" t="0" r="2540" b="0"/>
-            <wp:docPr id="16" name="Picture 16"/>
-            <wp:cNvGraphicFramePr>
-              <a:graphicFrameLocks xmlns:a="http://schemas.openxmlformats.org/drawingml/2006/main" noChangeAspect="1"/>
-            </wp:cNvGraphicFramePr>
-            <a:graphic xmlns:a="http://schemas.openxmlformats.org/drawingml/2006/main">
-              <a:graphicData uri="http://schemas.openxmlformats.org/drawingml/2006/picture">
-                <pic:pic xmlns:pic="http://schemas.openxmlformats.org/drawingml/2006/picture">
-                  <pic:nvPicPr>
-                    <pic:cNvPr id="1" name=""/>
-                    <pic:cNvPicPr/>
-                  </pic:nvPicPr>
-                  <pic:blipFill>
-                    <a:blip r:embed="rId30"/>
-                    <a:stretch>
-                      <a:fillRect/>
-                    </a:stretch>
-                  </pic:blipFill>
-                  <pic:spPr>
-                    <a:xfrm>
-                      <a:off x="0" y="0"/>
-                      <a:ext cx="5731510" cy="4293870"/>
-                    </a:xfrm>
-                    <a:prstGeom prst="rect">
-                      <a:avLst/>
-                    </a:prstGeom>
-                  </pic:spPr>
-                </pic:pic>
-              </a:graphicData>
-            </a:graphic>
-          </wp:inline>
-        </w:drawing>
-      </w:r>
-    </w:p>
-    <w:p>
-      <w:r>
-        <w:rPr>
-          <w:noProof/>
-        </w:rPr>
-        <w:lastRenderedPageBreak/>
-        <w:drawing>
-          <wp:inline distT="0" distB="0" distL="0" distR="0" wp14:anchorId="57C6DBEA" wp14:editId="1CAFDDED">
-            <wp:extent cx="5731510" cy="4284980"/>
-            <wp:effectExtent l="0" t="0" r="2540" b="1270"/>
-            <wp:docPr id="17" name="Picture 17"/>
-            <wp:cNvGraphicFramePr>
-              <a:graphicFrameLocks xmlns:a="http://schemas.openxmlformats.org/drawingml/2006/main" noChangeAspect="1"/>
-            </wp:cNvGraphicFramePr>
-            <a:graphic xmlns:a="http://schemas.openxmlformats.org/drawingml/2006/main">
-              <a:graphicData uri="http://schemas.openxmlformats.org/drawingml/2006/picture">
-                <pic:pic xmlns:pic="http://schemas.openxmlformats.org/drawingml/2006/picture">
-                  <pic:nvPicPr>
-                    <pic:cNvPr id="1" name=""/>
-                    <pic:cNvPicPr/>
-                  </pic:nvPicPr>
-                  <pic:blipFill>
-                    <a:blip r:embed="rId31"/>
-                    <a:stretch>
-                      <a:fillRect/>
-                    </a:stretch>
-                  </pic:blipFill>
-                  <pic:spPr>
-                    <a:xfrm>
-                      <a:off x="0" y="0"/>
-                      <a:ext cx="5731510" cy="4284980"/>
-                    </a:xfrm>
-                    <a:prstGeom prst="rect">
-                      <a:avLst/>
-                    </a:prstGeom>
-                  </pic:spPr>
-                </pic:pic>
-              </a:graphicData>
-            </a:graphic>
-          </wp:inline>
-        </w:drawing>
-      </w:r>
-    </w:p>
-    <w:p>
-      <w:r>
-        <w:rPr>
-          <w:noProof/>
-        </w:rPr>
-        <w:drawing>
-          <wp:inline distT="0" distB="0" distL="0" distR="0" wp14:anchorId="4419B11E" wp14:editId="1978EA53">
-            <wp:extent cx="5731510" cy="4293870"/>
-            <wp:effectExtent l="0" t="0" r="2540" b="0"/>
-            <wp:docPr id="18" name="Picture 18"/>
-            <wp:cNvGraphicFramePr>
-              <a:graphicFrameLocks xmlns:a="http://schemas.openxmlformats.org/drawingml/2006/main" noChangeAspect="1"/>
-            </wp:cNvGraphicFramePr>
-            <a:graphic xmlns:a="http://schemas.openxmlformats.org/drawingml/2006/main">
-              <a:graphicData uri="http://schemas.openxmlformats.org/drawingml/2006/picture">
-                <pic:pic xmlns:pic="http://schemas.openxmlformats.org/drawingml/2006/picture">
-                  <pic:nvPicPr>
-                    <pic:cNvPr id="1" name=""/>
-                    <pic:cNvPicPr/>
-                  </pic:nvPicPr>
-                  <pic:blipFill>
-                    <a:blip r:embed="rId32"/>
-                    <a:stretch>
-                      <a:fillRect/>
-                    </a:stretch>
-                  </pic:blipFill>
-                  <pic:spPr>
-                    <a:xfrm>
-                      <a:off x="0" y="0"/>
-                      <a:ext cx="5731510" cy="4293870"/>
-                    </a:xfrm>
-                    <a:prstGeom prst="rect">
-                      <a:avLst/>
-                    </a:prstGeom>
-                  </pic:spPr>
-                </pic:pic>
-              </a:graphicData>
-            </a:graphic>
-          </wp:inline>
-        </w:drawing>
+      <w:proofErr w:type="spellStart"/>
+      <w:r>
+        <w:t>Koreliacijos</w:t>
+      </w:r>
+      <w:proofErr w:type="spellEnd"/>
+      <w:r>
+        <w:t xml:space="preserve"> </w:t>
+      </w:r>
+      <w:proofErr w:type="spellStart"/>
+      <w:r>
+        <w:t>matricoje</w:t>
+      </w:r>
+      <w:proofErr w:type="spellEnd"/>
+      <w:r>
+        <w:t xml:space="preserve"> </w:t>
+      </w:r>
+      <w:proofErr w:type="spellStart"/>
+      <w:r>
+        <w:t>matome</w:t>
+      </w:r>
+      <w:proofErr w:type="spellEnd"/>
+      <w:r>
+        <w:t xml:space="preserve">, </w:t>
+      </w:r>
+      <w:proofErr w:type="spellStart"/>
+      <w:r>
+        <w:t>kad</w:t>
+      </w:r>
+      <w:proofErr w:type="spellEnd"/>
+      <w:r>
+        <w:t xml:space="preserve"> </w:t>
+      </w:r>
+      <w:proofErr w:type="spellStart"/>
+      <w:r>
+        <w:t>stipriai</w:t>
+      </w:r>
+      <w:proofErr w:type="spellEnd"/>
+      <w:r>
+        <w:t xml:space="preserve"> </w:t>
+      </w:r>
+      <w:proofErr w:type="spellStart"/>
+      <w:r>
+        <w:t>susiję</w:t>
+      </w:r>
+      <w:proofErr w:type="spellEnd"/>
+      <w:r>
+        <w:t xml:space="preserve"> </w:t>
+      </w:r>
+      <w:proofErr w:type="spellStart"/>
+      <w:r>
+        <w:t>atributai</w:t>
+      </w:r>
+      <w:proofErr w:type="spellEnd"/>
+      <w:r>
+        <w:t xml:space="preserve"> </w:t>
+      </w:r>
+      <w:proofErr w:type="spellStart"/>
+      <w:r>
+        <w:t>yra</w:t>
+      </w:r>
+      <w:proofErr w:type="spellEnd"/>
+      <w:r>
+        <w:t xml:space="preserve"> “Engine Cylinders” </w:t>
+      </w:r>
+      <w:proofErr w:type="spellStart"/>
+      <w:r>
+        <w:t>ir</w:t>
+      </w:r>
+      <w:proofErr w:type="spellEnd"/>
+      <w:r>
+        <w:t xml:space="preserve"> “Engine Displacement”</w:t>
+      </w:r>
+      <w:r>
+        <w:t xml:space="preserve"> </w:t>
+      </w:r>
+      <w:proofErr w:type="spellStart"/>
+      <w:r>
+        <w:t>koreliacijos</w:t>
+      </w:r>
+      <w:proofErr w:type="spellEnd"/>
+      <w:r>
+        <w:t xml:space="preserve"> </w:t>
+      </w:r>
+      <w:proofErr w:type="spellStart"/>
+      <w:r>
+        <w:t>koeficientu</w:t>
+      </w:r>
+      <w:proofErr w:type="spellEnd"/>
+      <w:r>
+        <w:t xml:space="preserve"> 0.9</w:t>
+      </w:r>
+      <w:r>
+        <w:t xml:space="preserve">, </w:t>
+      </w:r>
+      <w:proofErr w:type="spellStart"/>
+      <w:r>
+        <w:t>taip</w:t>
+      </w:r>
+      <w:proofErr w:type="spellEnd"/>
+      <w:r>
+        <w:t xml:space="preserve"> pat “City MPG” </w:t>
+      </w:r>
+      <w:proofErr w:type="spellStart"/>
+      <w:r>
+        <w:t>ir</w:t>
+      </w:r>
+      <w:proofErr w:type="spellEnd"/>
+      <w:r>
+        <w:t xml:space="preserve"> “Highway MPG”</w:t>
+      </w:r>
+      <w:r>
+        <w:t xml:space="preserve"> </w:t>
+      </w:r>
+      <w:proofErr w:type="spellStart"/>
+      <w:r>
+        <w:t>koeficientu</w:t>
+      </w:r>
+      <w:proofErr w:type="spellEnd"/>
+      <w:r>
+        <w:t xml:space="preserve"> 0.93                                                                                                                                                                                                                                                                                                                                                                                                                                                                                                                                                                                                                                                                                                                                                                                                                                                                                                                                                                                                                                                                                                                                                                                                                                                                                                         </w:t>
+      </w:r>
+      <w:r>
+        <w:t xml:space="preserve">. </w:t>
+      </w:r>
+      <w:proofErr w:type="spellStart"/>
+      <w:r>
+        <w:t>Taip</w:t>
+      </w:r>
+      <w:proofErr w:type="spellEnd"/>
+      <w:r>
+        <w:t xml:space="preserve"> pat </w:t>
+      </w:r>
+      <w:proofErr w:type="spellStart"/>
+      <w:r>
+        <w:t>matome</w:t>
+      </w:r>
+      <w:proofErr w:type="spellEnd"/>
+      <w:r>
+        <w:t xml:space="preserve">, </w:t>
+      </w:r>
+      <w:proofErr w:type="spellStart"/>
+      <w:r>
+        <w:t>kad</w:t>
+      </w:r>
+      <w:proofErr w:type="spellEnd"/>
+      <w:r>
+        <w:t xml:space="preserve"> “Annual Fuel Cost” </w:t>
+      </w:r>
+      <w:proofErr w:type="spellStart"/>
+      <w:r>
+        <w:t>ir</w:t>
+      </w:r>
+      <w:proofErr w:type="spellEnd"/>
+      <w:r>
+        <w:t xml:space="preserve"> “Engine cylinders” </w:t>
+      </w:r>
+      <w:proofErr w:type="spellStart"/>
+      <w:r>
+        <w:t>bei</w:t>
+      </w:r>
+      <w:proofErr w:type="spellEnd"/>
+      <w:r>
+        <w:t xml:space="preserve"> “Engine Displacement” </w:t>
+      </w:r>
+      <w:proofErr w:type="spellStart"/>
+      <w:r>
+        <w:t>atributai</w:t>
+      </w:r>
+      <w:proofErr w:type="spellEnd"/>
+      <w:r>
+        <w:t xml:space="preserve"> </w:t>
+      </w:r>
+      <w:proofErr w:type="spellStart"/>
+      <w:r>
+        <w:t>koreliuoja</w:t>
+      </w:r>
+      <w:proofErr w:type="spellEnd"/>
+      <w:r>
+        <w:t xml:space="preserve"> </w:t>
+      </w:r>
+      <w:proofErr w:type="spellStart"/>
+      <w:r>
+        <w:t>su</w:t>
+      </w:r>
+      <w:proofErr w:type="spellEnd"/>
+      <w:r>
+        <w:t xml:space="preserve"> </w:t>
+      </w:r>
+      <w:proofErr w:type="spellStart"/>
+      <w:r>
+        <w:t>koeficientu</w:t>
+      </w:r>
+      <w:proofErr w:type="spellEnd"/>
+      <w:r>
+        <w:t xml:space="preserve"> </w:t>
+      </w:r>
+      <w:r>
+        <w:t>~</w:t>
+      </w:r>
+      <w:r>
+        <w:t>0.7</w:t>
+      </w:r>
+      <w:r>
+        <w:t>8</w:t>
       </w:r>
     </w:p>
     <w:p>
@@ -6355,606 +8576,367 @@
           <w:numId w:val="2"/>
         </w:numPr>
       </w:pPr>
-      <w:r>
-        <w:lastRenderedPageBreak/>
-        <w:t xml:space="preserve">Scatter plot Matrix </w:t>
-      </w:r>
-      <w:r>
-        <w:rPr>
-          <w:lang w:val="lt-LT"/>
-        </w:rPr>
-        <w:t>diagrama</w:t>
-      </w:r>
-    </w:p>
-    <w:p>
-      <w:r>
-        <w:rPr>
-          <w:noProof/>
-        </w:rPr>
-        <w:drawing>
-          <wp:inline distT="0" distB="0" distL="0" distR="0" wp14:anchorId="759EB10D" wp14:editId="700E785E">
-            <wp:extent cx="5731510" cy="4298950"/>
-            <wp:effectExtent l="0" t="0" r="2540" b="6350"/>
-            <wp:docPr id="19" name="Picture 19"/>
-            <wp:cNvGraphicFramePr>
-              <a:graphicFrameLocks xmlns:a="http://schemas.openxmlformats.org/drawingml/2006/main" noChangeAspect="1"/>
-            </wp:cNvGraphicFramePr>
-            <a:graphic xmlns:a="http://schemas.openxmlformats.org/drawingml/2006/main">
-              <a:graphicData uri="http://schemas.openxmlformats.org/drawingml/2006/picture">
-                <pic:pic xmlns:pic="http://schemas.openxmlformats.org/drawingml/2006/picture">
-                  <pic:nvPicPr>
-                    <pic:cNvPr id="1" name=""/>
-                    <pic:cNvPicPr/>
-                  </pic:nvPicPr>
-                  <pic:blipFill>
-                    <a:blip r:embed="rId33"/>
-                    <a:stretch>
-                      <a:fillRect/>
-                    </a:stretch>
-                  </pic:blipFill>
-                  <pic:spPr>
-                    <a:xfrm>
-                      <a:off x="0" y="0"/>
-                      <a:ext cx="5731510" cy="4298950"/>
-                    </a:xfrm>
-                    <a:prstGeom prst="rect">
-                      <a:avLst/>
-                    </a:prstGeom>
-                  </pic:spPr>
-                </pic:pic>
-              </a:graphicData>
-            </a:graphic>
-          </wp:inline>
-        </w:drawing>
-      </w:r>
-    </w:p>
-    <w:p>
-      <w:pPr>
-        <w:pStyle w:val="Heading1"/>
-        <w:numPr>
-          <w:ilvl w:val="0"/>
-          <w:numId w:val="2"/>
-        </w:numPr>
-      </w:pPr>
-      <w:r>
-        <w:lastRenderedPageBreak/>
-        <w:t>Kategorinio tipo atributų vizualizacija</w:t>
-      </w:r>
-    </w:p>
-    <w:p>
-      <w:r>
-        <w:rPr>
-          <w:noProof/>
-        </w:rPr>
-        <w:drawing>
-          <wp:inline distT="0" distB="0" distL="0" distR="0" wp14:anchorId="21D0FF42" wp14:editId="67C1E573">
-            <wp:extent cx="5731510" cy="4298950"/>
-            <wp:effectExtent l="0" t="0" r="2540" b="6350"/>
-            <wp:docPr id="20" name="Picture 20"/>
-            <wp:cNvGraphicFramePr>
-              <a:graphicFrameLocks xmlns:a="http://schemas.openxmlformats.org/drawingml/2006/main" noChangeAspect="1"/>
-            </wp:cNvGraphicFramePr>
-            <a:graphic xmlns:a="http://schemas.openxmlformats.org/drawingml/2006/main">
-              <a:graphicData uri="http://schemas.openxmlformats.org/drawingml/2006/picture">
-                <pic:pic xmlns:pic="http://schemas.openxmlformats.org/drawingml/2006/picture">
-                  <pic:nvPicPr>
-                    <pic:cNvPr id="1" name=""/>
-                    <pic:cNvPicPr/>
-                  </pic:nvPicPr>
-                  <pic:blipFill>
-                    <a:blip r:embed="rId34"/>
-                    <a:stretch>
-                      <a:fillRect/>
-                    </a:stretch>
-                  </pic:blipFill>
-                  <pic:spPr>
-                    <a:xfrm>
-                      <a:off x="0" y="0"/>
-                      <a:ext cx="5731510" cy="4298950"/>
-                    </a:xfrm>
-                    <a:prstGeom prst="rect">
-                      <a:avLst/>
-                    </a:prstGeom>
-                  </pic:spPr>
-                </pic:pic>
-              </a:graphicData>
-            </a:graphic>
-          </wp:inline>
-        </w:drawing>
-      </w:r>
-    </w:p>
-    <w:p>
-      <w:r>
-        <w:rPr>
-          <w:noProof/>
-        </w:rPr>
-        <w:lastRenderedPageBreak/>
-        <w:drawing>
-          <wp:inline distT="0" distB="0" distL="0" distR="0" wp14:anchorId="1E622A14" wp14:editId="35B4FAE9">
-            <wp:extent cx="5731510" cy="4300855"/>
-            <wp:effectExtent l="0" t="0" r="2540" b="4445"/>
-            <wp:docPr id="21" name="Picture 21"/>
-            <wp:cNvGraphicFramePr>
-              <a:graphicFrameLocks xmlns:a="http://schemas.openxmlformats.org/drawingml/2006/main" noChangeAspect="1"/>
-            </wp:cNvGraphicFramePr>
-            <a:graphic xmlns:a="http://schemas.openxmlformats.org/drawingml/2006/main">
-              <a:graphicData uri="http://schemas.openxmlformats.org/drawingml/2006/picture">
-                <pic:pic xmlns:pic="http://schemas.openxmlformats.org/drawingml/2006/picture">
-                  <pic:nvPicPr>
-                    <pic:cNvPr id="1" name=""/>
-                    <pic:cNvPicPr/>
-                  </pic:nvPicPr>
-                  <pic:blipFill>
-                    <a:blip r:embed="rId35"/>
-                    <a:stretch>
-                      <a:fillRect/>
-                    </a:stretch>
-                  </pic:blipFill>
-                  <pic:spPr>
-                    <a:xfrm>
-                      <a:off x="0" y="0"/>
-                      <a:ext cx="5731510" cy="4300855"/>
-                    </a:xfrm>
-                    <a:prstGeom prst="rect">
-                      <a:avLst/>
-                    </a:prstGeom>
-                  </pic:spPr>
-                </pic:pic>
-              </a:graphicData>
-            </a:graphic>
-          </wp:inline>
-        </w:drawing>
-      </w:r>
-    </w:p>
-    <w:p>
-      <w:r>
-        <w:rPr>
-          <w:noProof/>
-        </w:rPr>
-        <w:drawing>
-          <wp:inline distT="0" distB="0" distL="0" distR="0" wp14:anchorId="024E66D0" wp14:editId="78229030">
-            <wp:extent cx="5731510" cy="4278630"/>
-            <wp:effectExtent l="0" t="0" r="2540" b="7620"/>
-            <wp:docPr id="22" name="Picture 22"/>
-            <wp:cNvGraphicFramePr>
-              <a:graphicFrameLocks xmlns:a="http://schemas.openxmlformats.org/drawingml/2006/main" noChangeAspect="1"/>
-            </wp:cNvGraphicFramePr>
-            <a:graphic xmlns:a="http://schemas.openxmlformats.org/drawingml/2006/main">
-              <a:graphicData uri="http://schemas.openxmlformats.org/drawingml/2006/picture">
-                <pic:pic xmlns:pic="http://schemas.openxmlformats.org/drawingml/2006/picture">
-                  <pic:nvPicPr>
-                    <pic:cNvPr id="1" name=""/>
-                    <pic:cNvPicPr/>
-                  </pic:nvPicPr>
-                  <pic:blipFill>
-                    <a:blip r:embed="rId36"/>
-                    <a:stretch>
-                      <a:fillRect/>
-                    </a:stretch>
-                  </pic:blipFill>
-                  <pic:spPr>
-                    <a:xfrm>
-                      <a:off x="0" y="0"/>
-                      <a:ext cx="5731510" cy="4278630"/>
-                    </a:xfrm>
-                    <a:prstGeom prst="rect">
-                      <a:avLst/>
-                    </a:prstGeom>
-                  </pic:spPr>
-                </pic:pic>
-              </a:graphicData>
-            </a:graphic>
-          </wp:inline>
-        </w:drawing>
-      </w:r>
-    </w:p>
-    <w:p>
-      <w:r>
-        <w:rPr>
-          <w:noProof/>
-        </w:rPr>
-        <w:lastRenderedPageBreak/>
-        <w:drawing>
-          <wp:inline distT="0" distB="0" distL="0" distR="0" wp14:anchorId="5ACEA852" wp14:editId="62872C6C">
-            <wp:extent cx="5731510" cy="4293870"/>
-            <wp:effectExtent l="0" t="0" r="2540" b="0"/>
-            <wp:docPr id="23" name="Picture 23"/>
-            <wp:cNvGraphicFramePr>
-              <a:graphicFrameLocks xmlns:a="http://schemas.openxmlformats.org/drawingml/2006/main" noChangeAspect="1"/>
-            </wp:cNvGraphicFramePr>
-            <a:graphic xmlns:a="http://schemas.openxmlformats.org/drawingml/2006/main">
-              <a:graphicData uri="http://schemas.openxmlformats.org/drawingml/2006/picture">
-                <pic:pic xmlns:pic="http://schemas.openxmlformats.org/drawingml/2006/picture">
-                  <pic:nvPicPr>
-                    <pic:cNvPr id="1" name=""/>
-                    <pic:cNvPicPr/>
-                  </pic:nvPicPr>
-                  <pic:blipFill>
-                    <a:blip r:embed="rId37"/>
-                    <a:stretch>
-                      <a:fillRect/>
-                    </a:stretch>
-                  </pic:blipFill>
-                  <pic:spPr>
-                    <a:xfrm>
-                      <a:off x="0" y="0"/>
-                      <a:ext cx="5731510" cy="4293870"/>
-                    </a:xfrm>
-                    <a:prstGeom prst="rect">
-                      <a:avLst/>
-                    </a:prstGeom>
-                  </pic:spPr>
-                </pic:pic>
-              </a:graphicData>
-            </a:graphic>
-          </wp:inline>
-        </w:drawing>
-      </w:r>
-    </w:p>
-    <w:p>
-      <w:r>
-        <w:rPr>
-          <w:noProof/>
-        </w:rPr>
-        <w:drawing>
-          <wp:inline distT="0" distB="0" distL="0" distR="0" wp14:anchorId="3F4EA09C" wp14:editId="2346507E">
-            <wp:extent cx="5731510" cy="4296410"/>
-            <wp:effectExtent l="0" t="0" r="2540" b="8890"/>
-            <wp:docPr id="24" name="Picture 24"/>
-            <wp:cNvGraphicFramePr>
-              <a:graphicFrameLocks xmlns:a="http://schemas.openxmlformats.org/drawingml/2006/main" noChangeAspect="1"/>
-            </wp:cNvGraphicFramePr>
-            <a:graphic xmlns:a="http://schemas.openxmlformats.org/drawingml/2006/main">
-              <a:graphicData uri="http://schemas.openxmlformats.org/drawingml/2006/picture">
-                <pic:pic xmlns:pic="http://schemas.openxmlformats.org/drawingml/2006/picture">
-                  <pic:nvPicPr>
-                    <pic:cNvPr id="1" name=""/>
-                    <pic:cNvPicPr/>
-                  </pic:nvPicPr>
-                  <pic:blipFill>
-                    <a:blip r:embed="rId38"/>
-                    <a:stretch>
-                      <a:fillRect/>
-                    </a:stretch>
-                  </pic:blipFill>
-                  <pic:spPr>
-                    <a:xfrm>
-                      <a:off x="0" y="0"/>
-                      <a:ext cx="5731510" cy="4296410"/>
-                    </a:xfrm>
-                    <a:prstGeom prst="rect">
-                      <a:avLst/>
-                    </a:prstGeom>
-                  </pic:spPr>
-                </pic:pic>
-              </a:graphicData>
-            </a:graphic>
-          </wp:inline>
-        </w:drawing>
-      </w:r>
-    </w:p>
-    <w:p>
-      <w:r>
-        <w:rPr>
-          <w:noProof/>
-        </w:rPr>
-        <w:lastRenderedPageBreak/>
-        <w:drawing>
-          <wp:inline distT="0" distB="0" distL="0" distR="0" wp14:anchorId="34BC6AB5" wp14:editId="79C0A6CC">
-            <wp:extent cx="5731510" cy="4293870"/>
-            <wp:effectExtent l="0" t="0" r="2540" b="0"/>
-            <wp:docPr id="25" name="Picture 25"/>
-            <wp:cNvGraphicFramePr>
-              <a:graphicFrameLocks xmlns:a="http://schemas.openxmlformats.org/drawingml/2006/main" noChangeAspect="1"/>
-            </wp:cNvGraphicFramePr>
-            <a:graphic xmlns:a="http://schemas.openxmlformats.org/drawingml/2006/main">
-              <a:graphicData uri="http://schemas.openxmlformats.org/drawingml/2006/picture">
-                <pic:pic xmlns:pic="http://schemas.openxmlformats.org/drawingml/2006/picture">
-                  <pic:nvPicPr>
-                    <pic:cNvPr id="1" name=""/>
-                    <pic:cNvPicPr/>
-                  </pic:nvPicPr>
-                  <pic:blipFill>
-                    <a:blip r:embed="rId39"/>
-                    <a:stretch>
-                      <a:fillRect/>
-                    </a:stretch>
-                  </pic:blipFill>
-                  <pic:spPr>
-                    <a:xfrm>
-                      <a:off x="0" y="0"/>
-                      <a:ext cx="5731510" cy="4293870"/>
-                    </a:xfrm>
-                    <a:prstGeom prst="rect">
-                      <a:avLst/>
-                    </a:prstGeom>
-                  </pic:spPr>
-                </pic:pic>
-              </a:graphicData>
-            </a:graphic>
-          </wp:inline>
-        </w:drawing>
-      </w:r>
-    </w:p>
-    <w:p>
-      <w:r>
-        <w:rPr>
-          <w:noProof/>
-        </w:rPr>
-        <w:drawing>
-          <wp:inline distT="0" distB="0" distL="0" distR="0" wp14:anchorId="78170083" wp14:editId="2092CCE3">
-            <wp:extent cx="5731510" cy="4284980"/>
-            <wp:effectExtent l="0" t="0" r="2540" b="1270"/>
-            <wp:docPr id="28" name="Picture 28"/>
-            <wp:cNvGraphicFramePr>
-              <a:graphicFrameLocks xmlns:a="http://schemas.openxmlformats.org/drawingml/2006/main" noChangeAspect="1"/>
-            </wp:cNvGraphicFramePr>
-            <a:graphic xmlns:a="http://schemas.openxmlformats.org/drawingml/2006/main">
-              <a:graphicData uri="http://schemas.openxmlformats.org/drawingml/2006/picture">
-                <pic:pic xmlns:pic="http://schemas.openxmlformats.org/drawingml/2006/picture">
-                  <pic:nvPicPr>
-                    <pic:cNvPr id="1" name=""/>
-                    <pic:cNvPicPr/>
-                  </pic:nvPicPr>
-                  <pic:blipFill>
-                    <a:blip r:embed="rId40"/>
-                    <a:stretch>
-                      <a:fillRect/>
-                    </a:stretch>
-                  </pic:blipFill>
-                  <pic:spPr>
-                    <a:xfrm>
-                      <a:off x="0" y="0"/>
-                      <a:ext cx="5731510" cy="4284980"/>
-                    </a:xfrm>
-                    <a:prstGeom prst="rect">
-                      <a:avLst/>
-                    </a:prstGeom>
-                  </pic:spPr>
-                </pic:pic>
-              </a:graphicData>
-            </a:graphic>
-          </wp:inline>
-        </w:drawing>
-      </w:r>
-    </w:p>
-    <w:p>
-      <w:pPr>
-        <w:pStyle w:val="Heading1"/>
-        <w:numPr>
-          <w:ilvl w:val="0"/>
-          <w:numId w:val="2"/>
-        </w:numPr>
-      </w:pPr>
-      <w:r>
-        <w:lastRenderedPageBreak/>
-        <w:t>Koreliacijos matrices diagrama</w:t>
-      </w:r>
-    </w:p>
-    <w:p>
-      <w:r>
-        <w:rPr>
-          <w:noProof/>
-        </w:rPr>
-        <w:drawing>
-          <wp:inline distT="0" distB="0" distL="0" distR="0" wp14:anchorId="1C6AB82A" wp14:editId="1FC5DBFB">
-            <wp:extent cx="5731510" cy="4296410"/>
-            <wp:effectExtent l="0" t="0" r="2540" b="8890"/>
-            <wp:docPr id="29" name="Picture 29"/>
-            <wp:cNvGraphicFramePr>
-              <a:graphicFrameLocks xmlns:a="http://schemas.openxmlformats.org/drawingml/2006/main" noChangeAspect="1"/>
-            </wp:cNvGraphicFramePr>
-            <a:graphic xmlns:a="http://schemas.openxmlformats.org/drawingml/2006/main">
-              <a:graphicData uri="http://schemas.openxmlformats.org/drawingml/2006/picture">
-                <pic:pic xmlns:pic="http://schemas.openxmlformats.org/drawingml/2006/picture">
-                  <pic:nvPicPr>
-                    <pic:cNvPr id="1" name=""/>
-                    <pic:cNvPicPr/>
-                  </pic:nvPicPr>
-                  <pic:blipFill>
-                    <a:blip r:embed="rId41"/>
-                    <a:stretch>
-                      <a:fillRect/>
-                    </a:stretch>
-                  </pic:blipFill>
-                  <pic:spPr>
-                    <a:xfrm>
-                      <a:off x="0" y="0"/>
-                      <a:ext cx="5731510" cy="4296410"/>
-                    </a:xfrm>
-                    <a:prstGeom prst="rect">
-                      <a:avLst/>
-                    </a:prstGeom>
-                  </pic:spPr>
-                </pic:pic>
-              </a:graphicData>
-            </a:graphic>
-          </wp:inline>
-        </w:drawing>
-      </w:r>
-    </w:p>
-    <w:p>
-      <w:pPr>
-        <w:pStyle w:val="Heading1"/>
-        <w:numPr>
-          <w:ilvl w:val="0"/>
-          <w:numId w:val="2"/>
-        </w:numPr>
-      </w:pPr>
-      <w:r>
-        <w:t>Duomenų normalizacija</w:t>
-      </w:r>
-    </w:p>
-    <w:p>
-      <w:r>
-        <w:t>Programos kodas atlikti duomenų normalizacijai:</w:t>
-      </w:r>
-    </w:p>
-    <w:p>
-      <w:pPr>
-        <w:pStyle w:val="HTMLPreformatted"/>
-        <w:rPr>
-          <w:color w:val="A9B7C6"/>
-        </w:rPr>
-      </w:pPr>
-      <w:r>
-        <w:rPr>
-          <w:color w:val="CC7832"/>
-        </w:rPr>
-        <w:t xml:space="preserve">def </w:t>
-      </w:r>
-      <w:r>
-        <w:rPr>
-          <w:color w:val="FFC66D"/>
-        </w:rPr>
-        <w:t>normalize</w:t>
-      </w:r>
-      <w:r>
-        <w:rPr>
-          <w:color w:val="A9B7C6"/>
-        </w:rPr>
-        <w:t>(data):</w:t>
-      </w:r>
-      <w:r>
-        <w:rPr>
-          <w:color w:val="A9B7C6"/>
-        </w:rPr>
-        <w:br/>
-        <w:t xml:space="preserve">    result = data.copy()</w:t>
-      </w:r>
-      <w:r>
-        <w:rPr>
-          <w:color w:val="A9B7C6"/>
-        </w:rPr>
-        <w:br/>
-        <w:t xml:space="preserve">    </w:t>
-      </w:r>
-      <w:r>
-        <w:rPr>
-          <w:color w:val="CC7832"/>
-        </w:rPr>
-        <w:t xml:space="preserve">for </w:t>
-      </w:r>
-      <w:r>
-        <w:rPr>
-          <w:color w:val="A9B7C6"/>
-        </w:rPr>
-        <w:t xml:space="preserve">feature_name </w:t>
-      </w:r>
-      <w:r>
-        <w:rPr>
-          <w:color w:val="CC7832"/>
-        </w:rPr>
-        <w:t xml:space="preserve">in </w:t>
-      </w:r>
-      <w:r>
-        <w:rPr>
-          <w:color w:val="A9B7C6"/>
-        </w:rPr>
-        <w:t>data.columns:</w:t>
-      </w:r>
-      <w:r>
-        <w:rPr>
-          <w:color w:val="A9B7C6"/>
-        </w:rPr>
-        <w:br/>
-        <w:t xml:space="preserve">        max_value = data[feature_name].max()</w:t>
-      </w:r>
-      <w:r>
-        <w:rPr>
-          <w:color w:val="A9B7C6"/>
-        </w:rPr>
-        <w:br/>
-        <w:t xml:space="preserve">        min_value = data[feature_name].min()</w:t>
-      </w:r>
-      <w:r>
-        <w:rPr>
-          <w:color w:val="A9B7C6"/>
-        </w:rPr>
-        <w:br/>
-        <w:t xml:space="preserve">        result[feature_name] = (data[feature_name] - min_value) / (max_value - min_value)</w:t>
-      </w:r>
-      <w:r>
-        <w:rPr>
-          <w:color w:val="A9B7C6"/>
-        </w:rPr>
-        <w:br/>
-        <w:t xml:space="preserve">    </w:t>
-      </w:r>
-      <w:r>
-        <w:rPr>
-          <w:color w:val="CC7832"/>
-        </w:rPr>
-        <w:t xml:space="preserve">return </w:t>
-      </w:r>
-      <w:r>
-        <w:rPr>
-          <w:color w:val="A9B7C6"/>
-        </w:rPr>
-        <w:t>result</w:t>
-      </w:r>
-    </w:p>
-    <w:p>
-      <w:r>
-        <w:br w:type="page"/>
-      </w:r>
-    </w:p>
-    <w:p>
-      <w:r>
-        <w:lastRenderedPageBreak/>
-        <w:t>Programos rezultatai:</w:t>
-      </w:r>
-    </w:p>
-    <w:p>
-      <w:r>
-        <w:rPr>
-          <w:noProof/>
-        </w:rPr>
-        <w:drawing>
-          <wp:inline distT="0" distB="0" distL="0" distR="0" wp14:anchorId="0A1ED8A3" wp14:editId="5C6997CA">
-            <wp:extent cx="5162550" cy="2362200"/>
-            <wp:effectExtent l="0" t="0" r="0" b="0"/>
-            <wp:docPr id="30" name="Picture 30"/>
-            <wp:cNvGraphicFramePr>
-              <a:graphicFrameLocks xmlns:a="http://schemas.openxmlformats.org/drawingml/2006/main" noChangeAspect="1"/>
-            </wp:cNvGraphicFramePr>
-            <a:graphic xmlns:a="http://schemas.openxmlformats.org/drawingml/2006/main">
-              <a:graphicData uri="http://schemas.openxmlformats.org/drawingml/2006/picture">
-                <pic:pic xmlns:pic="http://schemas.openxmlformats.org/drawingml/2006/picture">
-                  <pic:nvPicPr>
-                    <pic:cNvPr id="1" name=""/>
-                    <pic:cNvPicPr/>
-                  </pic:nvPicPr>
-                  <pic:blipFill>
-                    <a:blip r:embed="rId42"/>
-                    <a:stretch>
-                      <a:fillRect/>
-                    </a:stretch>
-                  </pic:blipFill>
-                  <pic:spPr>
-                    <a:xfrm>
-                      <a:off x="0" y="0"/>
-                      <a:ext cx="5162550" cy="2362200"/>
-                    </a:xfrm>
-                    <a:prstGeom prst="rect">
-                      <a:avLst/>
-                    </a:prstGeom>
-                  </pic:spPr>
-                </pic:pic>
-              </a:graphicData>
-            </a:graphic>
-          </wp:inline>
-        </w:drawing>
-      </w:r>
-    </w:p>
-    <w:p>
-      <w:pPr>
-        <w:pStyle w:val="Heading1"/>
-      </w:pPr>
-    </w:p>
+      <w:bookmarkStart w:id="8" w:name="_Toc97627959"/>
+      <w:proofErr w:type="spellStart"/>
+      <w:r>
+        <w:t>Duomenų</w:t>
+      </w:r>
+      <w:proofErr w:type="spellEnd"/>
+      <w:r>
+        <w:t xml:space="preserve"> </w:t>
+      </w:r>
+      <w:proofErr w:type="spellStart"/>
+      <w:r>
+        <w:t>normalizacija</w:t>
+      </w:r>
+      <w:bookmarkEnd w:id="8"/>
+      <w:proofErr w:type="spellEnd"/>
+    </w:p>
+    <w:p>
+      <w:proofErr w:type="spellStart"/>
+      <w:r>
+        <w:t>Programos</w:t>
+      </w:r>
+      <w:proofErr w:type="spellEnd"/>
+      <w:r>
+        <w:t xml:space="preserve"> </w:t>
+      </w:r>
+      <w:proofErr w:type="spellStart"/>
+      <w:r>
+        <w:t>kodas</w:t>
+      </w:r>
+      <w:proofErr w:type="spellEnd"/>
+      <w:r>
+        <w:t xml:space="preserve"> </w:t>
+      </w:r>
+      <w:proofErr w:type="spellStart"/>
+      <w:r>
+        <w:t>atlikti</w:t>
+      </w:r>
+      <w:proofErr w:type="spellEnd"/>
+      <w:r>
+        <w:t xml:space="preserve"> </w:t>
+      </w:r>
+      <w:proofErr w:type="spellStart"/>
+      <w:r>
+        <w:t>duomenų</w:t>
+      </w:r>
+      <w:proofErr w:type="spellEnd"/>
+      <w:r>
+        <w:t xml:space="preserve"> </w:t>
+      </w:r>
+      <w:proofErr w:type="spellStart"/>
+      <w:r>
+        <w:t>normalizacijai</w:t>
+      </w:r>
+      <w:proofErr w:type="spellEnd"/>
+      <w:r>
+        <w:t>:</w:t>
+      </w:r>
+    </w:p>
+    <w:p>
+      <w:pPr>
+        <w:shd w:val="clear" w:color="auto" w:fill="FFFFFF"/>
+        <w:spacing w:after="0" w:line="285" w:lineRule="atLeast"/>
+        <w:rPr>
+          <w:rFonts w:ascii="Consolas" w:eastAsia="Times New Roman" w:hAnsi="Consolas" w:cs="Times New Roman"/>
+          <w:color w:val="000000"/>
+          <w:sz w:val="21"/>
+          <w:szCs w:val="21"/>
+          <w:lang w:val="en-US"/>
+        </w:rPr>
+      </w:pPr>
+      <w:r>
+        <w:rPr>
+          <w:rFonts w:ascii="Consolas" w:eastAsia="Times New Roman" w:hAnsi="Consolas" w:cs="Times New Roman"/>
+          <w:color w:val="0000FF"/>
+          <w:sz w:val="21"/>
+          <w:szCs w:val="21"/>
+          <w:lang w:val="en-US"/>
+        </w:rPr>
+        <w:t>def</w:t>
+      </w:r>
+      <w:r>
+        <w:rPr>
+          <w:rFonts w:ascii="Consolas" w:eastAsia="Times New Roman" w:hAnsi="Consolas" w:cs="Times New Roman"/>
+          <w:color w:val="000000"/>
+          <w:sz w:val="21"/>
+          <w:szCs w:val="21"/>
+          <w:lang w:val="en-US"/>
+        </w:rPr>
+        <w:t xml:space="preserve"> normalize(data):</w:t>
+      </w:r>
+    </w:p>
+    <w:p>
+      <w:pPr>
+        <w:shd w:val="clear" w:color="auto" w:fill="FFFFFF"/>
+        <w:spacing w:after="0" w:line="285" w:lineRule="atLeast"/>
+        <w:rPr>
+          <w:rFonts w:ascii="Consolas" w:eastAsia="Times New Roman" w:hAnsi="Consolas" w:cs="Times New Roman"/>
+          <w:color w:val="000000"/>
+          <w:sz w:val="21"/>
+          <w:szCs w:val="21"/>
+          <w:lang w:val="en-US"/>
+        </w:rPr>
+      </w:pPr>
+      <w:r>
+        <w:rPr>
+          <w:rFonts w:ascii="Consolas" w:eastAsia="Times New Roman" w:hAnsi="Consolas" w:cs="Times New Roman"/>
+          <w:color w:val="000000"/>
+          <w:sz w:val="21"/>
+          <w:szCs w:val="21"/>
+          <w:lang w:val="en-US"/>
+        </w:rPr>
+        <w:t xml:space="preserve">    result = </w:t>
+      </w:r>
+      <w:proofErr w:type="spellStart"/>
+      <w:proofErr w:type="gramStart"/>
+      <w:r>
+        <w:rPr>
+          <w:rFonts w:ascii="Consolas" w:eastAsia="Times New Roman" w:hAnsi="Consolas" w:cs="Times New Roman"/>
+          <w:color w:val="000000"/>
+          <w:sz w:val="21"/>
+          <w:szCs w:val="21"/>
+          <w:lang w:val="en-US"/>
+        </w:rPr>
+        <w:t>data.copy</w:t>
+      </w:r>
+      <w:proofErr w:type="spellEnd"/>
+      <w:proofErr w:type="gramEnd"/>
+      <w:r>
+        <w:rPr>
+          <w:rFonts w:ascii="Consolas" w:eastAsia="Times New Roman" w:hAnsi="Consolas" w:cs="Times New Roman"/>
+          <w:color w:val="000000"/>
+          <w:sz w:val="21"/>
+          <w:szCs w:val="21"/>
+          <w:lang w:val="en-US"/>
+        </w:rPr>
+        <w:t>()</w:t>
+      </w:r>
+    </w:p>
+    <w:p>
+      <w:pPr>
+        <w:shd w:val="clear" w:color="auto" w:fill="FFFFFF"/>
+        <w:spacing w:after="0" w:line="285" w:lineRule="atLeast"/>
+        <w:rPr>
+          <w:rFonts w:ascii="Consolas" w:eastAsia="Times New Roman" w:hAnsi="Consolas" w:cs="Times New Roman"/>
+          <w:color w:val="000000"/>
+          <w:sz w:val="21"/>
+          <w:szCs w:val="21"/>
+          <w:lang w:val="en-US"/>
+        </w:rPr>
+      </w:pPr>
+      <w:r>
+        <w:rPr>
+          <w:rFonts w:ascii="Consolas" w:eastAsia="Times New Roman" w:hAnsi="Consolas" w:cs="Times New Roman"/>
+          <w:color w:val="000000"/>
+          <w:sz w:val="21"/>
+          <w:szCs w:val="21"/>
+          <w:lang w:val="en-US"/>
+        </w:rPr>
+        <w:t xml:space="preserve">    </w:t>
+      </w:r>
+      <w:r>
+        <w:rPr>
+          <w:rFonts w:ascii="Consolas" w:eastAsia="Times New Roman" w:hAnsi="Consolas" w:cs="Times New Roman"/>
+          <w:color w:val="0000FF"/>
+          <w:sz w:val="21"/>
+          <w:szCs w:val="21"/>
+          <w:lang w:val="en-US"/>
+        </w:rPr>
+        <w:t>for</w:t>
+      </w:r>
+      <w:r>
+        <w:rPr>
+          <w:rFonts w:ascii="Consolas" w:eastAsia="Times New Roman" w:hAnsi="Consolas" w:cs="Times New Roman"/>
+          <w:color w:val="000000"/>
+          <w:sz w:val="21"/>
+          <w:szCs w:val="21"/>
+          <w:lang w:val="en-US"/>
+        </w:rPr>
+        <w:t xml:space="preserve"> x </w:t>
+      </w:r>
+      <w:r>
+        <w:rPr>
+          <w:rFonts w:ascii="Consolas" w:eastAsia="Times New Roman" w:hAnsi="Consolas" w:cs="Times New Roman"/>
+          <w:color w:val="0000FF"/>
+          <w:sz w:val="21"/>
+          <w:szCs w:val="21"/>
+          <w:lang w:val="en-US"/>
+        </w:rPr>
+        <w:t>in</w:t>
+      </w:r>
+      <w:r>
+        <w:rPr>
+          <w:rFonts w:ascii="Consolas" w:eastAsia="Times New Roman" w:hAnsi="Consolas" w:cs="Times New Roman"/>
+          <w:color w:val="000000"/>
+          <w:sz w:val="21"/>
+          <w:szCs w:val="21"/>
+          <w:lang w:val="en-US"/>
+        </w:rPr>
+        <w:t xml:space="preserve"> data:</w:t>
+      </w:r>
+    </w:p>
+    <w:p>
+      <w:pPr>
+        <w:shd w:val="clear" w:color="auto" w:fill="FFFFFF"/>
+        <w:spacing w:after="0" w:line="285" w:lineRule="atLeast"/>
+        <w:rPr>
+          <w:rFonts w:ascii="Consolas" w:eastAsia="Times New Roman" w:hAnsi="Consolas" w:cs="Times New Roman"/>
+          <w:color w:val="000000"/>
+          <w:sz w:val="21"/>
+          <w:szCs w:val="21"/>
+          <w:lang w:val="en-US"/>
+        </w:rPr>
+      </w:pPr>
+      <w:r>
+        <w:rPr>
+          <w:rFonts w:ascii="Consolas" w:eastAsia="Times New Roman" w:hAnsi="Consolas" w:cs="Times New Roman"/>
+          <w:color w:val="000000"/>
+          <w:sz w:val="21"/>
+          <w:szCs w:val="21"/>
+          <w:lang w:val="en-US"/>
+        </w:rPr>
+        <w:t>        max = data[x].</w:t>
+      </w:r>
+      <w:proofErr w:type="gramStart"/>
+      <w:r>
+        <w:rPr>
+          <w:rFonts w:ascii="Consolas" w:eastAsia="Times New Roman" w:hAnsi="Consolas" w:cs="Times New Roman"/>
+          <w:color w:val="000000"/>
+          <w:sz w:val="21"/>
+          <w:szCs w:val="21"/>
+          <w:lang w:val="en-US"/>
+        </w:rPr>
+        <w:t>max(</w:t>
+      </w:r>
+      <w:proofErr w:type="gramEnd"/>
+      <w:r>
+        <w:rPr>
+          <w:rFonts w:ascii="Consolas" w:eastAsia="Times New Roman" w:hAnsi="Consolas" w:cs="Times New Roman"/>
+          <w:color w:val="000000"/>
+          <w:sz w:val="21"/>
+          <w:szCs w:val="21"/>
+          <w:lang w:val="en-US"/>
+        </w:rPr>
+        <w:t>)</w:t>
+      </w:r>
+    </w:p>
+    <w:p>
+      <w:pPr>
+        <w:shd w:val="clear" w:color="auto" w:fill="FFFFFF"/>
+        <w:spacing w:after="0" w:line="285" w:lineRule="atLeast"/>
+        <w:rPr>
+          <w:rFonts w:ascii="Consolas" w:eastAsia="Times New Roman" w:hAnsi="Consolas" w:cs="Times New Roman"/>
+          <w:color w:val="000000"/>
+          <w:sz w:val="21"/>
+          <w:szCs w:val="21"/>
+          <w:lang w:val="en-US"/>
+        </w:rPr>
+      </w:pPr>
+      <w:r>
+        <w:rPr>
+          <w:rFonts w:ascii="Consolas" w:eastAsia="Times New Roman" w:hAnsi="Consolas" w:cs="Times New Roman"/>
+          <w:color w:val="000000"/>
+          <w:sz w:val="21"/>
+          <w:szCs w:val="21"/>
+          <w:lang w:val="en-US"/>
+        </w:rPr>
+        <w:t>        min = data[x</w:t>
+      </w:r>
+      <w:proofErr w:type="gramStart"/>
+      <w:r>
+        <w:rPr>
+          <w:rFonts w:ascii="Consolas" w:eastAsia="Times New Roman" w:hAnsi="Consolas" w:cs="Times New Roman"/>
+          <w:color w:val="000000"/>
+          <w:sz w:val="21"/>
+          <w:szCs w:val="21"/>
+          <w:lang w:val="en-US"/>
+        </w:rPr>
+        <w:t>].min</w:t>
+      </w:r>
+      <w:proofErr w:type="gramEnd"/>
+      <w:r>
+        <w:rPr>
+          <w:rFonts w:ascii="Consolas" w:eastAsia="Times New Roman" w:hAnsi="Consolas" w:cs="Times New Roman"/>
+          <w:color w:val="000000"/>
+          <w:sz w:val="21"/>
+          <w:szCs w:val="21"/>
+          <w:lang w:val="en-US"/>
+        </w:rPr>
+        <w:t>()</w:t>
+      </w:r>
+    </w:p>
+    <w:p>
+      <w:pPr>
+        <w:shd w:val="clear" w:color="auto" w:fill="FFFFFF"/>
+        <w:spacing w:after="0" w:line="285" w:lineRule="atLeast"/>
+        <w:rPr>
+          <w:rFonts w:ascii="Consolas" w:eastAsia="Times New Roman" w:hAnsi="Consolas" w:cs="Times New Roman"/>
+          <w:color w:val="000000"/>
+          <w:sz w:val="21"/>
+          <w:szCs w:val="21"/>
+          <w:lang w:val="en-US"/>
+        </w:rPr>
+      </w:pPr>
+      <w:r>
+        <w:rPr>
+          <w:rFonts w:ascii="Consolas" w:eastAsia="Times New Roman" w:hAnsi="Consolas" w:cs="Times New Roman"/>
+          <w:color w:val="000000"/>
+          <w:sz w:val="21"/>
+          <w:szCs w:val="21"/>
+          <w:lang w:val="en-US"/>
+        </w:rPr>
+        <w:t>        result[x] = (data[x] - min) / (max - min)</w:t>
+      </w:r>
+    </w:p>
+    <w:p>
+      <w:pPr>
+        <w:shd w:val="clear" w:color="auto" w:fill="FFFFFF"/>
+        <w:spacing w:after="0" w:line="285" w:lineRule="atLeast"/>
+        <w:rPr>
+          <w:rFonts w:ascii="Consolas" w:eastAsia="Times New Roman" w:hAnsi="Consolas" w:cs="Times New Roman"/>
+          <w:color w:val="000000"/>
+          <w:sz w:val="21"/>
+          <w:szCs w:val="21"/>
+          <w:lang w:val="en-US"/>
+        </w:rPr>
+      </w:pPr>
+      <w:r>
+        <w:rPr>
+          <w:rFonts w:ascii="Consolas" w:eastAsia="Times New Roman" w:hAnsi="Consolas" w:cs="Times New Roman"/>
+          <w:color w:val="000000"/>
+          <w:sz w:val="21"/>
+          <w:szCs w:val="21"/>
+          <w:lang w:val="en-US"/>
+        </w:rPr>
+        <w:t xml:space="preserve">    </w:t>
+      </w:r>
+      <w:r>
+        <w:rPr>
+          <w:rFonts w:ascii="Consolas" w:eastAsia="Times New Roman" w:hAnsi="Consolas" w:cs="Times New Roman"/>
+          <w:color w:val="0000FF"/>
+          <w:sz w:val="21"/>
+          <w:szCs w:val="21"/>
+          <w:lang w:val="en-US"/>
+        </w:rPr>
+        <w:t>return</w:t>
+      </w:r>
+      <w:r>
+        <w:rPr>
+          <w:rFonts w:ascii="Consolas" w:eastAsia="Times New Roman" w:hAnsi="Consolas" w:cs="Times New Roman"/>
+          <w:color w:val="000000"/>
+          <w:sz w:val="21"/>
+          <w:szCs w:val="21"/>
+          <w:lang w:val="en-US"/>
+        </w:rPr>
+        <w:t xml:space="preserve"> result </w:t>
+      </w:r>
+    </w:p>
+    <w:p/>
     <w:sectPr>
       <w:pgSz w:w="11906" w:h="16838"/>
-      <w:pgMar w:top="1440" w:right="1440" w:bottom="1440" w:left="1440" w:header="708" w:footer="708" w:gutter="0"/>
+      <w:pgMar w:top="810" w:right="1440" w:bottom="1440" w:left="1440" w:header="708" w:footer="708" w:gutter="0"/>
       <w:cols w:space="708"/>
       <w:docGrid w:linePitch="360"/>
     </w:sectPr>
@@ -7593,6 +9575,7 @@
   <w:style w:type="paragraph" w:default="1" w:styleId="Normal">
     <w:name w:val="Normal"/>
     <w:qFormat/>
+    <w:rsid w:val="00A7666B"/>
   </w:style>
   <w:style w:type="paragraph" w:styleId="Heading1">
     <w:name w:val="heading 1"/>
@@ -7618,7 +9601,6 @@
   <w:style w:type="character" w:default="1" w:styleId="DefaultParagraphFont">
     <w:name w:val="Default Paragraph Font"/>
     <w:uiPriority w:val="1"/>
-    <w:semiHidden/>
     <w:unhideWhenUsed/>
   </w:style>
   <w:style w:type="table" w:default="1" w:styleId="TableNormal">
